--- a/Beadando3/Documentation.docx
+++ b/Beadando3/Documentation.docx
@@ -430,7 +430,7 @@
         <w:rPr>
           <w:rFonts w:eastAsiaTheme="minorEastAsia"/>
           <w:noProof/>
-          <w:lang w:val="hu-HU" w:eastAsia="hu-HU"/>
+          <w:lang w:eastAsia="en-GB"/>
         </w:rPr>
       </w:pPr>
       <w:r>
@@ -461,7 +461,7 @@
         </w:rPr>
         <w:fldChar w:fldCharType="separate"/>
       </w:r>
-      <w:hyperlink w:anchor="_Toc162907818" w:history="1">
+      <w:hyperlink w:anchor="_Toc166242877" w:history="1">
         <w:r>
           <w:rPr>
             <w:rStyle w:val="Hiperhivatkozs"/>
@@ -504,7 +504,7 @@
             <w:noProof/>
             <w:webHidden/>
           </w:rPr>
-          <w:instrText xml:space="preserve"> PAGEREF _Toc162907818 \h </w:instrText>
+          <w:instrText xml:space="preserve"> PAGEREF _Toc166242877 \h </w:instrText>
         </w:r>
         <w:r>
           <w:rPr>
@@ -544,17 +544,17 @@
         <w:rPr>
           <w:rFonts w:eastAsiaTheme="minorEastAsia"/>
           <w:noProof/>
-          <w:lang w:val="hu-HU" w:eastAsia="hu-HU"/>
-        </w:rPr>
-      </w:pPr>
-      <w:hyperlink w:anchor="_Toc162907819" w:history="1">
+          <w:lang w:eastAsia="en-GB"/>
+        </w:rPr>
+      </w:pPr>
+      <w:hyperlink w:anchor="_Toc166242878" w:history="1">
         <w:r>
           <w:rPr>
             <w:rStyle w:val="Hiperhivatkozs"/>
             <w:noProof/>
             <w:lang w:val="hu-HU"/>
           </w:rPr>
-          <w:t>2. Megoldási terv:</w:t>
+          <w:t>2. Megoldási terv</w:t>
         </w:r>
         <w:r>
           <w:rPr>
@@ -575,7 +575,7 @@
             <w:noProof/>
             <w:webHidden/>
           </w:rPr>
-          <w:instrText xml:space="preserve"> PAGEREF _Toc162907819 \h </w:instrText>
+          <w:instrText xml:space="preserve"> PAGEREF _Toc166242878 \h </w:instrText>
         </w:r>
         <w:r>
           <w:rPr>
@@ -615,10 +615,10 @@
         <w:rPr>
           <w:rFonts w:eastAsiaTheme="minorEastAsia"/>
           <w:noProof/>
-          <w:lang w:val="hu-HU" w:eastAsia="hu-HU"/>
-        </w:rPr>
-      </w:pPr>
-      <w:hyperlink w:anchor="_Toc162907820" w:history="1">
+          <w:lang w:eastAsia="en-GB"/>
+        </w:rPr>
+      </w:pPr>
+      <w:hyperlink w:anchor="_Toc166242879" w:history="1">
         <w:r>
           <w:rPr>
             <w:rStyle w:val="Hiperhivatkozs"/>
@@ -646,7 +646,7 @@
             <w:noProof/>
             <w:webHidden/>
           </w:rPr>
-          <w:instrText xml:space="preserve"> PAGEREF _Toc162907820 \h </w:instrText>
+          <w:instrText xml:space="preserve"> PAGEREF _Toc166242879 \h </w:instrText>
         </w:r>
         <w:r>
           <w:rPr>
@@ -686,10 +686,10 @@
         <w:rPr>
           <w:rFonts w:eastAsiaTheme="minorEastAsia"/>
           <w:noProof/>
-          <w:lang w:val="hu-HU" w:eastAsia="hu-HU"/>
-        </w:rPr>
-      </w:pPr>
-      <w:hyperlink w:anchor="_Toc162907821" w:history="1">
+          <w:lang w:eastAsia="en-GB"/>
+        </w:rPr>
+      </w:pPr>
+      <w:hyperlink w:anchor="_Toc166242880" w:history="1">
         <w:r>
           <w:rPr>
             <w:rStyle w:val="Hiperhivatkozs"/>
@@ -717,7 +717,7 @@
             <w:noProof/>
             <w:webHidden/>
           </w:rPr>
-          <w:instrText xml:space="preserve"> PAGEREF _Toc162907821 \h </w:instrText>
+          <w:instrText xml:space="preserve"> PAGEREF _Toc166242880 \h </w:instrText>
         </w:r>
         <w:r>
           <w:rPr>
@@ -757,17 +757,17 @@
         <w:rPr>
           <w:rFonts w:eastAsiaTheme="minorEastAsia"/>
           <w:noProof/>
-          <w:lang w:val="hu-HU" w:eastAsia="hu-HU"/>
-        </w:rPr>
-      </w:pPr>
-      <w:hyperlink w:anchor="_Toc162907822" w:history="1">
+          <w:lang w:eastAsia="en-GB"/>
+        </w:rPr>
+      </w:pPr>
+      <w:hyperlink w:anchor="_Toc166242881" w:history="1">
         <w:r>
           <w:rPr>
             <w:rStyle w:val="Hiperhivatkozs"/>
             <w:noProof/>
             <w:lang w:val="hu-HU"/>
           </w:rPr>
-          <w:t>2.2.1 tictactoe.table package:</w:t>
+          <w:t>2.2.1 labirinth.model.gamecontrol package</w:t>
         </w:r>
         <w:r>
           <w:rPr>
@@ -788,7 +788,7 @@
             <w:noProof/>
             <w:webHidden/>
           </w:rPr>
-          <w:instrText xml:space="preserve"> PAGEREF _Toc162907822 \h </w:instrText>
+          <w:instrText xml:space="preserve"> PAGEREF _Toc166242881 \h </w:instrText>
         </w:r>
         <w:r>
           <w:rPr>
@@ -828,16 +828,16 @@
         <w:rPr>
           <w:rFonts w:eastAsiaTheme="minorEastAsia"/>
           <w:noProof/>
-          <w:lang w:val="hu-HU" w:eastAsia="hu-HU"/>
-        </w:rPr>
-      </w:pPr>
-      <w:hyperlink w:anchor="_Toc162907823" w:history="1">
+          <w:lang w:eastAsia="en-GB"/>
+        </w:rPr>
+      </w:pPr>
+      <w:hyperlink w:anchor="_Toc166242882" w:history="1">
         <w:r>
           <w:rPr>
             <w:rStyle w:val="Hiperhivatkozs"/>
             <w:noProof/>
           </w:rPr>
-          <w:t>2.2.2 tictactoe.gamecontrol package:</w:t>
+          <w:t>2.2.2 labirinth.model.map package</w:t>
         </w:r>
         <w:r>
           <w:rPr>
@@ -858,7 +858,7 @@
             <w:noProof/>
             <w:webHidden/>
           </w:rPr>
-          <w:instrText xml:space="preserve"> PAGEREF _Toc162907823 \h </w:instrText>
+          <w:instrText xml:space="preserve"> PAGEREF _Toc166242882 \h </w:instrText>
         </w:r>
         <w:r>
           <w:rPr>
@@ -898,17 +898,17 @@
         <w:rPr>
           <w:rFonts w:eastAsiaTheme="minorEastAsia"/>
           <w:noProof/>
-          <w:lang w:val="hu-HU" w:eastAsia="hu-HU"/>
-        </w:rPr>
-      </w:pPr>
-      <w:hyperlink w:anchor="_Toc162907824" w:history="1">
+          <w:lang w:eastAsia="en-GB"/>
+        </w:rPr>
+      </w:pPr>
+      <w:hyperlink w:anchor="_Toc166242883" w:history="1">
         <w:r>
           <w:rPr>
             <w:rStyle w:val="Hiperhivatkozs"/>
             <w:noProof/>
             <w:lang w:val="hu-HU"/>
           </w:rPr>
-          <w:t>2.2.3 tictactoe.gamemenu package:</w:t>
+          <w:t>2.2.3 labirinth.model.utilities package</w:t>
         </w:r>
         <w:r>
           <w:rPr>
@@ -929,7 +929,7 @@
             <w:noProof/>
             <w:webHidden/>
           </w:rPr>
-          <w:instrText xml:space="preserve"> PAGEREF _Toc162907824 \h </w:instrText>
+          <w:instrText xml:space="preserve"> PAGEREF _Toc166242883 \h </w:instrText>
         </w:r>
         <w:r>
           <w:rPr>
@@ -969,17 +969,17 @@
         <w:rPr>
           <w:rFonts w:eastAsiaTheme="minorEastAsia"/>
           <w:noProof/>
-          <w:lang w:val="hu-HU" w:eastAsia="hu-HU"/>
-        </w:rPr>
-      </w:pPr>
-      <w:hyperlink w:anchor="_Toc162907825" w:history="1">
+          <w:lang w:eastAsia="en-GB"/>
+        </w:rPr>
+      </w:pPr>
+      <w:hyperlink w:anchor="_Toc166242884" w:history="1">
         <w:r>
           <w:rPr>
             <w:rStyle w:val="Hiperhivatkozs"/>
             <w:noProof/>
             <w:lang w:val="hu-HU"/>
           </w:rPr>
-          <w:t>2.2.4 tictactoe.ObjectCompositionUtils</w:t>
+          <w:t>2.2.4 labirinth.model.entities package</w:t>
         </w:r>
         <w:r>
           <w:rPr>
@@ -1000,7 +1000,7 @@
             <w:noProof/>
             <w:webHidden/>
           </w:rPr>
-          <w:instrText xml:space="preserve"> PAGEREF _Toc162907825 \h </w:instrText>
+          <w:instrText xml:space="preserve"> PAGEREF _Toc166242884 \h </w:instrText>
         </w:r>
         <w:r>
           <w:rPr>
@@ -1021,6 +1021,148 @@
             <w:webHidden/>
           </w:rPr>
           <w:t>6</w:t>
+        </w:r>
+        <w:r>
+          <w:rPr>
+            <w:noProof/>
+            <w:webHidden/>
+          </w:rPr>
+          <w:fldChar w:fldCharType="end"/>
+        </w:r>
+      </w:hyperlink>
+    </w:p>
+    <w:p>
+      <w:pPr>
+        <w:pStyle w:val="TJ3"/>
+        <w:tabs>
+          <w:tab w:val="right" w:leader="dot" w:pos="9062"/>
+        </w:tabs>
+        <w:rPr>
+          <w:rFonts w:eastAsiaTheme="minorEastAsia"/>
+          <w:noProof/>
+          <w:lang w:eastAsia="en-GB"/>
+        </w:rPr>
+      </w:pPr>
+      <w:hyperlink w:anchor="_Toc166242885" w:history="1">
+        <w:r>
+          <w:rPr>
+            <w:rStyle w:val="Hiperhivatkozs"/>
+            <w:noProof/>
+            <w:lang w:val="hu-HU"/>
+          </w:rPr>
+          <w:t>2.2.5 labirinth.model.gamestates package</w:t>
+        </w:r>
+        <w:r>
+          <w:rPr>
+            <w:noProof/>
+            <w:webHidden/>
+          </w:rPr>
+          <w:tab/>
+        </w:r>
+        <w:r>
+          <w:rPr>
+            <w:noProof/>
+            <w:webHidden/>
+          </w:rPr>
+          <w:fldChar w:fldCharType="begin"/>
+        </w:r>
+        <w:r>
+          <w:rPr>
+            <w:noProof/>
+            <w:webHidden/>
+          </w:rPr>
+          <w:instrText xml:space="preserve"> PAGEREF _Toc166242885 \h </w:instrText>
+        </w:r>
+        <w:r>
+          <w:rPr>
+            <w:noProof/>
+            <w:webHidden/>
+          </w:rPr>
+        </w:r>
+        <w:r>
+          <w:rPr>
+            <w:noProof/>
+            <w:webHidden/>
+          </w:rPr>
+          <w:fldChar w:fldCharType="separate"/>
+        </w:r>
+        <w:r>
+          <w:rPr>
+            <w:noProof/>
+            <w:webHidden/>
+          </w:rPr>
+          <w:t>7</w:t>
+        </w:r>
+        <w:r>
+          <w:rPr>
+            <w:noProof/>
+            <w:webHidden/>
+          </w:rPr>
+          <w:fldChar w:fldCharType="end"/>
+        </w:r>
+      </w:hyperlink>
+    </w:p>
+    <w:p>
+      <w:pPr>
+        <w:pStyle w:val="TJ3"/>
+        <w:tabs>
+          <w:tab w:val="right" w:leader="dot" w:pos="9062"/>
+        </w:tabs>
+        <w:rPr>
+          <w:rFonts w:eastAsiaTheme="minorEastAsia"/>
+          <w:noProof/>
+          <w:lang w:eastAsia="en-GB"/>
+        </w:rPr>
+      </w:pPr>
+      <w:hyperlink w:anchor="_Toc166242886" w:history="1">
+        <w:r>
+          <w:rPr>
+            <w:rStyle w:val="Hiperhivatkozs"/>
+            <w:noProof/>
+            <w:lang w:val="hu-HU"/>
+          </w:rPr>
+          <w:t>2.2.6 labirinth.model.resources package</w:t>
+        </w:r>
+        <w:r>
+          <w:rPr>
+            <w:noProof/>
+            <w:webHidden/>
+          </w:rPr>
+          <w:tab/>
+        </w:r>
+        <w:r>
+          <w:rPr>
+            <w:noProof/>
+            <w:webHidden/>
+          </w:rPr>
+          <w:fldChar w:fldCharType="begin"/>
+        </w:r>
+        <w:r>
+          <w:rPr>
+            <w:noProof/>
+            <w:webHidden/>
+          </w:rPr>
+          <w:instrText xml:space="preserve"> PAGEREF _Toc166242886 \h </w:instrText>
+        </w:r>
+        <w:r>
+          <w:rPr>
+            <w:noProof/>
+            <w:webHidden/>
+          </w:rPr>
+        </w:r>
+        <w:r>
+          <w:rPr>
+            <w:noProof/>
+            <w:webHidden/>
+          </w:rPr>
+          <w:fldChar w:fldCharType="separate"/>
+        </w:r>
+        <w:r>
+          <w:rPr>
+            <w:noProof/>
+            <w:webHidden/>
+          </w:rPr>
+          <w:t>7</w:t>
         </w:r>
         <w:r>
           <w:rPr>
@@ -1040,17 +1182,17 @@
         <w:rPr>
           <w:rFonts w:eastAsiaTheme="minorEastAsia"/>
           <w:noProof/>
-          <w:lang w:val="hu-HU" w:eastAsia="hu-HU"/>
-        </w:rPr>
-      </w:pPr>
-      <w:hyperlink w:anchor="_Toc162907826" w:history="1">
+          <w:lang w:eastAsia="en-GB"/>
+        </w:rPr>
+      </w:pPr>
+      <w:hyperlink w:anchor="_Toc166242887" w:history="1">
         <w:r>
           <w:rPr>
             <w:rStyle w:val="Hiperhivatkozs"/>
             <w:noProof/>
             <w:lang w:val="hu-HU"/>
           </w:rPr>
-          <w:t>2.4 Controller komponens</w:t>
+          <w:t>2.3 View komponens</w:t>
         </w:r>
         <w:r>
           <w:rPr>
@@ -1071,7 +1213,7 @@
             <w:noProof/>
             <w:webHidden/>
           </w:rPr>
-          <w:instrText xml:space="preserve"> PAGEREF _Toc162907826 \h </w:instrText>
+          <w:instrText xml:space="preserve"> PAGEREF _Toc166242887 \h </w:instrText>
         </w:r>
         <w:r>
           <w:rPr>
@@ -1111,17 +1253,17 @@
         <w:rPr>
           <w:rFonts w:eastAsiaTheme="minorEastAsia"/>
           <w:noProof/>
-          <w:lang w:val="hu-HU" w:eastAsia="hu-HU"/>
-        </w:rPr>
-      </w:pPr>
-      <w:hyperlink w:anchor="_Toc162907827" w:history="1">
+          <w:lang w:eastAsia="en-GB"/>
+        </w:rPr>
+      </w:pPr>
+      <w:hyperlink w:anchor="_Toc166242888" w:history="1">
         <w:r>
           <w:rPr>
             <w:rStyle w:val="Hiperhivatkozs"/>
             <w:noProof/>
             <w:lang w:val="hu-HU"/>
           </w:rPr>
-          <w:t>2.4.1 tictactoe.applicationstates package</w:t>
+          <w:t>2.5.1 labirinth.view package</w:t>
         </w:r>
         <w:r>
           <w:rPr>
@@ -1142,7 +1284,7 @@
             <w:noProof/>
             <w:webHidden/>
           </w:rPr>
-          <w:instrText xml:space="preserve"> PAGEREF _Toc162907827 \h </w:instrText>
+          <w:instrText xml:space="preserve"> PAGEREF _Toc166242888 \h </w:instrText>
         </w:r>
         <w:r>
           <w:rPr>
@@ -1182,17 +1324,17 @@
         <w:rPr>
           <w:rFonts w:eastAsiaTheme="minorEastAsia"/>
           <w:noProof/>
-          <w:lang w:val="hu-HU" w:eastAsia="hu-HU"/>
-        </w:rPr>
-      </w:pPr>
-      <w:hyperlink w:anchor="_Toc162907828" w:history="1">
+          <w:lang w:eastAsia="en-GB"/>
+        </w:rPr>
+      </w:pPr>
+      <w:hyperlink w:anchor="_Toc166242889" w:history="1">
         <w:r>
           <w:rPr>
             <w:rStyle w:val="Hiperhivatkozs"/>
             <w:noProof/>
             <w:lang w:val="hu-HU"/>
           </w:rPr>
-          <w:t>2.4.2 tictactoe.exceptions:</w:t>
+          <w:t>2.5.2 labirinth.view.scorelist package</w:t>
         </w:r>
         <w:r>
           <w:rPr>
@@ -1213,7 +1355,7 @@
             <w:noProof/>
             <w:webHidden/>
           </w:rPr>
-          <w:instrText xml:space="preserve"> PAGEREF _Toc162907828 \h </w:instrText>
+          <w:instrText xml:space="preserve"> PAGEREF _Toc166242889 \h </w:instrText>
         </w:r>
         <w:r>
           <w:rPr>
@@ -1234,77 +1376,6 @@
             <w:webHidden/>
           </w:rPr>
           <w:t>7</w:t>
-        </w:r>
-        <w:r>
-          <w:rPr>
-            <w:noProof/>
-            <w:webHidden/>
-          </w:rPr>
-          <w:fldChar w:fldCharType="end"/>
-        </w:r>
-      </w:hyperlink>
-    </w:p>
-    <w:p>
-      <w:pPr>
-        <w:pStyle w:val="TJ2"/>
-        <w:tabs>
-          <w:tab w:val="right" w:leader="dot" w:pos="9062"/>
-        </w:tabs>
-        <w:rPr>
-          <w:rFonts w:eastAsiaTheme="minorEastAsia"/>
-          <w:noProof/>
-          <w:lang w:val="hu-HU" w:eastAsia="hu-HU"/>
-        </w:rPr>
-      </w:pPr>
-      <w:hyperlink w:anchor="_Toc162907829" w:history="1">
-        <w:r>
-          <w:rPr>
-            <w:rStyle w:val="Hiperhivatkozs"/>
-            <w:noProof/>
-            <w:lang w:val="hu-HU"/>
-          </w:rPr>
-          <w:t>2.5 View komponens</w:t>
-        </w:r>
-        <w:r>
-          <w:rPr>
-            <w:noProof/>
-            <w:webHidden/>
-          </w:rPr>
-          <w:tab/>
-        </w:r>
-        <w:r>
-          <w:rPr>
-            <w:noProof/>
-            <w:webHidden/>
-          </w:rPr>
-          <w:fldChar w:fldCharType="begin"/>
-        </w:r>
-        <w:r>
-          <w:rPr>
-            <w:noProof/>
-            <w:webHidden/>
-          </w:rPr>
-          <w:instrText xml:space="preserve"> PAGEREF _Toc162907829 \h </w:instrText>
-        </w:r>
-        <w:r>
-          <w:rPr>
-            <w:noProof/>
-            <w:webHidden/>
-          </w:rPr>
-        </w:r>
-        <w:r>
-          <w:rPr>
-            <w:noProof/>
-            <w:webHidden/>
-          </w:rPr>
-          <w:fldChar w:fldCharType="separate"/>
-        </w:r>
-        <w:r>
-          <w:rPr>
-            <w:noProof/>
-            <w:webHidden/>
-          </w:rPr>
-          <w:t>8</w:t>
         </w:r>
         <w:r>
           <w:rPr>
@@ -1324,17 +1395,17 @@
         <w:rPr>
           <w:rFonts w:eastAsiaTheme="minorEastAsia"/>
           <w:noProof/>
-          <w:lang w:val="hu-HU" w:eastAsia="hu-HU"/>
-        </w:rPr>
-      </w:pPr>
-      <w:hyperlink w:anchor="_Toc162907830" w:history="1">
+          <w:lang w:eastAsia="en-GB"/>
+        </w:rPr>
+      </w:pPr>
+      <w:hyperlink w:anchor="_Toc166242890" w:history="1">
         <w:r>
           <w:rPr>
             <w:rStyle w:val="Hiperhivatkozs"/>
             <w:noProof/>
             <w:lang w:val="hu-HU"/>
           </w:rPr>
-          <w:t>2.5.1 tictactoe.views package osztályai:</w:t>
+          <w:t>2.5.3 labirinth.view.mainmenu package</w:t>
         </w:r>
         <w:r>
           <w:rPr>
@@ -1355,7 +1426,7 @@
             <w:noProof/>
             <w:webHidden/>
           </w:rPr>
-          <w:instrText xml:space="preserve"> PAGEREF _Toc162907830 \h </w:instrText>
+          <w:instrText xml:space="preserve"> PAGEREF _Toc166242890 \h </w:instrText>
         </w:r>
         <w:r>
           <w:rPr>
@@ -1395,17 +1466,17 @@
         <w:rPr>
           <w:rFonts w:eastAsiaTheme="minorEastAsia"/>
           <w:noProof/>
-          <w:lang w:val="hu-HU" w:eastAsia="hu-HU"/>
-        </w:rPr>
-      </w:pPr>
-      <w:hyperlink w:anchor="_Toc162907831" w:history="1">
+          <w:lang w:eastAsia="en-GB"/>
+        </w:rPr>
+      </w:pPr>
+      <w:hyperlink w:anchor="_Toc166242891" w:history="1">
         <w:r>
           <w:rPr>
             <w:rStyle w:val="Hiperhivatkozs"/>
             <w:noProof/>
             <w:lang w:val="hu-HU"/>
           </w:rPr>
-          <w:t>2.5.2 tictactoe.views.mainmenu package:</w:t>
+          <w:t>2.5.4 labirinth.view.startgamemenu package</w:t>
         </w:r>
         <w:r>
           <w:rPr>
@@ -1426,7 +1497,7 @@
             <w:noProof/>
             <w:webHidden/>
           </w:rPr>
-          <w:instrText xml:space="preserve"> PAGEREF _Toc162907831 \h </w:instrText>
+          <w:instrText xml:space="preserve"> PAGEREF _Toc166242891 \h </w:instrText>
         </w:r>
         <w:r>
           <w:rPr>
@@ -1466,17 +1537,17 @@
         <w:rPr>
           <w:rFonts w:eastAsiaTheme="minorEastAsia"/>
           <w:noProof/>
-          <w:lang w:val="hu-HU" w:eastAsia="hu-HU"/>
-        </w:rPr>
-      </w:pPr>
-      <w:hyperlink w:anchor="_Toc162907832" w:history="1">
+          <w:lang w:eastAsia="en-GB"/>
+        </w:rPr>
+      </w:pPr>
+      <w:hyperlink w:anchor="_Toc166242892" w:history="1">
         <w:r>
           <w:rPr>
             <w:rStyle w:val="Hiperhivatkozs"/>
             <w:noProof/>
             <w:lang w:val="hu-HU"/>
           </w:rPr>
-          <w:t>2.5.3 tictactoe.views.initializegameview:</w:t>
+          <w:t>2.5.5 labirinth.view.game package</w:t>
         </w:r>
         <w:r>
           <w:rPr>
@@ -1497,7 +1568,7 @@
             <w:noProof/>
             <w:webHidden/>
           </w:rPr>
-          <w:instrText xml:space="preserve"> PAGEREF _Toc162907832 \h </w:instrText>
+          <w:instrText xml:space="preserve"> PAGEREF _Toc166242892 \h </w:instrText>
         </w:r>
         <w:r>
           <w:rPr>
@@ -1517,7 +1588,7 @@
             <w:noProof/>
             <w:webHidden/>
           </w:rPr>
-          <w:t>10</w:t>
+          <w:t>9</w:t>
         </w:r>
         <w:r>
           <w:rPr>
@@ -1537,17 +1608,17 @@
         <w:rPr>
           <w:rFonts w:eastAsiaTheme="minorEastAsia"/>
           <w:noProof/>
-          <w:lang w:val="hu-HU" w:eastAsia="hu-HU"/>
-        </w:rPr>
-      </w:pPr>
-      <w:hyperlink w:anchor="_Toc162907833" w:history="1">
+          <w:lang w:eastAsia="en-GB"/>
+        </w:rPr>
+      </w:pPr>
+      <w:hyperlink w:anchor="_Toc166242893" w:history="1">
         <w:r>
           <w:rPr>
             <w:rStyle w:val="Hiperhivatkozs"/>
             <w:noProof/>
             <w:lang w:val="hu-HU"/>
           </w:rPr>
-          <w:t>2.5.4 tictactoe.views.tictactoeview:</w:t>
+          <w:t>2.5.6 labirinth.view.gameover package</w:t>
         </w:r>
         <w:r>
           <w:rPr>
@@ -1568,7 +1639,7 @@
             <w:noProof/>
             <w:webHidden/>
           </w:rPr>
-          <w:instrText xml:space="preserve"> PAGEREF _Toc162907833 \h </w:instrText>
+          <w:instrText xml:space="preserve"> PAGEREF _Toc166242893 \h </w:instrText>
         </w:r>
         <w:r>
           <w:rPr>
@@ -1588,7 +1659,7 @@
             <w:noProof/>
             <w:webHidden/>
           </w:rPr>
-          <w:t>11</w:t>
+          <w:t>10</w:t>
         </w:r>
         <w:r>
           <w:rPr>
@@ -1608,17 +1679,17 @@
         <w:rPr>
           <w:rFonts w:eastAsiaTheme="minorEastAsia"/>
           <w:noProof/>
-          <w:lang w:val="hu-HU" w:eastAsia="hu-HU"/>
-        </w:rPr>
-      </w:pPr>
-      <w:hyperlink w:anchor="_Toc162907834" w:history="1">
+          <w:lang w:eastAsia="en-GB"/>
+        </w:rPr>
+      </w:pPr>
+      <w:hyperlink w:anchor="_Toc166242894" w:history="1">
         <w:r>
           <w:rPr>
             <w:rStyle w:val="Hiperhivatkozs"/>
             <w:noProof/>
             <w:lang w:val="hu-HU"/>
           </w:rPr>
-          <w:t>Esemény-eseménykezelő párok</w:t>
+          <w:t>3. Esemény-eseménykezelő párok</w:t>
         </w:r>
         <w:r>
           <w:rPr>
@@ -1639,7 +1710,7 @@
             <w:noProof/>
             <w:webHidden/>
           </w:rPr>
-          <w:instrText xml:space="preserve"> PAGEREF _Toc162907834 \h </w:instrText>
+          <w:instrText xml:space="preserve"> PAGEREF _Toc166242894 \h </w:instrText>
         </w:r>
         <w:r>
           <w:rPr>
@@ -1659,7 +1730,7 @@
             <w:noProof/>
             <w:webHidden/>
           </w:rPr>
-          <w:t>12</w:t>
+          <w:t>11</w:t>
         </w:r>
         <w:r>
           <w:rPr>
@@ -1679,17 +1750,17 @@
         <w:rPr>
           <w:rFonts w:eastAsiaTheme="minorEastAsia"/>
           <w:noProof/>
-          <w:lang w:val="hu-HU" w:eastAsia="hu-HU"/>
-        </w:rPr>
-      </w:pPr>
-      <w:hyperlink w:anchor="_Toc162907835" w:history="1">
+          <w:lang w:eastAsia="en-GB"/>
+        </w:rPr>
+      </w:pPr>
+      <w:hyperlink w:anchor="_Toc166242895" w:history="1">
         <w:r>
           <w:rPr>
             <w:rStyle w:val="Hiperhivatkozs"/>
             <w:noProof/>
             <w:lang w:val="hu-HU"/>
           </w:rPr>
-          <w:t>Tesztelési Terv</w:t>
+          <w:t>4. Pályát generáló algoritmus leírása</w:t>
         </w:r>
         <w:r>
           <w:rPr>
@@ -1710,7 +1781,7 @@
             <w:noProof/>
             <w:webHidden/>
           </w:rPr>
-          <w:instrText xml:space="preserve"> PAGEREF _Toc162907835 \h </w:instrText>
+          <w:instrText xml:space="preserve"> PAGEREF _Toc166242895 \h </w:instrText>
         </w:r>
         <w:r>
           <w:rPr>
@@ -1730,7 +1801,78 @@
             <w:noProof/>
             <w:webHidden/>
           </w:rPr>
-          <w:t>12</w:t>
+          <w:t>11</w:t>
+        </w:r>
+        <w:r>
+          <w:rPr>
+            <w:noProof/>
+            <w:webHidden/>
+          </w:rPr>
+          <w:fldChar w:fldCharType="end"/>
+        </w:r>
+      </w:hyperlink>
+    </w:p>
+    <w:p>
+      <w:pPr>
+        <w:pStyle w:val="TJ1"/>
+        <w:tabs>
+          <w:tab w:val="right" w:leader="dot" w:pos="9062"/>
+        </w:tabs>
+        <w:rPr>
+          <w:rFonts w:eastAsiaTheme="minorEastAsia"/>
+          <w:noProof/>
+          <w:lang w:eastAsia="en-GB"/>
+        </w:rPr>
+      </w:pPr>
+      <w:hyperlink w:anchor="_Toc166242896" w:history="1">
+        <w:r>
+          <w:rPr>
+            <w:rStyle w:val="Hiperhivatkozs"/>
+            <w:noProof/>
+            <w:lang w:val="hu-HU"/>
+          </w:rPr>
+          <w:t>5. Tesztelési Terv</w:t>
+        </w:r>
+        <w:r>
+          <w:rPr>
+            <w:noProof/>
+            <w:webHidden/>
+          </w:rPr>
+          <w:tab/>
+        </w:r>
+        <w:r>
+          <w:rPr>
+            <w:noProof/>
+            <w:webHidden/>
+          </w:rPr>
+          <w:fldChar w:fldCharType="begin"/>
+        </w:r>
+        <w:r>
+          <w:rPr>
+            <w:noProof/>
+            <w:webHidden/>
+          </w:rPr>
+          <w:instrText xml:space="preserve"> PAGEREF _Toc166242896 \h </w:instrText>
+        </w:r>
+        <w:r>
+          <w:rPr>
+            <w:noProof/>
+            <w:webHidden/>
+          </w:rPr>
+        </w:r>
+        <w:r>
+          <w:rPr>
+            <w:noProof/>
+            <w:webHidden/>
+          </w:rPr>
+          <w:fldChar w:fldCharType="separate"/>
+        </w:r>
+        <w:r>
+          <w:rPr>
+            <w:noProof/>
+            <w:webHidden/>
+          </w:rPr>
+          <w:t>11</w:t>
         </w:r>
         <w:r>
           <w:rPr>
@@ -1757,7 +1899,6 @@
         </w:rPr>
         <w:fldChar w:fldCharType="end"/>
       </w:r>
-      <w:bookmarkStart w:id="0" w:name="_Toc162907818"/>
       <w:r>
         <w:rPr>
           <w:lang w:val="hu-HU"/>
@@ -1773,6 +1914,7 @@
           <w:lang w:val="hu-HU"/>
         </w:rPr>
       </w:pPr>
+      <w:bookmarkStart w:id="0" w:name="_Toc166242877"/>
       <w:r>
         <w:rPr>
           <w:lang w:val="hu-HU"/>
@@ -3684,7 +3826,7 @@
           <w:lang w:val="hu-HU"/>
         </w:rPr>
       </w:pPr>
-      <w:bookmarkStart w:id="1" w:name="_Toc162907819"/>
+      <w:bookmarkStart w:id="1" w:name="_Toc166242878"/>
       <w:r>
         <w:rPr>
           <w:lang w:val="hu-HU"/>
@@ -3707,7 +3849,7 @@
           <w:lang w:val="hu-HU"/>
         </w:rPr>
       </w:pPr>
-      <w:bookmarkStart w:id="2" w:name="_Toc162907820"/>
+      <w:bookmarkStart w:id="2" w:name="_Toc166242879"/>
       <w:r>
         <w:rPr>
           <w:lang w:val="hu-HU"/>
@@ -3866,7 +4008,7 @@
           <w:lang w:val="hu-HU"/>
         </w:rPr>
       </w:pPr>
-      <w:bookmarkStart w:id="3" w:name="_Toc162907821"/>
+      <w:bookmarkStart w:id="3" w:name="_Toc166242880"/>
       <w:r>
         <w:rPr>
           <w:lang w:val="hu-HU"/>
@@ -3896,7 +4038,7 @@
           <w:lang w:val="hu-HU"/>
         </w:rPr>
       </w:pPr>
-      <w:bookmarkStart w:id="4" w:name="_Toc162907822"/>
+      <w:bookmarkStart w:id="4" w:name="_Toc166242881"/>
       <w:r>
         <w:rPr>
           <w:lang w:val="hu-HU"/>
@@ -3904,11 +4046,19 @@
         <w:t xml:space="preserve">2.2.1 </w:t>
       </w:r>
       <w:proofErr w:type="spellStart"/>
-      <w:r>
-        <w:rPr>
-          <w:lang w:val="hu-HU"/>
-        </w:rPr>
-        <w:t>labirinth.model.gamecontrol</w:t>
+      <w:proofErr w:type="gramStart"/>
+      <w:r>
+        <w:rPr>
+          <w:lang w:val="hu-HU"/>
+        </w:rPr>
+        <w:t>labirinth.model</w:t>
+      </w:r>
+      <w:proofErr w:type="gramEnd"/>
+      <w:r>
+        <w:rPr>
+          <w:lang w:val="hu-HU"/>
+        </w:rPr>
+        <w:t>.gamecontrol</w:t>
       </w:r>
       <w:proofErr w:type="spellEnd"/>
       <w:r>
@@ -4014,223 +4164,427 @@
           <w:rFonts w:ascii="Times New Roman" w:hAnsi="Times New Roman" w:cs="Times New Roman"/>
           <w:lang w:val="hu-HU"/>
         </w:rPr>
-        <w:t>table</w:t>
-      </w:r>
-      <w:proofErr w:type="spellEnd"/>
-      <w:r>
-        <w:rPr>
-          <w:rFonts w:ascii="Times New Roman" w:hAnsi="Times New Roman" w:cs="Times New Roman"/>
-          <w:lang w:val="hu-HU"/>
-        </w:rPr>
-        <w:t xml:space="preserve"> csomagja tartalmazza a pálya logikáját. A </w:t>
-      </w:r>
-      <w:proofErr w:type="spellStart"/>
-      <w:r>
-        <w:rPr>
-          <w:rFonts w:ascii="Times New Roman" w:hAnsi="Times New Roman" w:cs="Times New Roman"/>
-          <w:lang w:val="hu-HU"/>
-        </w:rPr>
-        <w:t>Table</w:t>
-      </w:r>
-      <w:proofErr w:type="spellEnd"/>
-      <w:r>
-        <w:rPr>
-          <w:rFonts w:ascii="Times New Roman" w:hAnsi="Times New Roman" w:cs="Times New Roman"/>
-          <w:lang w:val="hu-HU"/>
-        </w:rPr>
-        <w:t xml:space="preserve"> és a </w:t>
-      </w:r>
-      <w:proofErr w:type="spellStart"/>
-      <w:r>
-        <w:rPr>
-          <w:rFonts w:ascii="Times New Roman" w:hAnsi="Times New Roman" w:cs="Times New Roman"/>
-          <w:lang w:val="hu-HU"/>
-        </w:rPr>
-        <w:t>Column</w:t>
-      </w:r>
-      <w:proofErr w:type="spellEnd"/>
-      <w:r>
-        <w:rPr>
-          <w:rFonts w:ascii="Times New Roman" w:hAnsi="Times New Roman" w:cs="Times New Roman"/>
-          <w:lang w:val="hu-HU"/>
-        </w:rPr>
-        <w:t xml:space="preserve"> osztály egy </w:t>
-      </w:r>
-      <w:proofErr w:type="spellStart"/>
-      <w:r>
-        <w:rPr>
-          <w:rFonts w:ascii="Times New Roman" w:hAnsi="Times New Roman" w:cs="Times New Roman"/>
-          <w:lang w:val="hu-HU"/>
-        </w:rPr>
-        <w:t>AbstractList</w:t>
-      </w:r>
-      <w:proofErr w:type="spellEnd"/>
-      <w:r>
-        <w:rPr>
-          <w:rFonts w:ascii="Times New Roman" w:hAnsi="Times New Roman" w:cs="Times New Roman"/>
-          <w:lang w:val="hu-HU"/>
-        </w:rPr>
-        <w:t xml:space="preserve"> generikus osztályból leszármazó osztály. Azért választottam ezt a lista fajtát, mert így a pálya nem módosítható, mivel csak a </w:t>
-      </w:r>
-      <w:proofErr w:type="spellStart"/>
-      <w:r>
-        <w:rPr>
-          <w:rFonts w:ascii="Times New Roman" w:hAnsi="Times New Roman" w:cs="Times New Roman"/>
-          <w:lang w:val="hu-HU"/>
-        </w:rPr>
-        <w:t>get</w:t>
-      </w:r>
-      <w:proofErr w:type="spellEnd"/>
-      <w:r>
-        <w:rPr>
-          <w:rFonts w:ascii="Times New Roman" w:hAnsi="Times New Roman" w:cs="Times New Roman"/>
-          <w:lang w:val="hu-HU"/>
-        </w:rPr>
-        <w:t xml:space="preserve"> és a </w:t>
-      </w:r>
-      <w:proofErr w:type="spellStart"/>
-      <w:r>
-        <w:rPr>
-          <w:rFonts w:ascii="Times New Roman" w:hAnsi="Times New Roman" w:cs="Times New Roman"/>
-          <w:lang w:val="hu-HU"/>
-        </w:rPr>
-        <w:t>size</w:t>
-      </w:r>
-      <w:proofErr w:type="spellEnd"/>
-      <w:r>
-        <w:rPr>
-          <w:rFonts w:ascii="Times New Roman" w:hAnsi="Times New Roman" w:cs="Times New Roman"/>
-          <w:lang w:val="hu-HU"/>
-        </w:rPr>
-        <w:t xml:space="preserve"> metódusait írtam felül a két osztályban. A </w:t>
-      </w:r>
-      <w:proofErr w:type="spellStart"/>
-      <w:r>
-        <w:rPr>
-          <w:rFonts w:ascii="Times New Roman" w:hAnsi="Times New Roman" w:cs="Times New Roman"/>
-          <w:lang w:val="hu-HU"/>
-        </w:rPr>
-        <w:t>Field</w:t>
-      </w:r>
-      <w:proofErr w:type="spellEnd"/>
-      <w:r>
-        <w:rPr>
-          <w:rFonts w:ascii="Times New Roman" w:hAnsi="Times New Roman" w:cs="Times New Roman"/>
-          <w:lang w:val="hu-HU"/>
-        </w:rPr>
-        <w:t xml:space="preserve"> osztály egy mezőt reprezentál és tartalmazza azt, hogy az üres-e, X, illetve O jel van-e rakva. Ennek van </w:t>
-      </w:r>
-      <w:proofErr w:type="spellStart"/>
-      <w:r>
-        <w:rPr>
-          <w:rFonts w:ascii="Times New Roman" w:hAnsi="Times New Roman" w:cs="Times New Roman"/>
-          <w:lang w:val="hu-HU"/>
-        </w:rPr>
-        <w:t>gettere</w:t>
-      </w:r>
-      <w:proofErr w:type="spellEnd"/>
-      <w:r>
-        <w:rPr>
-          <w:rFonts w:ascii="Times New Roman" w:hAnsi="Times New Roman" w:cs="Times New Roman"/>
-          <w:lang w:val="hu-HU"/>
-        </w:rPr>
-        <w:t xml:space="preserve">, illetve </w:t>
-      </w:r>
-      <w:proofErr w:type="spellStart"/>
-      <w:r>
-        <w:rPr>
-          <w:rFonts w:ascii="Times New Roman" w:hAnsi="Times New Roman" w:cs="Times New Roman"/>
-          <w:lang w:val="hu-HU"/>
-        </w:rPr>
-        <w:t>settere</w:t>
-      </w:r>
-      <w:proofErr w:type="spellEnd"/>
-      <w:r>
-        <w:rPr>
-          <w:rFonts w:ascii="Times New Roman" w:hAnsi="Times New Roman" w:cs="Times New Roman"/>
-          <w:lang w:val="hu-HU"/>
-        </w:rPr>
-        <w:t xml:space="preserve"> is. A </w:t>
-      </w:r>
-      <w:proofErr w:type="spellStart"/>
-      <w:r>
-        <w:rPr>
-          <w:rFonts w:ascii="Times New Roman" w:hAnsi="Times New Roman" w:cs="Times New Roman"/>
-          <w:lang w:val="hu-HU"/>
-        </w:rPr>
-        <w:t>FieldChangeListener</w:t>
-      </w:r>
-      <w:proofErr w:type="spellEnd"/>
-      <w:r>
-        <w:rPr>
-          <w:rFonts w:ascii="Times New Roman" w:hAnsi="Times New Roman" w:cs="Times New Roman"/>
-          <w:lang w:val="hu-HU"/>
-        </w:rPr>
-        <w:t xml:space="preserve"> osztály egy eseményt reprezentál, amire fel lehet iratkozni. A feliratkozott példányok </w:t>
-      </w:r>
-      <w:proofErr w:type="spellStart"/>
-      <w:r>
-        <w:rPr>
-          <w:rFonts w:ascii="Times New Roman" w:hAnsi="Times New Roman" w:cs="Times New Roman"/>
-          <w:lang w:val="hu-HU"/>
-        </w:rPr>
-        <w:t>onSignalChanged</w:t>
-      </w:r>
-      <w:proofErr w:type="spellEnd"/>
-      <w:r>
-        <w:rPr>
-          <w:rFonts w:ascii="Times New Roman" w:hAnsi="Times New Roman" w:cs="Times New Roman"/>
-          <w:lang w:val="hu-HU"/>
-        </w:rPr>
-        <w:t xml:space="preserve"> metódusa, akkor </w:t>
-      </w:r>
-      <w:proofErr w:type="spellStart"/>
-      <w:r>
-        <w:rPr>
-          <w:rFonts w:ascii="Times New Roman" w:hAnsi="Times New Roman" w:cs="Times New Roman"/>
-          <w:lang w:val="hu-HU"/>
-        </w:rPr>
-        <w:t>hívódik</w:t>
-      </w:r>
-      <w:proofErr w:type="spellEnd"/>
-      <w:r>
-        <w:rPr>
-          <w:rFonts w:ascii="Times New Roman" w:hAnsi="Times New Roman" w:cs="Times New Roman"/>
-          <w:lang w:val="hu-HU"/>
-        </w:rPr>
-        <w:t xml:space="preserve"> meg, amikor a </w:t>
-      </w:r>
-      <w:proofErr w:type="spellStart"/>
-      <w:r>
-        <w:rPr>
-          <w:rFonts w:ascii="Times New Roman" w:hAnsi="Times New Roman" w:cs="Times New Roman"/>
-          <w:lang w:val="hu-HU"/>
-        </w:rPr>
-        <w:t>Field.setSignal</w:t>
-      </w:r>
-      <w:proofErr w:type="spellEnd"/>
-      <w:r>
-        <w:rPr>
-          <w:rFonts w:ascii="Times New Roman" w:hAnsi="Times New Roman" w:cs="Times New Roman"/>
-          <w:lang w:val="hu-HU"/>
-        </w:rPr>
-        <w:t xml:space="preserve"> metódus </w:t>
-      </w:r>
-      <w:proofErr w:type="spellStart"/>
-      <w:r>
-        <w:rPr>
-          <w:rFonts w:ascii="Times New Roman" w:hAnsi="Times New Roman" w:cs="Times New Roman"/>
-          <w:lang w:val="hu-HU"/>
-        </w:rPr>
-        <w:t>meghívódik</w:t>
-      </w:r>
-      <w:proofErr w:type="spellEnd"/>
+        <w:t>gamecontrol</w:t>
+      </w:r>
+      <w:proofErr w:type="spellEnd"/>
+      <w:r>
+        <w:rPr>
+          <w:rFonts w:ascii="Times New Roman" w:hAnsi="Times New Roman" w:cs="Times New Roman"/>
+          <w:lang w:val="hu-HU"/>
+        </w:rPr>
+        <w:t xml:space="preserve"> csomagja tartalmazza a </w:t>
+      </w:r>
+      <w:r>
+        <w:rPr>
+          <w:rFonts w:ascii="Times New Roman" w:hAnsi="Times New Roman" w:cs="Times New Roman"/>
+          <w:lang w:val="hu-HU"/>
+        </w:rPr>
+        <w:t>játék menetének logikáját</w:t>
+      </w:r>
       <w:r>
         <w:rPr>
           <w:rFonts w:ascii="Times New Roman" w:hAnsi="Times New Roman" w:cs="Times New Roman"/>
           <w:lang w:val="hu-HU"/>
         </w:rPr>
         <w:t>.</w:t>
+      </w:r>
+      <w:r>
+        <w:rPr>
+          <w:rFonts w:ascii="Times New Roman" w:hAnsi="Times New Roman" w:cs="Times New Roman"/>
+          <w:lang w:val="hu-HU"/>
+        </w:rPr>
+        <w:t xml:space="preserve"> A </w:t>
+      </w:r>
+      <w:r>
+        <w:rPr>
+          <w:rFonts w:ascii="Times New Roman" w:hAnsi="Times New Roman" w:cs="Times New Roman"/>
+          <w:b/>
+          <w:bCs/>
+          <w:lang w:val="hu-HU"/>
+        </w:rPr>
+        <w:t>Game</w:t>
+      </w:r>
+      <w:r>
+        <w:rPr>
+          <w:rFonts w:ascii="Times New Roman" w:hAnsi="Times New Roman" w:cs="Times New Roman"/>
+          <w:lang w:val="hu-HU"/>
+        </w:rPr>
+        <w:t xml:space="preserve"> osztály objektuma tudja elindítani a játékot a </w:t>
+      </w:r>
+      <w:proofErr w:type="spellStart"/>
+      <w:r>
+        <w:rPr>
+          <w:rFonts w:ascii="Times New Roman" w:hAnsi="Times New Roman" w:cs="Times New Roman"/>
+          <w:b/>
+          <w:bCs/>
+          <w:lang w:val="hu-HU"/>
+        </w:rPr>
+        <w:t>startGame</w:t>
+      </w:r>
+      <w:proofErr w:type="spellEnd"/>
+      <w:r>
+        <w:rPr>
+          <w:rFonts w:ascii="Times New Roman" w:hAnsi="Times New Roman" w:cs="Times New Roman"/>
+          <w:lang w:val="hu-HU"/>
+        </w:rPr>
+        <w:t xml:space="preserve"> metódussal</w:t>
+      </w:r>
+      <w:r>
+        <w:rPr>
+          <w:rFonts w:ascii="Times New Roman" w:hAnsi="Times New Roman" w:cs="Times New Roman"/>
+          <w:lang w:val="hu-HU"/>
+        </w:rPr>
+        <w:t>.</w:t>
+      </w:r>
+      <w:r>
+        <w:rPr>
+          <w:rFonts w:ascii="Times New Roman" w:hAnsi="Times New Roman" w:cs="Times New Roman"/>
+          <w:lang w:val="hu-HU"/>
+        </w:rPr>
+        <w:t xml:space="preserve"> Az </w:t>
+      </w:r>
+      <w:proofErr w:type="spellStart"/>
+      <w:r>
+        <w:rPr>
+          <w:rFonts w:ascii="Times New Roman" w:hAnsi="Times New Roman" w:cs="Times New Roman"/>
+          <w:b/>
+          <w:bCs/>
+          <w:lang w:val="hu-HU"/>
+        </w:rPr>
+        <w:t>onTick</w:t>
+      </w:r>
+      <w:proofErr w:type="spellEnd"/>
+      <w:r>
+        <w:rPr>
+          <w:rFonts w:ascii="Times New Roman" w:hAnsi="Times New Roman" w:cs="Times New Roman"/>
+          <w:lang w:val="hu-HU"/>
+        </w:rPr>
+        <w:t xml:space="preserve"> metódusa pedig tartalmazza a game </w:t>
+      </w:r>
+      <w:proofErr w:type="spellStart"/>
+      <w:r>
+        <w:rPr>
+          <w:rFonts w:ascii="Times New Roman" w:hAnsi="Times New Roman" w:cs="Times New Roman"/>
+          <w:lang w:val="hu-HU"/>
+        </w:rPr>
+        <w:t>loop</w:t>
+      </w:r>
+      <w:proofErr w:type="spellEnd"/>
+      <w:r>
+        <w:rPr>
+          <w:rFonts w:ascii="Times New Roman" w:hAnsi="Times New Roman" w:cs="Times New Roman"/>
+          <w:lang w:val="hu-HU"/>
+        </w:rPr>
+        <w:t xml:space="preserve"> </w:t>
+      </w:r>
+      <w:proofErr w:type="spellStart"/>
+      <w:r>
+        <w:rPr>
+          <w:rFonts w:ascii="Times New Roman" w:hAnsi="Times New Roman" w:cs="Times New Roman"/>
+          <w:lang w:val="hu-HU"/>
+        </w:rPr>
+        <w:t>belsejét</w:t>
+      </w:r>
+      <w:proofErr w:type="spellEnd"/>
+      <w:r>
+        <w:rPr>
+          <w:rFonts w:ascii="Times New Roman" w:hAnsi="Times New Roman" w:cs="Times New Roman"/>
+          <w:lang w:val="hu-HU"/>
+        </w:rPr>
+        <w:t xml:space="preserve">, azonban ezt az </w:t>
+      </w:r>
+      <w:proofErr w:type="spellStart"/>
+      <w:r>
+        <w:rPr>
+          <w:rFonts w:ascii="Times New Roman" w:hAnsi="Times New Roman" w:cs="Times New Roman"/>
+          <w:b/>
+          <w:bCs/>
+          <w:lang w:val="hu-HU"/>
+        </w:rPr>
+        <w:t>onTick</w:t>
+      </w:r>
+      <w:proofErr w:type="spellEnd"/>
+      <w:r>
+        <w:rPr>
+          <w:rFonts w:ascii="Times New Roman" w:hAnsi="Times New Roman" w:cs="Times New Roman"/>
+          <w:lang w:val="hu-HU"/>
+        </w:rPr>
+        <w:t xml:space="preserve"> metódust </w:t>
+      </w:r>
+      <w:r>
+        <w:rPr>
+          <w:rFonts w:ascii="Times New Roman" w:hAnsi="Times New Roman" w:cs="Times New Roman"/>
+          <w:b/>
+          <w:bCs/>
+          <w:lang w:val="hu-HU"/>
+        </w:rPr>
+        <w:t>kívülről</w:t>
+      </w:r>
+      <w:r>
+        <w:rPr>
+          <w:rFonts w:ascii="Times New Roman" w:hAnsi="Times New Roman" w:cs="Times New Roman"/>
+          <w:lang w:val="hu-HU"/>
+        </w:rPr>
+        <w:t xml:space="preserve"> kell meghívni az </w:t>
+      </w:r>
+      <w:r>
+        <w:rPr>
+          <w:rFonts w:ascii="Times New Roman" w:hAnsi="Times New Roman" w:cs="Times New Roman"/>
+          <w:b/>
+          <w:bCs/>
+          <w:lang w:val="hu-HU"/>
+        </w:rPr>
+        <w:t>időzítőnek</w:t>
+      </w:r>
+      <w:r>
+        <w:rPr>
+          <w:rFonts w:ascii="Times New Roman" w:hAnsi="Times New Roman" w:cs="Times New Roman"/>
+          <w:lang w:val="hu-HU"/>
+        </w:rPr>
+        <w:t>, amikor az intervalluma lejár.</w:t>
+      </w:r>
+      <w:r>
+        <w:rPr>
+          <w:rFonts w:ascii="Times New Roman" w:hAnsi="Times New Roman" w:cs="Times New Roman"/>
+          <w:lang w:val="hu-HU"/>
+        </w:rPr>
+        <w:t xml:space="preserve"> Az </w:t>
+      </w:r>
+      <w:proofErr w:type="spellStart"/>
+      <w:r>
+        <w:rPr>
+          <w:rFonts w:ascii="Times New Roman" w:hAnsi="Times New Roman" w:cs="Times New Roman"/>
+          <w:b/>
+          <w:bCs/>
+          <w:lang w:val="hu-HU"/>
+        </w:rPr>
+        <w:t>IGameListener</w:t>
+      </w:r>
+      <w:proofErr w:type="spellEnd"/>
+      <w:r>
+        <w:rPr>
+          <w:rFonts w:ascii="Times New Roman" w:hAnsi="Times New Roman" w:cs="Times New Roman"/>
+          <w:lang w:val="hu-HU"/>
+        </w:rPr>
+        <w:t xml:space="preserve"> </w:t>
+      </w:r>
+      <w:proofErr w:type="spellStart"/>
+      <w:r>
+        <w:rPr>
+          <w:rFonts w:ascii="Times New Roman" w:hAnsi="Times New Roman" w:cs="Times New Roman"/>
+          <w:lang w:val="hu-HU"/>
+        </w:rPr>
+        <w:t>interface</w:t>
+      </w:r>
+      <w:proofErr w:type="spellEnd"/>
+      <w:r>
+        <w:rPr>
+          <w:rFonts w:ascii="Times New Roman" w:hAnsi="Times New Roman" w:cs="Times New Roman"/>
+          <w:lang w:val="hu-HU"/>
+        </w:rPr>
+        <w:t xml:space="preserve"> segítségével </w:t>
+      </w:r>
+      <w:proofErr w:type="spellStart"/>
+      <w:r>
+        <w:rPr>
+          <w:rFonts w:ascii="Times New Roman" w:hAnsi="Times New Roman" w:cs="Times New Roman"/>
+          <w:lang w:val="hu-HU"/>
+        </w:rPr>
+        <w:t>kívűlről</w:t>
+      </w:r>
+      <w:proofErr w:type="spellEnd"/>
+      <w:r>
+        <w:rPr>
+          <w:rFonts w:ascii="Times New Roman" w:hAnsi="Times New Roman" w:cs="Times New Roman"/>
+          <w:lang w:val="hu-HU"/>
+        </w:rPr>
+        <w:t xml:space="preserve"> lehet reagálni a játék végére, illetve a játék kezdésére. A </w:t>
+      </w:r>
+      <w:proofErr w:type="spellStart"/>
+      <w:r>
+        <w:rPr>
+          <w:rFonts w:ascii="Times New Roman" w:hAnsi="Times New Roman" w:cs="Times New Roman"/>
+          <w:b/>
+          <w:bCs/>
+          <w:lang w:val="hu-HU"/>
+        </w:rPr>
+        <w:t>Game.addGameListener</w:t>
+      </w:r>
+      <w:proofErr w:type="spellEnd"/>
+      <w:r>
+        <w:rPr>
+          <w:rFonts w:ascii="Times New Roman" w:hAnsi="Times New Roman" w:cs="Times New Roman"/>
+          <w:lang w:val="hu-HU"/>
+        </w:rPr>
+        <w:t xml:space="preserve"> metódussal lehet regisztrálni a Game példányhoz egy ilyen </w:t>
+      </w:r>
+      <w:proofErr w:type="spellStart"/>
+      <w:r>
+        <w:rPr>
+          <w:rFonts w:ascii="Times New Roman" w:hAnsi="Times New Roman" w:cs="Times New Roman"/>
+          <w:lang w:val="hu-HU"/>
+        </w:rPr>
+        <w:t>interface</w:t>
+      </w:r>
+      <w:proofErr w:type="spellEnd"/>
+      <w:r>
+        <w:rPr>
+          <w:rFonts w:ascii="Times New Roman" w:hAnsi="Times New Roman" w:cs="Times New Roman"/>
+          <w:lang w:val="hu-HU"/>
+        </w:rPr>
+        <w:t xml:space="preserve"> implementációt. A többi </w:t>
+      </w:r>
+      <w:proofErr w:type="spellStart"/>
+      <w:r>
+        <w:rPr>
+          <w:rFonts w:ascii="Times New Roman" w:hAnsi="Times New Roman" w:cs="Times New Roman"/>
+          <w:lang w:val="hu-HU"/>
+        </w:rPr>
+        <w:t>getter</w:t>
+      </w:r>
+      <w:proofErr w:type="spellEnd"/>
+      <w:r>
+        <w:rPr>
+          <w:rFonts w:ascii="Times New Roman" w:hAnsi="Times New Roman" w:cs="Times New Roman"/>
+          <w:lang w:val="hu-HU"/>
+        </w:rPr>
+        <w:t xml:space="preserve"> metódusa a különböző példányok elérhetőségét biztosítja a </w:t>
+      </w:r>
+      <w:proofErr w:type="spellStart"/>
+      <w:r>
+        <w:rPr>
+          <w:rFonts w:ascii="Times New Roman" w:hAnsi="Times New Roman" w:cs="Times New Roman"/>
+          <w:lang w:val="hu-HU"/>
+        </w:rPr>
+        <w:t>View-nak</w:t>
+      </w:r>
+      <w:proofErr w:type="spellEnd"/>
+      <w:r>
+        <w:rPr>
+          <w:rFonts w:ascii="Times New Roman" w:hAnsi="Times New Roman" w:cs="Times New Roman"/>
+          <w:lang w:val="hu-HU"/>
+        </w:rPr>
+        <w:t xml:space="preserve">. </w:t>
+      </w:r>
+      <w:r>
+        <w:rPr>
+          <w:rFonts w:ascii="Times New Roman" w:hAnsi="Times New Roman" w:cs="Times New Roman"/>
+          <w:lang w:val="hu-HU"/>
+        </w:rPr>
+        <w:t xml:space="preserve">A </w:t>
+      </w:r>
+      <w:proofErr w:type="spellStart"/>
+      <w:r>
+        <w:rPr>
+          <w:rFonts w:ascii="Times New Roman" w:hAnsi="Times New Roman" w:cs="Times New Roman"/>
+          <w:b/>
+          <w:bCs/>
+          <w:lang w:val="hu-HU"/>
+        </w:rPr>
+        <w:t>PlayerRepresentation</w:t>
+      </w:r>
+      <w:proofErr w:type="spellEnd"/>
+      <w:r>
+        <w:rPr>
+          <w:rFonts w:ascii="Times New Roman" w:hAnsi="Times New Roman" w:cs="Times New Roman"/>
+          <w:lang w:val="hu-HU"/>
+        </w:rPr>
+        <w:t xml:space="preserve"> osztály</w:t>
+      </w:r>
+      <w:r>
+        <w:rPr>
+          <w:rFonts w:ascii="Times New Roman" w:hAnsi="Times New Roman" w:cs="Times New Roman"/>
+          <w:lang w:val="hu-HU"/>
+        </w:rPr>
+        <w:t xml:space="preserve"> egy játékost reprezentál, akinek van neve, egy </w:t>
+      </w:r>
+      <w:proofErr w:type="spellStart"/>
+      <w:r>
+        <w:rPr>
+          <w:rFonts w:ascii="Times New Roman" w:hAnsi="Times New Roman" w:cs="Times New Roman"/>
+          <w:lang w:val="hu-HU"/>
+        </w:rPr>
+        <w:t>PlayerEntity</w:t>
+      </w:r>
+      <w:proofErr w:type="spellEnd"/>
+      <w:r>
+        <w:rPr>
+          <w:rFonts w:ascii="Times New Roman" w:hAnsi="Times New Roman" w:cs="Times New Roman"/>
+          <w:lang w:val="hu-HU"/>
+        </w:rPr>
+        <w:t xml:space="preserve"> objektuma, teljesített pályák száma, illetve értéke, hogy milyen messze lát el a pályán. A </w:t>
+      </w:r>
+      <w:proofErr w:type="spellStart"/>
+      <w:r>
+        <w:rPr>
+          <w:rFonts w:ascii="Times New Roman" w:hAnsi="Times New Roman" w:cs="Times New Roman"/>
+          <w:b/>
+          <w:bCs/>
+          <w:lang w:val="hu-HU"/>
+        </w:rPr>
+        <w:t>PlayerEntityListener</w:t>
+      </w:r>
+      <w:proofErr w:type="spellEnd"/>
+      <w:r>
+        <w:rPr>
+          <w:rFonts w:ascii="Times New Roman" w:hAnsi="Times New Roman" w:cs="Times New Roman"/>
+          <w:lang w:val="hu-HU"/>
+        </w:rPr>
+        <w:t xml:space="preserve"> osztály implementálja az </w:t>
+      </w:r>
+      <w:proofErr w:type="spellStart"/>
+      <w:r>
+        <w:rPr>
+          <w:rFonts w:ascii="Times New Roman" w:hAnsi="Times New Roman" w:cs="Times New Roman"/>
+          <w:b/>
+          <w:bCs/>
+          <w:lang w:val="hu-HU"/>
+        </w:rPr>
+        <w:t>IPlayerEntityListener</w:t>
+      </w:r>
+      <w:proofErr w:type="spellEnd"/>
+      <w:r>
+        <w:rPr>
+          <w:rFonts w:ascii="Times New Roman" w:hAnsi="Times New Roman" w:cs="Times New Roman"/>
+          <w:lang w:val="hu-HU"/>
+        </w:rPr>
+        <w:t xml:space="preserve"> interfészt. Egy ilyen objektummal iratkozik fel a Game példány a játékos halálára, illetve arra, ha a játékos egy pályát teljesít. Ugyanígy az </w:t>
+      </w:r>
+      <w:proofErr w:type="spellStart"/>
+      <w:r>
+        <w:rPr>
+          <w:rFonts w:ascii="Times New Roman" w:hAnsi="Times New Roman" w:cs="Times New Roman"/>
+          <w:b/>
+          <w:bCs/>
+          <w:lang w:val="hu-HU"/>
+        </w:rPr>
+        <w:t>EntityListener</w:t>
+      </w:r>
+      <w:proofErr w:type="spellEnd"/>
+      <w:r>
+        <w:rPr>
+          <w:rFonts w:ascii="Times New Roman" w:hAnsi="Times New Roman" w:cs="Times New Roman"/>
+          <w:lang w:val="hu-HU"/>
+        </w:rPr>
+        <w:t xml:space="preserve"> osztály implementálja az </w:t>
+      </w:r>
+      <w:proofErr w:type="spellStart"/>
+      <w:r>
+        <w:rPr>
+          <w:rFonts w:ascii="Times New Roman" w:hAnsi="Times New Roman" w:cs="Times New Roman"/>
+          <w:b/>
+          <w:bCs/>
+          <w:lang w:val="hu-HU"/>
+        </w:rPr>
+        <w:t>IEntityListener</w:t>
+      </w:r>
+      <w:proofErr w:type="spellEnd"/>
+      <w:r>
+        <w:rPr>
+          <w:rFonts w:ascii="Times New Roman" w:hAnsi="Times New Roman" w:cs="Times New Roman"/>
+          <w:lang w:val="hu-HU"/>
+        </w:rPr>
+        <w:t xml:space="preserve"> interfészt és a Game osztály egy ilyen példánnyal reagál az entitások pozíció váltására.</w:t>
       </w:r>
     </w:p>
     <w:p>
@@ -4240,7 +4594,7 @@
           <w:lang w:val="hu-HU"/>
         </w:rPr>
       </w:pPr>
-      <w:bookmarkStart w:id="5" w:name="_Toc162907823"/>
+      <w:bookmarkStart w:id="5" w:name="_Toc166242882"/>
       <w:r>
         <w:rPr>
           <w:rStyle w:val="Cmsor3Char"/>
@@ -4338,15 +4692,193 @@
           <w:rFonts w:ascii="Times New Roman" w:hAnsi="Times New Roman" w:cs="Times New Roman"/>
           <w:lang w:val="hu-HU"/>
         </w:rPr>
-        <w:t xml:space="preserve">Ez a játékmenet levezényléséért felelő csomag. A játékosok „utasításait” </w:t>
-      </w:r>
-      <w:proofErr w:type="spellStart"/>
-      <w:r>
-        <w:rPr>
-          <w:rFonts w:ascii="Times New Roman" w:hAnsi="Times New Roman" w:cs="Times New Roman"/>
-          <w:lang w:val="hu-HU"/>
-        </w:rPr>
-        <w:t>command</w:t>
+        <w:t>Ez a csomag</w:t>
+      </w:r>
+      <w:r>
+        <w:rPr>
+          <w:rFonts w:ascii="Times New Roman" w:hAnsi="Times New Roman" w:cs="Times New Roman"/>
+          <w:lang w:val="hu-HU"/>
+        </w:rPr>
+        <w:t xml:space="preserve"> felelős a pálya generálásáért, a pálya/térkép konfigurációjáért, illetve ebben van a térképet reprezentáló osztály</w:t>
+      </w:r>
+      <w:r>
+        <w:rPr>
+          <w:rFonts w:ascii="Times New Roman" w:hAnsi="Times New Roman" w:cs="Times New Roman"/>
+          <w:lang w:val="hu-HU"/>
+        </w:rPr>
+        <w:t xml:space="preserve">. </w:t>
+      </w:r>
+      <w:r>
+        <w:rPr>
+          <w:rFonts w:ascii="Times New Roman" w:hAnsi="Times New Roman" w:cs="Times New Roman"/>
+          <w:lang w:val="hu-HU"/>
+        </w:rPr>
+        <w:t xml:space="preserve">A </w:t>
+      </w:r>
+      <w:r>
+        <w:rPr>
+          <w:rFonts w:ascii="Times New Roman" w:hAnsi="Times New Roman" w:cs="Times New Roman"/>
+          <w:b/>
+          <w:bCs/>
+          <w:lang w:val="hu-HU"/>
+        </w:rPr>
+        <w:t>Map</w:t>
+      </w:r>
+      <w:r>
+        <w:rPr>
+          <w:rFonts w:ascii="Times New Roman" w:hAnsi="Times New Roman" w:cs="Times New Roman"/>
+          <w:lang w:val="hu-HU"/>
+        </w:rPr>
+        <w:t xml:space="preserve"> osztály tartalmazza a pályának a </w:t>
+      </w:r>
+      <w:proofErr w:type="spellStart"/>
+      <w:r>
+        <w:rPr>
+          <w:rFonts w:ascii="Times New Roman" w:hAnsi="Times New Roman" w:cs="Times New Roman"/>
+          <w:lang w:val="hu-HU"/>
+        </w:rPr>
+        <w:t>Block</w:t>
+      </w:r>
+      <w:proofErr w:type="spellEnd"/>
+      <w:r>
+        <w:rPr>
+          <w:rFonts w:ascii="Times New Roman" w:hAnsi="Times New Roman" w:cs="Times New Roman"/>
+          <w:lang w:val="hu-HU"/>
+        </w:rPr>
+        <w:t xml:space="preserve"> példányait, ami egy </w:t>
+      </w:r>
+      <w:proofErr w:type="spellStart"/>
+      <w:r>
+        <w:rPr>
+          <w:rFonts w:ascii="Times New Roman" w:hAnsi="Times New Roman" w:cs="Times New Roman"/>
+          <w:lang w:val="hu-HU"/>
+        </w:rPr>
+        <w:t>nxn</w:t>
+      </w:r>
+      <w:proofErr w:type="spellEnd"/>
+      <w:r>
+        <w:rPr>
+          <w:rFonts w:ascii="Times New Roman" w:hAnsi="Times New Roman" w:cs="Times New Roman"/>
+          <w:lang w:val="hu-HU"/>
+        </w:rPr>
+        <w:t xml:space="preserve">-es mátrix. Van egy játékos kezdőpontja, sárkány kezdőpontja, illetve egy olyan </w:t>
+      </w:r>
+      <w:proofErr w:type="spellStart"/>
+      <w:r>
+        <w:rPr>
+          <w:rFonts w:ascii="Times New Roman" w:hAnsi="Times New Roman" w:cs="Times New Roman"/>
+          <w:lang w:val="hu-HU"/>
+        </w:rPr>
+        <w:t>Block</w:t>
+      </w:r>
+      <w:proofErr w:type="spellEnd"/>
+      <w:r>
+        <w:rPr>
+          <w:rFonts w:ascii="Times New Roman" w:hAnsi="Times New Roman" w:cs="Times New Roman"/>
+          <w:lang w:val="hu-HU"/>
+        </w:rPr>
+        <w:t xml:space="preserve">, amire, ha rálép a játékos teljesítette a pályát. </w:t>
+      </w:r>
+      <w:r>
+        <w:rPr>
+          <w:rFonts w:ascii="Times New Roman" w:hAnsi="Times New Roman" w:cs="Times New Roman"/>
+          <w:lang w:val="hu-HU"/>
+        </w:rPr>
+        <w:t xml:space="preserve">A </w:t>
+      </w:r>
+      <w:proofErr w:type="spellStart"/>
+      <w:r>
+        <w:rPr>
+          <w:rFonts w:ascii="Times New Roman" w:hAnsi="Times New Roman" w:cs="Times New Roman"/>
+          <w:b/>
+          <w:bCs/>
+          <w:lang w:val="hu-HU"/>
+        </w:rPr>
+        <w:t>Position</w:t>
+      </w:r>
+      <w:proofErr w:type="spellEnd"/>
+      <w:r>
+        <w:rPr>
+          <w:rFonts w:ascii="Times New Roman" w:hAnsi="Times New Roman" w:cs="Times New Roman"/>
+          <w:lang w:val="hu-HU"/>
+        </w:rPr>
+        <w:t xml:space="preserve"> osztály példánya egy pozíciót reprezentál a pályán, méghozzá egy pixelnek a pozícióját. A </w:t>
+      </w:r>
+      <w:proofErr w:type="spellStart"/>
+      <w:r>
+        <w:rPr>
+          <w:rFonts w:ascii="Times New Roman" w:hAnsi="Times New Roman" w:cs="Times New Roman"/>
+          <w:b/>
+          <w:bCs/>
+          <w:lang w:val="hu-HU"/>
+        </w:rPr>
+        <w:t>CellPosition</w:t>
+      </w:r>
+      <w:proofErr w:type="spellEnd"/>
+      <w:r>
+        <w:rPr>
+          <w:rFonts w:ascii="Times New Roman" w:hAnsi="Times New Roman" w:cs="Times New Roman"/>
+          <w:lang w:val="hu-HU"/>
+        </w:rPr>
+        <w:t xml:space="preserve"> osztály példánya, pedig egy </w:t>
+      </w:r>
+      <w:proofErr w:type="spellStart"/>
+      <w:r>
+        <w:rPr>
+          <w:rFonts w:ascii="Times New Roman" w:hAnsi="Times New Roman" w:cs="Times New Roman"/>
+          <w:lang w:val="hu-HU"/>
+        </w:rPr>
+        <w:t>Cell</w:t>
+      </w:r>
+      <w:proofErr w:type="spellEnd"/>
+      <w:r>
+        <w:rPr>
+          <w:rFonts w:ascii="Times New Roman" w:hAnsi="Times New Roman" w:cs="Times New Roman"/>
+          <w:lang w:val="hu-HU"/>
+        </w:rPr>
+        <w:t xml:space="preserve"> vagy </w:t>
+      </w:r>
+      <w:proofErr w:type="spellStart"/>
+      <w:r>
+        <w:rPr>
+          <w:rFonts w:ascii="Times New Roman" w:hAnsi="Times New Roman" w:cs="Times New Roman"/>
+          <w:lang w:val="hu-HU"/>
+        </w:rPr>
+        <w:t>Block</w:t>
+      </w:r>
+      <w:proofErr w:type="spellEnd"/>
+      <w:r>
+        <w:rPr>
+          <w:rFonts w:ascii="Times New Roman" w:hAnsi="Times New Roman" w:cs="Times New Roman"/>
+          <w:lang w:val="hu-HU"/>
+        </w:rPr>
+        <w:t xml:space="preserve"> példánynak az indexeit reprezentálják. A </w:t>
+      </w:r>
+      <w:proofErr w:type="spellStart"/>
+      <w:r>
+        <w:rPr>
+          <w:rFonts w:ascii="Times New Roman" w:hAnsi="Times New Roman" w:cs="Times New Roman"/>
+          <w:b/>
+          <w:bCs/>
+          <w:lang w:val="hu-HU"/>
+        </w:rPr>
+        <w:t>Rectangle</w:t>
+      </w:r>
+      <w:proofErr w:type="spellEnd"/>
+      <w:r>
+        <w:rPr>
+          <w:rFonts w:ascii="Times New Roman" w:hAnsi="Times New Roman" w:cs="Times New Roman"/>
+          <w:lang w:val="hu-HU"/>
+        </w:rPr>
+        <w:t xml:space="preserve"> osztály egy négyzetet reprezentál a pályán. A </w:t>
+      </w:r>
+      <w:proofErr w:type="spellStart"/>
+      <w:r>
+        <w:rPr>
+          <w:rFonts w:ascii="Times New Roman" w:hAnsi="Times New Roman" w:cs="Times New Roman"/>
+          <w:lang w:val="hu-HU"/>
+        </w:rPr>
+        <w:t>collidesWith</w:t>
       </w:r>
       <w:proofErr w:type="spellEnd"/>
       <w:r>
@@ -4362,111 +4894,253 @@
           <w:rFonts w:ascii="Times New Roman" w:hAnsi="Times New Roman" w:cs="Times New Roman"/>
           <w:lang w:val="hu-HU"/>
         </w:rPr>
-        <w:t>pattern</w:t>
-      </w:r>
-      <w:proofErr w:type="spellEnd"/>
-      <w:r>
-        <w:rPr>
-          <w:rFonts w:ascii="Times New Roman" w:hAnsi="Times New Roman" w:cs="Times New Roman"/>
-          <w:lang w:val="hu-HU"/>
-        </w:rPr>
-        <w:t xml:space="preserve"> segítségével implementáltam. A </w:t>
-      </w:r>
-      <w:proofErr w:type="spellStart"/>
-      <w:r>
-        <w:rPr>
-          <w:rFonts w:ascii="Times New Roman" w:hAnsi="Times New Roman" w:cs="Times New Roman"/>
-          <w:lang w:val="hu-HU"/>
-        </w:rPr>
-        <w:t>Player</w:t>
-      </w:r>
-      <w:proofErr w:type="spellEnd"/>
-      <w:r>
-        <w:rPr>
-          <w:rFonts w:ascii="Times New Roman" w:hAnsi="Times New Roman" w:cs="Times New Roman"/>
-          <w:lang w:val="hu-HU"/>
-        </w:rPr>
-        <w:t xml:space="preserve"> osztály felelős a játékos adatainak lekéréséért és az utasítások elkészítéséért. A </w:t>
-      </w:r>
-      <w:proofErr w:type="spellStart"/>
-      <w:r>
-        <w:rPr>
-          <w:rFonts w:ascii="Times New Roman" w:hAnsi="Times New Roman" w:cs="Times New Roman"/>
-          <w:lang w:val="hu-HU"/>
-        </w:rPr>
-        <w:t>TableObserver</w:t>
-      </w:r>
-      <w:proofErr w:type="spellEnd"/>
-      <w:r>
-        <w:rPr>
-          <w:rFonts w:ascii="Times New Roman" w:hAnsi="Times New Roman" w:cs="Times New Roman"/>
-          <w:lang w:val="hu-HU"/>
-        </w:rPr>
-        <w:t xml:space="preserve"> osztály implementálja az </w:t>
-      </w:r>
-      <w:proofErr w:type="spellStart"/>
-      <w:r>
-        <w:rPr>
-          <w:rFonts w:ascii="Times New Roman" w:hAnsi="Times New Roman" w:cs="Times New Roman"/>
-          <w:lang w:val="hu-HU"/>
-        </w:rPr>
-        <w:t>ITableObserver</w:t>
-      </w:r>
-      <w:proofErr w:type="spellEnd"/>
-      <w:r>
-        <w:rPr>
-          <w:rFonts w:ascii="Times New Roman" w:hAnsi="Times New Roman" w:cs="Times New Roman"/>
-          <w:lang w:val="hu-HU"/>
-        </w:rPr>
-        <w:t xml:space="preserve"> interfészt. Ez az osztály ellenőrzi a játékmenet tábláját a játék közben, illetve állítja a </w:t>
-      </w:r>
-      <w:proofErr w:type="spellStart"/>
-      <w:r>
-        <w:rPr>
-          <w:rFonts w:ascii="Times New Roman" w:hAnsi="Times New Roman" w:cs="Times New Roman"/>
-          <w:lang w:val="hu-HU"/>
-        </w:rPr>
-        <w:t>MatchResult</w:t>
-      </w:r>
-      <w:proofErr w:type="spellEnd"/>
-      <w:r>
-        <w:rPr>
-          <w:rFonts w:ascii="Times New Roman" w:hAnsi="Times New Roman" w:cs="Times New Roman"/>
-          <w:lang w:val="hu-HU"/>
-        </w:rPr>
-        <w:t xml:space="preserve"> attribútumának értékét, amit le tudnak kérni </w:t>
-      </w:r>
-      <w:proofErr w:type="spellStart"/>
-      <w:r>
-        <w:rPr>
-          <w:rFonts w:ascii="Times New Roman" w:hAnsi="Times New Roman" w:cs="Times New Roman"/>
-          <w:lang w:val="hu-HU"/>
-        </w:rPr>
-        <w:t>kívűlről</w:t>
-      </w:r>
-      <w:proofErr w:type="spellEnd"/>
-      <w:r>
-        <w:rPr>
-          <w:rFonts w:ascii="Times New Roman" w:hAnsi="Times New Roman" w:cs="Times New Roman"/>
-          <w:lang w:val="hu-HU"/>
-        </w:rPr>
-        <w:t xml:space="preserve">. A Match osztály pedig tartalmazza a táblát, játékosokat, a egy </w:t>
-      </w:r>
-      <w:proofErr w:type="spellStart"/>
-      <w:r>
-        <w:rPr>
-          <w:rFonts w:ascii="Times New Roman" w:hAnsi="Times New Roman" w:cs="Times New Roman"/>
-          <w:lang w:val="hu-HU"/>
-        </w:rPr>
-        <w:t>TableObserver</w:t>
-      </w:r>
-      <w:proofErr w:type="spellEnd"/>
-      <w:r>
-        <w:rPr>
-          <w:rFonts w:ascii="Times New Roman" w:hAnsi="Times New Roman" w:cs="Times New Roman"/>
-          <w:lang w:val="hu-HU"/>
-        </w:rPr>
-        <w:t xml:space="preserve"> példányt, illetve ezek segítségével vezényli a játékot. Két féle eseményfigyelő interfész van ebben a csomagban. Egy, ami a játékosok állapotváltozását figyeli, illetve egy, ami a játékmenet változásait figyeli.</w:t>
+        <w:t>methódus</w:t>
+      </w:r>
+      <w:proofErr w:type="spellEnd"/>
+      <w:r>
+        <w:rPr>
+          <w:rFonts w:ascii="Times New Roman" w:hAnsi="Times New Roman" w:cs="Times New Roman"/>
+          <w:lang w:val="hu-HU"/>
+        </w:rPr>
+        <w:t xml:space="preserve"> segítségével ellenőrizzük, hogy egy másik négyzettel ütközik-e. A </w:t>
+      </w:r>
+      <w:proofErr w:type="spellStart"/>
+      <w:r>
+        <w:rPr>
+          <w:rFonts w:ascii="Times New Roman" w:hAnsi="Times New Roman" w:cs="Times New Roman"/>
+          <w:b/>
+          <w:bCs/>
+          <w:lang w:val="hu-HU"/>
+        </w:rPr>
+        <w:t>CellWall</w:t>
+      </w:r>
+      <w:proofErr w:type="spellEnd"/>
+      <w:r>
+        <w:rPr>
+          <w:rFonts w:ascii="Times New Roman" w:hAnsi="Times New Roman" w:cs="Times New Roman"/>
+          <w:lang w:val="hu-HU"/>
+        </w:rPr>
+        <w:t xml:space="preserve"> osztály egy adott irányban lévő falat reprezentáló osztály. A </w:t>
+      </w:r>
+      <w:proofErr w:type="spellStart"/>
+      <w:r>
+        <w:rPr>
+          <w:rFonts w:ascii="Times New Roman" w:hAnsi="Times New Roman" w:cs="Times New Roman"/>
+          <w:b/>
+          <w:bCs/>
+          <w:lang w:val="hu-HU"/>
+        </w:rPr>
+        <w:t>Cell</w:t>
+      </w:r>
+      <w:proofErr w:type="spellEnd"/>
+      <w:r>
+        <w:rPr>
+          <w:rFonts w:ascii="Times New Roman" w:hAnsi="Times New Roman" w:cs="Times New Roman"/>
+          <w:lang w:val="hu-HU"/>
+        </w:rPr>
+        <w:t xml:space="preserve"> osztály, pedig egy cellát reprezentál a mátrixban, aminek 4 irányban lehet fala, illetve van egy pozíciója.</w:t>
+      </w:r>
+      <w:r>
+        <w:rPr>
+          <w:rFonts w:ascii="Times New Roman" w:hAnsi="Times New Roman" w:cs="Times New Roman"/>
+          <w:lang w:val="hu-HU"/>
+        </w:rPr>
+        <w:t xml:space="preserve"> A </w:t>
+      </w:r>
+      <w:proofErr w:type="spellStart"/>
+      <w:r>
+        <w:rPr>
+          <w:rFonts w:ascii="Times New Roman" w:hAnsi="Times New Roman" w:cs="Times New Roman"/>
+          <w:b/>
+          <w:bCs/>
+          <w:lang w:val="hu-HU"/>
+        </w:rPr>
+        <w:t>MazeGenerator</w:t>
+      </w:r>
+      <w:proofErr w:type="spellEnd"/>
+      <w:r>
+        <w:rPr>
+          <w:rFonts w:ascii="Times New Roman" w:hAnsi="Times New Roman" w:cs="Times New Roman"/>
+          <w:lang w:val="hu-HU"/>
+        </w:rPr>
+        <w:t xml:space="preserve"> a cellák mátrixának </w:t>
+      </w:r>
+      <w:proofErr w:type="spellStart"/>
+      <w:r>
+        <w:rPr>
+          <w:rFonts w:ascii="Times New Roman" w:hAnsi="Times New Roman" w:cs="Times New Roman"/>
+          <w:lang w:val="hu-HU"/>
+        </w:rPr>
+        <w:t>gnerálásáért</w:t>
+      </w:r>
+      <w:proofErr w:type="spellEnd"/>
+      <w:r>
+        <w:rPr>
+          <w:rFonts w:ascii="Times New Roman" w:hAnsi="Times New Roman" w:cs="Times New Roman"/>
+          <w:lang w:val="hu-HU"/>
+        </w:rPr>
+        <w:t xml:space="preserve"> felelős osztály. Ez generálja le a pálya struktúráját, hogy mely celláknál hol vannak falak. A </w:t>
+      </w:r>
+      <w:proofErr w:type="spellStart"/>
+      <w:r>
+        <w:rPr>
+          <w:rFonts w:ascii="Times New Roman" w:hAnsi="Times New Roman" w:cs="Times New Roman"/>
+          <w:b/>
+          <w:bCs/>
+          <w:lang w:val="hu-HU"/>
+        </w:rPr>
+        <w:t>MapGenerator</w:t>
+      </w:r>
+      <w:proofErr w:type="spellEnd"/>
+      <w:r>
+        <w:rPr>
+          <w:rFonts w:ascii="Times New Roman" w:hAnsi="Times New Roman" w:cs="Times New Roman"/>
+          <w:lang w:val="hu-HU"/>
+        </w:rPr>
+        <w:t xml:space="preserve"> osztály, pedig a térkép generálásáért felelős osztály. Ez az osztály a </w:t>
+      </w:r>
+      <w:proofErr w:type="spellStart"/>
+      <w:r>
+        <w:rPr>
+          <w:rFonts w:ascii="Times New Roman" w:hAnsi="Times New Roman" w:cs="Times New Roman"/>
+          <w:lang w:val="hu-HU"/>
+        </w:rPr>
+        <w:t>MazeGenerator</w:t>
+      </w:r>
+      <w:proofErr w:type="spellEnd"/>
+      <w:r>
+        <w:rPr>
+          <w:rFonts w:ascii="Times New Roman" w:hAnsi="Times New Roman" w:cs="Times New Roman"/>
+          <w:lang w:val="hu-HU"/>
+        </w:rPr>
+        <w:t xml:space="preserve"> egy példánya által generált cellákból hoz létre egy Map példányt. </w:t>
+      </w:r>
+      <w:r>
+        <w:rPr>
+          <w:rFonts w:ascii="Times New Roman" w:hAnsi="Times New Roman" w:cs="Times New Roman"/>
+          <w:lang w:val="hu-HU"/>
+        </w:rPr>
+        <w:t>Kijelöli</w:t>
+      </w:r>
+      <w:r>
+        <w:rPr>
+          <w:rFonts w:ascii="Times New Roman" w:hAnsi="Times New Roman" w:cs="Times New Roman"/>
+          <w:lang w:val="hu-HU"/>
+        </w:rPr>
+        <w:t xml:space="preserve"> a releváns </w:t>
+      </w:r>
+      <w:proofErr w:type="spellStart"/>
+      <w:r>
+        <w:rPr>
+          <w:rFonts w:ascii="Times New Roman" w:hAnsi="Times New Roman" w:cs="Times New Roman"/>
+          <w:lang w:val="hu-HU"/>
+        </w:rPr>
+        <w:t>Block-okat</w:t>
+      </w:r>
+      <w:proofErr w:type="spellEnd"/>
+      <w:r>
+        <w:rPr>
+          <w:rFonts w:ascii="Times New Roman" w:hAnsi="Times New Roman" w:cs="Times New Roman"/>
+          <w:lang w:val="hu-HU"/>
+        </w:rPr>
+        <w:t>, ahol a sárkány, illetve a játékos kezd.</w:t>
+      </w:r>
+      <w:r>
+        <w:rPr>
+          <w:rFonts w:ascii="Times New Roman" w:hAnsi="Times New Roman" w:cs="Times New Roman"/>
+          <w:lang w:val="hu-HU"/>
+        </w:rPr>
+        <w:t xml:space="preserve"> A </w:t>
+      </w:r>
+      <w:proofErr w:type="spellStart"/>
+      <w:r>
+        <w:rPr>
+          <w:rFonts w:ascii="Times New Roman" w:hAnsi="Times New Roman" w:cs="Times New Roman"/>
+          <w:b/>
+          <w:bCs/>
+          <w:lang w:val="hu-HU"/>
+        </w:rPr>
+        <w:t>MapConfiguration</w:t>
+      </w:r>
+      <w:proofErr w:type="spellEnd"/>
+      <w:r>
+        <w:rPr>
+          <w:rFonts w:ascii="Times New Roman" w:hAnsi="Times New Roman" w:cs="Times New Roman"/>
+          <w:lang w:val="hu-HU"/>
+        </w:rPr>
+        <w:t xml:space="preserve"> osztály</w:t>
+      </w:r>
+      <w:r>
+        <w:rPr>
+          <w:rFonts w:ascii="Times New Roman" w:hAnsi="Times New Roman" w:cs="Times New Roman"/>
+          <w:lang w:val="hu-HU"/>
+        </w:rPr>
+        <w:t xml:space="preserve">, pedig a pálya </w:t>
+      </w:r>
+      <w:r>
+        <w:rPr>
+          <w:rFonts w:ascii="Times New Roman" w:hAnsi="Times New Roman" w:cs="Times New Roman"/>
+          <w:lang w:val="hu-HU"/>
+        </w:rPr>
+        <w:lastRenderedPageBreak/>
+        <w:t>konfigurációját tartalmazó osztály.</w:t>
+      </w:r>
+      <w:r>
+        <w:rPr>
+          <w:rFonts w:ascii="Times New Roman" w:hAnsi="Times New Roman" w:cs="Times New Roman"/>
+          <w:lang w:val="hu-HU"/>
+        </w:rPr>
+        <w:t xml:space="preserve"> Az </w:t>
+      </w:r>
+      <w:proofErr w:type="spellStart"/>
+      <w:r>
+        <w:rPr>
+          <w:rFonts w:ascii="Times New Roman" w:hAnsi="Times New Roman" w:cs="Times New Roman"/>
+          <w:b/>
+          <w:bCs/>
+          <w:lang w:val="hu-HU"/>
+        </w:rPr>
+        <w:t>IMapConfigurationListener</w:t>
+      </w:r>
+      <w:proofErr w:type="spellEnd"/>
+      <w:r>
+        <w:rPr>
+          <w:rFonts w:ascii="Times New Roman" w:hAnsi="Times New Roman" w:cs="Times New Roman"/>
+          <w:lang w:val="hu-HU"/>
+        </w:rPr>
+        <w:t xml:space="preserve"> </w:t>
+      </w:r>
+      <w:proofErr w:type="spellStart"/>
+      <w:r>
+        <w:rPr>
+          <w:rFonts w:ascii="Times New Roman" w:hAnsi="Times New Roman" w:cs="Times New Roman"/>
+          <w:lang w:val="hu-HU"/>
+        </w:rPr>
+        <w:t>interface</w:t>
+      </w:r>
+      <w:proofErr w:type="spellEnd"/>
+      <w:r>
+        <w:rPr>
+          <w:rFonts w:ascii="Times New Roman" w:hAnsi="Times New Roman" w:cs="Times New Roman"/>
+          <w:lang w:val="hu-HU"/>
+        </w:rPr>
+        <w:t xml:space="preserve"> segítségével fel lehet iratkozni az </w:t>
+      </w:r>
+      <w:proofErr w:type="spellStart"/>
+      <w:r>
+        <w:rPr>
+          <w:rFonts w:ascii="Times New Roman" w:hAnsi="Times New Roman" w:cs="Times New Roman"/>
+          <w:lang w:val="hu-HU"/>
+        </w:rPr>
+        <w:t>onMapSizeChanged</w:t>
+      </w:r>
+      <w:proofErr w:type="spellEnd"/>
+      <w:r>
+        <w:rPr>
+          <w:rFonts w:ascii="Times New Roman" w:hAnsi="Times New Roman" w:cs="Times New Roman"/>
+          <w:lang w:val="hu-HU"/>
+        </w:rPr>
+        <w:t xml:space="preserve"> metódussal a pálya méretének változására. </w:t>
       </w:r>
     </w:p>
     <w:p>
@@ -4476,15 +5150,15 @@
           <w:lang w:val="hu-HU"/>
         </w:rPr>
       </w:pPr>
-      <w:bookmarkStart w:id="6" w:name="_Toc162907824"/>
-      <w:r>
-        <w:rPr>
-          <w:lang w:val="hu-HU"/>
-        </w:rPr>
-        <w:lastRenderedPageBreak/>
+      <w:bookmarkStart w:id="6" w:name="_Toc166242883"/>
+      <w:r>
+        <w:rPr>
+          <w:lang w:val="hu-HU"/>
+        </w:rPr>
         <w:t xml:space="preserve">2.2.3 </w:t>
       </w:r>
       <w:proofErr w:type="spellStart"/>
+      <w:proofErr w:type="gramStart"/>
       <w:r>
         <w:rPr>
           <w:lang w:val="hu-HU"/>
@@ -4501,7 +5175,14 @@
         <w:rPr>
           <w:lang w:val="hu-HU"/>
         </w:rPr>
-        <w:t>model.utilities</w:t>
+        <w:t>model</w:t>
+      </w:r>
+      <w:proofErr w:type="gramEnd"/>
+      <w:r>
+        <w:rPr>
+          <w:lang w:val="hu-HU"/>
+        </w:rPr>
+        <w:t>.utilities</w:t>
       </w:r>
       <w:proofErr w:type="spellEnd"/>
       <w:r>
@@ -4582,132 +5263,400 @@
           <w:rFonts w:ascii="Times New Roman" w:hAnsi="Times New Roman" w:cs="Times New Roman"/>
           <w:lang w:val="hu-HU"/>
         </w:rPr>
-        <w:t xml:space="preserve">A </w:t>
-      </w:r>
-      <w:proofErr w:type="spellStart"/>
-      <w:r>
-        <w:rPr>
-          <w:rFonts w:ascii="Times New Roman" w:hAnsi="Times New Roman" w:cs="Times New Roman"/>
-          <w:lang w:val="hu-HU"/>
-        </w:rPr>
-        <w:t>gamemenu</w:t>
-      </w:r>
-      <w:proofErr w:type="spellEnd"/>
-      <w:r>
-        <w:rPr>
-          <w:rFonts w:ascii="Times New Roman" w:hAnsi="Times New Roman" w:cs="Times New Roman"/>
-          <w:lang w:val="hu-HU"/>
-        </w:rPr>
-        <w:t xml:space="preserve"> csomag a különböző menüelemek logikáját valósítja meg. Az </w:t>
-      </w:r>
-      <w:proofErr w:type="spellStart"/>
-      <w:r>
-        <w:rPr>
-          <w:rFonts w:ascii="Times New Roman" w:hAnsi="Times New Roman" w:cs="Times New Roman"/>
-          <w:lang w:val="hu-HU"/>
-        </w:rPr>
-        <w:t>IMenuOption</w:t>
-      </w:r>
-      <w:proofErr w:type="spellEnd"/>
-      <w:r>
-        <w:rPr>
-          <w:rFonts w:ascii="Times New Roman" w:hAnsi="Times New Roman" w:cs="Times New Roman"/>
-          <w:lang w:val="hu-HU"/>
-        </w:rPr>
-        <w:t xml:space="preserve"> interfész </w:t>
-      </w:r>
-      <w:proofErr w:type="spellStart"/>
-      <w:r>
-        <w:rPr>
-          <w:rFonts w:ascii="Times New Roman" w:hAnsi="Times New Roman" w:cs="Times New Roman"/>
-          <w:lang w:val="hu-HU"/>
-        </w:rPr>
-        <w:t>doOption</w:t>
-      </w:r>
-      <w:proofErr w:type="spellEnd"/>
-      <w:r>
-        <w:rPr>
-          <w:rFonts w:ascii="Times New Roman" w:hAnsi="Times New Roman" w:cs="Times New Roman"/>
-          <w:lang w:val="hu-HU"/>
-        </w:rPr>
-        <w:t xml:space="preserve"> metódus implementálása adja meg, hogy az adott menü elem az mit fog csinálni, amikor megnyomják vagy kiválasztják, illetve a </w:t>
-      </w:r>
-      <w:proofErr w:type="spellStart"/>
-      <w:r>
-        <w:rPr>
-          <w:rFonts w:ascii="Times New Roman" w:hAnsi="Times New Roman" w:cs="Times New Roman"/>
-          <w:lang w:val="hu-HU"/>
-        </w:rPr>
-        <w:t>getTitle</w:t>
-      </w:r>
-      <w:proofErr w:type="spellEnd"/>
-      <w:r>
-        <w:rPr>
-          <w:rFonts w:ascii="Times New Roman" w:hAnsi="Times New Roman" w:cs="Times New Roman"/>
-          <w:lang w:val="hu-HU"/>
-        </w:rPr>
-        <w:t xml:space="preserve"> metódus, pedig a </w:t>
-      </w:r>
-      <w:proofErr w:type="spellStart"/>
-      <w:r>
-        <w:rPr>
-          <w:rFonts w:ascii="Times New Roman" w:hAnsi="Times New Roman" w:cs="Times New Roman"/>
-          <w:lang w:val="hu-HU"/>
-        </w:rPr>
-        <w:t>View</w:t>
-      </w:r>
-      <w:proofErr w:type="spellEnd"/>
-      <w:r>
-        <w:rPr>
-          <w:rFonts w:ascii="Times New Roman" w:hAnsi="Times New Roman" w:cs="Times New Roman"/>
-          <w:lang w:val="hu-HU"/>
-        </w:rPr>
-        <w:t xml:space="preserve"> által </w:t>
-      </w:r>
-      <w:r>
-        <w:rPr>
-          <w:rFonts w:ascii="Times New Roman" w:hAnsi="Times New Roman" w:cs="Times New Roman"/>
-          <w:lang w:val="hu-HU"/>
-        </w:rPr>
-        <w:t>megjeleníte</w:t>
-      </w:r>
-      <w:r>
-        <w:rPr>
-          <w:rFonts w:ascii="Times New Roman" w:hAnsi="Times New Roman" w:cs="Times New Roman"/>
-          <w:lang w:val="hu-HU"/>
-        </w:rPr>
-        <w:t>ndő</w:t>
-      </w:r>
-      <w:r>
-        <w:rPr>
-          <w:rFonts w:ascii="Times New Roman" w:hAnsi="Times New Roman" w:cs="Times New Roman"/>
-          <w:lang w:val="hu-HU"/>
-        </w:rPr>
-        <w:t xml:space="preserve"> szöveggel tér vissza</w:t>
-      </w:r>
-      <w:r>
-        <w:rPr>
-          <w:rFonts w:ascii="Times New Roman" w:hAnsi="Times New Roman" w:cs="Times New Roman"/>
-          <w:lang w:val="hu-HU"/>
-        </w:rPr>
-        <w:t>.</w:t>
+        <w:t>Az</w:t>
+      </w:r>
+      <w:r>
+        <w:rPr>
+          <w:rFonts w:ascii="Times New Roman" w:hAnsi="Times New Roman" w:cs="Times New Roman"/>
+          <w:lang w:val="hu-HU"/>
+        </w:rPr>
+        <w:t xml:space="preserve"> </w:t>
+      </w:r>
+      <w:proofErr w:type="spellStart"/>
+      <w:r>
+        <w:rPr>
+          <w:rFonts w:ascii="Times New Roman" w:hAnsi="Times New Roman" w:cs="Times New Roman"/>
+          <w:lang w:val="hu-HU"/>
+        </w:rPr>
+        <w:t>utilities</w:t>
+      </w:r>
+      <w:proofErr w:type="spellEnd"/>
+      <w:r>
+        <w:rPr>
+          <w:rFonts w:ascii="Times New Roman" w:hAnsi="Times New Roman" w:cs="Times New Roman"/>
+          <w:lang w:val="hu-HU"/>
+        </w:rPr>
+        <w:t xml:space="preserve"> csomag a</w:t>
+      </w:r>
+      <w:r>
+        <w:rPr>
+          <w:rFonts w:ascii="Times New Roman" w:hAnsi="Times New Roman" w:cs="Times New Roman"/>
+          <w:lang w:val="hu-HU"/>
+        </w:rPr>
+        <w:t xml:space="preserve"> különböző segéd osztályok csomagja. Ebben a csomagban nem összefüggő osztályok vannak, így felsorolásként mutatom be őket:</w:t>
       </w:r>
     </w:p>
     <w:p>
       <w:pPr>
+        <w:pStyle w:val="Listaszerbekezds"/>
+        <w:numPr>
+          <w:ilvl w:val="0"/>
+          <w:numId w:val="4"/>
+        </w:numPr>
+        <w:spacing w:line="360" w:lineRule="auto"/>
+        <w:jc w:val="both"/>
+        <w:rPr>
+          <w:rFonts w:ascii="Times New Roman" w:hAnsi="Times New Roman" w:cs="Times New Roman"/>
+          <w:lang w:val="hu-HU"/>
+        </w:rPr>
+      </w:pPr>
+      <w:proofErr w:type="spellStart"/>
+      <w:r>
+        <w:rPr>
+          <w:rFonts w:ascii="Times New Roman" w:hAnsi="Times New Roman" w:cs="Times New Roman"/>
+          <w:b/>
+          <w:bCs/>
+          <w:lang w:val="hu-HU"/>
+        </w:rPr>
+        <w:t>KeyHandler</w:t>
+      </w:r>
+      <w:proofErr w:type="spellEnd"/>
+      <w:r>
+        <w:rPr>
+          <w:rFonts w:ascii="Times New Roman" w:hAnsi="Times New Roman" w:cs="Times New Roman"/>
+          <w:lang w:val="hu-HU"/>
+        </w:rPr>
+        <w:t xml:space="preserve">: </w:t>
+      </w:r>
+      <w:proofErr w:type="spellStart"/>
+      <w:r>
+        <w:rPr>
+          <w:rFonts w:ascii="Times New Roman" w:hAnsi="Times New Roman" w:cs="Times New Roman"/>
+          <w:b/>
+          <w:bCs/>
+          <w:lang w:val="hu-HU"/>
+        </w:rPr>
+        <w:t>IKeyHandler</w:t>
+      </w:r>
+      <w:proofErr w:type="spellEnd"/>
+      <w:r>
+        <w:rPr>
+          <w:rFonts w:ascii="Times New Roman" w:hAnsi="Times New Roman" w:cs="Times New Roman"/>
+          <w:lang w:val="hu-HU"/>
+        </w:rPr>
+        <w:t xml:space="preserve"> interfészt megvalósító osztály. Ez a billentyűzet lenyomást </w:t>
+      </w:r>
+      <w:r>
+        <w:rPr>
+          <w:rFonts w:ascii="Times New Roman" w:hAnsi="Times New Roman" w:cs="Times New Roman"/>
+          <w:lang w:val="hu-HU"/>
+        </w:rPr>
+        <w:t>figyelő</w:t>
+      </w:r>
+      <w:r>
+        <w:rPr>
+          <w:rFonts w:ascii="Times New Roman" w:hAnsi="Times New Roman" w:cs="Times New Roman"/>
+          <w:lang w:val="hu-HU"/>
+        </w:rPr>
+        <w:t xml:space="preserve"> osztály.</w:t>
+      </w:r>
+      <w:r>
+        <w:rPr>
+          <w:rFonts w:ascii="Times New Roman" w:hAnsi="Times New Roman" w:cs="Times New Roman"/>
+          <w:lang w:val="hu-HU"/>
+        </w:rPr>
+        <w:t xml:space="preserve"> Az osztály példányától az interfészen keresztül lehet lekérni az adott input-ot.</w:t>
+      </w:r>
+    </w:p>
+    <w:p>
+      <w:pPr>
+        <w:pStyle w:val="Listaszerbekezds"/>
+        <w:numPr>
+          <w:ilvl w:val="0"/>
+          <w:numId w:val="4"/>
+        </w:numPr>
+        <w:spacing w:line="360" w:lineRule="auto"/>
+        <w:jc w:val="both"/>
+        <w:rPr>
+          <w:rFonts w:ascii="Times New Roman" w:hAnsi="Times New Roman" w:cs="Times New Roman"/>
+          <w:lang w:val="hu-HU"/>
+        </w:rPr>
+      </w:pPr>
+      <w:proofErr w:type="spellStart"/>
+      <w:proofErr w:type="gramStart"/>
+      <w:r>
+        <w:rPr>
+          <w:rFonts w:ascii="Times New Roman" w:hAnsi="Times New Roman" w:cs="Times New Roman"/>
+          <w:b/>
+          <w:bCs/>
+          <w:lang w:val="hu-HU"/>
+        </w:rPr>
+        <w:t>RandomGenerator</w:t>
+      </w:r>
+      <w:r>
+        <w:rPr>
+          <w:rFonts w:ascii="Times New Roman" w:hAnsi="Times New Roman" w:cs="Times New Roman"/>
+          <w:lang w:val="hu-HU"/>
+        </w:rPr>
+        <w:t>:</w:t>
+      </w:r>
+      <w:r>
+        <w:rPr>
+          <w:rFonts w:ascii="Times New Roman" w:hAnsi="Times New Roman" w:cs="Times New Roman"/>
+          <w:b/>
+          <w:bCs/>
+          <w:lang w:val="hu-HU"/>
+        </w:rPr>
+        <w:t>I</w:t>
+      </w:r>
+      <w:r>
+        <w:rPr>
+          <w:rFonts w:ascii="Times New Roman" w:hAnsi="Times New Roman" w:cs="Times New Roman"/>
+          <w:b/>
+          <w:bCs/>
+          <w:lang w:val="hu-HU"/>
+        </w:rPr>
+        <w:t>RandomGenerator</w:t>
+      </w:r>
+      <w:proofErr w:type="spellEnd"/>
+      <w:proofErr w:type="gramEnd"/>
+      <w:r>
+        <w:rPr>
+          <w:rFonts w:ascii="Times New Roman" w:hAnsi="Times New Roman" w:cs="Times New Roman"/>
+          <w:b/>
+          <w:bCs/>
+          <w:lang w:val="hu-HU"/>
+        </w:rPr>
+        <w:t xml:space="preserve"> </w:t>
+      </w:r>
+      <w:r>
+        <w:rPr>
+          <w:rFonts w:ascii="Times New Roman" w:hAnsi="Times New Roman" w:cs="Times New Roman"/>
+          <w:lang w:val="hu-HU"/>
+        </w:rPr>
+        <w:t>interfészt megvalósító osztály. Véletlenszerű szám generálásáért felelős osztály.</w:t>
+      </w:r>
+    </w:p>
+    <w:p>
+      <w:pPr>
+        <w:pStyle w:val="Listaszerbekezds"/>
+        <w:numPr>
+          <w:ilvl w:val="0"/>
+          <w:numId w:val="4"/>
+        </w:numPr>
+        <w:spacing w:line="360" w:lineRule="auto"/>
+        <w:jc w:val="both"/>
+        <w:rPr>
+          <w:rFonts w:ascii="Times New Roman" w:hAnsi="Times New Roman" w:cs="Times New Roman"/>
+          <w:lang w:val="hu-HU"/>
+        </w:rPr>
+      </w:pPr>
+      <w:proofErr w:type="spellStart"/>
+      <w:r>
+        <w:rPr>
+          <w:rFonts w:ascii="Times New Roman" w:hAnsi="Times New Roman" w:cs="Times New Roman"/>
+          <w:b/>
+          <w:bCs/>
+          <w:lang w:val="hu-HU"/>
+        </w:rPr>
+        <w:t>ScoreHandler</w:t>
+      </w:r>
+      <w:proofErr w:type="spellEnd"/>
+      <w:r>
+        <w:rPr>
+          <w:rFonts w:ascii="Times New Roman" w:hAnsi="Times New Roman" w:cs="Times New Roman"/>
+          <w:lang w:val="hu-HU"/>
+        </w:rPr>
+        <w:t>:</w:t>
+      </w:r>
+      <w:r>
+        <w:rPr>
+          <w:rFonts w:ascii="Times New Roman" w:hAnsi="Times New Roman" w:cs="Times New Roman"/>
+          <w:lang w:val="hu-HU"/>
+        </w:rPr>
+        <w:t xml:space="preserve"> </w:t>
+      </w:r>
+      <w:proofErr w:type="spellStart"/>
+      <w:r>
+        <w:rPr>
+          <w:rFonts w:ascii="Times New Roman" w:hAnsi="Times New Roman" w:cs="Times New Roman"/>
+          <w:b/>
+          <w:bCs/>
+          <w:lang w:val="hu-HU"/>
+        </w:rPr>
+        <w:t>IScoreHandler</w:t>
+      </w:r>
+      <w:proofErr w:type="spellEnd"/>
+      <w:r>
+        <w:rPr>
+          <w:rFonts w:ascii="Times New Roman" w:hAnsi="Times New Roman" w:cs="Times New Roman"/>
+          <w:b/>
+          <w:bCs/>
+          <w:lang w:val="hu-HU"/>
+        </w:rPr>
+        <w:t xml:space="preserve"> </w:t>
+      </w:r>
+      <w:r>
+        <w:rPr>
+          <w:rFonts w:ascii="Times New Roman" w:hAnsi="Times New Roman" w:cs="Times New Roman"/>
+          <w:lang w:val="hu-HU"/>
+        </w:rPr>
+        <w:t xml:space="preserve">interfészt megvalósító osztály. Az adatbázis kezeléséért felelős osztály. A </w:t>
+      </w:r>
+      <w:proofErr w:type="spellStart"/>
+      <w:r>
+        <w:rPr>
+          <w:rFonts w:ascii="Times New Roman" w:hAnsi="Times New Roman" w:cs="Times New Roman"/>
+          <w:lang w:val="hu-HU"/>
+        </w:rPr>
+        <w:t>getScores</w:t>
+      </w:r>
+      <w:proofErr w:type="spellEnd"/>
+      <w:r>
+        <w:rPr>
+          <w:rFonts w:ascii="Times New Roman" w:hAnsi="Times New Roman" w:cs="Times New Roman"/>
+          <w:lang w:val="hu-HU"/>
+        </w:rPr>
+        <w:t xml:space="preserve"> metódus lekéri az adatbázisban lévő adatokat. Az </w:t>
+      </w:r>
+      <w:proofErr w:type="spellStart"/>
+      <w:r>
+        <w:rPr>
+          <w:rFonts w:ascii="Times New Roman" w:hAnsi="Times New Roman" w:cs="Times New Roman"/>
+          <w:lang w:val="hu-HU"/>
+        </w:rPr>
+        <w:t>addScore</w:t>
+      </w:r>
+      <w:proofErr w:type="spellEnd"/>
+      <w:r>
+        <w:rPr>
+          <w:rFonts w:ascii="Times New Roman" w:hAnsi="Times New Roman" w:cs="Times New Roman"/>
+          <w:lang w:val="hu-HU"/>
+        </w:rPr>
+        <w:t xml:space="preserve"> metódus, pedig frissíti az adatbázist, tehát hozzáad egy új rekord-ot, vagy frissíti a már meglévő játékos eredményét, amennyiben ez szükséges.</w:t>
+      </w:r>
+    </w:p>
+    <w:p>
+      <w:pPr>
+        <w:pStyle w:val="Listaszerbekezds"/>
+        <w:numPr>
+          <w:ilvl w:val="0"/>
+          <w:numId w:val="4"/>
+        </w:numPr>
+        <w:spacing w:line="360" w:lineRule="auto"/>
+        <w:jc w:val="both"/>
+        <w:rPr>
+          <w:rFonts w:ascii="Times New Roman" w:hAnsi="Times New Roman" w:cs="Times New Roman"/>
+          <w:lang w:val="hu-HU"/>
+        </w:rPr>
+      </w:pPr>
+      <w:proofErr w:type="spellStart"/>
+      <w:r>
+        <w:rPr>
+          <w:rFonts w:ascii="Times New Roman" w:hAnsi="Times New Roman" w:cs="Times New Roman"/>
+          <w:b/>
+          <w:bCs/>
+          <w:lang w:val="hu-HU"/>
+        </w:rPr>
+        <w:t>ScoreDto</w:t>
+      </w:r>
+      <w:proofErr w:type="spellEnd"/>
+      <w:r>
+        <w:rPr>
+          <w:rFonts w:ascii="Times New Roman" w:hAnsi="Times New Roman" w:cs="Times New Roman"/>
+          <w:lang w:val="hu-HU"/>
+        </w:rPr>
+        <w:t xml:space="preserve">: </w:t>
+      </w:r>
+      <w:r>
+        <w:rPr>
+          <w:rFonts w:ascii="Times New Roman" w:hAnsi="Times New Roman" w:cs="Times New Roman"/>
+          <w:lang w:val="hu-HU"/>
+        </w:rPr>
+        <w:t xml:space="preserve">Egy játékos elért eredményét reprezentáló osztály, aminek egy példánya egy (Data </w:t>
+      </w:r>
+      <w:proofErr w:type="spellStart"/>
+      <w:r>
+        <w:rPr>
+          <w:rFonts w:ascii="Times New Roman" w:hAnsi="Times New Roman" w:cs="Times New Roman"/>
+          <w:lang w:val="hu-HU"/>
+        </w:rPr>
+        <w:t>Transfer</w:t>
+      </w:r>
+      <w:proofErr w:type="spellEnd"/>
+      <w:r>
+        <w:rPr>
+          <w:rFonts w:ascii="Times New Roman" w:hAnsi="Times New Roman" w:cs="Times New Roman"/>
+          <w:lang w:val="hu-HU"/>
+        </w:rPr>
+        <w:t xml:space="preserve"> </w:t>
+      </w:r>
+      <w:proofErr w:type="spellStart"/>
+      <w:r>
+        <w:rPr>
+          <w:rFonts w:ascii="Times New Roman" w:hAnsi="Times New Roman" w:cs="Times New Roman"/>
+          <w:lang w:val="hu-HU"/>
+        </w:rPr>
+        <w:t>Object</w:t>
+      </w:r>
+      <w:proofErr w:type="spellEnd"/>
+      <w:r>
+        <w:rPr>
+          <w:rFonts w:ascii="Times New Roman" w:hAnsi="Times New Roman" w:cs="Times New Roman"/>
+          <w:lang w:val="hu-HU"/>
+        </w:rPr>
+        <w:t xml:space="preserve">), azaz csak </w:t>
+      </w:r>
+      <w:proofErr w:type="spellStart"/>
+      <w:r>
+        <w:rPr>
+          <w:rFonts w:ascii="Times New Roman" w:hAnsi="Times New Roman" w:cs="Times New Roman"/>
+          <w:lang w:val="hu-HU"/>
+        </w:rPr>
+        <w:t>gettere</w:t>
+      </w:r>
+      <w:proofErr w:type="spellEnd"/>
+      <w:r>
+        <w:rPr>
+          <w:rFonts w:ascii="Times New Roman" w:hAnsi="Times New Roman" w:cs="Times New Roman"/>
+          <w:lang w:val="hu-HU"/>
+        </w:rPr>
+        <w:t xml:space="preserve"> és </w:t>
+      </w:r>
+      <w:proofErr w:type="spellStart"/>
+      <w:r>
+        <w:rPr>
+          <w:rFonts w:ascii="Times New Roman" w:hAnsi="Times New Roman" w:cs="Times New Roman"/>
+          <w:lang w:val="hu-HU"/>
+        </w:rPr>
+        <w:t>settere</w:t>
+      </w:r>
+      <w:proofErr w:type="spellEnd"/>
+      <w:r>
+        <w:rPr>
+          <w:rFonts w:ascii="Times New Roman" w:hAnsi="Times New Roman" w:cs="Times New Roman"/>
+          <w:lang w:val="hu-HU"/>
+        </w:rPr>
+        <w:t xml:space="preserve"> van, illetve nem tartalmaz konkrét logikát.</w:t>
+      </w:r>
+    </w:p>
+    <w:p>
+      <w:pPr>
         <w:pStyle w:val="Cmsor3"/>
         <w:rPr>
           <w:lang w:val="hu-HU"/>
         </w:rPr>
       </w:pPr>
-      <w:bookmarkStart w:id="7" w:name="_Toc162907825"/>
-      <w:r>
-        <w:rPr>
-          <w:lang w:val="hu-HU"/>
-        </w:rPr>
+      <w:bookmarkStart w:id="7" w:name="_Toc166242884"/>
+      <w:r>
+        <w:rPr>
+          <w:lang w:val="hu-HU"/>
+        </w:rPr>
+        <w:lastRenderedPageBreak/>
         <w:t xml:space="preserve">2.2.4 </w:t>
       </w:r>
       <w:proofErr w:type="spellStart"/>
+      <w:proofErr w:type="gramStart"/>
       <w:r>
         <w:rPr>
           <w:lang w:val="hu-HU"/>
@@ -4724,23 +5673,30 @@
         <w:rPr>
           <w:lang w:val="hu-HU"/>
         </w:rPr>
-        <w:t>model.entities</w:t>
+        <w:t>model</w:t>
+      </w:r>
+      <w:proofErr w:type="gramEnd"/>
+      <w:r>
+        <w:rPr>
+          <w:lang w:val="hu-HU"/>
+        </w:rPr>
+        <w:t>.entities</w:t>
+      </w:r>
+      <w:proofErr w:type="spellEnd"/>
+      <w:r>
+        <w:rPr>
+          <w:lang w:val="hu-HU"/>
+        </w:rPr>
+        <w:t xml:space="preserve"> </w:t>
+      </w:r>
+      <w:proofErr w:type="spellStart"/>
+      <w:r>
+        <w:rPr>
+          <w:lang w:val="hu-HU"/>
+        </w:rPr>
+        <w:t>package</w:t>
       </w:r>
       <w:bookmarkEnd w:id="7"/>
-      <w:proofErr w:type="spellEnd"/>
-      <w:r>
-        <w:rPr>
-          <w:lang w:val="hu-HU"/>
-        </w:rPr>
-        <w:t xml:space="preserve"> </w:t>
-      </w:r>
-      <w:proofErr w:type="spellStart"/>
-      <w:r>
-        <w:rPr>
-          <w:lang w:val="hu-HU"/>
-        </w:rPr>
-        <w:t>package</w:t>
-      </w:r>
       <w:proofErr w:type="spellEnd"/>
     </w:p>
     <w:p>
@@ -4805,64 +5761,405 @@
           <w:rFonts w:ascii="Times New Roman" w:hAnsi="Times New Roman" w:cs="Times New Roman"/>
           <w:lang w:val="hu-HU"/>
         </w:rPr>
-        <w:t xml:space="preserve">Ez az osztály különböző </w:t>
-      </w:r>
-      <w:proofErr w:type="spellStart"/>
-      <w:r>
-        <w:rPr>
-          <w:rFonts w:ascii="Times New Roman" w:hAnsi="Times New Roman" w:cs="Times New Roman"/>
-          <w:lang w:val="hu-HU"/>
-        </w:rPr>
-        <w:t>Singleton</w:t>
-      </w:r>
-      <w:proofErr w:type="spellEnd"/>
-      <w:r>
-        <w:rPr>
-          <w:rFonts w:ascii="Times New Roman" w:hAnsi="Times New Roman" w:cs="Times New Roman"/>
-          <w:lang w:val="hu-HU"/>
-        </w:rPr>
-        <w:t xml:space="preserve"> objektumokat tartalmaz. Tartalmazza a különböző </w:t>
-      </w:r>
-      <w:proofErr w:type="spellStart"/>
-      <w:r>
-        <w:rPr>
-          <w:rFonts w:ascii="Times New Roman" w:hAnsi="Times New Roman" w:cs="Times New Roman"/>
-          <w:lang w:val="hu-HU"/>
-        </w:rPr>
-        <w:t>View-okat</w:t>
-      </w:r>
-      <w:proofErr w:type="spellEnd"/>
-      <w:r>
-        <w:rPr>
-          <w:rFonts w:ascii="Times New Roman" w:hAnsi="Times New Roman" w:cs="Times New Roman"/>
-          <w:lang w:val="hu-HU"/>
-        </w:rPr>
-        <w:t xml:space="preserve">, illetve az alapértelmezett </w:t>
-      </w:r>
-      <w:proofErr w:type="spellStart"/>
-      <w:r>
-        <w:rPr>
-          <w:rFonts w:ascii="Times New Roman" w:hAnsi="Times New Roman" w:cs="Times New Roman"/>
-          <w:lang w:val="hu-HU"/>
-        </w:rPr>
-        <w:t>IMatchFactory</w:t>
-      </w:r>
-      <w:proofErr w:type="spellEnd"/>
-      <w:r>
-        <w:rPr>
-          <w:rFonts w:ascii="Times New Roman" w:hAnsi="Times New Roman" w:cs="Times New Roman"/>
-          <w:lang w:val="hu-HU"/>
-        </w:rPr>
-        <w:t>-t implementáló osztály egy példányát.</w:t>
+        <w:t xml:space="preserve">Az </w:t>
+      </w:r>
+      <w:proofErr w:type="spellStart"/>
+      <w:r>
+        <w:rPr>
+          <w:rFonts w:ascii="Times New Roman" w:hAnsi="Times New Roman" w:cs="Times New Roman"/>
+          <w:lang w:val="hu-HU"/>
+        </w:rPr>
+        <w:t>entities</w:t>
+      </w:r>
+      <w:proofErr w:type="spellEnd"/>
+      <w:r>
+        <w:rPr>
+          <w:rFonts w:ascii="Times New Roman" w:hAnsi="Times New Roman" w:cs="Times New Roman"/>
+          <w:lang w:val="hu-HU"/>
+        </w:rPr>
+        <w:t xml:space="preserve"> csomag a pályán lévő „</w:t>
+      </w:r>
+      <w:r>
+        <w:rPr>
+          <w:rFonts w:ascii="Times New Roman" w:hAnsi="Times New Roman" w:cs="Times New Roman"/>
+          <w:lang w:val="hu-HU"/>
+        </w:rPr>
+        <w:t>entitások” -</w:t>
+      </w:r>
+      <w:r>
+        <w:rPr>
+          <w:rFonts w:ascii="Times New Roman" w:hAnsi="Times New Roman" w:cs="Times New Roman"/>
+          <w:lang w:val="hu-HU"/>
+        </w:rPr>
+        <w:t>hoz lévő osztályokat tartalmazza</w:t>
+      </w:r>
+      <w:r>
+        <w:rPr>
+          <w:rFonts w:ascii="Times New Roman" w:hAnsi="Times New Roman" w:cs="Times New Roman"/>
+          <w:lang w:val="hu-HU"/>
+        </w:rPr>
+        <w:t>.</w:t>
+      </w:r>
+      <w:r>
+        <w:rPr>
+          <w:rFonts w:ascii="Times New Roman" w:hAnsi="Times New Roman" w:cs="Times New Roman"/>
+          <w:lang w:val="hu-HU"/>
+        </w:rPr>
+        <w:t xml:space="preserve"> Az </w:t>
+      </w:r>
+      <w:proofErr w:type="spellStart"/>
+      <w:r>
+        <w:rPr>
+          <w:rFonts w:ascii="Times New Roman" w:hAnsi="Times New Roman" w:cs="Times New Roman"/>
+          <w:b/>
+          <w:bCs/>
+          <w:lang w:val="hu-HU"/>
+        </w:rPr>
+        <w:t>Entity</w:t>
+      </w:r>
+      <w:proofErr w:type="spellEnd"/>
+      <w:r>
+        <w:rPr>
+          <w:rFonts w:ascii="Times New Roman" w:hAnsi="Times New Roman" w:cs="Times New Roman"/>
+          <w:lang w:val="hu-HU"/>
+        </w:rPr>
+        <w:t xml:space="preserve"> ősosztály az entitások alap funkcióit valósítja meg. (</w:t>
+      </w:r>
+      <w:proofErr w:type="spellStart"/>
+      <w:r>
+        <w:rPr>
+          <w:rFonts w:ascii="Times New Roman" w:hAnsi="Times New Roman" w:cs="Times New Roman"/>
+          <w:lang w:val="hu-HU"/>
+        </w:rPr>
+        <w:t>pl</w:t>
+      </w:r>
+      <w:proofErr w:type="spellEnd"/>
+      <w:r>
+        <w:rPr>
+          <w:rFonts w:ascii="Times New Roman" w:hAnsi="Times New Roman" w:cs="Times New Roman"/>
+          <w:lang w:val="hu-HU"/>
+        </w:rPr>
+        <w:t xml:space="preserve">: pozíció változtatás) A </w:t>
+      </w:r>
+      <w:proofErr w:type="spellStart"/>
+      <w:r>
+        <w:rPr>
+          <w:rFonts w:ascii="Times New Roman" w:hAnsi="Times New Roman" w:cs="Times New Roman"/>
+          <w:b/>
+          <w:bCs/>
+          <w:lang w:val="hu-HU"/>
+        </w:rPr>
+        <w:t>PlayerEntity</w:t>
+      </w:r>
+      <w:proofErr w:type="spellEnd"/>
+      <w:r>
+        <w:rPr>
+          <w:rFonts w:ascii="Times New Roman" w:hAnsi="Times New Roman" w:cs="Times New Roman"/>
+          <w:lang w:val="hu-HU"/>
+        </w:rPr>
+        <w:t xml:space="preserve"> a játékos karakterét reprezentáló osztály a pályán, míg a </w:t>
+      </w:r>
+      <w:r>
+        <w:rPr>
+          <w:rFonts w:ascii="Times New Roman" w:hAnsi="Times New Roman" w:cs="Times New Roman"/>
+          <w:b/>
+          <w:bCs/>
+          <w:lang w:val="hu-HU"/>
+        </w:rPr>
+        <w:t>Dragon</w:t>
+      </w:r>
+      <w:r>
+        <w:rPr>
+          <w:rFonts w:ascii="Times New Roman" w:hAnsi="Times New Roman" w:cs="Times New Roman"/>
+          <w:lang w:val="hu-HU"/>
+        </w:rPr>
+        <w:t xml:space="preserve"> osztály a sárkány karakterét reprezentáló osztály. A </w:t>
+      </w:r>
+      <w:proofErr w:type="spellStart"/>
+      <w:r>
+        <w:rPr>
+          <w:rFonts w:ascii="Times New Roman" w:hAnsi="Times New Roman" w:cs="Times New Roman"/>
+          <w:b/>
+          <w:bCs/>
+          <w:lang w:val="hu-HU"/>
+        </w:rPr>
+        <w:t>StepBehavior</w:t>
+      </w:r>
+      <w:proofErr w:type="spellEnd"/>
+      <w:r>
+        <w:rPr>
+          <w:rFonts w:ascii="Times New Roman" w:hAnsi="Times New Roman" w:cs="Times New Roman"/>
+          <w:lang w:val="hu-HU"/>
+        </w:rPr>
+        <w:t xml:space="preserve"> ősosztály segítségével a különböző lépés viselkedéseket lehet definiálni. A </w:t>
+      </w:r>
+      <w:proofErr w:type="spellStart"/>
+      <w:r>
+        <w:rPr>
+          <w:rFonts w:ascii="Times New Roman" w:hAnsi="Times New Roman" w:cs="Times New Roman"/>
+          <w:b/>
+          <w:bCs/>
+          <w:lang w:val="hu-HU"/>
+        </w:rPr>
+        <w:t>PlayerStepBehavior</w:t>
+      </w:r>
+      <w:proofErr w:type="spellEnd"/>
+      <w:r>
+        <w:rPr>
+          <w:rFonts w:ascii="Times New Roman" w:hAnsi="Times New Roman" w:cs="Times New Roman"/>
+          <w:lang w:val="hu-HU"/>
+        </w:rPr>
+        <w:t xml:space="preserve"> a játékos lépésének logikáját tartalmazza, a </w:t>
+      </w:r>
+      <w:proofErr w:type="spellStart"/>
+      <w:r>
+        <w:rPr>
+          <w:rFonts w:ascii="Times New Roman" w:hAnsi="Times New Roman" w:cs="Times New Roman"/>
+          <w:b/>
+          <w:bCs/>
+          <w:lang w:val="hu-HU"/>
+        </w:rPr>
+        <w:t>DragonStepBehavior</w:t>
+      </w:r>
+      <w:proofErr w:type="spellEnd"/>
+      <w:r>
+        <w:rPr>
+          <w:rFonts w:ascii="Times New Roman" w:hAnsi="Times New Roman" w:cs="Times New Roman"/>
+          <w:lang w:val="hu-HU"/>
+        </w:rPr>
+        <w:t xml:space="preserve">, pedig a sárkány lépésének logikáját. Az </w:t>
+      </w:r>
+      <w:proofErr w:type="spellStart"/>
+      <w:r>
+        <w:rPr>
+          <w:rFonts w:ascii="Times New Roman" w:hAnsi="Times New Roman" w:cs="Times New Roman"/>
+          <w:b/>
+          <w:bCs/>
+          <w:lang w:val="hu-HU"/>
+        </w:rPr>
+        <w:t>IEntityBehavior</w:t>
+      </w:r>
+      <w:proofErr w:type="spellEnd"/>
+      <w:r>
+        <w:rPr>
+          <w:rFonts w:ascii="Times New Roman" w:hAnsi="Times New Roman" w:cs="Times New Roman"/>
+          <w:lang w:val="hu-HU"/>
+        </w:rPr>
+        <w:t xml:space="preserve"> interfész megvalósításával különböző viselkedéseket lehet hozzárendelni az adott entitásokhoz.</w:t>
+      </w:r>
+      <w:r>
+        <w:rPr>
+          <w:rFonts w:ascii="Times New Roman" w:hAnsi="Times New Roman" w:cs="Times New Roman"/>
+          <w:lang w:val="hu-HU"/>
+        </w:rPr>
+        <w:t xml:space="preserve"> </w:t>
+      </w:r>
+      <w:r>
+        <w:rPr>
+          <w:rFonts w:ascii="Times New Roman" w:hAnsi="Times New Roman" w:cs="Times New Roman"/>
+          <w:lang w:val="hu-HU"/>
+        </w:rPr>
+        <w:t xml:space="preserve">A </w:t>
+      </w:r>
+      <w:proofErr w:type="spellStart"/>
+      <w:r>
+        <w:rPr>
+          <w:rFonts w:ascii="Times New Roman" w:hAnsi="Times New Roman" w:cs="Times New Roman"/>
+          <w:b/>
+          <w:bCs/>
+          <w:lang w:val="hu-HU"/>
+        </w:rPr>
+        <w:t>Direction</w:t>
+      </w:r>
+      <w:proofErr w:type="spellEnd"/>
+      <w:r>
+        <w:rPr>
+          <w:rFonts w:ascii="Times New Roman" w:hAnsi="Times New Roman" w:cs="Times New Roman"/>
+          <w:lang w:val="hu-HU"/>
+        </w:rPr>
+        <w:t xml:space="preserve"> enumeráció az irányokat reprezentálja.</w:t>
+      </w:r>
+      <w:r>
+        <w:rPr>
+          <w:rFonts w:ascii="Times New Roman" w:hAnsi="Times New Roman" w:cs="Times New Roman"/>
+          <w:lang w:val="hu-HU"/>
+        </w:rPr>
+        <w:t xml:space="preserve"> Az </w:t>
+      </w:r>
+      <w:proofErr w:type="spellStart"/>
+      <w:r>
+        <w:rPr>
+          <w:rFonts w:ascii="Times New Roman" w:hAnsi="Times New Roman" w:cs="Times New Roman"/>
+          <w:b/>
+          <w:bCs/>
+          <w:lang w:val="hu-HU"/>
+        </w:rPr>
+        <w:t>IEntityStepper</w:t>
+      </w:r>
+      <w:proofErr w:type="spellEnd"/>
+      <w:r>
+        <w:rPr>
+          <w:rFonts w:ascii="Times New Roman" w:hAnsi="Times New Roman" w:cs="Times New Roman"/>
+          <w:lang w:val="hu-HU"/>
+        </w:rPr>
+        <w:t xml:space="preserve"> interfész segítségével lehet léptetni az entitásokat, illetve Három interfész ír le különböző eseményeket:</w:t>
       </w:r>
     </w:p>
     <w:p>
       <w:pPr>
+        <w:pStyle w:val="Listaszerbekezds"/>
+        <w:numPr>
+          <w:ilvl w:val="0"/>
+          <w:numId w:val="5"/>
+        </w:numPr>
+        <w:spacing w:line="360" w:lineRule="auto"/>
+        <w:jc w:val="both"/>
+        <w:rPr>
+          <w:rFonts w:ascii="Times New Roman" w:hAnsi="Times New Roman" w:cs="Times New Roman"/>
+          <w:lang w:val="hu-HU"/>
+        </w:rPr>
+      </w:pPr>
+      <w:proofErr w:type="spellStart"/>
+      <w:r>
+        <w:rPr>
+          <w:rFonts w:ascii="Times New Roman" w:hAnsi="Times New Roman" w:cs="Times New Roman"/>
+          <w:b/>
+          <w:bCs/>
+          <w:lang w:val="hu-HU"/>
+        </w:rPr>
+        <w:t>IPositionValidator</w:t>
+      </w:r>
+      <w:proofErr w:type="spellEnd"/>
+      <w:r>
+        <w:rPr>
+          <w:rFonts w:ascii="Times New Roman" w:hAnsi="Times New Roman" w:cs="Times New Roman"/>
+          <w:lang w:val="hu-HU"/>
+        </w:rPr>
+        <w:t xml:space="preserve">: Az </w:t>
+      </w:r>
+      <w:proofErr w:type="spellStart"/>
+      <w:r>
+        <w:rPr>
+          <w:rFonts w:ascii="Times New Roman" w:hAnsi="Times New Roman" w:cs="Times New Roman"/>
+          <w:lang w:val="hu-HU"/>
+        </w:rPr>
+        <w:t>Entity</w:t>
+      </w:r>
+      <w:proofErr w:type="spellEnd"/>
+      <w:r>
+        <w:rPr>
+          <w:rFonts w:ascii="Times New Roman" w:hAnsi="Times New Roman" w:cs="Times New Roman"/>
+          <w:lang w:val="hu-HU"/>
+        </w:rPr>
+        <w:t xml:space="preserve"> osztály tartalmazza ezt az interfészt implementáló objektumot. A </w:t>
+      </w:r>
+      <w:proofErr w:type="spellStart"/>
+      <w:r>
+        <w:rPr>
+          <w:rFonts w:ascii="Times New Roman" w:hAnsi="Times New Roman" w:cs="Times New Roman"/>
+          <w:lang w:val="hu-HU"/>
+        </w:rPr>
+        <w:t>setPosition</w:t>
+      </w:r>
+      <w:proofErr w:type="spellEnd"/>
+      <w:r>
+        <w:rPr>
+          <w:rFonts w:ascii="Times New Roman" w:hAnsi="Times New Roman" w:cs="Times New Roman"/>
+          <w:lang w:val="hu-HU"/>
+        </w:rPr>
+        <w:t xml:space="preserve"> metódus meghívásakor, akkor állítja be az új pozíciót az entitás magának, amennyiben a pozíció érvényes. Ez viszont már a játékmenetnek kell eldöntenie, nem pedig az entitásnak.</w:t>
+      </w:r>
+    </w:p>
+    <w:p>
+      <w:pPr>
+        <w:pStyle w:val="Listaszerbekezds"/>
+        <w:numPr>
+          <w:ilvl w:val="0"/>
+          <w:numId w:val="5"/>
+        </w:numPr>
+        <w:spacing w:line="360" w:lineRule="auto"/>
+        <w:jc w:val="both"/>
+        <w:rPr>
+          <w:rFonts w:ascii="Times New Roman" w:hAnsi="Times New Roman" w:cs="Times New Roman"/>
+          <w:lang w:val="hu-HU"/>
+        </w:rPr>
+      </w:pPr>
+      <w:proofErr w:type="spellStart"/>
+      <w:r>
+        <w:rPr>
+          <w:rFonts w:ascii="Times New Roman" w:hAnsi="Times New Roman" w:cs="Times New Roman"/>
+          <w:b/>
+          <w:bCs/>
+          <w:lang w:val="hu-HU"/>
+        </w:rPr>
+        <w:t>IEntityListener</w:t>
+      </w:r>
+      <w:proofErr w:type="spellEnd"/>
+      <w:r>
+        <w:rPr>
+          <w:rFonts w:ascii="Times New Roman" w:hAnsi="Times New Roman" w:cs="Times New Roman"/>
+          <w:lang w:val="hu-HU"/>
+        </w:rPr>
+        <w:t xml:space="preserve">: Ez egy tényleges esemény, amire fel lehet iratkozni. Akkor </w:t>
+      </w:r>
+      <w:proofErr w:type="spellStart"/>
+      <w:r>
+        <w:rPr>
+          <w:rFonts w:ascii="Times New Roman" w:hAnsi="Times New Roman" w:cs="Times New Roman"/>
+          <w:lang w:val="hu-HU"/>
+        </w:rPr>
+        <w:t>hívódik</w:t>
+      </w:r>
+      <w:proofErr w:type="spellEnd"/>
+      <w:r>
+        <w:rPr>
+          <w:rFonts w:ascii="Times New Roman" w:hAnsi="Times New Roman" w:cs="Times New Roman"/>
+          <w:lang w:val="hu-HU"/>
+        </w:rPr>
+        <w:t xml:space="preserve"> meg, amikor az új pozíció beállítása sikeres volt.</w:t>
+      </w:r>
+    </w:p>
+    <w:p>
+      <w:pPr>
+        <w:pStyle w:val="Listaszerbekezds"/>
+        <w:numPr>
+          <w:ilvl w:val="0"/>
+          <w:numId w:val="5"/>
+        </w:numPr>
+        <w:spacing w:line="360" w:lineRule="auto"/>
+        <w:jc w:val="both"/>
+        <w:rPr>
+          <w:rFonts w:ascii="Times New Roman" w:hAnsi="Times New Roman" w:cs="Times New Roman"/>
+          <w:lang w:val="hu-HU"/>
+        </w:rPr>
+      </w:pPr>
+      <w:proofErr w:type="spellStart"/>
+      <w:r>
+        <w:rPr>
+          <w:rFonts w:ascii="Times New Roman" w:hAnsi="Times New Roman" w:cs="Times New Roman"/>
+          <w:b/>
+          <w:bCs/>
+          <w:lang w:val="hu-HU"/>
+        </w:rPr>
+        <w:t>IPlayerEntityListener</w:t>
+      </w:r>
+      <w:proofErr w:type="spellEnd"/>
+      <w:r>
+        <w:rPr>
+          <w:rFonts w:ascii="Times New Roman" w:hAnsi="Times New Roman" w:cs="Times New Roman"/>
+          <w:lang w:val="hu-HU"/>
+        </w:rPr>
+        <w:t>: A játékos karakterének eseményei, amikor a játékos veszít, illetve amikor a játékos egy pályát teljesít, akkor hívódnak meg a megfelelő metódusok.</w:t>
+      </w:r>
+    </w:p>
+    <w:p>
+      <w:pPr>
         <w:pStyle w:val="Cmsor3"/>
         <w:rPr>
           <w:lang w:val="hu-HU"/>
         </w:rPr>
       </w:pPr>
+      <w:bookmarkStart w:id="8" w:name="_Toc166242885"/>
       <w:r>
         <w:rPr>
           <w:lang w:val="hu-HU"/>
@@ -4871,26 +6168,35 @@
         <w:t xml:space="preserve">2.2.5 </w:t>
       </w:r>
       <w:proofErr w:type="spellStart"/>
-      <w:r>
-        <w:rPr>
-          <w:lang w:val="hu-HU"/>
-        </w:rPr>
-        <w:t>labirinth.model.gamestates</w:t>
-      </w:r>
-      <w:proofErr w:type="spellEnd"/>
-      <w:r>
-        <w:rPr>
-          <w:lang w:val="hu-HU"/>
-        </w:rPr>
-        <w:t xml:space="preserve"> p</w:t>
-      </w:r>
-      <w:proofErr w:type="spellStart"/>
-      <w:r>
-        <w:rPr>
-          <w:lang w:val="hu-HU"/>
-        </w:rPr>
-        <w:t>ackage</w:t>
-      </w:r>
+      <w:proofErr w:type="gramStart"/>
+      <w:r>
+        <w:rPr>
+          <w:lang w:val="hu-HU"/>
+        </w:rPr>
+        <w:t>labirinth.model</w:t>
+      </w:r>
+      <w:proofErr w:type="gramEnd"/>
+      <w:r>
+        <w:rPr>
+          <w:lang w:val="hu-HU"/>
+        </w:rPr>
+        <w:t>.gamestates</w:t>
+      </w:r>
+      <w:proofErr w:type="spellEnd"/>
+      <w:r>
+        <w:rPr>
+          <w:lang w:val="hu-HU"/>
+        </w:rPr>
+        <w:t xml:space="preserve"> </w:t>
+      </w:r>
+      <w:proofErr w:type="spellStart"/>
+      <w:r>
+        <w:rPr>
+          <w:lang w:val="hu-HU"/>
+        </w:rPr>
+        <w:t>package</w:t>
+      </w:r>
+      <w:bookmarkEnd w:id="8"/>
       <w:proofErr w:type="spellEnd"/>
     </w:p>
     <w:p>
@@ -4901,6 +6207,7 @@
       </w:pPr>
       <w:r>
         <w:rPr>
+          <w:noProof/>
           <w:lang w:val="hu-HU"/>
         </w:rPr>
         <w:drawing>
@@ -4946,6 +6253,58 @@
           <w:lang w:val="hu-HU"/>
         </w:rPr>
       </w:pPr>
+      <w:r>
+        <w:rPr>
+          <w:lang w:val="hu-HU"/>
+        </w:rPr>
+        <w:t xml:space="preserve">A </w:t>
+      </w:r>
+      <w:proofErr w:type="spellStart"/>
+      <w:r>
+        <w:rPr>
+          <w:lang w:val="hu-HU"/>
+        </w:rPr>
+        <w:t>gamestates</w:t>
+      </w:r>
+      <w:proofErr w:type="spellEnd"/>
+      <w:r>
+        <w:rPr>
+          <w:lang w:val="hu-HU"/>
+        </w:rPr>
+        <w:t xml:space="preserve"> csomag az alkalmazás állapotait reprezentáló osztályokat tartalmazza, illetve az állapotgépet. Az adott állapotokban lévő publikus metódusokat használja a </w:t>
+      </w:r>
+      <w:proofErr w:type="spellStart"/>
+      <w:r>
+        <w:rPr>
+          <w:b/>
+          <w:bCs/>
+          <w:lang w:val="hu-HU"/>
+        </w:rPr>
+        <w:t>View</w:t>
+      </w:r>
+      <w:proofErr w:type="spellEnd"/>
+      <w:r>
+        <w:rPr>
+          <w:lang w:val="hu-HU"/>
+        </w:rPr>
+        <w:t xml:space="preserve"> komponens. Illetve az </w:t>
+      </w:r>
+      <w:proofErr w:type="spellStart"/>
+      <w:r>
+        <w:rPr>
+          <w:b/>
+          <w:bCs/>
+          <w:lang w:val="hu-HU"/>
+        </w:rPr>
+        <w:t>GameStateMachine</w:t>
+      </w:r>
+      <w:proofErr w:type="spellEnd"/>
+      <w:r>
+        <w:rPr>
+          <w:lang w:val="hu-HU"/>
+        </w:rPr>
+        <w:t xml:space="preserve"> osztály állapotátmenetet biztosít a különböző állapotok között.</w:t>
+      </w:r>
     </w:p>
     <w:p>
       <w:pPr>
@@ -4954,6 +6313,7 @@
           <w:lang w:val="hu-HU"/>
         </w:rPr>
       </w:pPr>
+      <w:bookmarkStart w:id="9" w:name="_Toc166242886"/>
       <w:r>
         <w:rPr>
           <w:lang w:val="hu-HU"/>
@@ -4965,7 +6325,7 @@
         <w:rPr>
           <w:lang w:val="hu-HU"/>
         </w:rPr>
-        <w:t>labirinth.model.</w:t>
+        <w:t>labirinth.</w:t>
       </w:r>
       <w:r>
         <w:rPr>
@@ -4978,15 +6338,16 @@
         <w:rPr>
           <w:lang w:val="hu-HU"/>
         </w:rPr>
-        <w:t xml:space="preserve"> p</w:t>
-      </w:r>
-      <w:proofErr w:type="spellStart"/>
-      <w:r>
-        <w:rPr>
-          <w:lang w:val="hu-HU"/>
-        </w:rPr>
-        <w:t>ackage</w:t>
-      </w:r>
+        <w:t xml:space="preserve"> </w:t>
+      </w:r>
+      <w:proofErr w:type="spellStart"/>
+      <w:r>
+        <w:rPr>
+          <w:lang w:val="hu-HU"/>
+        </w:rPr>
+        <w:t>package</w:t>
+      </w:r>
+      <w:bookmarkEnd w:id="9"/>
       <w:proofErr w:type="spellEnd"/>
     </w:p>
     <w:p>
@@ -4997,6 +6358,7 @@
       </w:pPr>
       <w:r>
         <w:rPr>
+          <w:noProof/>
           <w:lang w:val="hu-HU"/>
         </w:rPr>
         <w:drawing>
@@ -5042,6 +6404,72 @@
           <w:lang w:val="hu-HU"/>
         </w:rPr>
       </w:pPr>
+      <w:r>
+        <w:rPr>
+          <w:lang w:val="hu-HU"/>
+        </w:rPr>
+        <w:t xml:space="preserve">Ebben a csomagban csak egy </w:t>
+      </w:r>
+      <w:proofErr w:type="spellStart"/>
+      <w:r>
+        <w:rPr>
+          <w:b/>
+          <w:bCs/>
+          <w:lang w:val="hu-HU"/>
+        </w:rPr>
+        <w:t>ResourceLoader</w:t>
+      </w:r>
+      <w:proofErr w:type="spellEnd"/>
+      <w:r>
+        <w:rPr>
+          <w:lang w:val="hu-HU"/>
+        </w:rPr>
+        <w:t xml:space="preserve"> osztály van, ami különböző </w:t>
+      </w:r>
+      <w:proofErr w:type="spellStart"/>
+      <w:r>
+        <w:rPr>
+          <w:lang w:val="hu-HU"/>
+        </w:rPr>
+        <w:t>resource</w:t>
+      </w:r>
+      <w:proofErr w:type="spellEnd"/>
+      <w:r>
+        <w:rPr>
+          <w:lang w:val="hu-HU"/>
+        </w:rPr>
+        <w:t xml:space="preserve">-ok betöltését teszi lehetővé. A projektben csak a </w:t>
+      </w:r>
+      <w:proofErr w:type="spellStart"/>
+      <w:r>
+        <w:rPr>
+          <w:b/>
+          <w:bCs/>
+          <w:lang w:val="hu-HU"/>
+        </w:rPr>
+        <w:t>loadImage</w:t>
+      </w:r>
+      <w:proofErr w:type="spellEnd"/>
+      <w:r>
+        <w:rPr>
+          <w:lang w:val="hu-HU"/>
+        </w:rPr>
+        <w:t xml:space="preserve"> metódust használjuk a </w:t>
+      </w:r>
+      <w:proofErr w:type="spellStart"/>
+      <w:r>
+        <w:rPr>
+          <w:lang w:val="hu-HU"/>
+        </w:rPr>
+        <w:t>sprite</w:t>
+      </w:r>
+      <w:proofErr w:type="spellEnd"/>
+      <w:r>
+        <w:rPr>
+          <w:lang w:val="hu-HU"/>
+        </w:rPr>
+        <w:t>-ok, illetve a pályaelemek betöltésére.</w:t>
+      </w:r>
     </w:p>
     <w:p>
       <w:pPr>
@@ -5050,7 +6478,7 @@
           <w:lang w:val="hu-HU"/>
         </w:rPr>
       </w:pPr>
-      <w:bookmarkStart w:id="8" w:name="_Toc162907829"/>
+      <w:bookmarkStart w:id="10" w:name="_Toc166242887"/>
       <w:r>
         <w:rPr>
           <w:lang w:val="hu-HU"/>
@@ -5083,7 +6511,7 @@
         </w:rPr>
         <w:t xml:space="preserve"> komponens</w:t>
       </w:r>
-      <w:bookmarkEnd w:id="8"/>
+      <w:bookmarkEnd w:id="10"/>
     </w:p>
     <w:p>
       <w:pPr>
@@ -5092,6 +6520,7 @@
           <w:lang w:val="hu-HU"/>
         </w:rPr>
       </w:pPr>
+      <w:bookmarkStart w:id="11" w:name="_Toc166242888"/>
       <w:r>
         <w:rPr>
           <w:lang w:val="hu-HU"/>
@@ -5099,6 +6528,7 @@
         <w:t xml:space="preserve">2.5.1 </w:t>
       </w:r>
       <w:proofErr w:type="spellStart"/>
+      <w:proofErr w:type="gramStart"/>
       <w:r>
         <w:rPr>
           <w:lang w:val="hu-HU"/>
@@ -5106,6 +6536,7 @@
         <w:t>labirinth.view</w:t>
       </w:r>
       <w:proofErr w:type="spellEnd"/>
+      <w:proofErr w:type="gramEnd"/>
       <w:r>
         <w:rPr>
           <w:lang w:val="hu-HU"/>
@@ -5119,6 +6550,7 @@
         </w:rPr>
         <w:t>package</w:t>
       </w:r>
+      <w:bookmarkEnd w:id="11"/>
       <w:proofErr w:type="spellEnd"/>
     </w:p>
     <w:p>
@@ -5129,6 +6561,7 @@
       </w:pPr>
       <w:r>
         <w:rPr>
+          <w:noProof/>
           <w:lang w:val="hu-HU"/>
         </w:rPr>
         <w:drawing>
@@ -5169,6 +6602,7 @@
       </w:r>
       <w:r>
         <w:rPr>
+          <w:noProof/>
           <w:lang w:val="hu-HU"/>
         </w:rPr>
         <w:drawing>
@@ -5222,11 +6656,12 @@
           <w:lang w:val="hu-HU"/>
         </w:rPr>
       </w:pPr>
-      <w:bookmarkStart w:id="9" w:name="_Toc162907830"/>
-      <w:r>
-        <w:rPr>
-          <w:lang w:val="hu-HU"/>
-        </w:rPr>
+      <w:bookmarkStart w:id="12" w:name="_Toc166242889"/>
+      <w:r>
+        <w:rPr>
+          <w:lang w:val="hu-HU"/>
+        </w:rPr>
+        <w:lastRenderedPageBreak/>
         <w:t>2.5.</w:t>
       </w:r>
       <w:r>
@@ -5242,6 +6677,7 @@
         <w:t xml:space="preserve"> </w:t>
       </w:r>
       <w:proofErr w:type="spellStart"/>
+      <w:proofErr w:type="gramStart"/>
       <w:r>
         <w:rPr>
           <w:lang w:val="hu-HU"/>
@@ -5254,6 +6690,7 @@
         </w:rPr>
         <w:t>.view</w:t>
       </w:r>
+      <w:proofErr w:type="gramEnd"/>
       <w:r>
         <w:rPr>
           <w:lang w:val="hu-HU"/>
@@ -5274,7 +6711,7 @@
         </w:rPr>
         <w:t>package</w:t>
       </w:r>
-      <w:bookmarkEnd w:id="9"/>
+      <w:bookmarkEnd w:id="12"/>
       <w:proofErr w:type="spellEnd"/>
     </w:p>
     <w:p>
@@ -5289,6 +6726,7 @@
       <w:r>
         <w:rPr>
           <w:rFonts w:ascii="Times New Roman" w:hAnsi="Times New Roman" w:cs="Times New Roman"/>
+          <w:noProof/>
           <w:lang w:val="hu-HU"/>
         </w:rPr>
         <w:drawing>
@@ -5406,15 +6844,7 @@
           <w:rFonts w:ascii="Times New Roman" w:hAnsi="Times New Roman" w:cs="Times New Roman"/>
           <w:lang w:val="hu-HU"/>
         </w:rPr>
-        <w:t xml:space="preserve"> metódusát hívjuk csak meg. </w:t>
-      </w:r>
-      <w:r>
-        <w:rPr>
-          <w:rFonts w:ascii="Times New Roman" w:hAnsi="Times New Roman" w:cs="Times New Roman"/>
-          <w:lang w:val="hu-HU"/>
-        </w:rPr>
-        <w:lastRenderedPageBreak/>
-        <w:t xml:space="preserve">A megfelelő </w:t>
+        <w:t xml:space="preserve"> metódusát hívjuk csak meg. A megfelelő </w:t>
       </w:r>
       <w:proofErr w:type="spellStart"/>
       <w:r>
@@ -5600,7 +7030,7 @@
           <w:lang w:val="hu-HU"/>
         </w:rPr>
       </w:pPr>
-      <w:bookmarkStart w:id="10" w:name="_Toc162907831"/>
+      <w:bookmarkStart w:id="13" w:name="_Toc166242890"/>
       <w:r>
         <w:rPr>
           <w:lang w:val="hu-HU"/>
@@ -5620,6 +7050,7 @@
         <w:t xml:space="preserve"> </w:t>
       </w:r>
       <w:proofErr w:type="spellStart"/>
+      <w:proofErr w:type="gramStart"/>
       <w:r>
         <w:rPr>
           <w:lang w:val="hu-HU"/>
@@ -5630,7 +7061,14 @@
         <w:rPr>
           <w:lang w:val="hu-HU"/>
         </w:rPr>
-        <w:t>.view.</w:t>
+        <w:t>.view</w:t>
+      </w:r>
+      <w:proofErr w:type="gramEnd"/>
+      <w:r>
+        <w:rPr>
+          <w:lang w:val="hu-HU"/>
+        </w:rPr>
+        <w:t>.</w:t>
       </w:r>
       <w:r>
         <w:rPr>
@@ -5652,7 +7090,7 @@
         </w:rPr>
         <w:t>package</w:t>
       </w:r>
-      <w:bookmarkEnd w:id="10"/>
+      <w:bookmarkEnd w:id="13"/>
       <w:proofErr w:type="spellEnd"/>
     </w:p>
     <w:p>
@@ -5667,6 +7105,7 @@
       <w:r>
         <w:rPr>
           <w:rFonts w:ascii="Times New Roman" w:hAnsi="Times New Roman" w:cs="Times New Roman"/>
+          <w:noProof/>
           <w:lang w:val="hu-HU"/>
         </w:rPr>
         <w:drawing>
@@ -5857,7 +7296,7 @@
           <w:lang w:val="hu-HU"/>
         </w:rPr>
       </w:pPr>
-      <w:bookmarkStart w:id="11" w:name="_Toc162907832"/>
+      <w:bookmarkStart w:id="14" w:name="_Toc166242891"/>
       <w:r>
         <w:rPr>
           <w:lang w:val="hu-HU"/>
@@ -5878,6 +7317,7 @@
         <w:t xml:space="preserve"> </w:t>
       </w:r>
       <w:proofErr w:type="spellStart"/>
+      <w:proofErr w:type="gramStart"/>
       <w:r>
         <w:rPr>
           <w:lang w:val="hu-HU"/>
@@ -5888,7 +7328,14 @@
         <w:rPr>
           <w:lang w:val="hu-HU"/>
         </w:rPr>
-        <w:t>.view.</w:t>
+        <w:t>.view</w:t>
+      </w:r>
+      <w:proofErr w:type="gramEnd"/>
+      <w:r>
+        <w:rPr>
+          <w:lang w:val="hu-HU"/>
+        </w:rPr>
+        <w:t>.</w:t>
       </w:r>
       <w:r>
         <w:rPr>
@@ -5910,7 +7357,7 @@
         </w:rPr>
         <w:t>package</w:t>
       </w:r>
-      <w:bookmarkEnd w:id="11"/>
+      <w:bookmarkEnd w:id="14"/>
       <w:proofErr w:type="spellEnd"/>
     </w:p>
     <w:p>
@@ -5925,6 +7372,7 @@
       <w:r>
         <w:rPr>
           <w:rFonts w:ascii="Times New Roman" w:hAnsi="Times New Roman" w:cs="Times New Roman"/>
+          <w:noProof/>
           <w:lang w:val="hu-HU"/>
         </w:rPr>
         <w:drawing>
@@ -6201,7 +7649,7 @@
           <w:lang w:val="hu-HU"/>
         </w:rPr>
       </w:pPr>
-      <w:bookmarkStart w:id="12" w:name="_Toc162907833"/>
+      <w:bookmarkStart w:id="15" w:name="_Toc166242892"/>
       <w:r>
         <w:rPr>
           <w:lang w:val="hu-HU"/>
@@ -6221,6 +7669,7 @@
         <w:t xml:space="preserve"> </w:t>
       </w:r>
       <w:proofErr w:type="spellStart"/>
+      <w:proofErr w:type="gramStart"/>
       <w:r>
         <w:rPr>
           <w:lang w:val="hu-HU"/>
@@ -6231,7 +7680,14 @@
         <w:rPr>
           <w:lang w:val="hu-HU"/>
         </w:rPr>
-        <w:t>.view.</w:t>
+        <w:t>.view</w:t>
+      </w:r>
+      <w:proofErr w:type="gramEnd"/>
+      <w:r>
+        <w:rPr>
+          <w:lang w:val="hu-HU"/>
+        </w:rPr>
+        <w:t>.</w:t>
       </w:r>
       <w:r>
         <w:rPr>
@@ -6253,7 +7709,7 @@
         </w:rPr>
         <w:t>package</w:t>
       </w:r>
-      <w:bookmarkEnd w:id="12"/>
+      <w:bookmarkEnd w:id="15"/>
       <w:proofErr w:type="spellEnd"/>
     </w:p>
     <w:p>
@@ -6268,6 +7724,7 @@
       <w:r>
         <w:rPr>
           <w:rFonts w:ascii="Times New Roman" w:hAnsi="Times New Roman" w:cs="Times New Roman"/>
+          <w:noProof/>
           <w:lang w:val="hu-HU"/>
         </w:rPr>
         <w:drawing>
@@ -6499,6 +7956,7 @@
           <w:lang w:val="hu-HU"/>
         </w:rPr>
       </w:pPr>
+      <w:bookmarkStart w:id="16" w:name="_Toc166242893"/>
       <w:r>
         <w:rPr>
           <w:lang w:val="hu-HU"/>
@@ -6506,11 +7964,19 @@
         <w:t xml:space="preserve">2.5.6 </w:t>
       </w:r>
       <w:proofErr w:type="spellStart"/>
-      <w:r>
-        <w:rPr>
-          <w:lang w:val="hu-HU"/>
-        </w:rPr>
-        <w:t>labirinth.view.</w:t>
+      <w:proofErr w:type="gramStart"/>
+      <w:r>
+        <w:rPr>
+          <w:lang w:val="hu-HU"/>
+        </w:rPr>
+        <w:t>labirinth.view</w:t>
+      </w:r>
+      <w:proofErr w:type="gramEnd"/>
+      <w:r>
+        <w:rPr>
+          <w:lang w:val="hu-HU"/>
+        </w:rPr>
+        <w:t>.</w:t>
       </w:r>
       <w:r>
         <w:rPr>
@@ -6532,6 +7998,7 @@
         </w:rPr>
         <w:t>package</w:t>
       </w:r>
+      <w:bookmarkEnd w:id="16"/>
       <w:proofErr w:type="spellEnd"/>
     </w:p>
     <w:p>
@@ -6542,6 +8009,7 @@
       </w:pPr>
       <w:r>
         <w:rPr>
+          <w:noProof/>
           <w:lang w:val="hu-HU"/>
         </w:rPr>
         <w:drawing>
@@ -6610,7 +8078,7 @@
           <w:lang w:val="hu-HU"/>
         </w:rPr>
       </w:pPr>
-      <w:bookmarkStart w:id="13" w:name="_Toc162907834"/>
+      <w:bookmarkStart w:id="17" w:name="_Toc166242894"/>
       <w:r>
         <w:rPr>
           <w:lang w:val="hu-HU"/>
@@ -6624,7 +8092,7 @@
         </w:rPr>
         <w:t>Esemény-eseménykezelő párok</w:t>
       </w:r>
-      <w:bookmarkEnd w:id="13"/>
+      <w:bookmarkEnd w:id="17"/>
     </w:p>
     <w:tbl>
       <w:tblPr>
@@ -7067,13 +8535,14 @@
           <w:lang w:val="hu-HU"/>
         </w:rPr>
       </w:pPr>
-      <w:bookmarkStart w:id="14" w:name="_Toc162907835"/>
+      <w:bookmarkStart w:id="18" w:name="_Toc166242895"/>
       <w:r>
         <w:rPr>
           <w:lang w:val="hu-HU"/>
         </w:rPr>
         <w:t>4. Pályát generáló algoritmus leírása</w:t>
       </w:r>
+      <w:bookmarkEnd w:id="18"/>
     </w:p>
     <w:p>
       <w:pPr>
@@ -7089,6 +8558,7 @@
           <w:lang w:val="hu-HU"/>
         </w:rPr>
       </w:pPr>
+      <w:bookmarkStart w:id="19" w:name="_Toc166242896"/>
       <w:r>
         <w:rPr>
           <w:lang w:val="hu-HU"/>
@@ -7101,7 +8571,7 @@
         </w:rPr>
         <w:t>Tesztelési Terv</w:t>
       </w:r>
-      <w:bookmarkEnd w:id="14"/>
+      <w:bookmarkEnd w:id="19"/>
     </w:p>
     <w:tbl>
       <w:tblPr>
@@ -9409,6 +10879,232 @@
     </w:lvl>
   </w:abstractNum>
   <w:abstractNum w:abstractNumId="2" w15:restartNumberingAfterBreak="0">
+    <w:nsid w:val="3300364D"/>
+    <w:multiLevelType w:val="hybridMultilevel"/>
+    <w:tmpl w:val="AAB21634"/>
+    <w:lvl w:ilvl="0" w:tplc="08090001">
+      <w:start w:val="1"/>
+      <w:numFmt w:val="bullet"/>
+      <w:lvlText w:val=""/>
+      <w:lvlJc w:val="left"/>
+      <w:pPr>
+        <w:ind w:left="720" w:hanging="360"/>
+      </w:pPr>
+      <w:rPr>
+        <w:rFonts w:ascii="Symbol" w:hAnsi="Symbol" w:hint="default"/>
+      </w:rPr>
+    </w:lvl>
+    <w:lvl w:ilvl="1" w:tplc="08090003" w:tentative="1">
+      <w:start w:val="1"/>
+      <w:numFmt w:val="bullet"/>
+      <w:lvlText w:val="o"/>
+      <w:lvlJc w:val="left"/>
+      <w:pPr>
+        <w:ind w:left="1440" w:hanging="360"/>
+      </w:pPr>
+      <w:rPr>
+        <w:rFonts w:ascii="Courier New" w:hAnsi="Courier New" w:cs="Courier New" w:hint="default"/>
+      </w:rPr>
+    </w:lvl>
+    <w:lvl w:ilvl="2" w:tplc="08090005" w:tentative="1">
+      <w:start w:val="1"/>
+      <w:numFmt w:val="bullet"/>
+      <w:lvlText w:val=""/>
+      <w:lvlJc w:val="left"/>
+      <w:pPr>
+        <w:ind w:left="2160" w:hanging="360"/>
+      </w:pPr>
+      <w:rPr>
+        <w:rFonts w:ascii="Wingdings" w:hAnsi="Wingdings" w:hint="default"/>
+      </w:rPr>
+    </w:lvl>
+    <w:lvl w:ilvl="3" w:tplc="08090001" w:tentative="1">
+      <w:start w:val="1"/>
+      <w:numFmt w:val="bullet"/>
+      <w:lvlText w:val=""/>
+      <w:lvlJc w:val="left"/>
+      <w:pPr>
+        <w:ind w:left="2880" w:hanging="360"/>
+      </w:pPr>
+      <w:rPr>
+        <w:rFonts w:ascii="Symbol" w:hAnsi="Symbol" w:hint="default"/>
+      </w:rPr>
+    </w:lvl>
+    <w:lvl w:ilvl="4" w:tplc="08090003" w:tentative="1">
+      <w:start w:val="1"/>
+      <w:numFmt w:val="bullet"/>
+      <w:lvlText w:val="o"/>
+      <w:lvlJc w:val="left"/>
+      <w:pPr>
+        <w:ind w:left="3600" w:hanging="360"/>
+      </w:pPr>
+      <w:rPr>
+        <w:rFonts w:ascii="Courier New" w:hAnsi="Courier New" w:cs="Courier New" w:hint="default"/>
+      </w:rPr>
+    </w:lvl>
+    <w:lvl w:ilvl="5" w:tplc="08090005" w:tentative="1">
+      <w:start w:val="1"/>
+      <w:numFmt w:val="bullet"/>
+      <w:lvlText w:val=""/>
+      <w:lvlJc w:val="left"/>
+      <w:pPr>
+        <w:ind w:left="4320" w:hanging="360"/>
+      </w:pPr>
+      <w:rPr>
+        <w:rFonts w:ascii="Wingdings" w:hAnsi="Wingdings" w:hint="default"/>
+      </w:rPr>
+    </w:lvl>
+    <w:lvl w:ilvl="6" w:tplc="08090001" w:tentative="1">
+      <w:start w:val="1"/>
+      <w:numFmt w:val="bullet"/>
+      <w:lvlText w:val=""/>
+      <w:lvlJc w:val="left"/>
+      <w:pPr>
+        <w:ind w:left="5040" w:hanging="360"/>
+      </w:pPr>
+      <w:rPr>
+        <w:rFonts w:ascii="Symbol" w:hAnsi="Symbol" w:hint="default"/>
+      </w:rPr>
+    </w:lvl>
+    <w:lvl w:ilvl="7" w:tplc="08090003" w:tentative="1">
+      <w:start w:val="1"/>
+      <w:numFmt w:val="bullet"/>
+      <w:lvlText w:val="o"/>
+      <w:lvlJc w:val="left"/>
+      <w:pPr>
+        <w:ind w:left="5760" w:hanging="360"/>
+      </w:pPr>
+      <w:rPr>
+        <w:rFonts w:ascii="Courier New" w:hAnsi="Courier New" w:cs="Courier New" w:hint="default"/>
+      </w:rPr>
+    </w:lvl>
+    <w:lvl w:ilvl="8" w:tplc="08090005" w:tentative="1">
+      <w:start w:val="1"/>
+      <w:numFmt w:val="bullet"/>
+      <w:lvlText w:val=""/>
+      <w:lvlJc w:val="left"/>
+      <w:pPr>
+        <w:ind w:left="6480" w:hanging="360"/>
+      </w:pPr>
+      <w:rPr>
+        <w:rFonts w:ascii="Wingdings" w:hAnsi="Wingdings" w:hint="default"/>
+      </w:rPr>
+    </w:lvl>
+  </w:abstractNum>
+  <w:abstractNum w:abstractNumId="3" w15:restartNumberingAfterBreak="0">
+    <w:nsid w:val="44040B21"/>
+    <w:multiLevelType w:val="hybridMultilevel"/>
+    <w:tmpl w:val="404C1224"/>
+    <w:lvl w:ilvl="0" w:tplc="08090001">
+      <w:start w:val="1"/>
+      <w:numFmt w:val="bullet"/>
+      <w:lvlText w:val=""/>
+      <w:lvlJc w:val="left"/>
+      <w:pPr>
+        <w:ind w:left="720" w:hanging="360"/>
+      </w:pPr>
+      <w:rPr>
+        <w:rFonts w:ascii="Symbol" w:hAnsi="Symbol" w:hint="default"/>
+      </w:rPr>
+    </w:lvl>
+    <w:lvl w:ilvl="1" w:tplc="08090003" w:tentative="1">
+      <w:start w:val="1"/>
+      <w:numFmt w:val="bullet"/>
+      <w:lvlText w:val="o"/>
+      <w:lvlJc w:val="left"/>
+      <w:pPr>
+        <w:ind w:left="1440" w:hanging="360"/>
+      </w:pPr>
+      <w:rPr>
+        <w:rFonts w:ascii="Courier New" w:hAnsi="Courier New" w:cs="Courier New" w:hint="default"/>
+      </w:rPr>
+    </w:lvl>
+    <w:lvl w:ilvl="2" w:tplc="08090005" w:tentative="1">
+      <w:start w:val="1"/>
+      <w:numFmt w:val="bullet"/>
+      <w:lvlText w:val=""/>
+      <w:lvlJc w:val="left"/>
+      <w:pPr>
+        <w:ind w:left="2160" w:hanging="360"/>
+      </w:pPr>
+      <w:rPr>
+        <w:rFonts w:ascii="Wingdings" w:hAnsi="Wingdings" w:hint="default"/>
+      </w:rPr>
+    </w:lvl>
+    <w:lvl w:ilvl="3" w:tplc="08090001" w:tentative="1">
+      <w:start w:val="1"/>
+      <w:numFmt w:val="bullet"/>
+      <w:lvlText w:val=""/>
+      <w:lvlJc w:val="left"/>
+      <w:pPr>
+        <w:ind w:left="2880" w:hanging="360"/>
+      </w:pPr>
+      <w:rPr>
+        <w:rFonts w:ascii="Symbol" w:hAnsi="Symbol" w:hint="default"/>
+      </w:rPr>
+    </w:lvl>
+    <w:lvl w:ilvl="4" w:tplc="08090003" w:tentative="1">
+      <w:start w:val="1"/>
+      <w:numFmt w:val="bullet"/>
+      <w:lvlText w:val="o"/>
+      <w:lvlJc w:val="left"/>
+      <w:pPr>
+        <w:ind w:left="3600" w:hanging="360"/>
+      </w:pPr>
+      <w:rPr>
+        <w:rFonts w:ascii="Courier New" w:hAnsi="Courier New" w:cs="Courier New" w:hint="default"/>
+      </w:rPr>
+    </w:lvl>
+    <w:lvl w:ilvl="5" w:tplc="08090005" w:tentative="1">
+      <w:start w:val="1"/>
+      <w:numFmt w:val="bullet"/>
+      <w:lvlText w:val=""/>
+      <w:lvlJc w:val="left"/>
+      <w:pPr>
+        <w:ind w:left="4320" w:hanging="360"/>
+      </w:pPr>
+      <w:rPr>
+        <w:rFonts w:ascii="Wingdings" w:hAnsi="Wingdings" w:hint="default"/>
+      </w:rPr>
+    </w:lvl>
+    <w:lvl w:ilvl="6" w:tplc="08090001" w:tentative="1">
+      <w:start w:val="1"/>
+      <w:numFmt w:val="bullet"/>
+      <w:lvlText w:val=""/>
+      <w:lvlJc w:val="left"/>
+      <w:pPr>
+        <w:ind w:left="5040" w:hanging="360"/>
+      </w:pPr>
+      <w:rPr>
+        <w:rFonts w:ascii="Symbol" w:hAnsi="Symbol" w:hint="default"/>
+      </w:rPr>
+    </w:lvl>
+    <w:lvl w:ilvl="7" w:tplc="08090003" w:tentative="1">
+      <w:start w:val="1"/>
+      <w:numFmt w:val="bullet"/>
+      <w:lvlText w:val="o"/>
+      <w:lvlJc w:val="left"/>
+      <w:pPr>
+        <w:ind w:left="5760" w:hanging="360"/>
+      </w:pPr>
+      <w:rPr>
+        <w:rFonts w:ascii="Courier New" w:hAnsi="Courier New" w:cs="Courier New" w:hint="default"/>
+      </w:rPr>
+    </w:lvl>
+    <w:lvl w:ilvl="8" w:tplc="08090005" w:tentative="1">
+      <w:start w:val="1"/>
+      <w:numFmt w:val="bullet"/>
+      <w:lvlText w:val=""/>
+      <w:lvlJc w:val="left"/>
+      <w:pPr>
+        <w:ind w:left="6480" w:hanging="360"/>
+      </w:pPr>
+      <w:rPr>
+        <w:rFonts w:ascii="Wingdings" w:hAnsi="Wingdings" w:hint="default"/>
+      </w:rPr>
+    </w:lvl>
+  </w:abstractNum>
+  <w:abstractNum w:abstractNumId="4" w15:restartNumberingAfterBreak="0">
     <w:nsid w:val="65AE12C0"/>
     <w:multiLevelType w:val="hybridMultilevel"/>
     <w:tmpl w:val="2CCE6204"/>
@@ -9525,10 +11221,16 @@
     <w:abstractNumId w:val="1"/>
   </w:num>
   <w:num w:numId="2" w16cid:durableId="2000190034">
-    <w:abstractNumId w:val="2"/>
+    <w:abstractNumId w:val="4"/>
   </w:num>
   <w:num w:numId="3" w16cid:durableId="1893957007">
     <w:abstractNumId w:val="0"/>
+  </w:num>
+  <w:num w:numId="4" w16cid:durableId="1348093430">
+    <w:abstractNumId w:val="3"/>
+  </w:num>
+  <w:num w:numId="5" w16cid:durableId="719668526">
+    <w:abstractNumId w:val="2"/>
   </w:num>
 </w:numbering>
 </file>

--- a/Beadando3/Documentation.docx
+++ b/Beadando3/Documentation.docx
@@ -4046,19 +4046,11 @@
         <w:t xml:space="preserve">2.2.1 </w:t>
       </w:r>
       <w:proofErr w:type="spellStart"/>
-      <w:proofErr w:type="gramStart"/>
-      <w:r>
-        <w:rPr>
-          <w:lang w:val="hu-HU"/>
-        </w:rPr>
-        <w:t>labirinth.model</w:t>
-      </w:r>
-      <w:proofErr w:type="gramEnd"/>
-      <w:r>
-        <w:rPr>
-          <w:lang w:val="hu-HU"/>
-        </w:rPr>
-        <w:t>.gamecontrol</w:t>
+      <w:r>
+        <w:rPr>
+          <w:lang w:val="hu-HU"/>
+        </w:rPr>
+        <w:t>labirinth.model.gamecontrol</w:t>
       </w:r>
       <w:proofErr w:type="spellEnd"/>
       <w:r>
@@ -5158,7 +5150,6 @@
         <w:t xml:space="preserve">2.2.3 </w:t>
       </w:r>
       <w:proofErr w:type="spellStart"/>
-      <w:proofErr w:type="gramStart"/>
       <w:r>
         <w:rPr>
           <w:lang w:val="hu-HU"/>
@@ -5175,14 +5166,7 @@
         <w:rPr>
           <w:lang w:val="hu-HU"/>
         </w:rPr>
-        <w:t>model</w:t>
-      </w:r>
-      <w:proofErr w:type="gramEnd"/>
-      <w:r>
-        <w:rPr>
-          <w:lang w:val="hu-HU"/>
-        </w:rPr>
-        <w:t>.utilities</w:t>
+        <w:t>model.utilities</w:t>
       </w:r>
       <w:proofErr w:type="spellEnd"/>
       <w:r>
@@ -5383,7 +5367,6 @@
         </w:rPr>
       </w:pPr>
       <w:proofErr w:type="spellStart"/>
-      <w:proofErr w:type="gramStart"/>
       <w:r>
         <w:rPr>
           <w:rFonts w:ascii="Times New Roman" w:hAnsi="Times New Roman" w:cs="Times New Roman"/>
@@ -5419,7 +5402,6 @@
         <w:t>RandomGenerator</w:t>
       </w:r>
       <w:proofErr w:type="spellEnd"/>
-      <w:proofErr w:type="gramEnd"/>
       <w:r>
         <w:rPr>
           <w:rFonts w:ascii="Times New Roman" w:hAnsi="Times New Roman" w:cs="Times New Roman"/>
@@ -5656,7 +5638,6 @@
         <w:t xml:space="preserve">2.2.4 </w:t>
       </w:r>
       <w:proofErr w:type="spellStart"/>
-      <w:proofErr w:type="gramStart"/>
       <w:r>
         <w:rPr>
           <w:lang w:val="hu-HU"/>
@@ -5673,14 +5654,7 @@
         <w:rPr>
           <w:lang w:val="hu-HU"/>
         </w:rPr>
-        <w:t>model</w:t>
-      </w:r>
-      <w:proofErr w:type="gramEnd"/>
-      <w:r>
-        <w:rPr>
-          <w:lang w:val="hu-HU"/>
-        </w:rPr>
-        <w:t>.entities</w:t>
+        <w:t>model.entities</w:t>
       </w:r>
       <w:proofErr w:type="spellEnd"/>
       <w:r>
@@ -6168,19 +6142,11 @@
         <w:t xml:space="preserve">2.2.5 </w:t>
       </w:r>
       <w:proofErr w:type="spellStart"/>
-      <w:proofErr w:type="gramStart"/>
-      <w:r>
-        <w:rPr>
-          <w:lang w:val="hu-HU"/>
-        </w:rPr>
-        <w:t>labirinth.model</w:t>
-      </w:r>
-      <w:proofErr w:type="gramEnd"/>
-      <w:r>
-        <w:rPr>
-          <w:lang w:val="hu-HU"/>
-        </w:rPr>
-        <w:t>.gamestates</w:t>
+      <w:r>
+        <w:rPr>
+          <w:lang w:val="hu-HU"/>
+        </w:rPr>
+        <w:t>labirinth.model.gamestates</w:t>
       </w:r>
       <w:proofErr w:type="spellEnd"/>
       <w:r>
@@ -6473,6 +6439,19 @@
     </w:p>
     <w:p>
       <w:pPr>
+        <w:rPr>
+          <w:lang w:val="hu-HU"/>
+        </w:rPr>
+      </w:pPr>
+      <w:r>
+        <w:rPr>
+          <w:lang w:val="hu-HU"/>
+        </w:rPr>
+        <w:br w:type="page"/>
+      </w:r>
+    </w:p>
+    <w:p>
+      <w:pPr>
         <w:pStyle w:val="Cmsor2"/>
         <w:rPr>
           <w:lang w:val="hu-HU"/>
@@ -6483,6 +6462,7 @@
         <w:rPr>
           <w:lang w:val="hu-HU"/>
         </w:rPr>
+        <w:lastRenderedPageBreak/>
         <w:t>2.</w:t>
       </w:r>
       <w:r>
@@ -6528,7 +6508,6 @@
         <w:t xml:space="preserve">2.5.1 </w:t>
       </w:r>
       <w:proofErr w:type="spellStart"/>
-      <w:proofErr w:type="gramStart"/>
       <w:r>
         <w:rPr>
           <w:lang w:val="hu-HU"/>
@@ -6536,7 +6515,6 @@
         <w:t>labirinth.view</w:t>
       </w:r>
       <w:proofErr w:type="spellEnd"/>
-      <w:proofErr w:type="gramEnd"/>
       <w:r>
         <w:rPr>
           <w:lang w:val="hu-HU"/>
@@ -6648,6 +6626,256 @@
           <w:lang w:val="hu-HU"/>
         </w:rPr>
       </w:pPr>
+      <w:r>
+        <w:rPr>
+          <w:lang w:val="hu-HU"/>
+        </w:rPr>
+        <w:t xml:space="preserve">Ebben a csomagban vannak a különböző nézetek csomagjai, illetve a főablakot reprezentáló osztály a </w:t>
+      </w:r>
+      <w:proofErr w:type="spellStart"/>
+      <w:r>
+        <w:rPr>
+          <w:b/>
+          <w:bCs/>
+          <w:lang w:val="hu-HU"/>
+        </w:rPr>
+        <w:t>MainWindow</w:t>
+      </w:r>
+      <w:proofErr w:type="spellEnd"/>
+      <w:r>
+        <w:rPr>
+          <w:lang w:val="hu-HU"/>
+        </w:rPr>
+        <w:t xml:space="preserve"> osztály. A </w:t>
+      </w:r>
+      <w:proofErr w:type="spellStart"/>
+      <w:r>
+        <w:rPr>
+          <w:b/>
+          <w:bCs/>
+          <w:lang w:val="hu-HU"/>
+        </w:rPr>
+        <w:t>CardPanel</w:t>
+      </w:r>
+      <w:proofErr w:type="spellEnd"/>
+      <w:r>
+        <w:rPr>
+          <w:lang w:val="hu-HU"/>
+        </w:rPr>
+        <w:t xml:space="preserve"> osztály, pedig egy-egy „oldalt” reprezentál, ami egy generikus osztály</w:t>
+      </w:r>
+      <w:r>
+        <w:rPr>
+          <w:lang w:val="hu-HU"/>
+        </w:rPr>
+        <w:t xml:space="preserve"> és a </w:t>
+      </w:r>
+      <w:proofErr w:type="spellStart"/>
+      <w:r>
+        <w:rPr>
+          <w:b/>
+          <w:bCs/>
+          <w:lang w:val="hu-HU"/>
+        </w:rPr>
+        <w:t>JPanel</w:t>
+      </w:r>
+      <w:proofErr w:type="spellEnd"/>
+      <w:r>
+        <w:rPr>
+          <w:lang w:val="hu-HU"/>
+        </w:rPr>
+        <w:t xml:space="preserve"> osztályból származik</w:t>
+      </w:r>
+      <w:r>
+        <w:rPr>
+          <w:lang w:val="hu-HU"/>
+        </w:rPr>
+        <w:t xml:space="preserve">. A </w:t>
+      </w:r>
+      <w:r>
+        <w:rPr>
+          <w:b/>
+          <w:bCs/>
+          <w:lang w:val="hu-HU"/>
+        </w:rPr>
+        <w:t>T</w:t>
+      </w:r>
+      <w:r>
+        <w:rPr>
+          <w:lang w:val="hu-HU"/>
+        </w:rPr>
+        <w:t xml:space="preserve"> paraméterének egy </w:t>
+      </w:r>
+      <w:proofErr w:type="spellStart"/>
+      <w:r>
+        <w:rPr>
+          <w:b/>
+          <w:bCs/>
+          <w:lang w:val="hu-HU"/>
+        </w:rPr>
+        <w:t>GameStateBase</w:t>
+      </w:r>
+      <w:proofErr w:type="spellEnd"/>
+      <w:r>
+        <w:rPr>
+          <w:lang w:val="hu-HU"/>
+        </w:rPr>
+        <w:t xml:space="preserve"> osztályból származó típusnak kell lennie. A </w:t>
+      </w:r>
+      <w:proofErr w:type="spellStart"/>
+      <w:r>
+        <w:rPr>
+          <w:b/>
+          <w:bCs/>
+          <w:lang w:val="hu-HU"/>
+        </w:rPr>
+        <w:t>MainWindow</w:t>
+      </w:r>
+      <w:proofErr w:type="spellEnd"/>
+      <w:r>
+        <w:rPr>
+          <w:b/>
+          <w:bCs/>
+          <w:lang w:val="hu-HU"/>
+        </w:rPr>
+        <w:t xml:space="preserve"> </w:t>
+      </w:r>
+      <w:r>
+        <w:rPr>
+          <w:lang w:val="hu-HU"/>
+        </w:rPr>
+        <w:t>osztály</w:t>
+      </w:r>
+      <w:r>
+        <w:rPr>
+          <w:lang w:val="hu-HU"/>
+        </w:rPr>
+        <w:t xml:space="preserve"> a </w:t>
+      </w:r>
+      <w:proofErr w:type="spellStart"/>
+      <w:r>
+        <w:rPr>
+          <w:b/>
+          <w:bCs/>
+          <w:lang w:val="hu-HU"/>
+        </w:rPr>
+        <w:t>GameStateMachine</w:t>
+      </w:r>
+      <w:proofErr w:type="spellEnd"/>
+      <w:r>
+        <w:rPr>
+          <w:lang w:val="hu-HU"/>
+        </w:rPr>
+        <w:t xml:space="preserve"> egy példánya segítségével, illetve a </w:t>
+      </w:r>
+      <w:proofErr w:type="spellStart"/>
+      <w:r>
+        <w:rPr>
+          <w:b/>
+          <w:bCs/>
+          <w:lang w:val="hu-HU"/>
+        </w:rPr>
+        <w:t>CardPanel</w:t>
+      </w:r>
+      <w:proofErr w:type="spellEnd"/>
+      <w:r>
+        <w:rPr>
+          <w:lang w:val="hu-HU"/>
+        </w:rPr>
+        <w:t xml:space="preserve">-ek segítségével menedzseli azt, hogy melyik oldalt kell megjelenítenie. Megjelenítéskor </w:t>
+      </w:r>
+      <w:proofErr w:type="spellStart"/>
+      <w:r>
+        <w:rPr>
+          <w:lang w:val="hu-HU"/>
+        </w:rPr>
+        <w:t>meghívódik</w:t>
+      </w:r>
+      <w:proofErr w:type="spellEnd"/>
+      <w:r>
+        <w:rPr>
+          <w:lang w:val="hu-HU"/>
+        </w:rPr>
+        <w:t xml:space="preserve"> az adott </w:t>
+      </w:r>
+      <w:proofErr w:type="spellStart"/>
+      <w:r>
+        <w:rPr>
+          <w:b/>
+          <w:bCs/>
+          <w:lang w:val="hu-HU"/>
+        </w:rPr>
+        <w:t>CardPanel</w:t>
+      </w:r>
+      <w:proofErr w:type="spellEnd"/>
+      <w:r>
+        <w:rPr>
+          <w:lang w:val="hu-HU"/>
+        </w:rPr>
+        <w:t xml:space="preserve"> objektum </w:t>
+      </w:r>
+      <w:proofErr w:type="spellStart"/>
+      <w:r>
+        <w:rPr>
+          <w:b/>
+          <w:bCs/>
+          <w:lang w:val="hu-HU"/>
+        </w:rPr>
+        <w:t>onCardShow</w:t>
+      </w:r>
+      <w:proofErr w:type="spellEnd"/>
+      <w:r>
+        <w:rPr>
+          <w:lang w:val="hu-HU"/>
+        </w:rPr>
+        <w:t xml:space="preserve"> metódusa, illetve, amikor eltűnik az adott </w:t>
+      </w:r>
+      <w:proofErr w:type="spellStart"/>
+      <w:r>
+        <w:rPr>
+          <w:b/>
+          <w:bCs/>
+          <w:lang w:val="hu-HU"/>
+        </w:rPr>
+        <w:t>CardPanel</w:t>
+      </w:r>
+      <w:proofErr w:type="spellEnd"/>
+      <w:r>
+        <w:rPr>
+          <w:lang w:val="hu-HU"/>
+        </w:rPr>
+        <w:t xml:space="preserve">, akkor az </w:t>
+      </w:r>
+      <w:proofErr w:type="spellStart"/>
+      <w:r>
+        <w:rPr>
+          <w:b/>
+          <w:bCs/>
+          <w:lang w:val="hu-HU"/>
+        </w:rPr>
+        <w:t>onCardNotShown</w:t>
+      </w:r>
+      <w:proofErr w:type="spellEnd"/>
+      <w:r>
+        <w:rPr>
+          <w:lang w:val="hu-HU"/>
+        </w:rPr>
+        <w:t xml:space="preserve"> metódus </w:t>
+      </w:r>
+      <w:proofErr w:type="spellStart"/>
+      <w:r>
+        <w:rPr>
+          <w:lang w:val="hu-HU"/>
+        </w:rPr>
+        <w:t>hívódik</w:t>
+      </w:r>
+      <w:proofErr w:type="spellEnd"/>
+      <w:r>
+        <w:rPr>
+          <w:lang w:val="hu-HU"/>
+        </w:rPr>
+        <w:t xml:space="preserve"> meg.</w:t>
+      </w:r>
     </w:p>
     <w:p>
       <w:pPr>
@@ -6661,7 +6889,6 @@
         <w:rPr>
           <w:lang w:val="hu-HU"/>
         </w:rPr>
-        <w:lastRenderedPageBreak/>
         <w:t>2.5.</w:t>
       </w:r>
       <w:r>
@@ -6677,7 +6904,6 @@
         <w:t xml:space="preserve"> </w:t>
       </w:r>
       <w:proofErr w:type="spellStart"/>
-      <w:proofErr w:type="gramStart"/>
       <w:r>
         <w:rPr>
           <w:lang w:val="hu-HU"/>
@@ -6690,7 +6916,6 @@
         </w:rPr>
         <w:t>.view</w:t>
       </w:r>
-      <w:proofErr w:type="gramEnd"/>
       <w:r>
         <w:rPr>
           <w:lang w:val="hu-HU"/>
@@ -6786,245 +7011,131 @@
       <w:r>
         <w:rPr>
           <w:rFonts w:ascii="Times New Roman" w:hAnsi="Times New Roman" w:cs="Times New Roman"/>
-          <w:lang w:val="hu-HU"/>
-        </w:rPr>
-        <w:t>MainWindow</w:t>
-      </w:r>
-      <w:proofErr w:type="spellEnd"/>
-      <w:r>
-        <w:rPr>
-          <w:rFonts w:ascii="Times New Roman" w:hAnsi="Times New Roman" w:cs="Times New Roman"/>
-          <w:lang w:val="hu-HU"/>
-        </w:rPr>
-        <w:t xml:space="preserve"> osztály a </w:t>
-      </w:r>
-      <w:proofErr w:type="spellStart"/>
-      <w:r>
-        <w:rPr>
-          <w:rFonts w:ascii="Times New Roman" w:hAnsi="Times New Roman" w:cs="Times New Roman"/>
-          <w:lang w:val="hu-HU"/>
-        </w:rPr>
-        <w:t>JFrame</w:t>
-      </w:r>
-      <w:proofErr w:type="spellEnd"/>
-      <w:r>
-        <w:rPr>
-          <w:rFonts w:ascii="Times New Roman" w:hAnsi="Times New Roman" w:cs="Times New Roman"/>
-          <w:lang w:val="hu-HU"/>
-        </w:rPr>
-        <w:t xml:space="preserve"> osztályból származik és innen indul el az alkalmazás. Ez egy </w:t>
-      </w:r>
-      <w:proofErr w:type="spellStart"/>
-      <w:r>
-        <w:rPr>
-          <w:rFonts w:ascii="Times New Roman" w:hAnsi="Times New Roman" w:cs="Times New Roman"/>
-          <w:lang w:val="hu-HU"/>
-        </w:rPr>
-        <w:t>Singleton</w:t>
-      </w:r>
-      <w:proofErr w:type="spellEnd"/>
-      <w:r>
-        <w:rPr>
-          <w:rFonts w:ascii="Times New Roman" w:hAnsi="Times New Roman" w:cs="Times New Roman"/>
-          <w:lang w:val="hu-HU"/>
-        </w:rPr>
-        <w:t xml:space="preserve"> osztály. A main metódusban a </w:t>
-      </w:r>
-      <w:proofErr w:type="spellStart"/>
-      <w:r>
-        <w:rPr>
-          <w:rFonts w:ascii="Times New Roman" w:hAnsi="Times New Roman" w:cs="Times New Roman"/>
-          <w:lang w:val="hu-HU"/>
-        </w:rPr>
-        <w:t>MainWindow.getInstance</w:t>
-      </w:r>
-      <w:proofErr w:type="spellEnd"/>
-      <w:r>
-        <w:rPr>
-          <w:rFonts w:ascii="Times New Roman" w:hAnsi="Times New Roman" w:cs="Times New Roman"/>
-          <w:lang w:val="hu-HU"/>
-        </w:rPr>
-        <w:t xml:space="preserve"> metódusát hívjuk csak meg. A megfelelő </w:t>
-      </w:r>
-      <w:proofErr w:type="spellStart"/>
-      <w:r>
-        <w:rPr>
-          <w:rFonts w:ascii="Times New Roman" w:hAnsi="Times New Roman" w:cs="Times New Roman"/>
-          <w:lang w:val="hu-HU"/>
-        </w:rPr>
-        <w:t>View</w:t>
-      </w:r>
-      <w:proofErr w:type="spellEnd"/>
-      <w:r>
-        <w:rPr>
-          <w:rFonts w:ascii="Times New Roman" w:hAnsi="Times New Roman" w:cs="Times New Roman"/>
-          <w:lang w:val="hu-HU"/>
-        </w:rPr>
-        <w:t xml:space="preserve"> osztályokat egy </w:t>
-      </w:r>
-      <w:proofErr w:type="spellStart"/>
-      <w:r>
-        <w:rPr>
-          <w:rFonts w:ascii="Times New Roman" w:hAnsi="Times New Roman" w:cs="Times New Roman"/>
-          <w:lang w:val="hu-HU"/>
-        </w:rPr>
-        <w:t>CardLayout-ba</w:t>
-      </w:r>
-      <w:proofErr w:type="spellEnd"/>
-      <w:r>
-        <w:rPr>
-          <w:rFonts w:ascii="Times New Roman" w:hAnsi="Times New Roman" w:cs="Times New Roman"/>
-          <w:lang w:val="hu-HU"/>
-        </w:rPr>
-        <w:t xml:space="preserve"> töltjük be a konstruktorban</w:t>
-      </w:r>
-      <w:r>
-        <w:rPr>
-          <w:rFonts w:ascii="Times New Roman" w:hAnsi="Times New Roman" w:cs="Times New Roman"/>
-          <w:lang w:val="hu-HU"/>
-        </w:rPr>
-        <w:t xml:space="preserve">, illetve az </w:t>
-      </w:r>
-      <w:proofErr w:type="spellStart"/>
-      <w:r>
-        <w:rPr>
-          <w:rFonts w:ascii="Times New Roman" w:hAnsi="Times New Roman" w:cs="Times New Roman"/>
-          <w:lang w:val="hu-HU"/>
-        </w:rPr>
-        <w:t>onViewChanged</w:t>
-      </w:r>
-      <w:proofErr w:type="spellEnd"/>
-      <w:r>
-        <w:rPr>
-          <w:rFonts w:ascii="Times New Roman" w:hAnsi="Times New Roman" w:cs="Times New Roman"/>
-          <w:lang w:val="hu-HU"/>
-        </w:rPr>
-        <w:t xml:space="preserve"> metódus segítségével válthatunk a nézet-ek között. Ezt a metódust az </w:t>
-      </w:r>
-      <w:proofErr w:type="spellStart"/>
-      <w:r>
-        <w:rPr>
-          <w:rFonts w:ascii="Times New Roman" w:hAnsi="Times New Roman" w:cs="Times New Roman"/>
-          <w:lang w:val="hu-HU"/>
-        </w:rPr>
-        <w:t>ApplicationState.onState</w:t>
-      </w:r>
-      <w:r>
-        <w:rPr>
-          <w:rFonts w:ascii="Times New Roman" w:hAnsi="Times New Roman" w:cs="Times New Roman"/>
-          <w:lang w:val="hu-HU"/>
-        </w:rPr>
-        <w:t>Initialize</w:t>
-      </w:r>
-      <w:proofErr w:type="spellEnd"/>
-      <w:r>
-        <w:rPr>
-          <w:rFonts w:ascii="Times New Roman" w:hAnsi="Times New Roman" w:cs="Times New Roman"/>
-          <w:lang w:val="hu-HU"/>
-        </w:rPr>
-        <w:t xml:space="preserve"> metódusa hívja meg.</w:t>
+          <w:b/>
+          <w:bCs/>
+          <w:lang w:val="hu-HU"/>
+        </w:rPr>
+        <w:t>scorelist</w:t>
+      </w:r>
+      <w:proofErr w:type="spellEnd"/>
+      <w:r>
+        <w:rPr>
+          <w:rFonts w:ascii="Times New Roman" w:hAnsi="Times New Roman" w:cs="Times New Roman"/>
+          <w:lang w:val="hu-HU"/>
+        </w:rPr>
+        <w:t xml:space="preserve"> csomag a játékosok eredményeinek oldalának megjelenítéséért felelős osztályokat tartalmazza. A </w:t>
+      </w:r>
+      <w:proofErr w:type="spellStart"/>
+      <w:r>
+        <w:rPr>
+          <w:rFonts w:ascii="Times New Roman" w:hAnsi="Times New Roman" w:cs="Times New Roman"/>
+          <w:b/>
+          <w:bCs/>
+          <w:lang w:val="hu-HU"/>
+        </w:rPr>
+        <w:t>ScoreList</w:t>
+      </w:r>
+      <w:proofErr w:type="spellEnd"/>
+      <w:r>
+        <w:rPr>
+          <w:rFonts w:ascii="Times New Roman" w:hAnsi="Times New Roman" w:cs="Times New Roman"/>
+          <w:lang w:val="hu-HU"/>
+        </w:rPr>
+        <w:t xml:space="preserve"> osztály egy </w:t>
+      </w:r>
+      <w:proofErr w:type="spellStart"/>
+      <w:r>
+        <w:rPr>
+          <w:rFonts w:ascii="Times New Roman" w:hAnsi="Times New Roman" w:cs="Times New Roman"/>
+          <w:b/>
+          <w:bCs/>
+          <w:lang w:val="hu-HU"/>
+        </w:rPr>
+        <w:t>JPanel</w:t>
+      </w:r>
+      <w:proofErr w:type="spellEnd"/>
+      <w:r>
+        <w:rPr>
+          <w:rFonts w:ascii="Times New Roman" w:hAnsi="Times New Roman" w:cs="Times New Roman"/>
+          <w:lang w:val="hu-HU"/>
+        </w:rPr>
+        <w:t xml:space="preserve"> osztályból származó osztály, ami egy táblázatban megjeleníti a játékosok által elért eredményeket. A </w:t>
+      </w:r>
+      <w:proofErr w:type="spellStart"/>
+      <w:r>
+        <w:rPr>
+          <w:rFonts w:ascii="Times New Roman" w:hAnsi="Times New Roman" w:cs="Times New Roman"/>
+          <w:b/>
+          <w:bCs/>
+          <w:lang w:val="hu-HU"/>
+        </w:rPr>
+        <w:t>ScoresPanel</w:t>
+      </w:r>
+      <w:proofErr w:type="spellEnd"/>
+      <w:r>
+        <w:rPr>
+          <w:rFonts w:ascii="Times New Roman" w:hAnsi="Times New Roman" w:cs="Times New Roman"/>
+          <w:lang w:val="hu-HU"/>
+        </w:rPr>
+        <w:t xml:space="preserve"> osztály, pedig a </w:t>
+      </w:r>
+      <w:proofErr w:type="spellStart"/>
+      <w:r>
+        <w:rPr>
+          <w:rFonts w:ascii="Times New Roman" w:hAnsi="Times New Roman" w:cs="Times New Roman"/>
+          <w:b/>
+          <w:bCs/>
+          <w:lang w:val="hu-HU"/>
+        </w:rPr>
+        <w:t>CardPanel</w:t>
+      </w:r>
+      <w:proofErr w:type="spellEnd"/>
+      <w:r>
+        <w:rPr>
+          <w:rFonts w:ascii="Times New Roman" w:hAnsi="Times New Roman" w:cs="Times New Roman"/>
+          <w:b/>
+          <w:bCs/>
+          <w:lang w:val="hu-HU"/>
+        </w:rPr>
+        <w:t>&lt;</w:t>
+      </w:r>
+      <w:proofErr w:type="spellStart"/>
+      <w:r>
+        <w:rPr>
+          <w:rFonts w:ascii="Times New Roman" w:hAnsi="Times New Roman" w:cs="Times New Roman"/>
+          <w:b/>
+          <w:bCs/>
+          <w:lang w:val="hu-HU"/>
+        </w:rPr>
+        <w:t>Scores</w:t>
+      </w:r>
+      <w:proofErr w:type="spellEnd"/>
+      <w:r>
+        <w:rPr>
+          <w:rFonts w:ascii="Times New Roman" w:hAnsi="Times New Roman" w:cs="Times New Roman"/>
+          <w:b/>
+          <w:bCs/>
+          <w:lang w:val="hu-HU"/>
+        </w:rPr>
+        <w:t>&gt;</w:t>
+      </w:r>
+      <w:r>
+        <w:rPr>
+          <w:rFonts w:ascii="Times New Roman" w:hAnsi="Times New Roman" w:cs="Times New Roman"/>
+          <w:lang w:val="hu-HU"/>
+        </w:rPr>
+        <w:t xml:space="preserve"> osztályból származik és az oldal megjelenítéséért, illetve a</w:t>
+      </w:r>
+      <w:r>
+        <w:rPr>
+          <w:rFonts w:ascii="Times New Roman" w:hAnsi="Times New Roman" w:cs="Times New Roman"/>
+          <w:lang w:val="hu-HU"/>
+        </w:rPr>
+        <w:t>z események kezeléséért felelős.</w:t>
       </w:r>
     </w:p>
     <w:p>
       <w:pPr>
-        <w:spacing w:line="360" w:lineRule="auto"/>
-        <w:jc w:val="both"/>
-        <w:rPr>
-          <w:rFonts w:ascii="Times New Roman" w:hAnsi="Times New Roman" w:cs="Times New Roman"/>
-          <w:lang w:val="hu-HU"/>
-        </w:rPr>
-      </w:pPr>
-      <w:r>
-        <w:rPr>
-          <w:rFonts w:ascii="Times New Roman" w:hAnsi="Times New Roman" w:cs="Times New Roman"/>
-          <w:lang w:val="hu-HU"/>
-        </w:rPr>
-        <w:t xml:space="preserve">A </w:t>
-      </w:r>
-      <w:proofErr w:type="spellStart"/>
-      <w:r>
-        <w:rPr>
-          <w:rFonts w:ascii="Times New Roman" w:hAnsi="Times New Roman" w:cs="Times New Roman"/>
-          <w:lang w:val="hu-HU"/>
-        </w:rPr>
-        <w:t>MenuButton</w:t>
-      </w:r>
-      <w:proofErr w:type="spellEnd"/>
-      <w:r>
-        <w:rPr>
-          <w:rFonts w:ascii="Times New Roman" w:hAnsi="Times New Roman" w:cs="Times New Roman"/>
-          <w:lang w:val="hu-HU"/>
-        </w:rPr>
-        <w:t xml:space="preserve"> általánosan a menü gombokat reprezentáló osztály, ami egy </w:t>
-      </w:r>
-      <w:proofErr w:type="spellStart"/>
-      <w:r>
-        <w:rPr>
-          <w:rFonts w:ascii="Times New Roman" w:hAnsi="Times New Roman" w:cs="Times New Roman"/>
-          <w:lang w:val="hu-HU"/>
-        </w:rPr>
-        <w:t>IMenuOption</w:t>
-      </w:r>
-      <w:proofErr w:type="spellEnd"/>
-      <w:r>
-        <w:rPr>
-          <w:rFonts w:ascii="Times New Roman" w:hAnsi="Times New Roman" w:cs="Times New Roman"/>
-          <w:lang w:val="hu-HU"/>
-        </w:rPr>
-        <w:t xml:space="preserve">-t kap meg és a </w:t>
-      </w:r>
-      <w:proofErr w:type="spellStart"/>
-      <w:r>
-        <w:rPr>
-          <w:rFonts w:ascii="Times New Roman" w:hAnsi="Times New Roman" w:cs="Times New Roman"/>
-          <w:lang w:val="hu-HU"/>
-        </w:rPr>
-        <w:t>doOption</w:t>
-      </w:r>
-      <w:proofErr w:type="spellEnd"/>
-      <w:r>
-        <w:rPr>
-          <w:rFonts w:ascii="Times New Roman" w:hAnsi="Times New Roman" w:cs="Times New Roman"/>
-          <w:lang w:val="hu-HU"/>
-        </w:rPr>
-        <w:t xml:space="preserve"> metódusát hívja meg a gomb megnyomásakor.</w:t>
-      </w:r>
-    </w:p>
-    <w:p>
-      <w:pPr>
-        <w:spacing w:line="360" w:lineRule="auto"/>
-        <w:jc w:val="both"/>
-        <w:rPr>
-          <w:rFonts w:ascii="Times New Roman" w:hAnsi="Times New Roman" w:cs="Times New Roman"/>
-          <w:lang w:val="hu-HU"/>
-        </w:rPr>
-      </w:pPr>
-      <w:r>
-        <w:rPr>
-          <w:rFonts w:ascii="Times New Roman" w:hAnsi="Times New Roman" w:cs="Times New Roman"/>
-          <w:lang w:val="hu-HU"/>
-        </w:rPr>
-        <w:t xml:space="preserve">A </w:t>
-      </w:r>
-      <w:proofErr w:type="spellStart"/>
-      <w:r>
-        <w:rPr>
-          <w:rFonts w:ascii="Times New Roman" w:hAnsi="Times New Roman" w:cs="Times New Roman"/>
-          <w:lang w:val="hu-HU"/>
-        </w:rPr>
-        <w:t>View</w:t>
-      </w:r>
-      <w:proofErr w:type="spellEnd"/>
-      <w:r>
-        <w:rPr>
-          <w:rFonts w:ascii="Times New Roman" w:hAnsi="Times New Roman" w:cs="Times New Roman"/>
-          <w:lang w:val="hu-HU"/>
-        </w:rPr>
-        <w:t xml:space="preserve"> osztály egy generikus osztály, ami a különböző nézetek ősosztálya.</w:t>
-      </w:r>
-    </w:p>
-    <w:p>
-      <w:pPr>
         <w:pStyle w:val="Cmsor3"/>
         <w:rPr>
           <w:lang w:val="hu-HU"/>
@@ -7035,6 +7146,7 @@
         <w:rPr>
           <w:lang w:val="hu-HU"/>
         </w:rPr>
+        <w:lastRenderedPageBreak/>
         <w:t>2.5.</w:t>
       </w:r>
       <w:r>
@@ -7050,7 +7162,6 @@
         <w:t xml:space="preserve"> </w:t>
       </w:r>
       <w:proofErr w:type="spellStart"/>
-      <w:proofErr w:type="gramStart"/>
       <w:r>
         <w:rPr>
           <w:lang w:val="hu-HU"/>
@@ -7061,14 +7172,7 @@
         <w:rPr>
           <w:lang w:val="hu-HU"/>
         </w:rPr>
-        <w:t>.view</w:t>
-      </w:r>
-      <w:proofErr w:type="gramEnd"/>
-      <w:r>
-        <w:rPr>
-          <w:lang w:val="hu-HU"/>
-        </w:rPr>
-        <w:t>.</w:t>
+        <w:t>.view.</w:t>
       </w:r>
       <w:r>
         <w:rPr>
@@ -7165,11 +7269,29 @@
       <w:r>
         <w:rPr>
           <w:rFonts w:ascii="Times New Roman" w:hAnsi="Times New Roman" w:cs="Times New Roman"/>
-          <w:lang w:val="hu-HU"/>
-        </w:rPr>
-        <w:t>MainMenuView</w:t>
-      </w:r>
-      <w:proofErr w:type="spellEnd"/>
+          <w:b/>
+          <w:bCs/>
+          <w:lang w:val="hu-HU"/>
+        </w:rPr>
+        <w:t>MainMenu</w:t>
+      </w:r>
+      <w:r>
+        <w:rPr>
+          <w:rFonts w:ascii="Times New Roman" w:hAnsi="Times New Roman" w:cs="Times New Roman"/>
+          <w:b/>
+          <w:bCs/>
+          <w:lang w:val="hu-HU"/>
+        </w:rPr>
+        <w:t>Panel</w:t>
+      </w:r>
+      <w:proofErr w:type="spellEnd"/>
+      <w:r>
+        <w:rPr>
+          <w:rFonts w:ascii="Times New Roman" w:hAnsi="Times New Roman" w:cs="Times New Roman"/>
+          <w:lang w:val="hu-HU"/>
+        </w:rPr>
+        <w:t xml:space="preserve"> osztály</w:t>
+      </w:r>
       <w:r>
         <w:rPr>
           <w:rFonts w:ascii="Times New Roman" w:hAnsi="Times New Roman" w:cs="Times New Roman"/>
@@ -7181,14 +7303,18 @@
       <w:r>
         <w:rPr>
           <w:rFonts w:ascii="Times New Roman" w:hAnsi="Times New Roman" w:cs="Times New Roman"/>
-          <w:lang w:val="hu-HU"/>
-        </w:rPr>
-        <w:t>View</w:t>
-      </w:r>
-      <w:proofErr w:type="spellEnd"/>
-      <w:r>
-        <w:rPr>
-          <w:rFonts w:ascii="Times New Roman" w:hAnsi="Times New Roman" w:cs="Times New Roman"/>
+          <w:b/>
+          <w:bCs/>
+          <w:lang w:val="hu-HU"/>
+        </w:rPr>
+        <w:t>CardPanel</w:t>
+      </w:r>
+      <w:proofErr w:type="spellEnd"/>
+      <w:r>
+        <w:rPr>
+          <w:rFonts w:ascii="Times New Roman" w:hAnsi="Times New Roman" w:cs="Times New Roman"/>
+          <w:b/>
+          <w:bCs/>
           <w:lang w:val="hu-HU"/>
         </w:rPr>
         <w:t>&lt;</w:t>
@@ -7197,100 +7323,39 @@
       <w:r>
         <w:rPr>
           <w:rFonts w:ascii="Times New Roman" w:hAnsi="Times New Roman" w:cs="Times New Roman"/>
-          <w:lang w:val="hu-HU"/>
-        </w:rPr>
-        <w:t>InMainMenu</w:t>
-      </w:r>
-      <w:proofErr w:type="spellEnd"/>
-      <w:r>
-        <w:rPr>
-          <w:rFonts w:ascii="Times New Roman" w:hAnsi="Times New Roman" w:cs="Times New Roman"/>
-          <w:lang w:val="hu-HU"/>
-        </w:rPr>
-        <w:t xml:space="preserve">&gt; osztályából származik le, így az </w:t>
-      </w:r>
-      <w:proofErr w:type="spellStart"/>
-      <w:r>
-        <w:rPr>
-          <w:rFonts w:ascii="Times New Roman" w:hAnsi="Times New Roman" w:cs="Times New Roman"/>
-          <w:lang w:val="hu-HU"/>
-        </w:rPr>
-        <w:t>initialize</w:t>
-      </w:r>
-      <w:proofErr w:type="spellEnd"/>
-      <w:r>
-        <w:rPr>
-          <w:rFonts w:ascii="Times New Roman" w:hAnsi="Times New Roman" w:cs="Times New Roman"/>
-          <w:lang w:val="hu-HU"/>
-        </w:rPr>
-        <w:t xml:space="preserve"> egy </w:t>
-      </w:r>
-      <w:proofErr w:type="spellStart"/>
-      <w:r>
-        <w:rPr>
-          <w:rFonts w:ascii="Times New Roman" w:hAnsi="Times New Roman" w:cs="Times New Roman"/>
-          <w:lang w:val="hu-HU"/>
-        </w:rPr>
-        <w:t>InMainMenu</w:t>
-      </w:r>
-      <w:proofErr w:type="spellEnd"/>
-      <w:r>
-        <w:rPr>
-          <w:rFonts w:ascii="Times New Roman" w:hAnsi="Times New Roman" w:cs="Times New Roman"/>
-          <w:lang w:val="hu-HU"/>
-        </w:rPr>
-        <w:t xml:space="preserve"> példányt kap. Ez alapján lekéri tőle az </w:t>
-      </w:r>
-      <w:proofErr w:type="spellStart"/>
-      <w:r>
-        <w:rPr>
-          <w:rFonts w:ascii="Times New Roman" w:hAnsi="Times New Roman" w:cs="Times New Roman"/>
-          <w:lang w:val="hu-HU"/>
-        </w:rPr>
-        <w:t>IMenu</w:t>
-      </w:r>
-      <w:proofErr w:type="spellEnd"/>
-      <w:r>
-        <w:rPr>
-          <w:rFonts w:ascii="Times New Roman" w:hAnsi="Times New Roman" w:cs="Times New Roman"/>
-          <w:lang w:val="hu-HU"/>
-        </w:rPr>
-        <w:t xml:space="preserve"> attribútumát, majd </w:t>
-      </w:r>
-      <w:proofErr w:type="spellStart"/>
-      <w:r>
-        <w:rPr>
-          <w:rFonts w:ascii="Times New Roman" w:hAnsi="Times New Roman" w:cs="Times New Roman"/>
-          <w:lang w:val="hu-HU"/>
-        </w:rPr>
-        <w:t>MenuButton</w:t>
-      </w:r>
-      <w:proofErr w:type="spellEnd"/>
-      <w:r>
-        <w:rPr>
-          <w:rFonts w:ascii="Times New Roman" w:hAnsi="Times New Roman" w:cs="Times New Roman"/>
-          <w:lang w:val="hu-HU"/>
-        </w:rPr>
-        <w:t xml:space="preserve"> gombokat helyez el egymás alá középre.</w:t>
+          <w:b/>
+          <w:bCs/>
+          <w:lang w:val="hu-HU"/>
+        </w:rPr>
+        <w:t>MainMenu</w:t>
+      </w:r>
+      <w:proofErr w:type="spellEnd"/>
+      <w:r>
+        <w:rPr>
+          <w:rFonts w:ascii="Times New Roman" w:hAnsi="Times New Roman" w:cs="Times New Roman"/>
+          <w:b/>
+          <w:bCs/>
+          <w:lang w:val="hu-HU"/>
+        </w:rPr>
+        <w:t>&gt;</w:t>
+      </w:r>
+      <w:r>
+        <w:rPr>
+          <w:rFonts w:ascii="Times New Roman" w:hAnsi="Times New Roman" w:cs="Times New Roman"/>
+          <w:lang w:val="hu-HU"/>
+        </w:rPr>
+        <w:t xml:space="preserve"> osztályából származik le</w:t>
+      </w:r>
+      <w:r>
+        <w:rPr>
+          <w:rFonts w:ascii="Times New Roman" w:hAnsi="Times New Roman" w:cs="Times New Roman"/>
+          <w:lang w:val="hu-HU"/>
+        </w:rPr>
+        <w:t>. Az osztály a főmenü megjelenítéséért, illetve a vezérlőelemek inicializálásáért felelős.</w:t>
       </w:r>
     </w:p>
     <w:p>
       <w:pPr>
-        <w:rPr>
-          <w:rFonts w:ascii="Times New Roman" w:hAnsi="Times New Roman" w:cs="Times New Roman"/>
-          <w:lang w:val="hu-HU"/>
-        </w:rPr>
-      </w:pPr>
-      <w:r>
-        <w:rPr>
-          <w:rFonts w:ascii="Times New Roman" w:hAnsi="Times New Roman" w:cs="Times New Roman"/>
-          <w:lang w:val="hu-HU"/>
-        </w:rPr>
-        <w:br w:type="page"/>
-      </w:r>
-    </w:p>
-    <w:p>
-      <w:pPr>
         <w:pStyle w:val="Cmsor3"/>
         <w:rPr>
           <w:lang w:val="hu-HU"/>
@@ -7301,7 +7366,6 @@
         <w:rPr>
           <w:lang w:val="hu-HU"/>
         </w:rPr>
-        <w:lastRenderedPageBreak/>
         <w:t>2.5.</w:t>
       </w:r>
       <w:r>
@@ -7317,7 +7381,6 @@
         <w:t xml:space="preserve"> </w:t>
       </w:r>
       <w:proofErr w:type="spellStart"/>
-      <w:proofErr w:type="gramStart"/>
       <w:r>
         <w:rPr>
           <w:lang w:val="hu-HU"/>
@@ -7328,14 +7391,7 @@
         <w:rPr>
           <w:lang w:val="hu-HU"/>
         </w:rPr>
-        <w:t>.view</w:t>
-      </w:r>
-      <w:proofErr w:type="gramEnd"/>
-      <w:r>
-        <w:rPr>
-          <w:lang w:val="hu-HU"/>
-        </w:rPr>
-        <w:t>.</w:t>
+        <w:t>.view.</w:t>
       </w:r>
       <w:r>
         <w:rPr>
@@ -7426,36 +7482,74 @@
           <w:rFonts w:ascii="Times New Roman" w:hAnsi="Times New Roman" w:cs="Times New Roman"/>
           <w:lang w:val="hu-HU"/>
         </w:rPr>
+        <w:t>A</w:t>
+      </w:r>
+      <w:r>
+        <w:rPr>
+          <w:rFonts w:ascii="Times New Roman" w:hAnsi="Times New Roman" w:cs="Times New Roman"/>
+          <w:lang w:val="hu-HU"/>
+        </w:rPr>
+        <w:t xml:space="preserve"> </w:t>
+      </w:r>
+      <w:proofErr w:type="spellStart"/>
+      <w:r>
+        <w:rPr>
+          <w:rFonts w:ascii="Times New Roman" w:hAnsi="Times New Roman" w:cs="Times New Roman"/>
+          <w:b/>
+          <w:bCs/>
+          <w:lang w:val="hu-HU"/>
+        </w:rPr>
+        <w:t>startgamemenu</w:t>
+      </w:r>
+      <w:proofErr w:type="spellEnd"/>
+      <w:r>
+        <w:rPr>
+          <w:rFonts w:ascii="Times New Roman" w:hAnsi="Times New Roman" w:cs="Times New Roman"/>
+          <w:lang w:val="hu-HU"/>
+        </w:rPr>
+        <w:t xml:space="preserve"> csomag tartalmazza a játék indítása előtti nézet osztályait, illetve eseménykezelőit. </w:t>
+      </w:r>
+      <w:r>
+        <w:rPr>
+          <w:rFonts w:ascii="Times New Roman" w:hAnsi="Times New Roman" w:cs="Times New Roman"/>
+          <w:lang w:val="hu-HU"/>
+        </w:rPr>
         <w:t xml:space="preserve">A </w:t>
       </w:r>
       <w:proofErr w:type="spellStart"/>
       <w:r>
         <w:rPr>
           <w:rFonts w:ascii="Times New Roman" w:hAnsi="Times New Roman" w:cs="Times New Roman"/>
-          <w:lang w:val="hu-HU"/>
-        </w:rPr>
-        <w:t>InitializeGameView</w:t>
-      </w:r>
-      <w:proofErr w:type="spellEnd"/>
-      <w:r>
-        <w:rPr>
-          <w:rFonts w:ascii="Times New Roman" w:hAnsi="Times New Roman" w:cs="Times New Roman"/>
-          <w:lang w:val="hu-HU"/>
-        </w:rPr>
-        <w:t xml:space="preserve"> a </w:t>
-      </w:r>
-      <w:proofErr w:type="spellStart"/>
-      <w:r>
-        <w:rPr>
-          <w:rFonts w:ascii="Times New Roman" w:hAnsi="Times New Roman" w:cs="Times New Roman"/>
-          <w:lang w:val="hu-HU"/>
-        </w:rPr>
-        <w:t>View</w:t>
-      </w:r>
-      <w:proofErr w:type="spellEnd"/>
-      <w:r>
-        <w:rPr>
-          <w:rFonts w:ascii="Times New Roman" w:hAnsi="Times New Roman" w:cs="Times New Roman"/>
+          <w:b/>
+          <w:bCs/>
+          <w:lang w:val="hu-HU"/>
+        </w:rPr>
+        <w:t>StartGameMenuPanel</w:t>
+      </w:r>
+      <w:proofErr w:type="spellEnd"/>
+      <w:r>
+        <w:rPr>
+          <w:rFonts w:ascii="Times New Roman" w:hAnsi="Times New Roman" w:cs="Times New Roman"/>
+          <w:lang w:val="hu-HU"/>
+        </w:rPr>
+        <w:t xml:space="preserve"> osztály a </w:t>
+      </w:r>
+      <w:proofErr w:type="spellStart"/>
+      <w:r>
+        <w:rPr>
+          <w:rFonts w:ascii="Times New Roman" w:hAnsi="Times New Roman" w:cs="Times New Roman"/>
+          <w:b/>
+          <w:bCs/>
+          <w:lang w:val="hu-HU"/>
+        </w:rPr>
+        <w:t>CardPanel</w:t>
+      </w:r>
+      <w:proofErr w:type="spellEnd"/>
+      <w:r>
+        <w:rPr>
+          <w:rFonts w:ascii="Times New Roman" w:hAnsi="Times New Roman" w:cs="Times New Roman"/>
+          <w:b/>
+          <w:bCs/>
           <w:lang w:val="hu-HU"/>
         </w:rPr>
         <w:t>&lt;</w:t>
@@ -7464,54 +7558,42 @@
       <w:r>
         <w:rPr>
           <w:rFonts w:ascii="Times New Roman" w:hAnsi="Times New Roman" w:cs="Times New Roman"/>
-          <w:lang w:val="hu-HU"/>
-        </w:rPr>
-        <w:t>InInitializeGameMenu</w:t>
-      </w:r>
-      <w:proofErr w:type="spellEnd"/>
-      <w:r>
-        <w:rPr>
-          <w:rFonts w:ascii="Times New Roman" w:hAnsi="Times New Roman" w:cs="Times New Roman"/>
-          <w:lang w:val="hu-HU"/>
-        </w:rPr>
-        <w:t xml:space="preserve">&gt; osztályából származik le, így az </w:t>
-      </w:r>
-      <w:proofErr w:type="spellStart"/>
-      <w:r>
-        <w:rPr>
-          <w:rFonts w:ascii="Times New Roman" w:hAnsi="Times New Roman" w:cs="Times New Roman"/>
-          <w:lang w:val="hu-HU"/>
-        </w:rPr>
-        <w:t>initialize</w:t>
-      </w:r>
-      <w:proofErr w:type="spellEnd"/>
-      <w:r>
-        <w:rPr>
-          <w:rFonts w:ascii="Times New Roman" w:hAnsi="Times New Roman" w:cs="Times New Roman"/>
-          <w:lang w:val="hu-HU"/>
-        </w:rPr>
-        <w:t xml:space="preserve"> egy </w:t>
-      </w:r>
-      <w:proofErr w:type="spellStart"/>
-      <w:r>
-        <w:rPr>
-          <w:rFonts w:ascii="Times New Roman" w:hAnsi="Times New Roman" w:cs="Times New Roman"/>
-          <w:lang w:val="hu-HU"/>
-        </w:rPr>
-        <w:t>InInitializeGameMenu</w:t>
-      </w:r>
-      <w:proofErr w:type="spellEnd"/>
-      <w:r>
-        <w:rPr>
-          <w:rFonts w:ascii="Times New Roman" w:hAnsi="Times New Roman" w:cs="Times New Roman"/>
-          <w:lang w:val="hu-HU"/>
-        </w:rPr>
-        <w:t xml:space="preserve"> példányt kap. Ez alapján inicializálja a különböző vezérlőket, illetve a </w:t>
-      </w:r>
-      <w:proofErr w:type="spellStart"/>
-      <w:r>
-        <w:rPr>
-          <w:rFonts w:ascii="Times New Roman" w:hAnsi="Times New Roman" w:cs="Times New Roman"/>
+          <w:b/>
+          <w:bCs/>
+          <w:lang w:val="hu-HU"/>
+        </w:rPr>
+        <w:t>StartGame</w:t>
+      </w:r>
+      <w:proofErr w:type="spellEnd"/>
+      <w:r>
+        <w:rPr>
+          <w:rFonts w:ascii="Times New Roman" w:hAnsi="Times New Roman" w:cs="Times New Roman"/>
+          <w:b/>
+          <w:bCs/>
+          <w:lang w:val="hu-HU"/>
+        </w:rPr>
+        <w:t>&gt;</w:t>
+      </w:r>
+      <w:r>
+        <w:rPr>
+          <w:rFonts w:ascii="Times New Roman" w:hAnsi="Times New Roman" w:cs="Times New Roman"/>
+          <w:lang w:val="hu-HU"/>
+        </w:rPr>
+        <w:t xml:space="preserve"> osztályából származik le. Az oldalon a gombok, illetve név bekéréséhez szükséges szövegmező inicializálásáért, visszaállításáért felelős osztály.</w:t>
+      </w:r>
+      <w:r>
+        <w:rPr>
+          <w:rFonts w:ascii="Times New Roman" w:hAnsi="Times New Roman" w:cs="Times New Roman"/>
+          <w:lang w:val="hu-HU"/>
+        </w:rPr>
+        <w:t xml:space="preserve"> A </w:t>
+      </w:r>
+      <w:proofErr w:type="spellStart"/>
+      <w:r>
+        <w:rPr>
+          <w:rFonts w:ascii="Times New Roman" w:hAnsi="Times New Roman" w:cs="Times New Roman"/>
+          <w:b/>
+          <w:bCs/>
           <w:lang w:val="hu-HU"/>
         </w:rPr>
         <w:t>JTextFieldListener</w:t>
@@ -7522,124 +7604,25 @@
           <w:rFonts w:ascii="Times New Roman" w:hAnsi="Times New Roman" w:cs="Times New Roman"/>
           <w:lang w:val="hu-HU"/>
         </w:rPr>
-        <w:t xml:space="preserve"> osztály</w:t>
-      </w:r>
-      <w:r>
-        <w:rPr>
-          <w:rFonts w:ascii="Times New Roman" w:hAnsi="Times New Roman" w:cs="Times New Roman"/>
-          <w:lang w:val="hu-HU"/>
-        </w:rPr>
-        <w:t xml:space="preserve"> segítségével</w:t>
-      </w:r>
-      <w:r>
-        <w:rPr>
-          <w:rFonts w:ascii="Times New Roman" w:hAnsi="Times New Roman" w:cs="Times New Roman"/>
-          <w:lang w:val="hu-HU"/>
-        </w:rPr>
-        <w:t xml:space="preserve"> a </w:t>
-      </w:r>
-      <w:proofErr w:type="spellStart"/>
-      <w:r>
-        <w:rPr>
-          <w:rFonts w:ascii="Times New Roman" w:hAnsi="Times New Roman" w:cs="Times New Roman"/>
-          <w:lang w:val="hu-HU"/>
-        </w:rPr>
-        <w:t>JTextField-ekhez</w:t>
-      </w:r>
-      <w:proofErr w:type="spellEnd"/>
-      <w:r>
-        <w:rPr>
-          <w:rFonts w:ascii="Times New Roman" w:hAnsi="Times New Roman" w:cs="Times New Roman"/>
-          <w:lang w:val="hu-HU"/>
-        </w:rPr>
-        <w:t xml:space="preserve"> hozzárendeli az </w:t>
-      </w:r>
-      <w:proofErr w:type="spellStart"/>
-      <w:r>
-        <w:rPr>
-          <w:rFonts w:ascii="Times New Roman" w:hAnsi="Times New Roman" w:cs="Times New Roman"/>
-          <w:lang w:val="hu-HU"/>
-        </w:rPr>
-        <w:t>InInitializeGameMenu</w:t>
-      </w:r>
-      <w:proofErr w:type="spellEnd"/>
-      <w:r>
-        <w:rPr>
-          <w:rFonts w:ascii="Times New Roman" w:hAnsi="Times New Roman" w:cs="Times New Roman"/>
-          <w:lang w:val="hu-HU"/>
-        </w:rPr>
-        <w:t xml:space="preserve"> különböző </w:t>
-      </w:r>
-      <w:proofErr w:type="spellStart"/>
-      <w:r>
-        <w:rPr>
-          <w:rFonts w:ascii="Times New Roman" w:hAnsi="Times New Roman" w:cs="Times New Roman"/>
-          <w:lang w:val="hu-HU"/>
-        </w:rPr>
-        <w:t>settereit</w:t>
-      </w:r>
-      <w:proofErr w:type="spellEnd"/>
-      <w:r>
-        <w:rPr>
-          <w:rFonts w:ascii="Times New Roman" w:hAnsi="Times New Roman" w:cs="Times New Roman"/>
-          <w:lang w:val="hu-HU"/>
-        </w:rPr>
-        <w:t>.</w:t>
-      </w:r>
-      <w:r>
-        <w:rPr>
-          <w:rFonts w:ascii="Times New Roman" w:hAnsi="Times New Roman" w:cs="Times New Roman"/>
-          <w:lang w:val="hu-HU"/>
-        </w:rPr>
-        <w:t xml:space="preserve"> Tehát, amikor a text </w:t>
-      </w:r>
-      <w:proofErr w:type="spellStart"/>
-      <w:r>
-        <w:rPr>
-          <w:rFonts w:ascii="Times New Roman" w:hAnsi="Times New Roman" w:cs="Times New Roman"/>
-          <w:lang w:val="hu-HU"/>
-        </w:rPr>
-        <w:t>field</w:t>
-      </w:r>
-      <w:proofErr w:type="spellEnd"/>
-      <w:r>
-        <w:rPr>
-          <w:rFonts w:ascii="Times New Roman" w:hAnsi="Times New Roman" w:cs="Times New Roman"/>
-          <w:lang w:val="hu-HU"/>
-        </w:rPr>
-        <w:t xml:space="preserve">-ek értéke változik, akkor a </w:t>
-      </w:r>
-      <w:proofErr w:type="spellStart"/>
-      <w:r>
-        <w:rPr>
-          <w:rFonts w:ascii="Times New Roman" w:hAnsi="Times New Roman" w:cs="Times New Roman"/>
-          <w:lang w:val="hu-HU"/>
-        </w:rPr>
-        <w:t>controller</w:t>
-      </w:r>
-      <w:proofErr w:type="spellEnd"/>
-      <w:r>
-        <w:rPr>
-          <w:rFonts w:ascii="Times New Roman" w:hAnsi="Times New Roman" w:cs="Times New Roman"/>
-          <w:lang w:val="hu-HU"/>
-        </w:rPr>
-        <w:t xml:space="preserve"> példány értéke is változik, ami kivételt dob, ha valamilyen input nem megfelelő. Ekkor piros keretet kap a text </w:t>
-      </w:r>
-      <w:proofErr w:type="spellStart"/>
-      <w:r>
-        <w:rPr>
-          <w:rFonts w:ascii="Times New Roman" w:hAnsi="Times New Roman" w:cs="Times New Roman"/>
-          <w:lang w:val="hu-HU"/>
-        </w:rPr>
-        <w:t>field</w:t>
-      </w:r>
-      <w:proofErr w:type="spellEnd"/>
-      <w:r>
-        <w:rPr>
-          <w:rFonts w:ascii="Times New Roman" w:hAnsi="Times New Roman" w:cs="Times New Roman"/>
-          <w:lang w:val="hu-HU"/>
-        </w:rPr>
-        <w:t>.</w:t>
+        <w:t xml:space="preserve"> osztály, pedig egy </w:t>
+      </w:r>
+      <w:proofErr w:type="spellStart"/>
+      <w:r>
+        <w:rPr>
+          <w:rFonts w:ascii="Times New Roman" w:hAnsi="Times New Roman" w:cs="Times New Roman"/>
+          <w:b/>
+          <w:bCs/>
+          <w:lang w:val="hu-HU"/>
+        </w:rPr>
+        <w:t>DocumentListener</w:t>
+      </w:r>
+      <w:proofErr w:type="spellEnd"/>
+      <w:r>
+        <w:rPr>
+          <w:rFonts w:ascii="Times New Roman" w:hAnsi="Times New Roman" w:cs="Times New Roman"/>
+          <w:lang w:val="hu-HU"/>
+        </w:rPr>
+        <w:t xml:space="preserve"> interfészt implementál. Ennek segítségével tudunk reagálni a játékos nevének változására és amennyiben nem megfelelő a megadott név adott változtatásokat megcsinálni a grafikus felületen.</w:t>
       </w:r>
     </w:p>
     <w:p>
@@ -7654,6 +7637,7 @@
         <w:rPr>
           <w:lang w:val="hu-HU"/>
         </w:rPr>
+        <w:lastRenderedPageBreak/>
         <w:t>2.5.</w:t>
       </w:r>
       <w:r>
@@ -7669,7 +7653,6 @@
         <w:t xml:space="preserve"> </w:t>
       </w:r>
       <w:proofErr w:type="spellStart"/>
-      <w:proofErr w:type="gramStart"/>
       <w:r>
         <w:rPr>
           <w:lang w:val="hu-HU"/>
@@ -7680,14 +7663,7 @@
         <w:rPr>
           <w:lang w:val="hu-HU"/>
         </w:rPr>
-        <w:t>.view</w:t>
-      </w:r>
-      <w:proofErr w:type="gramEnd"/>
-      <w:r>
-        <w:rPr>
-          <w:lang w:val="hu-HU"/>
-        </w:rPr>
-        <w:t>.</w:t>
+        <w:t>.view.</w:t>
       </w:r>
       <w:r>
         <w:rPr>
@@ -7778,179 +7754,711 @@
           <w:rFonts w:ascii="Times New Roman" w:hAnsi="Times New Roman" w:cs="Times New Roman"/>
           <w:lang w:val="hu-HU"/>
         </w:rPr>
-        <w:lastRenderedPageBreak/>
-        <w:t xml:space="preserve">Ez a csomag tartalmazza a játékmenet nézetéhez szükséges osztályokat. A </w:t>
-      </w:r>
-      <w:proofErr w:type="spellStart"/>
-      <w:r>
-        <w:rPr>
-          <w:rFonts w:ascii="Times New Roman" w:hAnsi="Times New Roman" w:cs="Times New Roman"/>
-          <w:lang w:val="hu-HU"/>
-        </w:rPr>
-        <w:t>FieldButton</w:t>
-      </w:r>
-      <w:proofErr w:type="spellEnd"/>
-      <w:r>
-        <w:rPr>
-          <w:rFonts w:ascii="Times New Roman" w:hAnsi="Times New Roman" w:cs="Times New Roman"/>
-          <w:lang w:val="hu-HU"/>
-        </w:rPr>
-        <w:t xml:space="preserve"> reprezentálja a mezőket, ami egy </w:t>
-      </w:r>
-      <w:proofErr w:type="spellStart"/>
-      <w:r>
-        <w:rPr>
-          <w:rFonts w:ascii="Times New Roman" w:hAnsi="Times New Roman" w:cs="Times New Roman"/>
-          <w:lang w:val="hu-HU"/>
-        </w:rPr>
-        <w:t>field-et</w:t>
-      </w:r>
-      <w:proofErr w:type="spellEnd"/>
-      <w:r>
-        <w:rPr>
-          <w:rFonts w:ascii="Times New Roman" w:hAnsi="Times New Roman" w:cs="Times New Roman"/>
-          <w:lang w:val="hu-HU"/>
-        </w:rPr>
-        <w:t xml:space="preserve"> kap a konstruktorában és feliratkozik a </w:t>
-      </w:r>
-      <w:proofErr w:type="spellStart"/>
-      <w:r>
-        <w:rPr>
-          <w:rFonts w:ascii="Times New Roman" w:hAnsi="Times New Roman" w:cs="Times New Roman"/>
-          <w:lang w:val="hu-HU"/>
-        </w:rPr>
-        <w:t>FieldChangeListener.onSignalChanged</w:t>
-      </w:r>
-      <w:proofErr w:type="spellEnd"/>
-      <w:r>
-        <w:rPr>
-          <w:rFonts w:ascii="Times New Roman" w:hAnsi="Times New Roman" w:cs="Times New Roman"/>
-          <w:lang w:val="hu-HU"/>
-        </w:rPr>
-        <w:t xml:space="preserve"> eseményére. A </w:t>
-      </w:r>
-      <w:proofErr w:type="spellStart"/>
-      <w:r>
-        <w:rPr>
-          <w:rFonts w:ascii="Times New Roman" w:hAnsi="Times New Roman" w:cs="Times New Roman"/>
-          <w:lang w:val="hu-HU"/>
-        </w:rPr>
-        <w:t>signalMap</w:t>
-      </w:r>
-      <w:proofErr w:type="spellEnd"/>
-      <w:r>
-        <w:rPr>
-          <w:rFonts w:ascii="Times New Roman" w:hAnsi="Times New Roman" w:cs="Times New Roman"/>
-          <w:lang w:val="hu-HU"/>
-        </w:rPr>
-        <w:t xml:space="preserve"> attribútum segítségével változtatja át </w:t>
-      </w:r>
-      <w:proofErr w:type="spellStart"/>
-      <w:r>
-        <w:rPr>
-          <w:rFonts w:ascii="Times New Roman" w:hAnsi="Times New Roman" w:cs="Times New Roman"/>
-          <w:lang w:val="hu-HU"/>
-        </w:rPr>
-        <w:t>String</w:t>
-      </w:r>
-      <w:proofErr w:type="spellEnd"/>
-      <w:r>
-        <w:rPr>
-          <w:rFonts w:ascii="Times New Roman" w:hAnsi="Times New Roman" w:cs="Times New Roman"/>
-          <w:lang w:val="hu-HU"/>
-        </w:rPr>
-        <w:t xml:space="preserve"> típusúra az adott </w:t>
-      </w:r>
-      <w:proofErr w:type="spellStart"/>
-      <w:r>
-        <w:rPr>
-          <w:rFonts w:ascii="Times New Roman" w:hAnsi="Times New Roman" w:cs="Times New Roman"/>
-          <w:lang w:val="hu-HU"/>
-        </w:rPr>
-        <w:t>Signal</w:t>
-      </w:r>
-      <w:proofErr w:type="spellEnd"/>
-      <w:r>
-        <w:rPr>
-          <w:rFonts w:ascii="Times New Roman" w:hAnsi="Times New Roman" w:cs="Times New Roman"/>
-          <w:lang w:val="hu-HU"/>
-        </w:rPr>
-        <w:t xml:space="preserve"> objektumot és azt állítja be a saját szövegének, amikor változik a </w:t>
-      </w:r>
-      <w:proofErr w:type="spellStart"/>
-      <w:r>
-        <w:rPr>
-          <w:rFonts w:ascii="Times New Roman" w:hAnsi="Times New Roman" w:cs="Times New Roman"/>
-          <w:lang w:val="hu-HU"/>
-        </w:rPr>
-        <w:t>Signal</w:t>
-      </w:r>
-      <w:proofErr w:type="spellEnd"/>
-      <w:r>
-        <w:rPr>
-          <w:rFonts w:ascii="Times New Roman" w:hAnsi="Times New Roman" w:cs="Times New Roman"/>
-          <w:lang w:val="hu-HU"/>
-        </w:rPr>
-        <w:t xml:space="preserve"> attribútum. A </w:t>
-      </w:r>
-      <w:proofErr w:type="spellStart"/>
-      <w:r>
-        <w:rPr>
-          <w:rFonts w:ascii="Times New Roman" w:hAnsi="Times New Roman" w:cs="Times New Roman"/>
-          <w:lang w:val="hu-HU"/>
-        </w:rPr>
-        <w:t>PlayerPanel</w:t>
-      </w:r>
-      <w:proofErr w:type="spellEnd"/>
-      <w:r>
-        <w:rPr>
-          <w:rFonts w:ascii="Times New Roman" w:hAnsi="Times New Roman" w:cs="Times New Roman"/>
-          <w:lang w:val="hu-HU"/>
-        </w:rPr>
-        <w:t xml:space="preserve"> a játékos releváns adatait megjelenítő panel, a </w:t>
-      </w:r>
-      <w:proofErr w:type="spellStart"/>
-      <w:r>
-        <w:rPr>
-          <w:rFonts w:ascii="Times New Roman" w:hAnsi="Times New Roman" w:cs="Times New Roman"/>
-          <w:lang w:val="hu-HU"/>
-        </w:rPr>
-        <w:t>ThrowButton</w:t>
-      </w:r>
-      <w:proofErr w:type="spellEnd"/>
-      <w:r>
-        <w:rPr>
-          <w:rFonts w:ascii="Times New Roman" w:hAnsi="Times New Roman" w:cs="Times New Roman"/>
-          <w:lang w:val="hu-HU"/>
-        </w:rPr>
-        <w:t xml:space="preserve">, pedig a pálya feletti gombokat reprezentálja, amit megnyomva a játékos </w:t>
-      </w:r>
-      <w:r>
-        <w:rPr>
-          <w:rFonts w:ascii="Times New Roman" w:hAnsi="Times New Roman" w:cs="Times New Roman"/>
-          <w:lang w:val="hu-HU"/>
-        </w:rPr>
-        <w:t xml:space="preserve">ledobja az adott oszlopba a saját jelét. A </w:t>
-      </w:r>
-      <w:proofErr w:type="spellStart"/>
-      <w:r>
-        <w:rPr>
-          <w:rFonts w:ascii="Times New Roman" w:hAnsi="Times New Roman" w:cs="Times New Roman"/>
-          <w:lang w:val="hu-HU"/>
-        </w:rPr>
-        <w:t>TicTacToeGameView</w:t>
-      </w:r>
-      <w:proofErr w:type="spellEnd"/>
-      <w:r>
-        <w:rPr>
-          <w:rFonts w:ascii="Times New Roman" w:hAnsi="Times New Roman" w:cs="Times New Roman"/>
-          <w:lang w:val="hu-HU"/>
-        </w:rPr>
-        <w:t xml:space="preserve"> ezen osztályok segítségével készíti el a játék nézetét.</w:t>
+        <w:t xml:space="preserve">Ez a csomag tartalmazza a játékmenet nézetéhez szükséges osztályokat. </w:t>
+      </w:r>
+      <w:r>
+        <w:rPr>
+          <w:rFonts w:ascii="Times New Roman" w:hAnsi="Times New Roman" w:cs="Times New Roman"/>
+          <w:lang w:val="hu-HU"/>
+        </w:rPr>
+        <w:t xml:space="preserve">Az </w:t>
+      </w:r>
+      <w:proofErr w:type="spellStart"/>
+      <w:r>
+        <w:rPr>
+          <w:rFonts w:ascii="Times New Roman" w:hAnsi="Times New Roman" w:cs="Times New Roman"/>
+          <w:b/>
+          <w:bCs/>
+          <w:lang w:val="hu-HU"/>
+        </w:rPr>
+        <w:t>IDrawable</w:t>
+      </w:r>
+      <w:proofErr w:type="spellEnd"/>
+      <w:r>
+        <w:rPr>
+          <w:rFonts w:ascii="Times New Roman" w:hAnsi="Times New Roman" w:cs="Times New Roman"/>
+          <w:lang w:val="hu-HU"/>
+        </w:rPr>
+        <w:t xml:space="preserve"> interfész egy interfészt biztosít a különböző rajzolható objektumokhoz. Az implementált </w:t>
+      </w:r>
+      <w:proofErr w:type="spellStart"/>
+      <w:r>
+        <w:rPr>
+          <w:rFonts w:ascii="Times New Roman" w:hAnsi="Times New Roman" w:cs="Times New Roman"/>
+          <w:b/>
+          <w:bCs/>
+          <w:lang w:val="hu-HU"/>
+        </w:rPr>
+        <w:t>draw</w:t>
+      </w:r>
+      <w:proofErr w:type="spellEnd"/>
+      <w:r>
+        <w:rPr>
+          <w:rFonts w:ascii="Times New Roman" w:hAnsi="Times New Roman" w:cs="Times New Roman"/>
+          <w:lang w:val="hu-HU"/>
+        </w:rPr>
+        <w:t xml:space="preserve"> metódusa rajzolja meg az adott dolgot a képernyőre a felhasználó számára. Ezek az osztályok implementálják:</w:t>
       </w:r>
     </w:p>
     <w:p>
       <w:pPr>
+        <w:pStyle w:val="Listaszerbekezds"/>
+        <w:numPr>
+          <w:ilvl w:val="0"/>
+          <w:numId w:val="6"/>
+        </w:numPr>
+        <w:spacing w:line="360" w:lineRule="auto"/>
+        <w:jc w:val="both"/>
+        <w:rPr>
+          <w:rFonts w:ascii="Times New Roman" w:hAnsi="Times New Roman" w:cs="Times New Roman"/>
+          <w:lang w:val="hu-HU"/>
+        </w:rPr>
+      </w:pPr>
+      <w:proofErr w:type="spellStart"/>
+      <w:r>
+        <w:rPr>
+          <w:rFonts w:ascii="Times New Roman" w:hAnsi="Times New Roman" w:cs="Times New Roman"/>
+          <w:b/>
+          <w:bCs/>
+          <w:lang w:val="hu-HU"/>
+        </w:rPr>
+        <w:t>MapDrawer</w:t>
+      </w:r>
+      <w:proofErr w:type="spellEnd"/>
+      <w:r>
+        <w:rPr>
+          <w:rFonts w:ascii="Times New Roman" w:hAnsi="Times New Roman" w:cs="Times New Roman"/>
+          <w:lang w:val="hu-HU"/>
+        </w:rPr>
+        <w:t>: A pálya kirajzolásáért felelős osztály.</w:t>
+      </w:r>
+    </w:p>
+    <w:p>
+      <w:pPr>
+        <w:pStyle w:val="Listaszerbekezds"/>
+        <w:numPr>
+          <w:ilvl w:val="0"/>
+          <w:numId w:val="6"/>
+        </w:numPr>
+        <w:spacing w:line="360" w:lineRule="auto"/>
+        <w:jc w:val="both"/>
+        <w:rPr>
+          <w:rFonts w:ascii="Times New Roman" w:hAnsi="Times New Roman" w:cs="Times New Roman"/>
+          <w:lang w:val="hu-HU"/>
+        </w:rPr>
+      </w:pPr>
+      <w:proofErr w:type="spellStart"/>
+      <w:r>
+        <w:rPr>
+          <w:rFonts w:ascii="Times New Roman" w:hAnsi="Times New Roman" w:cs="Times New Roman"/>
+          <w:b/>
+          <w:bCs/>
+          <w:lang w:val="hu-HU"/>
+        </w:rPr>
+        <w:t>TimeDrawer</w:t>
+      </w:r>
+      <w:proofErr w:type="spellEnd"/>
+      <w:r>
+        <w:rPr>
+          <w:rFonts w:ascii="Times New Roman" w:hAnsi="Times New Roman" w:cs="Times New Roman"/>
+          <w:lang w:val="hu-HU"/>
+        </w:rPr>
+        <w:t>: A játék kezdése óta eltelt idő megjelenítéséért felelős osztály.</w:t>
+      </w:r>
+    </w:p>
+    <w:p>
+      <w:pPr>
+        <w:pStyle w:val="Listaszerbekezds"/>
+        <w:numPr>
+          <w:ilvl w:val="0"/>
+          <w:numId w:val="6"/>
+        </w:numPr>
+        <w:spacing w:line="360" w:lineRule="auto"/>
+        <w:jc w:val="both"/>
+        <w:rPr>
+          <w:rFonts w:ascii="Times New Roman" w:hAnsi="Times New Roman" w:cs="Times New Roman"/>
+          <w:lang w:val="hu-HU"/>
+        </w:rPr>
+      </w:pPr>
+      <w:proofErr w:type="spellStart"/>
+      <w:r>
+        <w:rPr>
+          <w:rFonts w:ascii="Times New Roman" w:hAnsi="Times New Roman" w:cs="Times New Roman"/>
+          <w:b/>
+          <w:bCs/>
+          <w:lang w:val="hu-HU"/>
+        </w:rPr>
+        <w:t>SightDrawer</w:t>
+      </w:r>
+      <w:proofErr w:type="spellEnd"/>
+      <w:r>
+        <w:rPr>
+          <w:rFonts w:ascii="Times New Roman" w:hAnsi="Times New Roman" w:cs="Times New Roman"/>
+          <w:lang w:val="hu-HU"/>
+        </w:rPr>
+        <w:t>: A játékos látókörét kirajzolásáért felelős osztály. Ez a már kirajzolt pályát feketére színezi, kivéve a játékost és a látókörét.</w:t>
+      </w:r>
+    </w:p>
+    <w:p>
+      <w:pPr>
+        <w:pStyle w:val="Listaszerbekezds"/>
+        <w:numPr>
+          <w:ilvl w:val="0"/>
+          <w:numId w:val="6"/>
+        </w:numPr>
+        <w:spacing w:line="360" w:lineRule="auto"/>
+        <w:jc w:val="both"/>
+        <w:rPr>
+          <w:rFonts w:ascii="Times New Roman" w:hAnsi="Times New Roman" w:cs="Times New Roman"/>
+          <w:lang w:val="hu-HU"/>
+        </w:rPr>
+      </w:pPr>
+      <w:proofErr w:type="spellStart"/>
+      <w:r>
+        <w:rPr>
+          <w:rFonts w:ascii="Times New Roman" w:hAnsi="Times New Roman" w:cs="Times New Roman"/>
+          <w:b/>
+          <w:bCs/>
+          <w:lang w:val="hu-HU"/>
+        </w:rPr>
+        <w:t>EntityDrawer</w:t>
+      </w:r>
+      <w:proofErr w:type="spellEnd"/>
+      <w:r>
+        <w:rPr>
+          <w:rFonts w:ascii="Times New Roman" w:hAnsi="Times New Roman" w:cs="Times New Roman"/>
+          <w:lang w:val="hu-HU"/>
+        </w:rPr>
+        <w:t>: Az</w:t>
+      </w:r>
+      <w:r>
+        <w:rPr>
+          <w:rFonts w:ascii="Times New Roman" w:hAnsi="Times New Roman" w:cs="Times New Roman"/>
+          <w:lang w:val="hu-HU"/>
+        </w:rPr>
+        <w:t xml:space="preserve"> entitások kirajzolásáért felelős osztály. Egy </w:t>
+      </w:r>
+      <w:proofErr w:type="spellStart"/>
+      <w:r>
+        <w:rPr>
+          <w:rFonts w:ascii="Times New Roman" w:hAnsi="Times New Roman" w:cs="Times New Roman"/>
+          <w:lang w:val="hu-HU"/>
+        </w:rPr>
+        <w:t>EntityAnimation</w:t>
+      </w:r>
+      <w:proofErr w:type="spellEnd"/>
+      <w:r>
+        <w:rPr>
+          <w:rFonts w:ascii="Times New Roman" w:hAnsi="Times New Roman" w:cs="Times New Roman"/>
+          <w:lang w:val="hu-HU"/>
+        </w:rPr>
+        <w:t xml:space="preserve"> objektumot kap, amit ki tud rajzolni.</w:t>
+      </w:r>
+    </w:p>
+    <w:p>
+      <w:pPr>
+        <w:spacing w:line="360" w:lineRule="auto"/>
+        <w:jc w:val="both"/>
+        <w:rPr>
+          <w:rFonts w:ascii="Times New Roman" w:hAnsi="Times New Roman" w:cs="Times New Roman"/>
+          <w:lang w:val="hu-HU"/>
+        </w:rPr>
+      </w:pPr>
+      <w:r>
+        <w:rPr>
+          <w:rFonts w:ascii="Times New Roman" w:hAnsi="Times New Roman" w:cs="Times New Roman"/>
+          <w:lang w:val="hu-HU"/>
+        </w:rPr>
+        <w:t xml:space="preserve">A </w:t>
+      </w:r>
+      <w:proofErr w:type="spellStart"/>
+      <w:r>
+        <w:rPr>
+          <w:rFonts w:ascii="Times New Roman" w:hAnsi="Times New Roman" w:cs="Times New Roman"/>
+          <w:b/>
+          <w:bCs/>
+          <w:lang w:val="hu-HU"/>
+        </w:rPr>
+        <w:t>MapRenderer</w:t>
+      </w:r>
+      <w:proofErr w:type="spellEnd"/>
+      <w:r>
+        <w:rPr>
+          <w:rFonts w:ascii="Times New Roman" w:hAnsi="Times New Roman" w:cs="Times New Roman"/>
+          <w:lang w:val="hu-HU"/>
+        </w:rPr>
+        <w:t xml:space="preserve"> osztály felelős az egész játéknak a nézetének a megjelenítéséért. Ezt a fent leírt </w:t>
+      </w:r>
+      <w:proofErr w:type="spellStart"/>
+      <w:r>
+        <w:rPr>
+          <w:rFonts w:ascii="Times New Roman" w:hAnsi="Times New Roman" w:cs="Times New Roman"/>
+          <w:b/>
+          <w:bCs/>
+          <w:lang w:val="hu-HU"/>
+        </w:rPr>
+        <w:t>Drawer</w:t>
+      </w:r>
+      <w:proofErr w:type="spellEnd"/>
+      <w:r>
+        <w:rPr>
+          <w:rFonts w:ascii="Times New Roman" w:hAnsi="Times New Roman" w:cs="Times New Roman"/>
+          <w:lang w:val="hu-HU"/>
+        </w:rPr>
+        <w:t xml:space="preserve"> osztályok felhasználásának segítségével oldja meg. Ez az osztály implementálja az </w:t>
+      </w:r>
+      <w:proofErr w:type="spellStart"/>
+      <w:r>
+        <w:rPr>
+          <w:rFonts w:ascii="Times New Roman" w:hAnsi="Times New Roman" w:cs="Times New Roman"/>
+          <w:b/>
+          <w:bCs/>
+          <w:lang w:val="hu-HU"/>
+        </w:rPr>
+        <w:t>IGameListener</w:t>
+      </w:r>
+      <w:proofErr w:type="spellEnd"/>
+      <w:r>
+        <w:rPr>
+          <w:rFonts w:ascii="Times New Roman" w:hAnsi="Times New Roman" w:cs="Times New Roman"/>
+          <w:lang w:val="hu-HU"/>
+        </w:rPr>
+        <w:t xml:space="preserve"> interfészt is. Az </w:t>
+      </w:r>
+      <w:proofErr w:type="spellStart"/>
+      <w:r>
+        <w:rPr>
+          <w:rFonts w:ascii="Times New Roman" w:hAnsi="Times New Roman" w:cs="Times New Roman"/>
+          <w:b/>
+          <w:bCs/>
+          <w:lang w:val="hu-HU"/>
+        </w:rPr>
+        <w:t>onTick</w:t>
+      </w:r>
+      <w:proofErr w:type="spellEnd"/>
+      <w:r>
+        <w:rPr>
+          <w:rFonts w:ascii="Times New Roman" w:hAnsi="Times New Roman" w:cs="Times New Roman"/>
+          <w:lang w:val="hu-HU"/>
+        </w:rPr>
+        <w:t xml:space="preserve"> metódusának meghívásakor rajzolja újra a játékot az osztály.</w:t>
+      </w:r>
+    </w:p>
+    <w:p>
+      <w:pPr>
+        <w:spacing w:line="360" w:lineRule="auto"/>
+        <w:jc w:val="both"/>
+        <w:rPr>
+          <w:rFonts w:ascii="Times New Roman" w:hAnsi="Times New Roman" w:cs="Times New Roman"/>
+          <w:lang w:val="hu-HU"/>
+        </w:rPr>
+      </w:pPr>
+      <w:r>
+        <w:rPr>
+          <w:rFonts w:ascii="Times New Roman" w:hAnsi="Times New Roman" w:cs="Times New Roman"/>
+          <w:lang w:val="hu-HU"/>
+        </w:rPr>
+        <w:t xml:space="preserve">A </w:t>
+      </w:r>
+      <w:proofErr w:type="spellStart"/>
+      <w:r>
+        <w:rPr>
+          <w:rFonts w:ascii="Times New Roman" w:hAnsi="Times New Roman" w:cs="Times New Roman"/>
+          <w:b/>
+          <w:bCs/>
+          <w:lang w:val="hu-HU"/>
+        </w:rPr>
+        <w:t>Ticker</w:t>
+      </w:r>
+      <w:proofErr w:type="spellEnd"/>
+      <w:r>
+        <w:rPr>
+          <w:rFonts w:ascii="Times New Roman" w:hAnsi="Times New Roman" w:cs="Times New Roman"/>
+          <w:lang w:val="hu-HU"/>
+        </w:rPr>
+        <w:t xml:space="preserve"> osztály felelős az időzítő működéséért. A számára megadott akciót fogja elvégezni minden frissítésnél. A </w:t>
+      </w:r>
+      <w:proofErr w:type="spellStart"/>
+      <w:r>
+        <w:rPr>
+          <w:rFonts w:ascii="Times New Roman" w:hAnsi="Times New Roman" w:cs="Times New Roman"/>
+          <w:b/>
+          <w:bCs/>
+          <w:lang w:val="hu-HU"/>
+        </w:rPr>
+        <w:t>GameController</w:t>
+      </w:r>
+      <w:proofErr w:type="spellEnd"/>
+      <w:r>
+        <w:rPr>
+          <w:rFonts w:ascii="Times New Roman" w:hAnsi="Times New Roman" w:cs="Times New Roman"/>
+          <w:lang w:val="hu-HU"/>
+        </w:rPr>
+        <w:t xml:space="preserve"> osztály, pedig a játék kontrollálásáért felelős osztály. Létrehoz egy </w:t>
+      </w:r>
+      <w:proofErr w:type="spellStart"/>
+      <w:r>
+        <w:rPr>
+          <w:rFonts w:ascii="Times New Roman" w:hAnsi="Times New Roman" w:cs="Times New Roman"/>
+          <w:b/>
+          <w:bCs/>
+          <w:lang w:val="hu-HU"/>
+        </w:rPr>
+        <w:t>Ticker</w:t>
+      </w:r>
+      <w:proofErr w:type="spellEnd"/>
+      <w:r>
+        <w:rPr>
+          <w:rFonts w:ascii="Times New Roman" w:hAnsi="Times New Roman" w:cs="Times New Roman"/>
+          <w:lang w:val="hu-HU"/>
+        </w:rPr>
+        <w:t xml:space="preserve"> példányt, aminek az akciójakor meghívja a </w:t>
+      </w:r>
+      <w:proofErr w:type="spellStart"/>
+      <w:r>
+        <w:rPr>
+          <w:rFonts w:ascii="Times New Roman" w:hAnsi="Times New Roman" w:cs="Times New Roman"/>
+          <w:b/>
+          <w:bCs/>
+          <w:lang w:val="hu-HU"/>
+        </w:rPr>
+        <w:t>MapRenderer</w:t>
+      </w:r>
+      <w:proofErr w:type="spellEnd"/>
+      <w:r>
+        <w:rPr>
+          <w:rFonts w:ascii="Times New Roman" w:hAnsi="Times New Roman" w:cs="Times New Roman"/>
+          <w:b/>
+          <w:bCs/>
+          <w:lang w:val="hu-HU"/>
+        </w:rPr>
+        <w:t xml:space="preserve"> </w:t>
+      </w:r>
+      <w:r>
+        <w:rPr>
+          <w:rFonts w:ascii="Times New Roman" w:hAnsi="Times New Roman" w:cs="Times New Roman"/>
+          <w:lang w:val="hu-HU"/>
+        </w:rPr>
+        <w:t>példány</w:t>
+      </w:r>
+      <w:r>
+        <w:rPr>
+          <w:rFonts w:ascii="Times New Roman" w:hAnsi="Times New Roman" w:cs="Times New Roman"/>
+          <w:lang w:val="hu-HU"/>
+        </w:rPr>
+        <w:t xml:space="preserve"> és a </w:t>
+      </w:r>
+      <w:r>
+        <w:rPr>
+          <w:rFonts w:ascii="Times New Roman" w:hAnsi="Times New Roman" w:cs="Times New Roman"/>
+          <w:b/>
+          <w:bCs/>
+          <w:lang w:val="hu-HU"/>
+        </w:rPr>
+        <w:t>Game</w:t>
+      </w:r>
+      <w:r>
+        <w:rPr>
+          <w:rFonts w:ascii="Times New Roman" w:hAnsi="Times New Roman" w:cs="Times New Roman"/>
+          <w:b/>
+          <w:bCs/>
+          <w:lang w:val="hu-HU"/>
+        </w:rPr>
+        <w:t xml:space="preserve"> </w:t>
+      </w:r>
+      <w:r>
+        <w:rPr>
+          <w:rFonts w:ascii="Times New Roman" w:hAnsi="Times New Roman" w:cs="Times New Roman"/>
+          <w:lang w:val="hu-HU"/>
+        </w:rPr>
+        <w:t>példány</w:t>
+      </w:r>
+      <w:r>
+        <w:rPr>
+          <w:rFonts w:ascii="Times New Roman" w:hAnsi="Times New Roman" w:cs="Times New Roman"/>
+          <w:lang w:val="hu-HU"/>
+        </w:rPr>
+        <w:t xml:space="preserve"> </w:t>
+      </w:r>
+      <w:proofErr w:type="spellStart"/>
+      <w:r>
+        <w:rPr>
+          <w:rFonts w:ascii="Times New Roman" w:hAnsi="Times New Roman" w:cs="Times New Roman"/>
+          <w:b/>
+          <w:bCs/>
+          <w:lang w:val="hu-HU"/>
+        </w:rPr>
+        <w:t>onTick</w:t>
+      </w:r>
+      <w:proofErr w:type="spellEnd"/>
+      <w:r>
+        <w:rPr>
+          <w:rFonts w:ascii="Times New Roman" w:hAnsi="Times New Roman" w:cs="Times New Roman"/>
+          <w:lang w:val="hu-HU"/>
+        </w:rPr>
+        <w:t xml:space="preserve"> metódusát. </w:t>
+      </w:r>
+      <w:proofErr w:type="spellStart"/>
+      <w:r>
+        <w:rPr>
+          <w:rFonts w:ascii="Times New Roman" w:hAnsi="Times New Roman" w:cs="Times New Roman"/>
+          <w:lang w:val="hu-HU"/>
+        </w:rPr>
+        <w:t>startGame</w:t>
+      </w:r>
+      <w:proofErr w:type="spellEnd"/>
+      <w:r>
+        <w:rPr>
+          <w:rFonts w:ascii="Times New Roman" w:hAnsi="Times New Roman" w:cs="Times New Roman"/>
+          <w:lang w:val="hu-HU"/>
+        </w:rPr>
+        <w:t xml:space="preserve"> meghívásakor elindítja az időzítőt, illetve az </w:t>
+      </w:r>
+      <w:proofErr w:type="spellStart"/>
+      <w:r>
+        <w:rPr>
+          <w:rFonts w:ascii="Times New Roman" w:hAnsi="Times New Roman" w:cs="Times New Roman"/>
+          <w:b/>
+          <w:bCs/>
+          <w:lang w:val="hu-HU"/>
+        </w:rPr>
+        <w:t>IGameListener</w:t>
+      </w:r>
+      <w:proofErr w:type="spellEnd"/>
+      <w:r>
+        <w:rPr>
+          <w:rFonts w:ascii="Times New Roman" w:hAnsi="Times New Roman" w:cs="Times New Roman"/>
+          <w:lang w:val="hu-HU"/>
+        </w:rPr>
+        <w:t xml:space="preserve"> implementálásával, a játék végénél, pedig leállítja azt.</w:t>
+      </w:r>
+      <w:r>
+        <w:rPr>
+          <w:rFonts w:ascii="Times New Roman" w:hAnsi="Times New Roman" w:cs="Times New Roman"/>
+          <w:lang w:val="hu-HU"/>
+        </w:rPr>
+        <w:t xml:space="preserve"> Az </w:t>
+      </w:r>
+      <w:proofErr w:type="spellStart"/>
+      <w:r>
+        <w:rPr>
+          <w:rFonts w:ascii="Times New Roman" w:hAnsi="Times New Roman" w:cs="Times New Roman"/>
+          <w:b/>
+          <w:bCs/>
+          <w:lang w:val="hu-HU"/>
+        </w:rPr>
+        <w:t>AnimationFrame</w:t>
+      </w:r>
+      <w:proofErr w:type="spellEnd"/>
+      <w:r>
+        <w:rPr>
+          <w:rFonts w:ascii="Times New Roman" w:hAnsi="Times New Roman" w:cs="Times New Roman"/>
+          <w:lang w:val="hu-HU"/>
+        </w:rPr>
+        <w:t xml:space="preserve">, </w:t>
+      </w:r>
+      <w:proofErr w:type="spellStart"/>
+      <w:r>
+        <w:rPr>
+          <w:rFonts w:ascii="Times New Roman" w:hAnsi="Times New Roman" w:cs="Times New Roman"/>
+          <w:b/>
+          <w:bCs/>
+          <w:lang w:val="hu-HU"/>
+        </w:rPr>
+        <w:lastRenderedPageBreak/>
+        <w:t>EntityAnimation</w:t>
+      </w:r>
+      <w:proofErr w:type="spellEnd"/>
+      <w:r>
+        <w:rPr>
+          <w:rFonts w:ascii="Times New Roman" w:hAnsi="Times New Roman" w:cs="Times New Roman"/>
+          <w:lang w:val="hu-HU"/>
+        </w:rPr>
+        <w:t xml:space="preserve">, </w:t>
+      </w:r>
+      <w:proofErr w:type="spellStart"/>
+      <w:r>
+        <w:rPr>
+          <w:rFonts w:ascii="Times New Roman" w:hAnsi="Times New Roman" w:cs="Times New Roman"/>
+          <w:b/>
+          <w:bCs/>
+          <w:lang w:val="hu-HU"/>
+        </w:rPr>
+        <w:t>PlayerAnimation</w:t>
+      </w:r>
+      <w:proofErr w:type="spellEnd"/>
+      <w:r>
+        <w:rPr>
+          <w:rFonts w:ascii="Times New Roman" w:hAnsi="Times New Roman" w:cs="Times New Roman"/>
+          <w:lang w:val="hu-HU"/>
+        </w:rPr>
+        <w:t xml:space="preserve"> és </w:t>
+      </w:r>
+      <w:proofErr w:type="spellStart"/>
+      <w:r>
+        <w:rPr>
+          <w:rFonts w:ascii="Times New Roman" w:hAnsi="Times New Roman" w:cs="Times New Roman"/>
+          <w:b/>
+          <w:bCs/>
+          <w:lang w:val="hu-HU"/>
+        </w:rPr>
+        <w:t>DragonAnimation</w:t>
+      </w:r>
+      <w:proofErr w:type="spellEnd"/>
+      <w:r>
+        <w:rPr>
+          <w:rFonts w:ascii="Times New Roman" w:hAnsi="Times New Roman" w:cs="Times New Roman"/>
+          <w:lang w:val="hu-HU"/>
+        </w:rPr>
+        <w:t xml:space="preserve"> osztályok a különböző </w:t>
+      </w:r>
+      <w:r>
+        <w:rPr>
+          <w:rFonts w:ascii="Times New Roman" w:hAnsi="Times New Roman" w:cs="Times New Roman"/>
+          <w:lang w:val="hu-HU"/>
+        </w:rPr>
+        <w:t xml:space="preserve">entitások </w:t>
+      </w:r>
+      <w:r>
+        <w:rPr>
+          <w:rFonts w:ascii="Times New Roman" w:hAnsi="Times New Roman" w:cs="Times New Roman"/>
+          <w:lang w:val="hu-HU"/>
+        </w:rPr>
+        <w:t>animáció</w:t>
+      </w:r>
+      <w:r>
+        <w:rPr>
+          <w:rFonts w:ascii="Times New Roman" w:hAnsi="Times New Roman" w:cs="Times New Roman"/>
+          <w:lang w:val="hu-HU"/>
+        </w:rPr>
+        <w:t>jána</w:t>
+      </w:r>
+      <w:r>
+        <w:rPr>
+          <w:rFonts w:ascii="Times New Roman" w:hAnsi="Times New Roman" w:cs="Times New Roman"/>
+          <w:lang w:val="hu-HU"/>
+        </w:rPr>
+        <w:t>k kirajzolásához szükséges osztályok.</w:t>
+      </w:r>
+      <w:r>
+        <w:rPr>
+          <w:rFonts w:ascii="Times New Roman" w:hAnsi="Times New Roman" w:cs="Times New Roman"/>
+          <w:lang w:val="hu-HU"/>
+        </w:rPr>
+        <w:t xml:space="preserve"> Végül a </w:t>
+      </w:r>
+      <w:proofErr w:type="spellStart"/>
+      <w:r>
+        <w:rPr>
+          <w:rFonts w:ascii="Times New Roman" w:hAnsi="Times New Roman" w:cs="Times New Roman"/>
+          <w:b/>
+          <w:bCs/>
+          <w:lang w:val="hu-HU"/>
+        </w:rPr>
+        <w:t>GamePanel</w:t>
+      </w:r>
+      <w:proofErr w:type="spellEnd"/>
+      <w:r>
+        <w:rPr>
+          <w:rFonts w:ascii="Times New Roman" w:hAnsi="Times New Roman" w:cs="Times New Roman"/>
+          <w:lang w:val="hu-HU"/>
+        </w:rPr>
+        <w:t xml:space="preserve"> osztály, pedig a </w:t>
+      </w:r>
+      <w:proofErr w:type="spellStart"/>
+      <w:r>
+        <w:rPr>
+          <w:rFonts w:ascii="Times New Roman" w:hAnsi="Times New Roman" w:cs="Times New Roman"/>
+          <w:b/>
+          <w:bCs/>
+          <w:lang w:val="hu-HU"/>
+        </w:rPr>
+        <w:t>CardPanel</w:t>
+      </w:r>
+      <w:proofErr w:type="spellEnd"/>
+      <w:r>
+        <w:rPr>
+          <w:rFonts w:ascii="Times New Roman" w:hAnsi="Times New Roman" w:cs="Times New Roman"/>
+          <w:b/>
+          <w:bCs/>
+          <w:lang w:val="hu-HU"/>
+        </w:rPr>
+        <w:t>&lt;</w:t>
+      </w:r>
+      <w:proofErr w:type="spellStart"/>
+      <w:r>
+        <w:rPr>
+          <w:rFonts w:ascii="Times New Roman" w:hAnsi="Times New Roman" w:cs="Times New Roman"/>
+          <w:b/>
+          <w:bCs/>
+          <w:lang w:val="hu-HU"/>
+        </w:rPr>
+        <w:t>PlayingGame</w:t>
+      </w:r>
+      <w:proofErr w:type="spellEnd"/>
+      <w:r>
+        <w:rPr>
+          <w:rFonts w:ascii="Times New Roman" w:hAnsi="Times New Roman" w:cs="Times New Roman"/>
+          <w:b/>
+          <w:bCs/>
+          <w:lang w:val="hu-HU"/>
+        </w:rPr>
+        <w:t>&gt;</w:t>
+      </w:r>
+      <w:r>
+        <w:rPr>
+          <w:rFonts w:ascii="Times New Roman" w:hAnsi="Times New Roman" w:cs="Times New Roman"/>
+          <w:b/>
+          <w:bCs/>
+          <w:lang w:val="hu-HU"/>
+        </w:rPr>
+        <w:t xml:space="preserve"> </w:t>
+      </w:r>
+      <w:r>
+        <w:rPr>
+          <w:rFonts w:ascii="Times New Roman" w:hAnsi="Times New Roman" w:cs="Times New Roman"/>
+          <w:lang w:val="hu-HU"/>
+        </w:rPr>
+        <w:t xml:space="preserve">osztályból származik le és </w:t>
+      </w:r>
+      <w:r>
+        <w:rPr>
+          <w:rFonts w:ascii="Times New Roman" w:hAnsi="Times New Roman" w:cs="Times New Roman"/>
+          <w:lang w:val="hu-HU"/>
+        </w:rPr>
+        <w:t xml:space="preserve">a játék </w:t>
+      </w:r>
+      <w:r>
+        <w:rPr>
+          <w:rFonts w:ascii="Times New Roman" w:hAnsi="Times New Roman" w:cs="Times New Roman"/>
+          <w:lang w:val="hu-HU"/>
+        </w:rPr>
+        <w:t>„</w:t>
+      </w:r>
+      <w:r>
+        <w:rPr>
+          <w:rFonts w:ascii="Times New Roman" w:hAnsi="Times New Roman" w:cs="Times New Roman"/>
+          <w:lang w:val="hu-HU"/>
+        </w:rPr>
+        <w:t>oldalának</w:t>
+      </w:r>
+      <w:r>
+        <w:rPr>
+          <w:rFonts w:ascii="Times New Roman" w:hAnsi="Times New Roman" w:cs="Times New Roman"/>
+          <w:lang w:val="hu-HU"/>
+        </w:rPr>
+        <w:t>”</w:t>
+      </w:r>
+      <w:r>
+        <w:rPr>
+          <w:rFonts w:ascii="Times New Roman" w:hAnsi="Times New Roman" w:cs="Times New Roman"/>
+          <w:lang w:val="hu-HU"/>
+        </w:rPr>
+        <w:t xml:space="preserve"> megjelenítéséért felelős osztály.</w:t>
+      </w:r>
+    </w:p>
+    <w:p>
+      <w:pPr>
         <w:pStyle w:val="Cmsor3"/>
         <w:rPr>
           <w:lang w:val="hu-HU"/>
@@ -7964,19 +8472,11 @@
         <w:t xml:space="preserve">2.5.6 </w:t>
       </w:r>
       <w:proofErr w:type="spellStart"/>
-      <w:proofErr w:type="gramStart"/>
-      <w:r>
-        <w:rPr>
-          <w:lang w:val="hu-HU"/>
-        </w:rPr>
-        <w:t>labirinth.view</w:t>
-      </w:r>
-      <w:proofErr w:type="gramEnd"/>
-      <w:r>
-        <w:rPr>
-          <w:lang w:val="hu-HU"/>
-        </w:rPr>
-        <w:t>.</w:t>
+      <w:r>
+        <w:rPr>
+          <w:lang w:val="hu-HU"/>
+        </w:rPr>
+        <w:t>labirinth.view.</w:t>
       </w:r>
       <w:r>
         <w:rPr>
@@ -8055,24 +8555,109 @@
           <w:lang w:val="hu-HU"/>
         </w:rPr>
       </w:pPr>
+      <w:r>
+        <w:rPr>
+          <w:lang w:val="hu-HU"/>
+        </w:rPr>
+        <w:t xml:space="preserve">A </w:t>
+      </w:r>
+      <w:r>
+        <w:rPr>
+          <w:b/>
+          <w:bCs/>
+          <w:lang w:val="hu-HU"/>
+        </w:rPr>
+        <w:t>gameover</w:t>
+      </w:r>
+      <w:r>
+        <w:rPr>
+          <w:lang w:val="hu-HU"/>
+        </w:rPr>
+        <w:t xml:space="preserve"> csomag tartalmazza a játék befejezésekor a nézetet reprezentáló osztályokat. A </w:t>
+      </w:r>
+      <w:proofErr w:type="spellStart"/>
+      <w:r>
+        <w:rPr>
+          <w:b/>
+          <w:bCs/>
+          <w:lang w:val="hu-HU"/>
+        </w:rPr>
+        <w:t>GameOverPanel</w:t>
+      </w:r>
+      <w:proofErr w:type="spellEnd"/>
+      <w:r>
+        <w:rPr>
+          <w:lang w:val="hu-HU"/>
+        </w:rPr>
+        <w:t xml:space="preserve"> osztály a </w:t>
+      </w:r>
+      <w:proofErr w:type="spellStart"/>
+      <w:r>
+        <w:rPr>
+          <w:b/>
+          <w:bCs/>
+          <w:lang w:val="hu-HU"/>
+        </w:rPr>
+        <w:t>CardPanel</w:t>
+      </w:r>
+      <w:proofErr w:type="spellEnd"/>
+      <w:r>
+        <w:rPr>
+          <w:b/>
+          <w:bCs/>
+          <w:lang w:val="hu-HU"/>
+        </w:rPr>
+        <w:t>&lt;</w:t>
+      </w:r>
+      <w:proofErr w:type="spellStart"/>
+      <w:r>
+        <w:rPr>
+          <w:b/>
+          <w:bCs/>
+          <w:lang w:val="hu-HU"/>
+        </w:rPr>
+        <w:t>GameOver</w:t>
+      </w:r>
+      <w:proofErr w:type="spellEnd"/>
+      <w:r>
+        <w:rPr>
+          <w:b/>
+          <w:bCs/>
+          <w:lang w:val="hu-HU"/>
+        </w:rPr>
+        <w:t>&gt;</w:t>
+      </w:r>
+      <w:r>
+        <w:rPr>
+          <w:lang w:val="hu-HU"/>
+        </w:rPr>
+        <w:t xml:space="preserve"> osztályból származik le és a</w:t>
+      </w:r>
+      <w:r>
+        <w:rPr>
+          <w:lang w:val="hu-HU"/>
+        </w:rPr>
+        <w:t xml:space="preserve"> teljes pálya kirajzolásához szükséges objektumokat tartalmazza, illetve a </w:t>
+      </w:r>
+      <w:proofErr w:type="spellStart"/>
+      <w:r>
+        <w:rPr>
+          <w:b/>
+          <w:bCs/>
+          <w:lang w:val="hu-HU"/>
+        </w:rPr>
+        <w:t>GameOverMessage</w:t>
+      </w:r>
+      <w:proofErr w:type="spellEnd"/>
+      <w:r>
+        <w:rPr>
+          <w:lang w:val="hu-HU"/>
+        </w:rPr>
+        <w:t xml:space="preserve"> osztály egy példányát, ami a játék végét jelzi egy üzenettel a felhasználónak.</w:t>
+      </w:r>
     </w:p>
     <w:p>
       <w:pPr>
-        <w:rPr>
-          <w:rFonts w:ascii="Times New Roman" w:hAnsi="Times New Roman" w:cs="Times New Roman"/>
-          <w:lang w:val="hu-HU"/>
-        </w:rPr>
-      </w:pPr>
-      <w:r>
-        <w:rPr>
-          <w:rFonts w:ascii="Times New Roman" w:hAnsi="Times New Roman" w:cs="Times New Roman"/>
-          <w:lang w:val="hu-HU"/>
-        </w:rPr>
-        <w:br w:type="page"/>
-      </w:r>
-    </w:p>
-    <w:p>
-      <w:pPr>
         <w:pStyle w:val="Cmsor1"/>
         <w:rPr>
           <w:lang w:val="hu-HU"/>
@@ -8083,7 +8668,6 @@
         <w:rPr>
           <w:lang w:val="hu-HU"/>
         </w:rPr>
-        <w:lastRenderedPageBreak/>
         <w:t xml:space="preserve">3. </w:t>
       </w:r>
       <w:r>
@@ -8171,7 +8755,14 @@
                 <w:rFonts w:ascii="Times New Roman" w:hAnsi="Times New Roman" w:cs="Times New Roman"/>
                 <w:lang w:val="hu-HU"/>
               </w:rPr>
-              <w:t>A játékos az egyik oszlopban elhelyezi a saját jelét</w:t>
+              <w:t>A játékos</w:t>
+            </w:r>
+            <w:r>
+              <w:rPr>
+                <w:rFonts w:ascii="Times New Roman" w:hAnsi="Times New Roman" w:cs="Times New Roman"/>
+                <w:lang w:val="hu-HU"/>
+              </w:rPr>
+              <w:t>t elkapja a sárkányt (életét veszti)</w:t>
             </w:r>
           </w:p>
         </w:tc>
@@ -8192,7 +8783,7 @@
                 <w:rFonts w:ascii="Times New Roman" w:hAnsi="Times New Roman" w:cs="Times New Roman"/>
                 <w:lang w:val="hu-HU"/>
               </w:rPr>
-              <w:t>ThrowListener</w:t>
+              <w:t>IPlayerEntityListener</w:t>
             </w:r>
             <w:proofErr w:type="spellEnd"/>
           </w:p>
@@ -8215,7 +8806,14 @@
                 <w:rFonts w:ascii="Times New Roman" w:hAnsi="Times New Roman" w:cs="Times New Roman"/>
                 <w:lang w:val="hu-HU"/>
               </w:rPr>
-              <w:t>A játékos megnyom egy menü gombot</w:t>
+              <w:t xml:space="preserve">A játékos </w:t>
+            </w:r>
+            <w:r>
+              <w:rPr>
+                <w:rFonts w:ascii="Times New Roman" w:hAnsi="Times New Roman" w:cs="Times New Roman"/>
+                <w:lang w:val="hu-HU"/>
+              </w:rPr>
+              <w:t>teljesít egy pályát</w:t>
             </w:r>
           </w:p>
         </w:tc>
@@ -8236,7 +8834,7 @@
                 <w:rFonts w:ascii="Times New Roman" w:hAnsi="Times New Roman" w:cs="Times New Roman"/>
                 <w:lang w:val="hu-HU"/>
               </w:rPr>
-              <w:t>MenuButton</w:t>
+              <w:t>IPlayerEntityListener</w:t>
             </w:r>
             <w:proofErr w:type="spellEnd"/>
           </w:p>
@@ -8259,7 +8857,14 @@
                 <w:rFonts w:ascii="Times New Roman" w:hAnsi="Times New Roman" w:cs="Times New Roman"/>
                 <w:lang w:val="hu-HU"/>
               </w:rPr>
-              <w:t>A játékos beír valamit az egyik szövegmezőbe</w:t>
+              <w:t>Egy entitás pozíciót vált</w:t>
+            </w:r>
+            <w:r>
+              <w:rPr>
+                <w:rFonts w:ascii="Times New Roman" w:hAnsi="Times New Roman" w:cs="Times New Roman"/>
+                <w:lang w:val="hu-HU"/>
+              </w:rPr>
+              <w:t xml:space="preserve"> a pályán</w:t>
             </w:r>
           </w:p>
         </w:tc>
@@ -8280,7 +8885,7 @@
                 <w:rFonts w:ascii="Times New Roman" w:hAnsi="Times New Roman" w:cs="Times New Roman"/>
                 <w:lang w:val="hu-HU"/>
               </w:rPr>
-              <w:t>JTextFieldListener</w:t>
+              <w:t>IEntityListener</w:t>
             </w:r>
             <w:proofErr w:type="spellEnd"/>
           </w:p>
@@ -8303,7 +8908,7 @@
                 <w:rFonts w:ascii="Times New Roman" w:hAnsi="Times New Roman" w:cs="Times New Roman"/>
                 <w:lang w:val="hu-HU"/>
               </w:rPr>
-              <w:t>Egy mező jele megváltozik a pályán</w:t>
+              <w:t>A játéknak vége</w:t>
             </w:r>
           </w:p>
         </w:tc>
@@ -8324,7 +8929,7 @@
                 <w:rFonts w:ascii="Times New Roman" w:hAnsi="Times New Roman" w:cs="Times New Roman"/>
                 <w:lang w:val="hu-HU"/>
               </w:rPr>
-              <w:t>FieldChangeListener</w:t>
+              <w:t>IGameListener</w:t>
             </w:r>
             <w:proofErr w:type="spellEnd"/>
           </w:p>
@@ -8347,7 +8952,7 @@
                 <w:rFonts w:ascii="Times New Roman" w:hAnsi="Times New Roman" w:cs="Times New Roman"/>
                 <w:lang w:val="hu-HU"/>
               </w:rPr>
-              <w:t>Játékosok váltakozása a nézetben játékmenet közben</w:t>
+              <w:t>A játék elkezdődött</w:t>
             </w:r>
           </w:p>
         </w:tc>
@@ -8368,7 +8973,7 @@
                 <w:rFonts w:ascii="Times New Roman" w:hAnsi="Times New Roman" w:cs="Times New Roman"/>
                 <w:lang w:val="hu-HU"/>
               </w:rPr>
-              <w:t>PlayerListener</w:t>
+              <w:t>IGameListener</w:t>
             </w:r>
             <w:proofErr w:type="spellEnd"/>
           </w:p>
@@ -8391,7 +8996,7 @@
                 <w:rFonts w:ascii="Times New Roman" w:hAnsi="Times New Roman" w:cs="Times New Roman"/>
                 <w:lang w:val="hu-HU"/>
               </w:rPr>
-              <w:t>Játék vége</w:t>
+              <w:t>A pálya mérete megváltozott</w:t>
             </w:r>
           </w:p>
         </w:tc>
@@ -8412,7 +9017,7 @@
                 <w:rFonts w:ascii="Times New Roman" w:hAnsi="Times New Roman" w:cs="Times New Roman"/>
                 <w:lang w:val="hu-HU"/>
               </w:rPr>
-              <w:t>MatchListener</w:t>
+              <w:t>IMapConfigurationListener</w:t>
             </w:r>
             <w:proofErr w:type="spellEnd"/>
           </w:p>
@@ -8435,7 +9040,7 @@
                 <w:rFonts w:ascii="Times New Roman" w:hAnsi="Times New Roman" w:cs="Times New Roman"/>
                 <w:lang w:val="hu-HU"/>
               </w:rPr>
-              <w:t>A pályán egy oszlop betelik</w:t>
+              <w:t>Felhasználó megnyom egy billentyűt</w:t>
             </w:r>
           </w:p>
         </w:tc>
@@ -8456,9 +9061,32 @@
                 <w:rFonts w:ascii="Times New Roman" w:hAnsi="Times New Roman" w:cs="Times New Roman"/>
                 <w:lang w:val="hu-HU"/>
               </w:rPr>
-              <w:t>MatchListener</w:t>
+              <w:t>KeyHandler</w:t>
             </w:r>
             <w:proofErr w:type="spellEnd"/>
+            <w:r>
+              <w:rPr>
+                <w:rFonts w:ascii="Times New Roman" w:hAnsi="Times New Roman" w:cs="Times New Roman"/>
+                <w:lang w:val="hu-HU"/>
+              </w:rPr>
+              <w:t xml:space="preserve"> (</w:t>
+            </w:r>
+            <w:proofErr w:type="spellStart"/>
+            <w:r>
+              <w:rPr>
+                <w:rFonts w:ascii="Times New Roman" w:hAnsi="Times New Roman" w:cs="Times New Roman"/>
+                <w:lang w:val="hu-HU"/>
+              </w:rPr>
+              <w:t>KeyListener</w:t>
+            </w:r>
+            <w:proofErr w:type="spellEnd"/>
+            <w:r>
+              <w:rPr>
+                <w:rFonts w:ascii="Times New Roman" w:hAnsi="Times New Roman" w:cs="Times New Roman"/>
+                <w:lang w:val="hu-HU"/>
+              </w:rPr>
+              <w:t>-t implementálja)</w:t>
+            </w:r>
           </w:p>
         </w:tc>
       </w:tr>
@@ -8479,21 +9107,21 @@
                 <w:rFonts w:ascii="Times New Roman" w:hAnsi="Times New Roman" w:cs="Times New Roman"/>
                 <w:lang w:val="hu-HU"/>
               </w:rPr>
-              <w:t xml:space="preserve">A pályát </w:t>
+              <w:t xml:space="preserve">Felhasználó beleír a játékos nevének </w:t>
             </w:r>
             <w:r>
               <w:rPr>
                 <w:rFonts w:ascii="Times New Roman" w:hAnsi="Times New Roman" w:cs="Times New Roman"/>
                 <w:lang w:val="hu-HU"/>
               </w:rPr>
-              <w:t>alaphelyzetbe</w:t>
+              <w:t xml:space="preserve">a </w:t>
             </w:r>
             <w:r>
               <w:rPr>
                 <w:rFonts w:ascii="Times New Roman" w:hAnsi="Times New Roman" w:cs="Times New Roman"/>
                 <w:lang w:val="hu-HU"/>
               </w:rPr>
-              <w:t xml:space="preserve"> állítják</w:t>
+              <w:t>szövegmezőjébe</w:t>
             </w:r>
           </w:p>
         </w:tc>
@@ -8514,7 +9142,7 @@
                 <w:rFonts w:ascii="Times New Roman" w:hAnsi="Times New Roman" w:cs="Times New Roman"/>
                 <w:lang w:val="hu-HU"/>
               </w:rPr>
-              <w:t>MatchListener</w:t>
+              <w:t>JTextFieldListener</w:t>
             </w:r>
             <w:proofErr w:type="spellEnd"/>
           </w:p>
@@ -8530,6 +9158,19 @@
     </w:p>
     <w:p>
       <w:pPr>
+        <w:rPr>
+          <w:lang w:val="hu-HU"/>
+        </w:rPr>
+      </w:pPr>
+      <w:r>
+        <w:rPr>
+          <w:lang w:val="hu-HU"/>
+        </w:rPr>
+        <w:br w:type="page"/>
+      </w:r>
+    </w:p>
+    <w:p>
+      <w:pPr>
         <w:pStyle w:val="Cmsor1"/>
         <w:rPr>
           <w:lang w:val="hu-HU"/>
@@ -8540,6 +9181,7 @@
         <w:rPr>
           <w:lang w:val="hu-HU"/>
         </w:rPr>
+        <w:lastRenderedPageBreak/>
         <w:t>4. Pályát generáló algoritmus leírása</w:t>
       </w:r>
       <w:bookmarkEnd w:id="18"/>
@@ -8550,6 +9192,440 @@
           <w:lang w:val="hu-HU"/>
         </w:rPr>
       </w:pPr>
+      <w:r>
+        <w:rPr>
+          <w:lang w:val="hu-HU"/>
+        </w:rPr>
+        <w:t>A labirintus generálásának megoldását szeretném bemutatni. A megoldásomat kódban két részre osztottam:</w:t>
+      </w:r>
+    </w:p>
+    <w:p>
+      <w:pPr>
+        <w:pStyle w:val="Cmsor2"/>
+        <w:rPr>
+          <w:lang w:val="hu-HU"/>
+        </w:rPr>
+      </w:pPr>
+      <w:r>
+        <w:rPr>
+          <w:lang w:val="hu-HU"/>
+        </w:rPr>
+        <w:t>4.1 Véletlenszerű labirintus generálása</w:t>
+      </w:r>
+    </w:p>
+    <w:p>
+      <w:pPr>
+        <w:rPr>
+          <w:lang w:val="hu-HU"/>
+        </w:rPr>
+      </w:pPr>
+      <w:r>
+        <w:rPr>
+          <w:lang w:val="hu-HU"/>
+        </w:rPr>
+        <w:drawing>
+          <wp:inline distT="0" distB="0" distL="0" distR="0" wp14:anchorId="1C0F86D1" wp14:editId="7337BADF">
+            <wp:extent cx="5760720" cy="2340610"/>
+            <wp:effectExtent l="0" t="0" r="0" b="2540"/>
+            <wp:docPr id="2103165976" name="Kép 1" descr="A képen szöveg, képernyőkép, Betűtípus, szám látható&#10;&#10;Automatikusan generált leírás"/>
+            <wp:cNvGraphicFramePr>
+              <a:graphicFrameLocks xmlns:a="http://schemas.openxmlformats.org/drawingml/2006/main" noChangeAspect="1"/>
+            </wp:cNvGraphicFramePr>
+            <a:graphic xmlns:a="http://schemas.openxmlformats.org/drawingml/2006/main">
+              <a:graphicData uri="http://schemas.openxmlformats.org/drawingml/2006/picture">
+                <pic:pic xmlns:pic="http://schemas.openxmlformats.org/drawingml/2006/picture">
+                  <pic:nvPicPr>
+                    <pic:cNvPr id="2103165976" name="Kép 1" descr="A képen szöveg, képernyőkép, Betűtípus, szám látható&#10;&#10;Automatikusan generált leírás"/>
+                    <pic:cNvPicPr/>
+                  </pic:nvPicPr>
+                  <pic:blipFill>
+                    <a:blip r:embed="rId21"/>
+                    <a:stretch>
+                      <a:fillRect/>
+                    </a:stretch>
+                  </pic:blipFill>
+                  <pic:spPr>
+                    <a:xfrm>
+                      <a:off x="0" y="0"/>
+                      <a:ext cx="5760720" cy="2340610"/>
+                    </a:xfrm>
+                    <a:prstGeom prst="rect">
+                      <a:avLst/>
+                    </a:prstGeom>
+                  </pic:spPr>
+                </pic:pic>
+              </a:graphicData>
+            </a:graphic>
+          </wp:inline>
+        </w:drawing>
+      </w:r>
+    </w:p>
+    <w:p>
+      <w:pPr>
+        <w:rPr>
+          <w:lang w:val="hu-HU"/>
+        </w:rPr>
+      </w:pPr>
+      <w:r>
+        <w:rPr>
+          <w:lang w:val="hu-HU"/>
+        </w:rPr>
+        <w:t>Ahogy látható a kódban egy adott kezdőpontból kiinduló rekurzív metódus valósítja meg a labirintus létrehozását. Ez a rekurzív algoritmus annyit csinál, hogy:</w:t>
+      </w:r>
+    </w:p>
+    <w:p>
+      <w:pPr>
+        <w:pStyle w:val="Listaszerbekezds"/>
+        <w:numPr>
+          <w:ilvl w:val="0"/>
+          <w:numId w:val="7"/>
+        </w:numPr>
+        <w:rPr>
+          <w:lang w:val="hu-HU"/>
+        </w:rPr>
+      </w:pPr>
+      <w:r>
+        <w:rPr>
+          <w:lang w:val="hu-HU"/>
+        </w:rPr>
+        <w:t>Az összes irányt összegyűjtjük és „összekeverjük”.</w:t>
+      </w:r>
+    </w:p>
+    <w:p>
+      <w:pPr>
+        <w:pStyle w:val="Listaszerbekezds"/>
+        <w:numPr>
+          <w:ilvl w:val="0"/>
+          <w:numId w:val="7"/>
+        </w:numPr>
+        <w:rPr>
+          <w:lang w:val="hu-HU"/>
+        </w:rPr>
+      </w:pPr>
+      <w:r>
+        <w:rPr>
+          <w:lang w:val="hu-HU"/>
+        </w:rPr>
+        <w:t xml:space="preserve">Végig megyünk az </w:t>
+      </w:r>
+      <w:r>
+        <w:rPr>
+          <w:lang w:val="hu-HU"/>
+        </w:rPr>
+        <w:t>„</w:t>
+      </w:r>
+      <w:r>
+        <w:rPr>
+          <w:lang w:val="hu-HU"/>
+        </w:rPr>
+        <w:t>összekevert</w:t>
+      </w:r>
+      <w:r>
+        <w:rPr>
+          <w:lang w:val="hu-HU"/>
+        </w:rPr>
+        <w:t>”</w:t>
+      </w:r>
+      <w:r>
+        <w:rPr>
+          <w:lang w:val="hu-HU"/>
+        </w:rPr>
+        <w:t xml:space="preserve"> irányokon:</w:t>
+      </w:r>
+    </w:p>
+    <w:p>
+      <w:pPr>
+        <w:pStyle w:val="Listaszerbekezds"/>
+        <w:numPr>
+          <w:ilvl w:val="1"/>
+          <w:numId w:val="7"/>
+        </w:numPr>
+        <w:rPr>
+          <w:lang w:val="hu-HU"/>
+        </w:rPr>
+      </w:pPr>
+      <w:r>
+        <w:rPr>
+          <w:lang w:val="hu-HU"/>
+        </w:rPr>
+        <w:t>Megnézzük, hogy az adott irányban van-e cella, ha nincs, akkor folytatjuk a következő iránnyal.</w:t>
+      </w:r>
+    </w:p>
+    <w:p>
+      <w:pPr>
+        <w:pStyle w:val="Listaszerbekezds"/>
+        <w:numPr>
+          <w:ilvl w:val="1"/>
+          <w:numId w:val="7"/>
+        </w:numPr>
+        <w:rPr>
+          <w:lang w:val="hu-HU"/>
+        </w:rPr>
+      </w:pPr>
+      <w:r>
+        <w:rPr>
+          <w:lang w:val="hu-HU"/>
+        </w:rPr>
+        <w:t>Ha az adott irányban van cella és még mind a 4 oldalán van fala, akkor töröljük a jelenlegi cellán az adott irányban lévő falat, illetve az adott irányban lévő cellán az ellenkező irányban lévő falat és abba az irányba megyünk tovább rekurzívan.</w:t>
+      </w:r>
+    </w:p>
+    <w:p>
+      <w:pPr>
+        <w:rPr>
+          <w:lang w:val="hu-HU"/>
+        </w:rPr>
+      </w:pPr>
+      <w:r>
+        <w:rPr>
+          <w:lang w:val="hu-HU"/>
+        </w:rPr>
+        <w:t>Ez az algoritmus, ahogyan látható, minden cellához maximum egyszer jut el, hiszen töröljük a falakat az adott cellán, illetve amerre megyünk tovább ott is törlünk egy falat, így ezek</w:t>
+      </w:r>
+      <w:r>
+        <w:rPr>
+          <w:lang w:val="hu-HU"/>
+        </w:rPr>
+        <w:t>be a cellákba</w:t>
+      </w:r>
+      <w:r>
+        <w:rPr>
+          <w:lang w:val="hu-HU"/>
+        </w:rPr>
+        <w:t xml:space="preserve"> többször már nem fogunk bele menni, hiszen már nincs 4 fala ezeknek a celláknak. Az is látható, hogy ez egy összefüggő gráfot fog eredményezni, amiben minden cellából el lehet jutni minden másik cellába pontosan egy útvonalon.</w:t>
+      </w:r>
+      <w:r>
+        <w:rPr>
+          <w:lang w:val="hu-HU"/>
+        </w:rPr>
+        <w:t xml:space="preserve"> Ez amiatt történik meg, mert végig iterálunk minden eljutott cellánál az összes irányba, így, ha valahol elakadt az algoritmus, akkor „visszafele” menet még találhat egy szabad cellát. Ez akkor nem történik meg, ha már minden cellába ellátogatott az algoritmusunk.</w:t>
+      </w:r>
+    </w:p>
+    <w:p>
+      <w:pPr>
+        <w:pStyle w:val="Cmsor2"/>
+        <w:rPr>
+          <w:lang w:val="hu-HU"/>
+        </w:rPr>
+      </w:pPr>
+      <w:r>
+        <w:rPr>
+          <w:lang w:val="hu-HU"/>
+        </w:rPr>
+        <w:lastRenderedPageBreak/>
+        <w:t>4.2 Több kijutási útvonal létrehozása</w:t>
+      </w:r>
+    </w:p>
+    <w:p>
+      <w:pPr>
+        <w:rPr>
+          <w:lang w:val="hu-HU"/>
+        </w:rPr>
+      </w:pPr>
+      <w:r>
+        <w:rPr>
+          <w:lang w:val="hu-HU"/>
+        </w:rPr>
+        <w:drawing>
+          <wp:inline distT="0" distB="0" distL="0" distR="0" wp14:anchorId="620CC002" wp14:editId="23A0EB8A">
+            <wp:extent cx="5760720" cy="1882140"/>
+            <wp:effectExtent l="0" t="0" r="0" b="3810"/>
+            <wp:docPr id="1171949999" name="Kép 1" descr="A képen szöveg, képernyőkép látható&#10;&#10;Automatikusan generált leírás"/>
+            <wp:cNvGraphicFramePr>
+              <a:graphicFrameLocks xmlns:a="http://schemas.openxmlformats.org/drawingml/2006/main" noChangeAspect="1"/>
+            </wp:cNvGraphicFramePr>
+            <a:graphic xmlns:a="http://schemas.openxmlformats.org/drawingml/2006/main">
+              <a:graphicData uri="http://schemas.openxmlformats.org/drawingml/2006/picture">
+                <pic:pic xmlns:pic="http://schemas.openxmlformats.org/drawingml/2006/picture">
+                  <pic:nvPicPr>
+                    <pic:cNvPr id="1171949999" name="Kép 1" descr="A képen szöveg, képernyőkép látható&#10;&#10;Automatikusan generált leírás"/>
+                    <pic:cNvPicPr/>
+                  </pic:nvPicPr>
+                  <pic:blipFill>
+                    <a:blip r:embed="rId22"/>
+                    <a:stretch>
+                      <a:fillRect/>
+                    </a:stretch>
+                  </pic:blipFill>
+                  <pic:spPr>
+                    <a:xfrm>
+                      <a:off x="0" y="0"/>
+                      <a:ext cx="5760720" cy="1882140"/>
+                    </a:xfrm>
+                    <a:prstGeom prst="rect">
+                      <a:avLst/>
+                    </a:prstGeom>
+                  </pic:spPr>
+                </pic:pic>
+              </a:graphicData>
+            </a:graphic>
+          </wp:inline>
+        </w:drawing>
+      </w:r>
+    </w:p>
+    <w:p>
+      <w:pPr>
+        <w:rPr>
+          <w:lang w:val="hu-HU"/>
+        </w:rPr>
+      </w:pPr>
+      <w:r>
+        <w:rPr>
+          <w:lang w:val="hu-HU"/>
+        </w:rPr>
+        <w:t xml:space="preserve">Mivel a feladat leírásában benne van az, hogy több kijutási útvonal kell a labirintusban, ezért ezt egy külön metódusban oldottam meg, hiszen az előző algoritmus egy olyan labirintust hoz létre, ahol csak egy kijutási útvonal létezik. Ez a </w:t>
+      </w:r>
+      <w:proofErr w:type="spellStart"/>
+      <w:r>
+        <w:rPr>
+          <w:b/>
+          <w:bCs/>
+          <w:lang w:val="hu-HU"/>
+        </w:rPr>
+        <w:t>generateRoads</w:t>
+      </w:r>
+      <w:proofErr w:type="spellEnd"/>
+      <w:r>
+        <w:rPr>
+          <w:lang w:val="hu-HU"/>
+        </w:rPr>
+        <w:t xml:space="preserve"> metódus utakat generál a labirintusban addig amíg nincsen meg a szükséges útvonalak száma. A ciklus magja így néz ki:</w:t>
+      </w:r>
+    </w:p>
+    <w:p>
+      <w:pPr>
+        <w:pStyle w:val="Listaszerbekezds"/>
+        <w:numPr>
+          <w:ilvl w:val="0"/>
+          <w:numId w:val="8"/>
+        </w:numPr>
+        <w:rPr>
+          <w:lang w:val="hu-HU"/>
+        </w:rPr>
+      </w:pPr>
+      <w:r>
+        <w:rPr>
+          <w:lang w:val="hu-HU"/>
+        </w:rPr>
+        <w:t xml:space="preserve">Meghívjuk a </w:t>
+      </w:r>
+      <w:proofErr w:type="spellStart"/>
+      <w:r>
+        <w:rPr>
+          <w:b/>
+          <w:bCs/>
+          <w:lang w:val="hu-HU"/>
+        </w:rPr>
+        <w:t>countRoadsBetween</w:t>
+      </w:r>
+      <w:proofErr w:type="spellEnd"/>
+      <w:r>
+        <w:rPr>
+          <w:lang w:val="hu-HU"/>
+        </w:rPr>
+        <w:t xml:space="preserve"> metódust</w:t>
+      </w:r>
+      <w:r>
+        <w:rPr>
+          <w:lang w:val="hu-HU"/>
+        </w:rPr>
+        <w:t xml:space="preserve">, ami megszámolja rekurzívan, hogy mennyi út létezik a bal alsó saroktól a jobb felső sarkig, illetve a </w:t>
+      </w:r>
+      <w:proofErr w:type="spellStart"/>
+      <w:r>
+        <w:rPr>
+          <w:b/>
+          <w:bCs/>
+          <w:lang w:val="hu-HU"/>
+        </w:rPr>
+        <w:t>positions</w:t>
+      </w:r>
+      <w:proofErr w:type="spellEnd"/>
+      <w:r>
+        <w:rPr>
+          <w:lang w:val="hu-HU"/>
+        </w:rPr>
+        <w:t xml:space="preserve"> listába bele teszi, azokat a cellákat, ahol elakadt és elkezdett visszafele menni.</w:t>
+      </w:r>
+    </w:p>
+    <w:p>
+      <w:pPr>
+        <w:pStyle w:val="Listaszerbekezds"/>
+        <w:numPr>
+          <w:ilvl w:val="0"/>
+          <w:numId w:val="8"/>
+        </w:numPr>
+        <w:rPr>
+          <w:lang w:val="hu-HU"/>
+        </w:rPr>
+      </w:pPr>
+      <w:r>
+        <w:rPr>
+          <w:lang w:val="hu-HU"/>
+        </w:rPr>
+        <w:t xml:space="preserve">Ezután egy véletlenszerű elemet kiveszünk a </w:t>
+      </w:r>
+      <w:proofErr w:type="spellStart"/>
+      <w:r>
+        <w:rPr>
+          <w:lang w:val="hu-HU"/>
+        </w:rPr>
+        <w:t>positions</w:t>
+      </w:r>
+      <w:proofErr w:type="spellEnd"/>
+      <w:r>
+        <w:rPr>
+          <w:lang w:val="hu-HU"/>
+        </w:rPr>
+        <w:t xml:space="preserve"> listából és a cellából törlünk véletlenszerűen egy falat a </w:t>
+      </w:r>
+      <w:proofErr w:type="spellStart"/>
+      <w:r>
+        <w:rPr>
+          <w:b/>
+          <w:bCs/>
+          <w:lang w:val="hu-HU"/>
+        </w:rPr>
+        <w:t>removeRandomRoad</w:t>
+      </w:r>
+      <w:proofErr w:type="spellEnd"/>
+      <w:r>
+        <w:rPr>
+          <w:lang w:val="hu-HU"/>
+        </w:rPr>
+        <w:t xml:space="preserve"> metódus segítségével.</w:t>
+      </w:r>
+    </w:p>
+    <w:p>
+      <w:pPr>
+        <w:pStyle w:val="Listaszerbekezds"/>
+        <w:numPr>
+          <w:ilvl w:val="0"/>
+          <w:numId w:val="8"/>
+        </w:numPr>
+        <w:rPr>
+          <w:lang w:val="hu-HU"/>
+        </w:rPr>
+      </w:pPr>
+      <w:r>
+        <w:rPr>
+          <w:lang w:val="hu-HU"/>
+        </w:rPr>
+        <w:t xml:space="preserve">Ez addig folytatódik, amíg el nem érjük a megadott útvonalak számát, vagy a </w:t>
+      </w:r>
+      <w:proofErr w:type="spellStart"/>
+      <w:r>
+        <w:rPr>
+          <w:lang w:val="hu-HU"/>
+        </w:rPr>
+        <w:t>positions</w:t>
+      </w:r>
+      <w:proofErr w:type="spellEnd"/>
+      <w:r>
+        <w:rPr>
+          <w:lang w:val="hu-HU"/>
+        </w:rPr>
+        <w:t xml:space="preserve"> lista üres nem lesz. (Ekkor valószínűleg már nem marad fal)</w:t>
+      </w:r>
     </w:p>
     <w:p>
       <w:pPr>
@@ -9008,6 +10084,7 @@
                 <w:rFonts w:ascii="Times New Roman" w:hAnsi="Times New Roman" w:cs="Times New Roman"/>
                 <w:lang w:val="hu-HU"/>
               </w:rPr>
+              <w:lastRenderedPageBreak/>
               <w:t>Nyomd meg a 3. oszlop gombját</w:t>
             </w:r>
           </w:p>
@@ -9118,7 +10195,6 @@
                 <w:rFonts w:ascii="Times New Roman" w:hAnsi="Times New Roman" w:cs="Times New Roman"/>
                 <w:lang w:val="hu-HU"/>
               </w:rPr>
-              <w:lastRenderedPageBreak/>
               <w:t>A lépések sikeresek és az utolsó lépés után jelzi a program a felhasználónak, hogy a player1 nevű játékos nyert</w:t>
             </w:r>
             <w:r>
@@ -9881,6 +10957,7 @@
                 <w:rFonts w:ascii="Times New Roman" w:hAnsi="Times New Roman" w:cs="Times New Roman"/>
                 <w:lang w:val="hu-HU"/>
               </w:rPr>
+              <w:lastRenderedPageBreak/>
               <w:t>A lépések sikeresek és az utolsó lépés után jelzi a program a felhasználónak, hogy a meccs döntetlen és látszódik, hogy a tábla teljesen betelt az X és az O jelekkel.</w:t>
             </w:r>
           </w:p>
@@ -9903,6 +10980,7 @@
                 <w:rFonts w:ascii="Times New Roman" w:hAnsi="Times New Roman" w:cs="Times New Roman"/>
                 <w:lang w:val="hu-HU"/>
               </w:rPr>
+              <w:lastRenderedPageBreak/>
               <w:t>Kilépés a játékból teszt</w:t>
             </w:r>
           </w:p>
@@ -10032,7 +11110,6 @@
                 <w:rFonts w:ascii="Times New Roman" w:hAnsi="Times New Roman" w:cs="Times New Roman"/>
                 <w:lang w:val="hu-HU"/>
               </w:rPr>
-              <w:lastRenderedPageBreak/>
               <w:t>Vissza a menübe teszt</w:t>
             </w:r>
           </w:p>
@@ -10558,7 +11635,7 @@
       </w:pPr>
     </w:p>
     <w:sectPr>
-      <w:headerReference w:type="default" r:id="rId21"/>
+      <w:headerReference w:type="default" r:id="rId23"/>
       <w:pgSz w:w="11906" w:h="16838"/>
       <w:pgMar w:top="1417" w:right="1417" w:bottom="1417" w:left="1417" w:header="708" w:footer="708" w:gutter="0"/>
       <w:cols w:space="708"/>
@@ -10677,6 +11754,119 @@
 <file path=word/numbering.xml><?xml version="1.0" encoding="utf-8"?>
 <w:numbering xmlns:wpc="http://schemas.microsoft.com/office/word/2010/wordprocessingCanvas" xmlns:cx="http://schemas.microsoft.com/office/drawing/2014/chartex" xmlns:cx1="http://schemas.microsoft.com/office/drawing/2015/9/8/chartex" xmlns:cx2="http://schemas.microsoft.com/office/drawing/2015/10/21/chartex" xmlns:cx3="http://schemas.microsoft.com/office/drawing/2016/5/9/chartex" xmlns:cx4="http://schemas.microsoft.com/office/drawing/2016/5/10/chartex" xmlns:cx5="http://schemas.microsoft.com/office/drawing/2016/5/11/chartex" xmlns:cx6="http://schemas.microsoft.com/office/drawing/2016/5/12/chartex" xmlns:cx7="http://schemas.microsoft.com/office/drawing/2016/5/13/chartex" xmlns:cx8="http://schemas.microsoft.com/office/drawing/2016/5/14/chartex" xmlns:mc="http://schemas.openxmlformats.org/markup-compatibility/2006" xmlns:aink="http://schemas.microsoft.com/office/drawing/2016/ink" xmlns:am3d="http://schemas.microsoft.com/office/drawing/2017/model3d" xmlns:o="urn:schemas-microsoft-com:office:office" xmlns:oel="http://schemas.microsoft.com/office/2019/extlst" xmlns:r="http://schemas.openxmlformats.org/officeDocument/2006/relationships" xmlns:m="http://schemas.openxmlformats.org/officeDocument/2006/math" xmlns:v="urn:schemas-microsoft-com:vml" xmlns:wp14="http://schemas.microsoft.com/office/word/2010/wordprocessingDrawing" xmlns:wp="http://schemas.openxmlformats.org/drawingml/2006/wordprocessingDrawing" xmlns:w10="urn:schemas-microsoft-com:office:word" xmlns:w="http://schemas.openxmlformats.org/wordprocessingml/2006/main" xmlns:w14="http://schemas.microsoft.com/office/word/2010/wordml" xmlns:w15="http://schemas.microsoft.com/office/word/2012/wordml" xmlns:w16cex="http://schemas.microsoft.com/office/word/2018/wordml/cex" xmlns:w16cid="http://schemas.microsoft.com/office/word/2016/wordml/cid" xmlns:w16="http://schemas.microsoft.com/office/word/2018/wordml" xmlns:w16du="http://schemas.microsoft.com/office/word/2023/wordml/word16du" xmlns:w16sdtdh="http://schemas.microsoft.com/office/word/2020/wordml/sdtdatahash" xmlns:w16se="http://schemas.microsoft.com/office/word/2015/wordml/symex" xmlns:wpg="http://schemas.microsoft.com/office/word/2010/wordprocessingGroup" xmlns:wpi="http://schemas.microsoft.com/office/word/2010/wordprocessingInk" xmlns:wne="http://schemas.microsoft.com/office/word/2006/wordml" xmlns:wps="http://schemas.microsoft.com/office/word/2010/wordprocessingShape" mc:Ignorable="w14 w15 w16se w16cid w16 w16cex w16sdtdh w16du wp14">
   <w:abstractNum w:abstractNumId="0" w15:restartNumberingAfterBreak="0">
+    <w:nsid w:val="11D1395C"/>
+    <w:multiLevelType w:val="hybridMultilevel"/>
+    <w:tmpl w:val="793E9CC0"/>
+    <w:lvl w:ilvl="0" w:tplc="08090001">
+      <w:start w:val="1"/>
+      <w:numFmt w:val="bullet"/>
+      <w:lvlText w:val=""/>
+      <w:lvlJc w:val="left"/>
+      <w:pPr>
+        <w:ind w:left="720" w:hanging="360"/>
+      </w:pPr>
+      <w:rPr>
+        <w:rFonts w:ascii="Symbol" w:hAnsi="Symbol" w:hint="default"/>
+      </w:rPr>
+    </w:lvl>
+    <w:lvl w:ilvl="1" w:tplc="08090003">
+      <w:start w:val="1"/>
+      <w:numFmt w:val="bullet"/>
+      <w:lvlText w:val="o"/>
+      <w:lvlJc w:val="left"/>
+      <w:pPr>
+        <w:ind w:left="1440" w:hanging="360"/>
+      </w:pPr>
+      <w:rPr>
+        <w:rFonts w:ascii="Courier New" w:hAnsi="Courier New" w:cs="Courier New" w:hint="default"/>
+      </w:rPr>
+    </w:lvl>
+    <w:lvl w:ilvl="2" w:tplc="08090005" w:tentative="1">
+      <w:start w:val="1"/>
+      <w:numFmt w:val="bullet"/>
+      <w:lvlText w:val=""/>
+      <w:lvlJc w:val="left"/>
+      <w:pPr>
+        <w:ind w:left="2160" w:hanging="360"/>
+      </w:pPr>
+      <w:rPr>
+        <w:rFonts w:ascii="Wingdings" w:hAnsi="Wingdings" w:hint="default"/>
+      </w:rPr>
+    </w:lvl>
+    <w:lvl w:ilvl="3" w:tplc="08090001" w:tentative="1">
+      <w:start w:val="1"/>
+      <w:numFmt w:val="bullet"/>
+      <w:lvlText w:val=""/>
+      <w:lvlJc w:val="left"/>
+      <w:pPr>
+        <w:ind w:left="2880" w:hanging="360"/>
+      </w:pPr>
+      <w:rPr>
+        <w:rFonts w:ascii="Symbol" w:hAnsi="Symbol" w:hint="default"/>
+      </w:rPr>
+    </w:lvl>
+    <w:lvl w:ilvl="4" w:tplc="08090003" w:tentative="1">
+      <w:start w:val="1"/>
+      <w:numFmt w:val="bullet"/>
+      <w:lvlText w:val="o"/>
+      <w:lvlJc w:val="left"/>
+      <w:pPr>
+        <w:ind w:left="3600" w:hanging="360"/>
+      </w:pPr>
+      <w:rPr>
+        <w:rFonts w:ascii="Courier New" w:hAnsi="Courier New" w:cs="Courier New" w:hint="default"/>
+      </w:rPr>
+    </w:lvl>
+    <w:lvl w:ilvl="5" w:tplc="08090005" w:tentative="1">
+      <w:start w:val="1"/>
+      <w:numFmt w:val="bullet"/>
+      <w:lvlText w:val=""/>
+      <w:lvlJc w:val="left"/>
+      <w:pPr>
+        <w:ind w:left="4320" w:hanging="360"/>
+      </w:pPr>
+      <w:rPr>
+        <w:rFonts w:ascii="Wingdings" w:hAnsi="Wingdings" w:hint="default"/>
+      </w:rPr>
+    </w:lvl>
+    <w:lvl w:ilvl="6" w:tplc="08090001" w:tentative="1">
+      <w:start w:val="1"/>
+      <w:numFmt w:val="bullet"/>
+      <w:lvlText w:val=""/>
+      <w:lvlJc w:val="left"/>
+      <w:pPr>
+        <w:ind w:left="5040" w:hanging="360"/>
+      </w:pPr>
+      <w:rPr>
+        <w:rFonts w:ascii="Symbol" w:hAnsi="Symbol" w:hint="default"/>
+      </w:rPr>
+    </w:lvl>
+    <w:lvl w:ilvl="7" w:tplc="08090003" w:tentative="1">
+      <w:start w:val="1"/>
+      <w:numFmt w:val="bullet"/>
+      <w:lvlText w:val="o"/>
+      <w:lvlJc w:val="left"/>
+      <w:pPr>
+        <w:ind w:left="5760" w:hanging="360"/>
+      </w:pPr>
+      <w:rPr>
+        <w:rFonts w:ascii="Courier New" w:hAnsi="Courier New" w:cs="Courier New" w:hint="default"/>
+      </w:rPr>
+    </w:lvl>
+    <w:lvl w:ilvl="8" w:tplc="08090005" w:tentative="1">
+      <w:start w:val="1"/>
+      <w:numFmt w:val="bullet"/>
+      <w:lvlText w:val=""/>
+      <w:lvlJc w:val="left"/>
+      <w:pPr>
+        <w:ind w:left="6480" w:hanging="360"/>
+      </w:pPr>
+      <w:rPr>
+        <w:rFonts w:ascii="Wingdings" w:hAnsi="Wingdings" w:hint="default"/>
+      </w:rPr>
+    </w:lvl>
+  </w:abstractNum>
+  <w:abstractNum w:abstractNumId="1" w15:restartNumberingAfterBreak="0">
     <w:nsid w:val="17F138F6"/>
     <w:multiLevelType w:val="hybridMultilevel"/>
     <w:tmpl w:val="E1401030"/>
@@ -10789,7 +11979,120 @@
       </w:rPr>
     </w:lvl>
   </w:abstractNum>
-  <w:abstractNum w:abstractNumId="1" w15:restartNumberingAfterBreak="0">
+  <w:abstractNum w:abstractNumId="2" w15:restartNumberingAfterBreak="0">
+    <w:nsid w:val="1AC830E7"/>
+    <w:multiLevelType w:val="hybridMultilevel"/>
+    <w:tmpl w:val="A3BE26AC"/>
+    <w:lvl w:ilvl="0" w:tplc="08090001">
+      <w:start w:val="1"/>
+      <w:numFmt w:val="bullet"/>
+      <w:lvlText w:val=""/>
+      <w:lvlJc w:val="left"/>
+      <w:pPr>
+        <w:ind w:left="720" w:hanging="360"/>
+      </w:pPr>
+      <w:rPr>
+        <w:rFonts w:ascii="Symbol" w:hAnsi="Symbol" w:hint="default"/>
+      </w:rPr>
+    </w:lvl>
+    <w:lvl w:ilvl="1" w:tplc="08090003" w:tentative="1">
+      <w:start w:val="1"/>
+      <w:numFmt w:val="bullet"/>
+      <w:lvlText w:val="o"/>
+      <w:lvlJc w:val="left"/>
+      <w:pPr>
+        <w:ind w:left="1440" w:hanging="360"/>
+      </w:pPr>
+      <w:rPr>
+        <w:rFonts w:ascii="Courier New" w:hAnsi="Courier New" w:cs="Courier New" w:hint="default"/>
+      </w:rPr>
+    </w:lvl>
+    <w:lvl w:ilvl="2" w:tplc="08090005" w:tentative="1">
+      <w:start w:val="1"/>
+      <w:numFmt w:val="bullet"/>
+      <w:lvlText w:val=""/>
+      <w:lvlJc w:val="left"/>
+      <w:pPr>
+        <w:ind w:left="2160" w:hanging="360"/>
+      </w:pPr>
+      <w:rPr>
+        <w:rFonts w:ascii="Wingdings" w:hAnsi="Wingdings" w:hint="default"/>
+      </w:rPr>
+    </w:lvl>
+    <w:lvl w:ilvl="3" w:tplc="08090001" w:tentative="1">
+      <w:start w:val="1"/>
+      <w:numFmt w:val="bullet"/>
+      <w:lvlText w:val=""/>
+      <w:lvlJc w:val="left"/>
+      <w:pPr>
+        <w:ind w:left="2880" w:hanging="360"/>
+      </w:pPr>
+      <w:rPr>
+        <w:rFonts w:ascii="Symbol" w:hAnsi="Symbol" w:hint="default"/>
+      </w:rPr>
+    </w:lvl>
+    <w:lvl w:ilvl="4" w:tplc="08090003" w:tentative="1">
+      <w:start w:val="1"/>
+      <w:numFmt w:val="bullet"/>
+      <w:lvlText w:val="o"/>
+      <w:lvlJc w:val="left"/>
+      <w:pPr>
+        <w:ind w:left="3600" w:hanging="360"/>
+      </w:pPr>
+      <w:rPr>
+        <w:rFonts w:ascii="Courier New" w:hAnsi="Courier New" w:cs="Courier New" w:hint="default"/>
+      </w:rPr>
+    </w:lvl>
+    <w:lvl w:ilvl="5" w:tplc="08090005" w:tentative="1">
+      <w:start w:val="1"/>
+      <w:numFmt w:val="bullet"/>
+      <w:lvlText w:val=""/>
+      <w:lvlJc w:val="left"/>
+      <w:pPr>
+        <w:ind w:left="4320" w:hanging="360"/>
+      </w:pPr>
+      <w:rPr>
+        <w:rFonts w:ascii="Wingdings" w:hAnsi="Wingdings" w:hint="default"/>
+      </w:rPr>
+    </w:lvl>
+    <w:lvl w:ilvl="6" w:tplc="08090001" w:tentative="1">
+      <w:start w:val="1"/>
+      <w:numFmt w:val="bullet"/>
+      <w:lvlText w:val=""/>
+      <w:lvlJc w:val="left"/>
+      <w:pPr>
+        <w:ind w:left="5040" w:hanging="360"/>
+      </w:pPr>
+      <w:rPr>
+        <w:rFonts w:ascii="Symbol" w:hAnsi="Symbol" w:hint="default"/>
+      </w:rPr>
+    </w:lvl>
+    <w:lvl w:ilvl="7" w:tplc="08090003" w:tentative="1">
+      <w:start w:val="1"/>
+      <w:numFmt w:val="bullet"/>
+      <w:lvlText w:val="o"/>
+      <w:lvlJc w:val="left"/>
+      <w:pPr>
+        <w:ind w:left="5760" w:hanging="360"/>
+      </w:pPr>
+      <w:rPr>
+        <w:rFonts w:ascii="Courier New" w:hAnsi="Courier New" w:cs="Courier New" w:hint="default"/>
+      </w:rPr>
+    </w:lvl>
+    <w:lvl w:ilvl="8" w:tplc="08090005" w:tentative="1">
+      <w:start w:val="1"/>
+      <w:numFmt w:val="bullet"/>
+      <w:lvlText w:val=""/>
+      <w:lvlJc w:val="left"/>
+      <w:pPr>
+        <w:ind w:left="6480" w:hanging="360"/>
+      </w:pPr>
+      <w:rPr>
+        <w:rFonts w:ascii="Wingdings" w:hAnsi="Wingdings" w:hint="default"/>
+      </w:rPr>
+    </w:lvl>
+  </w:abstractNum>
+  <w:abstractNum w:abstractNumId="3" w15:restartNumberingAfterBreak="0">
     <w:nsid w:val="1AF863E3"/>
     <w:multiLevelType w:val="hybridMultilevel"/>
     <w:tmpl w:val="50C85832"/>
@@ -10878,7 +12181,7 @@
       </w:pPr>
     </w:lvl>
   </w:abstractNum>
-  <w:abstractNum w:abstractNumId="2" w15:restartNumberingAfterBreak="0">
+  <w:abstractNum w:abstractNumId="4" w15:restartNumberingAfterBreak="0">
     <w:nsid w:val="3300364D"/>
     <w:multiLevelType w:val="hybridMultilevel"/>
     <w:tmpl w:val="AAB21634"/>
@@ -10991,7 +12294,7 @@
       </w:rPr>
     </w:lvl>
   </w:abstractNum>
-  <w:abstractNum w:abstractNumId="3" w15:restartNumberingAfterBreak="0">
+  <w:abstractNum w:abstractNumId="5" w15:restartNumberingAfterBreak="0">
     <w:nsid w:val="44040B21"/>
     <w:multiLevelType w:val="hybridMultilevel"/>
     <w:tmpl w:val="404C1224"/>
@@ -11104,7 +12407,7 @@
       </w:rPr>
     </w:lvl>
   </w:abstractNum>
-  <w:abstractNum w:abstractNumId="4" w15:restartNumberingAfterBreak="0">
+  <w:abstractNum w:abstractNumId="6" w15:restartNumberingAfterBreak="0">
     <w:nsid w:val="65AE12C0"/>
     <w:multiLevelType w:val="hybridMultilevel"/>
     <w:tmpl w:val="2CCE6204"/>
@@ -11217,20 +12520,142 @@
       </w:rPr>
     </w:lvl>
   </w:abstractNum>
+  <w:abstractNum w:abstractNumId="7" w15:restartNumberingAfterBreak="0">
+    <w:nsid w:val="6F0B53EC"/>
+    <w:multiLevelType w:val="hybridMultilevel"/>
+    <w:tmpl w:val="B28ACBB6"/>
+    <w:lvl w:ilvl="0" w:tplc="08090001">
+      <w:start w:val="1"/>
+      <w:numFmt w:val="bullet"/>
+      <w:lvlText w:val=""/>
+      <w:lvlJc w:val="left"/>
+      <w:pPr>
+        <w:ind w:left="720" w:hanging="360"/>
+      </w:pPr>
+      <w:rPr>
+        <w:rFonts w:ascii="Symbol" w:hAnsi="Symbol" w:hint="default"/>
+      </w:rPr>
+    </w:lvl>
+    <w:lvl w:ilvl="1" w:tplc="08090003" w:tentative="1">
+      <w:start w:val="1"/>
+      <w:numFmt w:val="bullet"/>
+      <w:lvlText w:val="o"/>
+      <w:lvlJc w:val="left"/>
+      <w:pPr>
+        <w:ind w:left="1440" w:hanging="360"/>
+      </w:pPr>
+      <w:rPr>
+        <w:rFonts w:ascii="Courier New" w:hAnsi="Courier New" w:cs="Courier New" w:hint="default"/>
+      </w:rPr>
+    </w:lvl>
+    <w:lvl w:ilvl="2" w:tplc="08090005" w:tentative="1">
+      <w:start w:val="1"/>
+      <w:numFmt w:val="bullet"/>
+      <w:lvlText w:val=""/>
+      <w:lvlJc w:val="left"/>
+      <w:pPr>
+        <w:ind w:left="2160" w:hanging="360"/>
+      </w:pPr>
+      <w:rPr>
+        <w:rFonts w:ascii="Wingdings" w:hAnsi="Wingdings" w:hint="default"/>
+      </w:rPr>
+    </w:lvl>
+    <w:lvl w:ilvl="3" w:tplc="08090001" w:tentative="1">
+      <w:start w:val="1"/>
+      <w:numFmt w:val="bullet"/>
+      <w:lvlText w:val=""/>
+      <w:lvlJc w:val="left"/>
+      <w:pPr>
+        <w:ind w:left="2880" w:hanging="360"/>
+      </w:pPr>
+      <w:rPr>
+        <w:rFonts w:ascii="Symbol" w:hAnsi="Symbol" w:hint="default"/>
+      </w:rPr>
+    </w:lvl>
+    <w:lvl w:ilvl="4" w:tplc="08090003" w:tentative="1">
+      <w:start w:val="1"/>
+      <w:numFmt w:val="bullet"/>
+      <w:lvlText w:val="o"/>
+      <w:lvlJc w:val="left"/>
+      <w:pPr>
+        <w:ind w:left="3600" w:hanging="360"/>
+      </w:pPr>
+      <w:rPr>
+        <w:rFonts w:ascii="Courier New" w:hAnsi="Courier New" w:cs="Courier New" w:hint="default"/>
+      </w:rPr>
+    </w:lvl>
+    <w:lvl w:ilvl="5" w:tplc="08090005" w:tentative="1">
+      <w:start w:val="1"/>
+      <w:numFmt w:val="bullet"/>
+      <w:lvlText w:val=""/>
+      <w:lvlJc w:val="left"/>
+      <w:pPr>
+        <w:ind w:left="4320" w:hanging="360"/>
+      </w:pPr>
+      <w:rPr>
+        <w:rFonts w:ascii="Wingdings" w:hAnsi="Wingdings" w:hint="default"/>
+      </w:rPr>
+    </w:lvl>
+    <w:lvl w:ilvl="6" w:tplc="08090001" w:tentative="1">
+      <w:start w:val="1"/>
+      <w:numFmt w:val="bullet"/>
+      <w:lvlText w:val=""/>
+      <w:lvlJc w:val="left"/>
+      <w:pPr>
+        <w:ind w:left="5040" w:hanging="360"/>
+      </w:pPr>
+      <w:rPr>
+        <w:rFonts w:ascii="Symbol" w:hAnsi="Symbol" w:hint="default"/>
+      </w:rPr>
+    </w:lvl>
+    <w:lvl w:ilvl="7" w:tplc="08090003" w:tentative="1">
+      <w:start w:val="1"/>
+      <w:numFmt w:val="bullet"/>
+      <w:lvlText w:val="o"/>
+      <w:lvlJc w:val="left"/>
+      <w:pPr>
+        <w:ind w:left="5760" w:hanging="360"/>
+      </w:pPr>
+      <w:rPr>
+        <w:rFonts w:ascii="Courier New" w:hAnsi="Courier New" w:cs="Courier New" w:hint="default"/>
+      </w:rPr>
+    </w:lvl>
+    <w:lvl w:ilvl="8" w:tplc="08090005" w:tentative="1">
+      <w:start w:val="1"/>
+      <w:numFmt w:val="bullet"/>
+      <w:lvlText w:val=""/>
+      <w:lvlJc w:val="left"/>
+      <w:pPr>
+        <w:ind w:left="6480" w:hanging="360"/>
+      </w:pPr>
+      <w:rPr>
+        <w:rFonts w:ascii="Wingdings" w:hAnsi="Wingdings" w:hint="default"/>
+      </w:rPr>
+    </w:lvl>
+  </w:abstractNum>
   <w:num w:numId="1" w16cid:durableId="885874156">
+    <w:abstractNumId w:val="3"/>
+  </w:num>
+  <w:num w:numId="2" w16cid:durableId="2000190034">
+    <w:abstractNumId w:val="6"/>
+  </w:num>
+  <w:num w:numId="3" w16cid:durableId="1893957007">
     <w:abstractNumId w:val="1"/>
   </w:num>
-  <w:num w:numId="2" w16cid:durableId="2000190034">
+  <w:num w:numId="4" w16cid:durableId="1348093430">
+    <w:abstractNumId w:val="5"/>
+  </w:num>
+  <w:num w:numId="5" w16cid:durableId="719668526">
     <w:abstractNumId w:val="4"/>
   </w:num>
-  <w:num w:numId="3" w16cid:durableId="1893957007">
+  <w:num w:numId="6" w16cid:durableId="2100052633">
+    <w:abstractNumId w:val="2"/>
+  </w:num>
+  <w:num w:numId="7" w16cid:durableId="2063092130">
     <w:abstractNumId w:val="0"/>
   </w:num>
-  <w:num w:numId="4" w16cid:durableId="1348093430">
-    <w:abstractNumId w:val="3"/>
-  </w:num>
-  <w:num w:numId="5" w16cid:durableId="719668526">
-    <w:abstractNumId w:val="2"/>
+  <w:num w:numId="8" w16cid:durableId="1417020408">
+    <w:abstractNumId w:val="7"/>
   </w:num>
 </w:numbering>
 </file>

--- a/Beadando3/Documentation.docx
+++ b/Beadando3/Documentation.docx
@@ -297,7 +297,6 @@
           <w:lang w:val="hu-HU"/>
         </w:rPr>
       </w:pPr>
-      <w:proofErr w:type="spellStart"/>
       <w:r>
         <w:rPr>
           <w:rFonts w:ascii="Times New Roman" w:hAnsi="Times New Roman" w:cs="Times New Roman"/>
@@ -305,17 +304,7 @@
           <w:szCs w:val="32"/>
           <w:lang w:val="hu-HU"/>
         </w:rPr>
-        <w:t>Neptun</w:t>
-      </w:r>
-      <w:proofErr w:type="spellEnd"/>
-      <w:r>
-        <w:rPr>
-          <w:rFonts w:ascii="Times New Roman" w:hAnsi="Times New Roman" w:cs="Times New Roman"/>
-          <w:sz w:val="32"/>
-          <w:szCs w:val="32"/>
-          <w:lang w:val="hu-HU"/>
-        </w:rPr>
-        <w:t xml:space="preserve"> kód: O9WEJJ</w:t>
+        <w:t>Neptun kód: O9WEJJ</w:t>
       </w:r>
     </w:p>
     <w:p>
@@ -461,7 +450,7 @@
         </w:rPr>
         <w:fldChar w:fldCharType="separate"/>
       </w:r>
-      <w:hyperlink w:anchor="_Toc166242877" w:history="1">
+      <w:hyperlink w:anchor="_Toc166410024" w:history="1">
         <w:r>
           <w:rPr>
             <w:rStyle w:val="Hiperhivatkozs"/>
@@ -504,7 +493,7 @@
             <w:noProof/>
             <w:webHidden/>
           </w:rPr>
-          <w:instrText xml:space="preserve"> PAGEREF _Toc166242877 \h </w:instrText>
+          <w:instrText xml:space="preserve"> PAGEREF _Toc166410024 \h </w:instrText>
         </w:r>
         <w:r>
           <w:rPr>
@@ -547,7 +536,7 @@
           <w:lang w:eastAsia="en-GB"/>
         </w:rPr>
       </w:pPr>
-      <w:hyperlink w:anchor="_Toc166242878" w:history="1">
+      <w:hyperlink w:anchor="_Toc166410025" w:history="1">
         <w:r>
           <w:rPr>
             <w:rStyle w:val="Hiperhivatkozs"/>
@@ -575,7 +564,7 @@
             <w:noProof/>
             <w:webHidden/>
           </w:rPr>
-          <w:instrText xml:space="preserve"> PAGEREF _Toc166242878 \h </w:instrText>
+          <w:instrText xml:space="preserve"> PAGEREF _Toc166410025 \h </w:instrText>
         </w:r>
         <w:r>
           <w:rPr>
@@ -618,7 +607,7 @@
           <w:lang w:eastAsia="en-GB"/>
         </w:rPr>
       </w:pPr>
-      <w:hyperlink w:anchor="_Toc166242879" w:history="1">
+      <w:hyperlink w:anchor="_Toc166410026" w:history="1">
         <w:r>
           <w:rPr>
             <w:rStyle w:val="Hiperhivatkozs"/>
@@ -646,7 +635,7 @@
             <w:noProof/>
             <w:webHidden/>
           </w:rPr>
-          <w:instrText xml:space="preserve"> PAGEREF _Toc166242879 \h </w:instrText>
+          <w:instrText xml:space="preserve"> PAGEREF _Toc166410026 \h </w:instrText>
         </w:r>
         <w:r>
           <w:rPr>
@@ -689,7 +678,7 @@
           <w:lang w:eastAsia="en-GB"/>
         </w:rPr>
       </w:pPr>
-      <w:hyperlink w:anchor="_Toc166242880" w:history="1">
+      <w:hyperlink w:anchor="_Toc166410027" w:history="1">
         <w:r>
           <w:rPr>
             <w:rStyle w:val="Hiperhivatkozs"/>
@@ -717,7 +706,7 @@
             <w:noProof/>
             <w:webHidden/>
           </w:rPr>
-          <w:instrText xml:space="preserve"> PAGEREF _Toc166242880 \h </w:instrText>
+          <w:instrText xml:space="preserve"> PAGEREF _Toc166410027 \h </w:instrText>
         </w:r>
         <w:r>
           <w:rPr>
@@ -760,7 +749,7 @@
           <w:lang w:eastAsia="en-GB"/>
         </w:rPr>
       </w:pPr>
-      <w:hyperlink w:anchor="_Toc166242881" w:history="1">
+      <w:hyperlink w:anchor="_Toc166410028" w:history="1">
         <w:r>
           <w:rPr>
             <w:rStyle w:val="Hiperhivatkozs"/>
@@ -788,7 +777,7 @@
             <w:noProof/>
             <w:webHidden/>
           </w:rPr>
-          <w:instrText xml:space="preserve"> PAGEREF _Toc166242881 \h </w:instrText>
+          <w:instrText xml:space="preserve"> PAGEREF _Toc166410028 \h </w:instrText>
         </w:r>
         <w:r>
           <w:rPr>
@@ -831,7 +820,7 @@
           <w:lang w:eastAsia="en-GB"/>
         </w:rPr>
       </w:pPr>
-      <w:hyperlink w:anchor="_Toc166242882" w:history="1">
+      <w:hyperlink w:anchor="_Toc166410029" w:history="1">
         <w:r>
           <w:rPr>
             <w:rStyle w:val="Hiperhivatkozs"/>
@@ -858,7 +847,7 @@
             <w:noProof/>
             <w:webHidden/>
           </w:rPr>
-          <w:instrText xml:space="preserve"> PAGEREF _Toc166242882 \h </w:instrText>
+          <w:instrText xml:space="preserve"> PAGEREF _Toc166410029 \h </w:instrText>
         </w:r>
         <w:r>
           <w:rPr>
@@ -901,7 +890,7 @@
           <w:lang w:eastAsia="en-GB"/>
         </w:rPr>
       </w:pPr>
-      <w:hyperlink w:anchor="_Toc166242883" w:history="1">
+      <w:hyperlink w:anchor="_Toc166410030" w:history="1">
         <w:r>
           <w:rPr>
             <w:rStyle w:val="Hiperhivatkozs"/>
@@ -929,7 +918,7 @@
             <w:noProof/>
             <w:webHidden/>
           </w:rPr>
-          <w:instrText xml:space="preserve"> PAGEREF _Toc166242883 \h </w:instrText>
+          <w:instrText xml:space="preserve"> PAGEREF _Toc166410030 \h </w:instrText>
         </w:r>
         <w:r>
           <w:rPr>
@@ -972,7 +961,7 @@
           <w:lang w:eastAsia="en-GB"/>
         </w:rPr>
       </w:pPr>
-      <w:hyperlink w:anchor="_Toc166242884" w:history="1">
+      <w:hyperlink w:anchor="_Toc166410031" w:history="1">
         <w:r>
           <w:rPr>
             <w:rStyle w:val="Hiperhivatkozs"/>
@@ -1000,7 +989,7 @@
             <w:noProof/>
             <w:webHidden/>
           </w:rPr>
-          <w:instrText xml:space="preserve"> PAGEREF _Toc166242884 \h </w:instrText>
+          <w:instrText xml:space="preserve"> PAGEREF _Toc166410031 \h </w:instrText>
         </w:r>
         <w:r>
           <w:rPr>
@@ -1020,7 +1009,7 @@
             <w:noProof/>
             <w:webHidden/>
           </w:rPr>
-          <w:t>6</w:t>
+          <w:t>7</w:t>
         </w:r>
         <w:r>
           <w:rPr>
@@ -1043,7 +1032,7 @@
           <w:lang w:eastAsia="en-GB"/>
         </w:rPr>
       </w:pPr>
-      <w:hyperlink w:anchor="_Toc166242885" w:history="1">
+      <w:hyperlink w:anchor="_Toc166410032" w:history="1">
         <w:r>
           <w:rPr>
             <w:rStyle w:val="Hiperhivatkozs"/>
@@ -1071,7 +1060,7 @@
             <w:noProof/>
             <w:webHidden/>
           </w:rPr>
-          <w:instrText xml:space="preserve"> PAGEREF _Toc166242885 \h </w:instrText>
+          <w:instrText xml:space="preserve"> PAGEREF _Toc166410032 \h </w:instrText>
         </w:r>
         <w:r>
           <w:rPr>
@@ -1091,7 +1080,7 @@
             <w:noProof/>
             <w:webHidden/>
           </w:rPr>
-          <w:t>7</w:t>
+          <w:t>8</w:t>
         </w:r>
         <w:r>
           <w:rPr>
@@ -1114,14 +1103,14 @@
           <w:lang w:eastAsia="en-GB"/>
         </w:rPr>
       </w:pPr>
-      <w:hyperlink w:anchor="_Toc166242886" w:history="1">
+      <w:hyperlink w:anchor="_Toc166410033" w:history="1">
         <w:r>
           <w:rPr>
             <w:rStyle w:val="Hiperhivatkozs"/>
             <w:noProof/>
             <w:lang w:val="hu-HU"/>
           </w:rPr>
-          <w:t>2.2.6 labirinth.model.resources package</w:t>
+          <w:t>2.2.6 labirinth.resources package</w:t>
         </w:r>
         <w:r>
           <w:rPr>
@@ -1142,7 +1131,7 @@
             <w:noProof/>
             <w:webHidden/>
           </w:rPr>
-          <w:instrText xml:space="preserve"> PAGEREF _Toc166242886 \h </w:instrText>
+          <w:instrText xml:space="preserve"> PAGEREF _Toc166410033 \h </w:instrText>
         </w:r>
         <w:r>
           <w:rPr>
@@ -1162,7 +1151,7 @@
             <w:noProof/>
             <w:webHidden/>
           </w:rPr>
-          <w:t>7</w:t>
+          <w:t>8</w:t>
         </w:r>
         <w:r>
           <w:rPr>
@@ -1185,7 +1174,7 @@
           <w:lang w:eastAsia="en-GB"/>
         </w:rPr>
       </w:pPr>
-      <w:hyperlink w:anchor="_Toc166242887" w:history="1">
+      <w:hyperlink w:anchor="_Toc166410034" w:history="1">
         <w:r>
           <w:rPr>
             <w:rStyle w:val="Hiperhivatkozs"/>
@@ -1213,7 +1202,7 @@
             <w:noProof/>
             <w:webHidden/>
           </w:rPr>
-          <w:instrText xml:space="preserve"> PAGEREF _Toc166242887 \h </w:instrText>
+          <w:instrText xml:space="preserve"> PAGEREF _Toc166410034 \h </w:instrText>
         </w:r>
         <w:r>
           <w:rPr>
@@ -1233,7 +1222,7 @@
             <w:noProof/>
             <w:webHidden/>
           </w:rPr>
-          <w:t>7</w:t>
+          <w:t>9</w:t>
         </w:r>
         <w:r>
           <w:rPr>
@@ -1256,7 +1245,7 @@
           <w:lang w:eastAsia="en-GB"/>
         </w:rPr>
       </w:pPr>
-      <w:hyperlink w:anchor="_Toc166242888" w:history="1">
+      <w:hyperlink w:anchor="_Toc166410035" w:history="1">
         <w:r>
           <w:rPr>
             <w:rStyle w:val="Hiperhivatkozs"/>
@@ -1284,7 +1273,7 @@
             <w:noProof/>
             <w:webHidden/>
           </w:rPr>
-          <w:instrText xml:space="preserve"> PAGEREF _Toc166242888 \h </w:instrText>
+          <w:instrText xml:space="preserve"> PAGEREF _Toc166410035 \h </w:instrText>
         </w:r>
         <w:r>
           <w:rPr>
@@ -1304,7 +1293,7 @@
             <w:noProof/>
             <w:webHidden/>
           </w:rPr>
-          <w:t>7</w:t>
+          <w:t>9</w:t>
         </w:r>
         <w:r>
           <w:rPr>
@@ -1327,7 +1316,7 @@
           <w:lang w:eastAsia="en-GB"/>
         </w:rPr>
       </w:pPr>
-      <w:hyperlink w:anchor="_Toc166242889" w:history="1">
+      <w:hyperlink w:anchor="_Toc166410036" w:history="1">
         <w:r>
           <w:rPr>
             <w:rStyle w:val="Hiperhivatkozs"/>
@@ -1355,7 +1344,7 @@
             <w:noProof/>
             <w:webHidden/>
           </w:rPr>
-          <w:instrText xml:space="preserve"> PAGEREF _Toc166242889 \h </w:instrText>
+          <w:instrText xml:space="preserve"> PAGEREF _Toc166410036 \h </w:instrText>
         </w:r>
         <w:r>
           <w:rPr>
@@ -1375,7 +1364,7 @@
             <w:noProof/>
             <w:webHidden/>
           </w:rPr>
-          <w:t>7</w:t>
+          <w:t>9</w:t>
         </w:r>
         <w:r>
           <w:rPr>
@@ -1398,7 +1387,7 @@
           <w:lang w:eastAsia="en-GB"/>
         </w:rPr>
       </w:pPr>
-      <w:hyperlink w:anchor="_Toc166242890" w:history="1">
+      <w:hyperlink w:anchor="_Toc166410037" w:history="1">
         <w:r>
           <w:rPr>
             <w:rStyle w:val="Hiperhivatkozs"/>
@@ -1426,7 +1415,7 @@
             <w:noProof/>
             <w:webHidden/>
           </w:rPr>
-          <w:instrText xml:space="preserve"> PAGEREF _Toc166242890 \h </w:instrText>
+          <w:instrText xml:space="preserve"> PAGEREF _Toc166410037 \h </w:instrText>
         </w:r>
         <w:r>
           <w:rPr>
@@ -1446,7 +1435,7 @@
             <w:noProof/>
             <w:webHidden/>
           </w:rPr>
-          <w:t>8</w:t>
+          <w:t>10</w:t>
         </w:r>
         <w:r>
           <w:rPr>
@@ -1469,7 +1458,7 @@
           <w:lang w:eastAsia="en-GB"/>
         </w:rPr>
       </w:pPr>
-      <w:hyperlink w:anchor="_Toc166242891" w:history="1">
+      <w:hyperlink w:anchor="_Toc166410038" w:history="1">
         <w:r>
           <w:rPr>
             <w:rStyle w:val="Hiperhivatkozs"/>
@@ -1497,7 +1486,7 @@
             <w:noProof/>
             <w:webHidden/>
           </w:rPr>
-          <w:instrText xml:space="preserve"> PAGEREF _Toc166242891 \h </w:instrText>
+          <w:instrText xml:space="preserve"> PAGEREF _Toc166410038 \h </w:instrText>
         </w:r>
         <w:r>
           <w:rPr>
@@ -1517,7 +1506,7 @@
             <w:noProof/>
             <w:webHidden/>
           </w:rPr>
-          <w:t>9</w:t>
+          <w:t>10</w:t>
         </w:r>
         <w:r>
           <w:rPr>
@@ -1540,7 +1529,7 @@
           <w:lang w:eastAsia="en-GB"/>
         </w:rPr>
       </w:pPr>
-      <w:hyperlink w:anchor="_Toc166242892" w:history="1">
+      <w:hyperlink w:anchor="_Toc166410039" w:history="1">
         <w:r>
           <w:rPr>
             <w:rStyle w:val="Hiperhivatkozs"/>
@@ -1568,7 +1557,7 @@
             <w:noProof/>
             <w:webHidden/>
           </w:rPr>
-          <w:instrText xml:space="preserve"> PAGEREF _Toc166242892 \h </w:instrText>
+          <w:instrText xml:space="preserve"> PAGEREF _Toc166410039 \h </w:instrText>
         </w:r>
         <w:r>
           <w:rPr>
@@ -1588,7 +1577,7 @@
             <w:noProof/>
             <w:webHidden/>
           </w:rPr>
-          <w:t>9</w:t>
+          <w:t>11</w:t>
         </w:r>
         <w:r>
           <w:rPr>
@@ -1611,7 +1600,7 @@
           <w:lang w:eastAsia="en-GB"/>
         </w:rPr>
       </w:pPr>
-      <w:hyperlink w:anchor="_Toc166242893" w:history="1">
+      <w:hyperlink w:anchor="_Toc166410040" w:history="1">
         <w:r>
           <w:rPr>
             <w:rStyle w:val="Hiperhivatkozs"/>
@@ -1639,7 +1628,7 @@
             <w:noProof/>
             <w:webHidden/>
           </w:rPr>
-          <w:instrText xml:space="preserve"> PAGEREF _Toc166242893 \h </w:instrText>
+          <w:instrText xml:space="preserve"> PAGEREF _Toc166410040 \h </w:instrText>
         </w:r>
         <w:r>
           <w:rPr>
@@ -1659,7 +1648,7 @@
             <w:noProof/>
             <w:webHidden/>
           </w:rPr>
-          <w:t>10</w:t>
+          <w:t>12</w:t>
         </w:r>
         <w:r>
           <w:rPr>
@@ -1682,7 +1671,7 @@
           <w:lang w:eastAsia="en-GB"/>
         </w:rPr>
       </w:pPr>
-      <w:hyperlink w:anchor="_Toc166242894" w:history="1">
+      <w:hyperlink w:anchor="_Toc166410041" w:history="1">
         <w:r>
           <w:rPr>
             <w:rStyle w:val="Hiperhivatkozs"/>
@@ -1710,7 +1699,7 @@
             <w:noProof/>
             <w:webHidden/>
           </w:rPr>
-          <w:instrText xml:space="preserve"> PAGEREF _Toc166242894 \h </w:instrText>
+          <w:instrText xml:space="preserve"> PAGEREF _Toc166410041 \h </w:instrText>
         </w:r>
         <w:r>
           <w:rPr>
@@ -1730,7 +1719,7 @@
             <w:noProof/>
             <w:webHidden/>
           </w:rPr>
-          <w:t>11</w:t>
+          <w:t>12</w:t>
         </w:r>
         <w:r>
           <w:rPr>
@@ -1753,7 +1742,7 @@
           <w:lang w:eastAsia="en-GB"/>
         </w:rPr>
       </w:pPr>
-      <w:hyperlink w:anchor="_Toc166242895" w:history="1">
+      <w:hyperlink w:anchor="_Toc166410042" w:history="1">
         <w:r>
           <w:rPr>
             <w:rStyle w:val="Hiperhivatkozs"/>
@@ -1781,7 +1770,7 @@
             <w:noProof/>
             <w:webHidden/>
           </w:rPr>
-          <w:instrText xml:space="preserve"> PAGEREF _Toc166242895 \h </w:instrText>
+          <w:instrText xml:space="preserve"> PAGEREF _Toc166410042 \h </w:instrText>
         </w:r>
         <w:r>
           <w:rPr>
@@ -1801,7 +1790,149 @@
             <w:noProof/>
             <w:webHidden/>
           </w:rPr>
-          <w:t>11</w:t>
+          <w:t>13</w:t>
+        </w:r>
+        <w:r>
+          <w:rPr>
+            <w:noProof/>
+            <w:webHidden/>
+          </w:rPr>
+          <w:fldChar w:fldCharType="end"/>
+        </w:r>
+      </w:hyperlink>
+    </w:p>
+    <w:p>
+      <w:pPr>
+        <w:pStyle w:val="TJ2"/>
+        <w:tabs>
+          <w:tab w:val="right" w:leader="dot" w:pos="9062"/>
+        </w:tabs>
+        <w:rPr>
+          <w:rFonts w:eastAsiaTheme="minorEastAsia"/>
+          <w:noProof/>
+          <w:lang w:eastAsia="en-GB"/>
+        </w:rPr>
+      </w:pPr>
+      <w:hyperlink w:anchor="_Toc166410043" w:history="1">
+        <w:r>
+          <w:rPr>
+            <w:rStyle w:val="Hiperhivatkozs"/>
+            <w:noProof/>
+            <w:lang w:val="hu-HU"/>
+          </w:rPr>
+          <w:t>4.1 Véletlenszerű labirintus generálása</w:t>
+        </w:r>
+        <w:r>
+          <w:rPr>
+            <w:noProof/>
+            <w:webHidden/>
+          </w:rPr>
+          <w:tab/>
+        </w:r>
+        <w:r>
+          <w:rPr>
+            <w:noProof/>
+            <w:webHidden/>
+          </w:rPr>
+          <w:fldChar w:fldCharType="begin"/>
+        </w:r>
+        <w:r>
+          <w:rPr>
+            <w:noProof/>
+            <w:webHidden/>
+          </w:rPr>
+          <w:instrText xml:space="preserve"> PAGEREF _Toc166410043 \h </w:instrText>
+        </w:r>
+        <w:r>
+          <w:rPr>
+            <w:noProof/>
+            <w:webHidden/>
+          </w:rPr>
+        </w:r>
+        <w:r>
+          <w:rPr>
+            <w:noProof/>
+            <w:webHidden/>
+          </w:rPr>
+          <w:fldChar w:fldCharType="separate"/>
+        </w:r>
+        <w:r>
+          <w:rPr>
+            <w:noProof/>
+            <w:webHidden/>
+          </w:rPr>
+          <w:t>13</w:t>
+        </w:r>
+        <w:r>
+          <w:rPr>
+            <w:noProof/>
+            <w:webHidden/>
+          </w:rPr>
+          <w:fldChar w:fldCharType="end"/>
+        </w:r>
+      </w:hyperlink>
+    </w:p>
+    <w:p>
+      <w:pPr>
+        <w:pStyle w:val="TJ2"/>
+        <w:tabs>
+          <w:tab w:val="right" w:leader="dot" w:pos="9062"/>
+        </w:tabs>
+        <w:rPr>
+          <w:rFonts w:eastAsiaTheme="minorEastAsia"/>
+          <w:noProof/>
+          <w:lang w:eastAsia="en-GB"/>
+        </w:rPr>
+      </w:pPr>
+      <w:hyperlink w:anchor="_Toc166410044" w:history="1">
+        <w:r>
+          <w:rPr>
+            <w:rStyle w:val="Hiperhivatkozs"/>
+            <w:noProof/>
+            <w:lang w:val="hu-HU"/>
+          </w:rPr>
+          <w:t>4.2 Több kijutási útvonal létrehozása</w:t>
+        </w:r>
+        <w:r>
+          <w:rPr>
+            <w:noProof/>
+            <w:webHidden/>
+          </w:rPr>
+          <w:tab/>
+        </w:r>
+        <w:r>
+          <w:rPr>
+            <w:noProof/>
+            <w:webHidden/>
+          </w:rPr>
+          <w:fldChar w:fldCharType="begin"/>
+        </w:r>
+        <w:r>
+          <w:rPr>
+            <w:noProof/>
+            <w:webHidden/>
+          </w:rPr>
+          <w:instrText xml:space="preserve"> PAGEREF _Toc166410044 \h </w:instrText>
+        </w:r>
+        <w:r>
+          <w:rPr>
+            <w:noProof/>
+            <w:webHidden/>
+          </w:rPr>
+        </w:r>
+        <w:r>
+          <w:rPr>
+            <w:noProof/>
+            <w:webHidden/>
+          </w:rPr>
+          <w:fldChar w:fldCharType="separate"/>
+        </w:r>
+        <w:r>
+          <w:rPr>
+            <w:noProof/>
+            <w:webHidden/>
+          </w:rPr>
+          <w:t>14</w:t>
         </w:r>
         <w:r>
           <w:rPr>
@@ -1824,7 +1955,7 @@
           <w:lang w:eastAsia="en-GB"/>
         </w:rPr>
       </w:pPr>
-      <w:hyperlink w:anchor="_Toc166242896" w:history="1">
+      <w:hyperlink w:anchor="_Toc166410045" w:history="1">
         <w:r>
           <w:rPr>
             <w:rStyle w:val="Hiperhivatkozs"/>
@@ -1852,7 +1983,7 @@
             <w:noProof/>
             <w:webHidden/>
           </w:rPr>
-          <w:instrText xml:space="preserve"> PAGEREF _Toc166242896 \h </w:instrText>
+          <w:instrText xml:space="preserve"> PAGEREF _Toc166410045 \h </w:instrText>
         </w:r>
         <w:r>
           <w:rPr>
@@ -1872,7 +2003,7 @@
             <w:noProof/>
             <w:webHidden/>
           </w:rPr>
-          <w:t>11</w:t>
+          <w:t>14</w:t>
         </w:r>
         <w:r>
           <w:rPr>
@@ -1914,7 +2045,7 @@
           <w:lang w:val="hu-HU"/>
         </w:rPr>
       </w:pPr>
-      <w:bookmarkStart w:id="0" w:name="_Toc166242877"/>
+      <w:bookmarkStart w:id="0" w:name="_Toc166410024"/>
       <w:r>
         <w:rPr>
           <w:lang w:val="hu-HU"/>
@@ -1928,11 +2059,9 @@
         </w:rPr>
         <w:t xml:space="preserve">Feladat </w:t>
       </w:r>
-      <w:proofErr w:type="spellStart"/>
       <w:r>
         <w:t>leírása</w:t>
       </w:r>
-      <w:proofErr w:type="spellEnd"/>
       <w:r>
         <w:rPr>
           <w:lang w:val="hu-HU"/>
@@ -1949,1853 +2078,11 @@
           <w:rFonts w:ascii="Times New Roman" w:hAnsi="Times New Roman" w:cs="Times New Roman"/>
         </w:rPr>
       </w:pPr>
-      <w:proofErr w:type="spellStart"/>
-      <w:r>
-        <w:rPr>
-          <w:rFonts w:ascii="Times New Roman" w:hAnsi="Times New Roman" w:cs="Times New Roman"/>
-        </w:rPr>
-        <w:t>Készítsünk</w:t>
-      </w:r>
-      <w:proofErr w:type="spellEnd"/>
-      <w:r>
-        <w:rPr>
-          <w:rFonts w:ascii="Times New Roman" w:hAnsi="Times New Roman" w:cs="Times New Roman"/>
-        </w:rPr>
-        <w:t xml:space="preserve"> </w:t>
-      </w:r>
-      <w:proofErr w:type="spellStart"/>
-      <w:r>
-        <w:rPr>
-          <w:rFonts w:ascii="Times New Roman" w:hAnsi="Times New Roman" w:cs="Times New Roman"/>
-        </w:rPr>
-        <w:t>programot</w:t>
-      </w:r>
-      <w:proofErr w:type="spellEnd"/>
-      <w:r>
-        <w:rPr>
-          <w:rFonts w:ascii="Times New Roman" w:hAnsi="Times New Roman" w:cs="Times New Roman"/>
-        </w:rPr>
-        <w:t xml:space="preserve">, </w:t>
-      </w:r>
-      <w:proofErr w:type="spellStart"/>
-      <w:r>
-        <w:rPr>
-          <w:rFonts w:ascii="Times New Roman" w:hAnsi="Times New Roman" w:cs="Times New Roman"/>
-        </w:rPr>
-        <w:t>amellyel</w:t>
-      </w:r>
-      <w:proofErr w:type="spellEnd"/>
-      <w:r>
-        <w:rPr>
-          <w:rFonts w:ascii="Times New Roman" w:hAnsi="Times New Roman" w:cs="Times New Roman"/>
-        </w:rPr>
-        <w:t xml:space="preserve"> </w:t>
-      </w:r>
-      <w:proofErr w:type="spellStart"/>
-      <w:r>
-        <w:rPr>
-          <w:rFonts w:ascii="Times New Roman" w:hAnsi="Times New Roman" w:cs="Times New Roman"/>
-        </w:rPr>
-        <w:t>egy</w:t>
-      </w:r>
-      <w:proofErr w:type="spellEnd"/>
-      <w:r>
-        <w:rPr>
-          <w:rFonts w:ascii="Times New Roman" w:hAnsi="Times New Roman" w:cs="Times New Roman"/>
-        </w:rPr>
-        <w:t xml:space="preserve"> </w:t>
-      </w:r>
-      <w:proofErr w:type="spellStart"/>
-      <w:r>
-        <w:rPr>
-          <w:rFonts w:ascii="Times New Roman" w:hAnsi="Times New Roman" w:cs="Times New Roman"/>
-        </w:rPr>
-        <w:t>labirintusból</w:t>
-      </w:r>
-      <w:proofErr w:type="spellEnd"/>
-      <w:r>
-        <w:rPr>
-          <w:rFonts w:ascii="Times New Roman" w:hAnsi="Times New Roman" w:cs="Times New Roman"/>
-        </w:rPr>
-        <w:t xml:space="preserve"> </w:t>
-      </w:r>
-      <w:proofErr w:type="spellStart"/>
-      <w:r>
-        <w:rPr>
-          <w:rFonts w:ascii="Times New Roman" w:hAnsi="Times New Roman" w:cs="Times New Roman"/>
-        </w:rPr>
-        <w:t>való</w:t>
-      </w:r>
-      <w:proofErr w:type="spellEnd"/>
-      <w:r>
-        <w:rPr>
-          <w:rFonts w:ascii="Times New Roman" w:hAnsi="Times New Roman" w:cs="Times New Roman"/>
-        </w:rPr>
-        <w:t xml:space="preserve"> </w:t>
-      </w:r>
-      <w:proofErr w:type="spellStart"/>
-      <w:r>
-        <w:rPr>
-          <w:rFonts w:ascii="Times New Roman" w:hAnsi="Times New Roman" w:cs="Times New Roman"/>
-        </w:rPr>
-        <w:t>kijutást</w:t>
-      </w:r>
-      <w:proofErr w:type="spellEnd"/>
-      <w:r>
-        <w:rPr>
-          <w:rFonts w:ascii="Times New Roman" w:hAnsi="Times New Roman" w:cs="Times New Roman"/>
-        </w:rPr>
-        <w:t xml:space="preserve"> </w:t>
-      </w:r>
-      <w:proofErr w:type="spellStart"/>
-      <w:r>
-        <w:rPr>
-          <w:rFonts w:ascii="Times New Roman" w:hAnsi="Times New Roman" w:cs="Times New Roman"/>
-        </w:rPr>
-        <w:t>játszhatunk</w:t>
-      </w:r>
-      <w:proofErr w:type="spellEnd"/>
-      <w:r>
-        <w:rPr>
-          <w:rFonts w:ascii="Times New Roman" w:hAnsi="Times New Roman" w:cs="Times New Roman"/>
-        </w:rPr>
-        <w:t xml:space="preserve">. A </w:t>
-      </w:r>
-      <w:proofErr w:type="spellStart"/>
-      <w:r>
-        <w:rPr>
-          <w:rFonts w:ascii="Times New Roman" w:hAnsi="Times New Roman" w:cs="Times New Roman"/>
-        </w:rPr>
-        <w:t>játékos</w:t>
-      </w:r>
-      <w:proofErr w:type="spellEnd"/>
-      <w:r>
-        <w:rPr>
-          <w:rFonts w:ascii="Times New Roman" w:hAnsi="Times New Roman" w:cs="Times New Roman"/>
-        </w:rPr>
-        <w:t xml:space="preserve"> a </w:t>
-      </w:r>
-      <w:proofErr w:type="spellStart"/>
-      <w:r>
-        <w:rPr>
-          <w:rFonts w:ascii="Times New Roman" w:hAnsi="Times New Roman" w:cs="Times New Roman"/>
-        </w:rPr>
-        <w:t>labirintus</w:t>
-      </w:r>
-      <w:proofErr w:type="spellEnd"/>
-      <w:r>
-        <w:rPr>
-          <w:rFonts w:ascii="Times New Roman" w:hAnsi="Times New Roman" w:cs="Times New Roman"/>
-        </w:rPr>
-        <w:t xml:space="preserve"> </w:t>
-      </w:r>
-      <w:proofErr w:type="spellStart"/>
-      <w:r>
-        <w:rPr>
-          <w:rFonts w:ascii="Times New Roman" w:hAnsi="Times New Roman" w:cs="Times New Roman"/>
-        </w:rPr>
-        <w:t>bal</w:t>
-      </w:r>
-      <w:proofErr w:type="spellEnd"/>
-      <w:r>
-        <w:rPr>
-          <w:rFonts w:ascii="Times New Roman" w:hAnsi="Times New Roman" w:cs="Times New Roman"/>
-        </w:rPr>
-        <w:t xml:space="preserve"> </w:t>
-      </w:r>
-      <w:proofErr w:type="spellStart"/>
-      <w:r>
-        <w:rPr>
-          <w:rFonts w:ascii="Times New Roman" w:hAnsi="Times New Roman" w:cs="Times New Roman"/>
-        </w:rPr>
-        <w:t>alsó</w:t>
-      </w:r>
-      <w:proofErr w:type="spellEnd"/>
-      <w:r>
-        <w:rPr>
-          <w:rFonts w:ascii="Times New Roman" w:hAnsi="Times New Roman" w:cs="Times New Roman"/>
-        </w:rPr>
-        <w:t xml:space="preserve"> </w:t>
-      </w:r>
-      <w:proofErr w:type="spellStart"/>
-      <w:r>
-        <w:rPr>
-          <w:rFonts w:ascii="Times New Roman" w:hAnsi="Times New Roman" w:cs="Times New Roman"/>
-        </w:rPr>
-        <w:t>sarkában</w:t>
-      </w:r>
-      <w:proofErr w:type="spellEnd"/>
-      <w:r>
-        <w:rPr>
-          <w:rFonts w:ascii="Times New Roman" w:hAnsi="Times New Roman" w:cs="Times New Roman"/>
-        </w:rPr>
-        <w:t xml:space="preserve"> </w:t>
-      </w:r>
-      <w:proofErr w:type="spellStart"/>
-      <w:r>
-        <w:rPr>
-          <w:rFonts w:ascii="Times New Roman" w:hAnsi="Times New Roman" w:cs="Times New Roman"/>
-        </w:rPr>
-        <w:t>kezd</w:t>
-      </w:r>
-      <w:proofErr w:type="spellEnd"/>
-      <w:r>
-        <w:rPr>
-          <w:rFonts w:ascii="Times New Roman" w:hAnsi="Times New Roman" w:cs="Times New Roman"/>
-        </w:rPr>
-        <w:t xml:space="preserve">, </w:t>
-      </w:r>
-      <w:proofErr w:type="spellStart"/>
-      <w:r>
-        <w:rPr>
-          <w:rFonts w:ascii="Times New Roman" w:hAnsi="Times New Roman" w:cs="Times New Roman"/>
-        </w:rPr>
-        <w:t>és</w:t>
-      </w:r>
-      <w:proofErr w:type="spellEnd"/>
-      <w:r>
-        <w:rPr>
-          <w:rFonts w:ascii="Times New Roman" w:hAnsi="Times New Roman" w:cs="Times New Roman"/>
-        </w:rPr>
-        <w:t xml:space="preserve"> a </w:t>
-      </w:r>
-      <w:proofErr w:type="spellStart"/>
-      <w:r>
-        <w:rPr>
-          <w:rFonts w:ascii="Times New Roman" w:hAnsi="Times New Roman" w:cs="Times New Roman"/>
-        </w:rPr>
-        <w:t>feladata</w:t>
-      </w:r>
-      <w:proofErr w:type="spellEnd"/>
-      <w:r>
-        <w:rPr>
-          <w:rFonts w:ascii="Times New Roman" w:hAnsi="Times New Roman" w:cs="Times New Roman"/>
-        </w:rPr>
-        <w:t xml:space="preserve">, </w:t>
-      </w:r>
-      <w:proofErr w:type="spellStart"/>
-      <w:r>
-        <w:rPr>
-          <w:rFonts w:ascii="Times New Roman" w:hAnsi="Times New Roman" w:cs="Times New Roman"/>
-        </w:rPr>
-        <w:t>hogy</w:t>
-      </w:r>
-      <w:proofErr w:type="spellEnd"/>
-      <w:r>
-        <w:rPr>
-          <w:rFonts w:ascii="Times New Roman" w:hAnsi="Times New Roman" w:cs="Times New Roman"/>
-        </w:rPr>
-        <w:t xml:space="preserve"> </w:t>
-      </w:r>
-      <w:proofErr w:type="spellStart"/>
-      <w:r>
-        <w:rPr>
-          <w:rFonts w:ascii="Times New Roman" w:hAnsi="Times New Roman" w:cs="Times New Roman"/>
-        </w:rPr>
-        <w:t>minél</w:t>
-      </w:r>
-      <w:proofErr w:type="spellEnd"/>
-      <w:r>
-        <w:rPr>
-          <w:rFonts w:ascii="Times New Roman" w:hAnsi="Times New Roman" w:cs="Times New Roman"/>
-        </w:rPr>
-        <w:t xml:space="preserve"> </w:t>
-      </w:r>
-      <w:proofErr w:type="spellStart"/>
-      <w:r>
-        <w:rPr>
-          <w:rFonts w:ascii="Times New Roman" w:hAnsi="Times New Roman" w:cs="Times New Roman"/>
-        </w:rPr>
-        <w:t>előbb</w:t>
-      </w:r>
-      <w:proofErr w:type="spellEnd"/>
-      <w:r>
-        <w:rPr>
-          <w:rFonts w:ascii="Times New Roman" w:hAnsi="Times New Roman" w:cs="Times New Roman"/>
-        </w:rPr>
-        <w:t xml:space="preserve"> </w:t>
-      </w:r>
-      <w:proofErr w:type="spellStart"/>
-      <w:r>
-        <w:rPr>
-          <w:rFonts w:ascii="Times New Roman" w:hAnsi="Times New Roman" w:cs="Times New Roman"/>
-        </w:rPr>
-        <w:t>eljusson</w:t>
-      </w:r>
-      <w:proofErr w:type="spellEnd"/>
-      <w:r>
-        <w:rPr>
-          <w:rFonts w:ascii="Times New Roman" w:hAnsi="Times New Roman" w:cs="Times New Roman"/>
-        </w:rPr>
-        <w:t xml:space="preserve"> a </w:t>
-      </w:r>
-      <w:proofErr w:type="spellStart"/>
-      <w:r>
-        <w:rPr>
-          <w:rFonts w:ascii="Times New Roman" w:hAnsi="Times New Roman" w:cs="Times New Roman"/>
-        </w:rPr>
-        <w:t>jobb</w:t>
-      </w:r>
-      <w:proofErr w:type="spellEnd"/>
-      <w:r>
-        <w:rPr>
-          <w:rFonts w:ascii="Times New Roman" w:hAnsi="Times New Roman" w:cs="Times New Roman"/>
-        </w:rPr>
-        <w:t xml:space="preserve"> </w:t>
-      </w:r>
-      <w:proofErr w:type="spellStart"/>
-      <w:r>
-        <w:rPr>
-          <w:rFonts w:ascii="Times New Roman" w:hAnsi="Times New Roman" w:cs="Times New Roman"/>
-        </w:rPr>
-        <w:t>felső</w:t>
-      </w:r>
-      <w:proofErr w:type="spellEnd"/>
-      <w:r>
-        <w:rPr>
-          <w:rFonts w:ascii="Times New Roman" w:hAnsi="Times New Roman" w:cs="Times New Roman"/>
-        </w:rPr>
-        <w:t xml:space="preserve"> </w:t>
-      </w:r>
-      <w:proofErr w:type="spellStart"/>
-      <w:r>
-        <w:rPr>
-          <w:rFonts w:ascii="Times New Roman" w:hAnsi="Times New Roman" w:cs="Times New Roman"/>
-        </w:rPr>
-        <w:t>sarokba</w:t>
-      </w:r>
-      <w:proofErr w:type="spellEnd"/>
-      <w:r>
-        <w:rPr>
-          <w:rFonts w:ascii="Times New Roman" w:hAnsi="Times New Roman" w:cs="Times New Roman"/>
-        </w:rPr>
-        <w:t xml:space="preserve"> </w:t>
-      </w:r>
-      <w:proofErr w:type="spellStart"/>
-      <w:r>
-        <w:rPr>
-          <w:rFonts w:ascii="Times New Roman" w:hAnsi="Times New Roman" w:cs="Times New Roman"/>
-        </w:rPr>
-        <w:t>úgy</w:t>
-      </w:r>
-      <w:proofErr w:type="spellEnd"/>
-      <w:r>
-        <w:rPr>
-          <w:rFonts w:ascii="Times New Roman" w:hAnsi="Times New Roman" w:cs="Times New Roman"/>
-        </w:rPr>
-        <w:t xml:space="preserve">, </w:t>
-      </w:r>
-      <w:proofErr w:type="spellStart"/>
-      <w:r>
-        <w:rPr>
-          <w:rFonts w:ascii="Times New Roman" w:hAnsi="Times New Roman" w:cs="Times New Roman"/>
-        </w:rPr>
-        <w:t>hogy</w:t>
-      </w:r>
-      <w:proofErr w:type="spellEnd"/>
-      <w:r>
-        <w:rPr>
-          <w:rFonts w:ascii="Times New Roman" w:hAnsi="Times New Roman" w:cs="Times New Roman"/>
-        </w:rPr>
-        <w:t xml:space="preserve"> </w:t>
-      </w:r>
-      <w:proofErr w:type="spellStart"/>
-      <w:r>
-        <w:rPr>
-          <w:rFonts w:ascii="Times New Roman" w:hAnsi="Times New Roman" w:cs="Times New Roman"/>
-        </w:rPr>
-        <w:t>négy</w:t>
-      </w:r>
-      <w:proofErr w:type="spellEnd"/>
-      <w:r>
-        <w:rPr>
-          <w:rFonts w:ascii="Times New Roman" w:hAnsi="Times New Roman" w:cs="Times New Roman"/>
-        </w:rPr>
-        <w:t xml:space="preserve"> </w:t>
-      </w:r>
-      <w:proofErr w:type="spellStart"/>
-      <w:r>
-        <w:rPr>
-          <w:rFonts w:ascii="Times New Roman" w:hAnsi="Times New Roman" w:cs="Times New Roman"/>
-        </w:rPr>
-        <w:t>irányba</w:t>
-      </w:r>
-      <w:proofErr w:type="spellEnd"/>
-      <w:r>
-        <w:rPr>
-          <w:rFonts w:ascii="Times New Roman" w:hAnsi="Times New Roman" w:cs="Times New Roman"/>
-        </w:rPr>
-        <w:t xml:space="preserve"> (</w:t>
-      </w:r>
-      <w:proofErr w:type="spellStart"/>
-      <w:r>
-        <w:rPr>
-          <w:rFonts w:ascii="Times New Roman" w:hAnsi="Times New Roman" w:cs="Times New Roman"/>
-        </w:rPr>
-        <w:t>balra</w:t>
-      </w:r>
-      <w:proofErr w:type="spellEnd"/>
-      <w:r>
-        <w:rPr>
-          <w:rFonts w:ascii="Times New Roman" w:hAnsi="Times New Roman" w:cs="Times New Roman"/>
-        </w:rPr>
-        <w:t xml:space="preserve">, </w:t>
-      </w:r>
-      <w:proofErr w:type="spellStart"/>
-      <w:r>
-        <w:rPr>
-          <w:rFonts w:ascii="Times New Roman" w:hAnsi="Times New Roman" w:cs="Times New Roman"/>
-        </w:rPr>
-        <w:t>jobbra</w:t>
-      </w:r>
-      <w:proofErr w:type="spellEnd"/>
-      <w:r>
-        <w:rPr>
-          <w:rFonts w:ascii="Times New Roman" w:hAnsi="Times New Roman" w:cs="Times New Roman"/>
-        </w:rPr>
-        <w:t xml:space="preserve">, </w:t>
-      </w:r>
-      <w:proofErr w:type="spellStart"/>
-      <w:r>
-        <w:rPr>
-          <w:rFonts w:ascii="Times New Roman" w:hAnsi="Times New Roman" w:cs="Times New Roman"/>
-        </w:rPr>
-        <w:t>fel</w:t>
-      </w:r>
-      <w:proofErr w:type="spellEnd"/>
-      <w:r>
-        <w:rPr>
-          <w:rFonts w:ascii="Times New Roman" w:hAnsi="Times New Roman" w:cs="Times New Roman"/>
-        </w:rPr>
-        <w:t xml:space="preserve">, </w:t>
-      </w:r>
-      <w:proofErr w:type="spellStart"/>
-      <w:r>
-        <w:rPr>
-          <w:rFonts w:ascii="Times New Roman" w:hAnsi="Times New Roman" w:cs="Times New Roman"/>
-        </w:rPr>
-        <w:t>vagy</w:t>
-      </w:r>
-      <w:proofErr w:type="spellEnd"/>
-      <w:r>
-        <w:rPr>
-          <w:rFonts w:ascii="Times New Roman" w:hAnsi="Times New Roman" w:cs="Times New Roman"/>
-        </w:rPr>
-        <w:t xml:space="preserve"> le) </w:t>
-      </w:r>
-      <w:proofErr w:type="spellStart"/>
-      <w:r>
-        <w:rPr>
-          <w:rFonts w:ascii="Times New Roman" w:hAnsi="Times New Roman" w:cs="Times New Roman"/>
-        </w:rPr>
-        <w:t>mozoghat</w:t>
-      </w:r>
-      <w:proofErr w:type="spellEnd"/>
-      <w:r>
-        <w:rPr>
-          <w:rFonts w:ascii="Times New Roman" w:hAnsi="Times New Roman" w:cs="Times New Roman"/>
-        </w:rPr>
-        <w:t xml:space="preserve">, </w:t>
-      </w:r>
-      <w:proofErr w:type="spellStart"/>
-      <w:r>
-        <w:rPr>
-          <w:rFonts w:ascii="Times New Roman" w:hAnsi="Times New Roman" w:cs="Times New Roman"/>
-        </w:rPr>
-        <w:t>és</w:t>
-      </w:r>
-      <w:proofErr w:type="spellEnd"/>
-      <w:r>
-        <w:rPr>
-          <w:rFonts w:ascii="Times New Roman" w:hAnsi="Times New Roman" w:cs="Times New Roman"/>
-        </w:rPr>
-        <w:t xml:space="preserve"> </w:t>
-      </w:r>
-      <w:proofErr w:type="spellStart"/>
-      <w:r>
-        <w:rPr>
-          <w:rFonts w:ascii="Times New Roman" w:hAnsi="Times New Roman" w:cs="Times New Roman"/>
-        </w:rPr>
-        <w:t>elkerüli</w:t>
-      </w:r>
-      <w:proofErr w:type="spellEnd"/>
-      <w:r>
-        <w:rPr>
-          <w:rFonts w:ascii="Times New Roman" w:hAnsi="Times New Roman" w:cs="Times New Roman"/>
-        </w:rPr>
-        <w:t xml:space="preserve"> a </w:t>
-      </w:r>
-      <w:proofErr w:type="spellStart"/>
-      <w:r>
-        <w:rPr>
-          <w:rFonts w:ascii="Times New Roman" w:hAnsi="Times New Roman" w:cs="Times New Roman"/>
-        </w:rPr>
-        <w:t>labirintus</w:t>
-      </w:r>
-      <w:proofErr w:type="spellEnd"/>
-      <w:r>
-        <w:rPr>
-          <w:rFonts w:ascii="Times New Roman" w:hAnsi="Times New Roman" w:cs="Times New Roman"/>
-        </w:rPr>
-        <w:t xml:space="preserve"> </w:t>
-      </w:r>
-      <w:proofErr w:type="spellStart"/>
-      <w:r>
-        <w:rPr>
-          <w:rFonts w:ascii="Times New Roman" w:hAnsi="Times New Roman" w:cs="Times New Roman"/>
-        </w:rPr>
-        <w:t>sárkányát</w:t>
-      </w:r>
-      <w:proofErr w:type="spellEnd"/>
-      <w:r>
-        <w:rPr>
-          <w:rFonts w:ascii="Times New Roman" w:hAnsi="Times New Roman" w:cs="Times New Roman"/>
-        </w:rPr>
-        <w:t xml:space="preserve">. Minden </w:t>
-      </w:r>
-      <w:proofErr w:type="spellStart"/>
-      <w:r>
-        <w:rPr>
-          <w:rFonts w:ascii="Times New Roman" w:hAnsi="Times New Roman" w:cs="Times New Roman"/>
-        </w:rPr>
-        <w:t>labirintusban</w:t>
-      </w:r>
-      <w:proofErr w:type="spellEnd"/>
-      <w:r>
-        <w:rPr>
-          <w:rFonts w:ascii="Times New Roman" w:hAnsi="Times New Roman" w:cs="Times New Roman"/>
-        </w:rPr>
-        <w:t xml:space="preserve"> van </w:t>
-      </w:r>
-      <w:proofErr w:type="spellStart"/>
-      <w:r>
-        <w:rPr>
-          <w:rFonts w:ascii="Times New Roman" w:hAnsi="Times New Roman" w:cs="Times New Roman"/>
-        </w:rPr>
-        <w:t>több</w:t>
-      </w:r>
-      <w:proofErr w:type="spellEnd"/>
-      <w:r>
-        <w:rPr>
-          <w:rFonts w:ascii="Times New Roman" w:hAnsi="Times New Roman" w:cs="Times New Roman"/>
-        </w:rPr>
-        <w:t xml:space="preserve"> </w:t>
-      </w:r>
-      <w:proofErr w:type="spellStart"/>
-      <w:r>
-        <w:rPr>
-          <w:rFonts w:ascii="Times New Roman" w:hAnsi="Times New Roman" w:cs="Times New Roman"/>
-        </w:rPr>
-        <w:t>kijutási</w:t>
-      </w:r>
-      <w:proofErr w:type="spellEnd"/>
-      <w:r>
-        <w:rPr>
-          <w:rFonts w:ascii="Times New Roman" w:hAnsi="Times New Roman" w:cs="Times New Roman"/>
-        </w:rPr>
-        <w:t xml:space="preserve"> </w:t>
-      </w:r>
-      <w:proofErr w:type="spellStart"/>
-      <w:r>
-        <w:rPr>
-          <w:rFonts w:ascii="Times New Roman" w:hAnsi="Times New Roman" w:cs="Times New Roman"/>
-        </w:rPr>
-        <w:t>útvonal</w:t>
-      </w:r>
-      <w:proofErr w:type="spellEnd"/>
-      <w:r>
-        <w:rPr>
-          <w:rFonts w:ascii="Times New Roman" w:hAnsi="Times New Roman" w:cs="Times New Roman"/>
-        </w:rPr>
-        <w:t xml:space="preserve">. A </w:t>
-      </w:r>
-      <w:proofErr w:type="spellStart"/>
-      <w:r>
-        <w:rPr>
-          <w:rFonts w:ascii="Times New Roman" w:hAnsi="Times New Roman" w:cs="Times New Roman"/>
-        </w:rPr>
-        <w:t>sárkány</w:t>
-      </w:r>
-      <w:proofErr w:type="spellEnd"/>
-      <w:r>
-        <w:rPr>
-          <w:rFonts w:ascii="Times New Roman" w:hAnsi="Times New Roman" w:cs="Times New Roman"/>
-        </w:rPr>
-        <w:t xml:space="preserve"> </w:t>
-      </w:r>
-      <w:proofErr w:type="spellStart"/>
-      <w:r>
-        <w:rPr>
-          <w:rFonts w:ascii="Times New Roman" w:hAnsi="Times New Roman" w:cs="Times New Roman"/>
-        </w:rPr>
-        <w:t>egy</w:t>
-      </w:r>
-      <w:proofErr w:type="spellEnd"/>
-      <w:r>
-        <w:rPr>
-          <w:rFonts w:ascii="Times New Roman" w:hAnsi="Times New Roman" w:cs="Times New Roman"/>
-        </w:rPr>
-        <w:t xml:space="preserve"> </w:t>
-      </w:r>
-      <w:proofErr w:type="spellStart"/>
-      <w:r>
-        <w:rPr>
-          <w:rFonts w:ascii="Times New Roman" w:hAnsi="Times New Roman" w:cs="Times New Roman"/>
-        </w:rPr>
-        <w:t>véletlenszerű</w:t>
-      </w:r>
-      <w:proofErr w:type="spellEnd"/>
-      <w:r>
-        <w:rPr>
-          <w:rFonts w:ascii="Times New Roman" w:hAnsi="Times New Roman" w:cs="Times New Roman"/>
-        </w:rPr>
-        <w:t xml:space="preserve"> </w:t>
-      </w:r>
-      <w:proofErr w:type="spellStart"/>
-      <w:r>
-        <w:rPr>
-          <w:rFonts w:ascii="Times New Roman" w:hAnsi="Times New Roman" w:cs="Times New Roman"/>
-        </w:rPr>
-        <w:t>kezdőpozícióból</w:t>
-      </w:r>
-      <w:proofErr w:type="spellEnd"/>
-      <w:r>
-        <w:rPr>
-          <w:rFonts w:ascii="Times New Roman" w:hAnsi="Times New Roman" w:cs="Times New Roman"/>
-        </w:rPr>
-        <w:t xml:space="preserve"> </w:t>
-      </w:r>
-      <w:proofErr w:type="spellStart"/>
-      <w:r>
-        <w:rPr>
-          <w:rFonts w:ascii="Times New Roman" w:hAnsi="Times New Roman" w:cs="Times New Roman"/>
-        </w:rPr>
-        <w:t>indulva</w:t>
-      </w:r>
-      <w:proofErr w:type="spellEnd"/>
-      <w:r>
-        <w:rPr>
-          <w:rFonts w:ascii="Times New Roman" w:hAnsi="Times New Roman" w:cs="Times New Roman"/>
-        </w:rPr>
-        <w:t xml:space="preserve"> </w:t>
-      </w:r>
-      <w:proofErr w:type="spellStart"/>
-      <w:r>
-        <w:rPr>
-          <w:rFonts w:ascii="Times New Roman" w:hAnsi="Times New Roman" w:cs="Times New Roman"/>
-        </w:rPr>
-        <w:t>folyamatosan</w:t>
-      </w:r>
-      <w:proofErr w:type="spellEnd"/>
-      <w:r>
-        <w:rPr>
-          <w:rFonts w:ascii="Times New Roman" w:hAnsi="Times New Roman" w:cs="Times New Roman"/>
-        </w:rPr>
-        <w:t xml:space="preserve"> </w:t>
-      </w:r>
-      <w:proofErr w:type="spellStart"/>
-      <w:r>
-        <w:rPr>
-          <w:rFonts w:ascii="Times New Roman" w:hAnsi="Times New Roman" w:cs="Times New Roman"/>
-        </w:rPr>
-        <w:t>bolyong</w:t>
-      </w:r>
-      <w:proofErr w:type="spellEnd"/>
-      <w:r>
-        <w:rPr>
-          <w:rFonts w:ascii="Times New Roman" w:hAnsi="Times New Roman" w:cs="Times New Roman"/>
-        </w:rPr>
-        <w:t xml:space="preserve"> a </w:t>
-      </w:r>
-      <w:proofErr w:type="spellStart"/>
-      <w:r>
-        <w:rPr>
-          <w:rFonts w:ascii="Times New Roman" w:hAnsi="Times New Roman" w:cs="Times New Roman"/>
-        </w:rPr>
-        <w:t>pályán</w:t>
-      </w:r>
-      <w:proofErr w:type="spellEnd"/>
-      <w:r>
-        <w:rPr>
-          <w:rFonts w:ascii="Times New Roman" w:hAnsi="Times New Roman" w:cs="Times New Roman"/>
-        </w:rPr>
-        <w:t xml:space="preserve"> </w:t>
-      </w:r>
-      <w:proofErr w:type="spellStart"/>
-      <w:r>
-        <w:rPr>
-          <w:rFonts w:ascii="Times New Roman" w:hAnsi="Times New Roman" w:cs="Times New Roman"/>
-        </w:rPr>
-        <w:t>úgy</w:t>
-      </w:r>
-      <w:proofErr w:type="spellEnd"/>
-      <w:r>
-        <w:rPr>
-          <w:rFonts w:ascii="Times New Roman" w:hAnsi="Times New Roman" w:cs="Times New Roman"/>
-        </w:rPr>
-        <w:t xml:space="preserve">, </w:t>
-      </w:r>
-      <w:proofErr w:type="spellStart"/>
-      <w:r>
-        <w:rPr>
-          <w:rFonts w:ascii="Times New Roman" w:hAnsi="Times New Roman" w:cs="Times New Roman"/>
-        </w:rPr>
-        <w:t>hogy</w:t>
-      </w:r>
-      <w:proofErr w:type="spellEnd"/>
-      <w:r>
-        <w:rPr>
-          <w:rFonts w:ascii="Times New Roman" w:hAnsi="Times New Roman" w:cs="Times New Roman"/>
-        </w:rPr>
-        <w:t xml:space="preserve"> </w:t>
-      </w:r>
-      <w:proofErr w:type="spellStart"/>
-      <w:r>
-        <w:rPr>
-          <w:rFonts w:ascii="Times New Roman" w:hAnsi="Times New Roman" w:cs="Times New Roman"/>
-        </w:rPr>
-        <w:t>elindul</w:t>
-      </w:r>
-      <w:proofErr w:type="spellEnd"/>
-      <w:r>
-        <w:rPr>
-          <w:rFonts w:ascii="Times New Roman" w:hAnsi="Times New Roman" w:cs="Times New Roman"/>
-        </w:rPr>
-        <w:t xml:space="preserve"> </w:t>
-      </w:r>
-      <w:proofErr w:type="spellStart"/>
-      <w:r>
-        <w:rPr>
-          <w:rFonts w:ascii="Times New Roman" w:hAnsi="Times New Roman" w:cs="Times New Roman"/>
-        </w:rPr>
-        <w:t>valamilyen</w:t>
-      </w:r>
-      <w:proofErr w:type="spellEnd"/>
-      <w:r>
-        <w:rPr>
-          <w:rFonts w:ascii="Times New Roman" w:hAnsi="Times New Roman" w:cs="Times New Roman"/>
-        </w:rPr>
-        <w:t xml:space="preserve"> </w:t>
-      </w:r>
-      <w:proofErr w:type="spellStart"/>
-      <w:r>
-        <w:rPr>
-          <w:rFonts w:ascii="Times New Roman" w:hAnsi="Times New Roman" w:cs="Times New Roman"/>
-        </w:rPr>
-        <w:t>irányba</w:t>
-      </w:r>
-      <w:proofErr w:type="spellEnd"/>
-      <w:r>
-        <w:rPr>
-          <w:rFonts w:ascii="Times New Roman" w:hAnsi="Times New Roman" w:cs="Times New Roman"/>
-        </w:rPr>
-        <w:t xml:space="preserve">, </w:t>
-      </w:r>
-      <w:proofErr w:type="spellStart"/>
-      <w:r>
-        <w:rPr>
-          <w:rFonts w:ascii="Times New Roman" w:hAnsi="Times New Roman" w:cs="Times New Roman"/>
-        </w:rPr>
-        <w:t>és</w:t>
-      </w:r>
-      <w:proofErr w:type="spellEnd"/>
-      <w:r>
-        <w:rPr>
-          <w:rFonts w:ascii="Times New Roman" w:hAnsi="Times New Roman" w:cs="Times New Roman"/>
-        </w:rPr>
-        <w:t xml:space="preserve"> ha </w:t>
-      </w:r>
-      <w:proofErr w:type="spellStart"/>
-      <w:r>
-        <w:rPr>
-          <w:rFonts w:ascii="Times New Roman" w:hAnsi="Times New Roman" w:cs="Times New Roman"/>
-        </w:rPr>
-        <w:t>falnak</w:t>
-      </w:r>
-      <w:proofErr w:type="spellEnd"/>
-      <w:r>
-        <w:rPr>
-          <w:rFonts w:ascii="Times New Roman" w:hAnsi="Times New Roman" w:cs="Times New Roman"/>
-        </w:rPr>
-        <w:t xml:space="preserve"> </w:t>
-      </w:r>
-      <w:proofErr w:type="spellStart"/>
-      <w:r>
-        <w:rPr>
-          <w:rFonts w:ascii="Times New Roman" w:hAnsi="Times New Roman" w:cs="Times New Roman"/>
-        </w:rPr>
-        <w:t>ütközik</w:t>
-      </w:r>
-      <w:proofErr w:type="spellEnd"/>
-      <w:r>
-        <w:rPr>
-          <w:rFonts w:ascii="Times New Roman" w:hAnsi="Times New Roman" w:cs="Times New Roman"/>
-        </w:rPr>
-        <w:t xml:space="preserve">, </w:t>
-      </w:r>
-      <w:proofErr w:type="spellStart"/>
-      <w:r>
-        <w:rPr>
-          <w:rFonts w:ascii="Times New Roman" w:hAnsi="Times New Roman" w:cs="Times New Roman"/>
-        </w:rPr>
-        <w:t>akkor</w:t>
-      </w:r>
-      <w:proofErr w:type="spellEnd"/>
-      <w:r>
-        <w:rPr>
-          <w:rFonts w:ascii="Times New Roman" w:hAnsi="Times New Roman" w:cs="Times New Roman"/>
-        </w:rPr>
-        <w:t xml:space="preserve"> </w:t>
-      </w:r>
-      <w:proofErr w:type="spellStart"/>
-      <w:r>
-        <w:rPr>
-          <w:rFonts w:ascii="Times New Roman" w:hAnsi="Times New Roman" w:cs="Times New Roman"/>
-        </w:rPr>
-        <w:t>elfordul</w:t>
-      </w:r>
-      <w:proofErr w:type="spellEnd"/>
-      <w:r>
-        <w:rPr>
-          <w:rFonts w:ascii="Times New Roman" w:hAnsi="Times New Roman" w:cs="Times New Roman"/>
-        </w:rPr>
-        <w:t xml:space="preserve"> </w:t>
-      </w:r>
-      <w:proofErr w:type="spellStart"/>
-      <w:r>
-        <w:rPr>
-          <w:rFonts w:ascii="Times New Roman" w:hAnsi="Times New Roman" w:cs="Times New Roman"/>
-        </w:rPr>
-        <w:t>egy</w:t>
-      </w:r>
-      <w:proofErr w:type="spellEnd"/>
-      <w:r>
-        <w:rPr>
-          <w:rFonts w:ascii="Times New Roman" w:hAnsi="Times New Roman" w:cs="Times New Roman"/>
-        </w:rPr>
-        <w:t xml:space="preserve"> </w:t>
-      </w:r>
-      <w:proofErr w:type="spellStart"/>
-      <w:r>
-        <w:rPr>
-          <w:rFonts w:ascii="Times New Roman" w:hAnsi="Times New Roman" w:cs="Times New Roman"/>
-        </w:rPr>
-        <w:t>véletlenszerűen</w:t>
-      </w:r>
-      <w:proofErr w:type="spellEnd"/>
-      <w:r>
-        <w:rPr>
-          <w:rFonts w:ascii="Times New Roman" w:hAnsi="Times New Roman" w:cs="Times New Roman"/>
-        </w:rPr>
-        <w:t xml:space="preserve"> </w:t>
-      </w:r>
-      <w:proofErr w:type="spellStart"/>
-      <w:r>
-        <w:rPr>
-          <w:rFonts w:ascii="Times New Roman" w:hAnsi="Times New Roman" w:cs="Times New Roman"/>
-        </w:rPr>
-        <w:t>kiválasztott</w:t>
-      </w:r>
-      <w:proofErr w:type="spellEnd"/>
-      <w:r>
-        <w:rPr>
-          <w:rFonts w:ascii="Times New Roman" w:hAnsi="Times New Roman" w:cs="Times New Roman"/>
-        </w:rPr>
-        <w:t xml:space="preserve"> </w:t>
-      </w:r>
-      <w:proofErr w:type="spellStart"/>
-      <w:r>
-        <w:rPr>
-          <w:rFonts w:ascii="Times New Roman" w:hAnsi="Times New Roman" w:cs="Times New Roman"/>
-        </w:rPr>
-        <w:t>másik</w:t>
-      </w:r>
-      <w:proofErr w:type="spellEnd"/>
-      <w:r>
-        <w:rPr>
-          <w:rFonts w:ascii="Times New Roman" w:hAnsi="Times New Roman" w:cs="Times New Roman"/>
-        </w:rPr>
-        <w:t xml:space="preserve"> </w:t>
-      </w:r>
-      <w:proofErr w:type="spellStart"/>
-      <w:r>
-        <w:rPr>
-          <w:rFonts w:ascii="Times New Roman" w:hAnsi="Times New Roman" w:cs="Times New Roman"/>
-        </w:rPr>
-        <w:t>irányba</w:t>
-      </w:r>
-      <w:proofErr w:type="spellEnd"/>
-      <w:r>
-        <w:rPr>
-          <w:rFonts w:ascii="Times New Roman" w:hAnsi="Times New Roman" w:cs="Times New Roman"/>
-        </w:rPr>
-        <w:t xml:space="preserve">. Ha a </w:t>
-      </w:r>
-      <w:proofErr w:type="spellStart"/>
-      <w:r>
-        <w:rPr>
-          <w:rFonts w:ascii="Times New Roman" w:hAnsi="Times New Roman" w:cs="Times New Roman"/>
-        </w:rPr>
-        <w:t>sárkány</w:t>
-      </w:r>
-      <w:proofErr w:type="spellEnd"/>
-      <w:r>
-        <w:rPr>
-          <w:rFonts w:ascii="Times New Roman" w:hAnsi="Times New Roman" w:cs="Times New Roman"/>
-        </w:rPr>
-        <w:t xml:space="preserve"> a </w:t>
-      </w:r>
-      <w:proofErr w:type="spellStart"/>
-      <w:r>
-        <w:rPr>
-          <w:rFonts w:ascii="Times New Roman" w:hAnsi="Times New Roman" w:cs="Times New Roman"/>
-        </w:rPr>
-        <w:t>játékossal</w:t>
-      </w:r>
-      <w:proofErr w:type="spellEnd"/>
-      <w:r>
-        <w:rPr>
-          <w:rFonts w:ascii="Times New Roman" w:hAnsi="Times New Roman" w:cs="Times New Roman"/>
-        </w:rPr>
-        <w:t xml:space="preserve"> </w:t>
-      </w:r>
-      <w:proofErr w:type="spellStart"/>
-      <w:r>
-        <w:rPr>
-          <w:rFonts w:ascii="Times New Roman" w:hAnsi="Times New Roman" w:cs="Times New Roman"/>
-        </w:rPr>
-        <w:t>szomszédos</w:t>
-      </w:r>
-      <w:proofErr w:type="spellEnd"/>
-      <w:r>
-        <w:rPr>
-          <w:rFonts w:ascii="Times New Roman" w:hAnsi="Times New Roman" w:cs="Times New Roman"/>
-        </w:rPr>
-        <w:t xml:space="preserve"> </w:t>
-      </w:r>
-      <w:proofErr w:type="spellStart"/>
-      <w:r>
-        <w:rPr>
-          <w:rFonts w:ascii="Times New Roman" w:hAnsi="Times New Roman" w:cs="Times New Roman"/>
-        </w:rPr>
-        <w:t>területre</w:t>
-      </w:r>
-      <w:proofErr w:type="spellEnd"/>
-      <w:r>
-        <w:rPr>
-          <w:rFonts w:ascii="Times New Roman" w:hAnsi="Times New Roman" w:cs="Times New Roman"/>
-        </w:rPr>
-        <w:t xml:space="preserve"> jut, </w:t>
-      </w:r>
-      <w:proofErr w:type="spellStart"/>
-      <w:r>
-        <w:rPr>
-          <w:rFonts w:ascii="Times New Roman" w:hAnsi="Times New Roman" w:cs="Times New Roman"/>
-        </w:rPr>
-        <w:t>akkor</w:t>
-      </w:r>
-      <w:proofErr w:type="spellEnd"/>
-      <w:r>
-        <w:rPr>
-          <w:rFonts w:ascii="Times New Roman" w:hAnsi="Times New Roman" w:cs="Times New Roman"/>
-        </w:rPr>
-        <w:t xml:space="preserve"> a </w:t>
-      </w:r>
-      <w:proofErr w:type="spellStart"/>
-      <w:r>
-        <w:rPr>
-          <w:rFonts w:ascii="Times New Roman" w:hAnsi="Times New Roman" w:cs="Times New Roman"/>
-        </w:rPr>
-        <w:t>játékos</w:t>
-      </w:r>
-      <w:proofErr w:type="spellEnd"/>
-      <w:r>
-        <w:rPr>
-          <w:rFonts w:ascii="Times New Roman" w:hAnsi="Times New Roman" w:cs="Times New Roman"/>
-        </w:rPr>
-        <w:t xml:space="preserve"> </w:t>
-      </w:r>
-      <w:proofErr w:type="spellStart"/>
-      <w:r>
-        <w:rPr>
-          <w:rFonts w:ascii="Times New Roman" w:hAnsi="Times New Roman" w:cs="Times New Roman"/>
-        </w:rPr>
-        <w:t>meghal</w:t>
-      </w:r>
-      <w:proofErr w:type="spellEnd"/>
-      <w:r>
-        <w:rPr>
-          <w:rFonts w:ascii="Times New Roman" w:hAnsi="Times New Roman" w:cs="Times New Roman"/>
-        </w:rPr>
-        <w:t xml:space="preserve">. </w:t>
-      </w:r>
-      <w:proofErr w:type="spellStart"/>
-      <w:r>
-        <w:rPr>
-          <w:rFonts w:ascii="Times New Roman" w:hAnsi="Times New Roman" w:cs="Times New Roman"/>
-        </w:rPr>
-        <w:t>Mivel</w:t>
-      </w:r>
-      <w:proofErr w:type="spellEnd"/>
-      <w:r>
-        <w:rPr>
-          <w:rFonts w:ascii="Times New Roman" w:hAnsi="Times New Roman" w:cs="Times New Roman"/>
-        </w:rPr>
-        <w:t xml:space="preserve"> </w:t>
-      </w:r>
-      <w:proofErr w:type="spellStart"/>
-      <w:r>
-        <w:rPr>
-          <w:rFonts w:ascii="Times New Roman" w:hAnsi="Times New Roman" w:cs="Times New Roman"/>
-        </w:rPr>
-        <w:t>azonban</w:t>
-      </w:r>
-      <w:proofErr w:type="spellEnd"/>
-      <w:r>
-        <w:rPr>
-          <w:rFonts w:ascii="Times New Roman" w:hAnsi="Times New Roman" w:cs="Times New Roman"/>
-        </w:rPr>
-        <w:t xml:space="preserve"> a </w:t>
-      </w:r>
-      <w:proofErr w:type="spellStart"/>
-      <w:r>
-        <w:rPr>
-          <w:rFonts w:ascii="Times New Roman" w:hAnsi="Times New Roman" w:cs="Times New Roman"/>
-        </w:rPr>
-        <w:t>labirintusban</w:t>
-      </w:r>
-      <w:proofErr w:type="spellEnd"/>
-      <w:r>
-        <w:rPr>
-          <w:rFonts w:ascii="Times New Roman" w:hAnsi="Times New Roman" w:cs="Times New Roman"/>
-        </w:rPr>
-        <w:t xml:space="preserve"> </w:t>
-      </w:r>
-      <w:proofErr w:type="spellStart"/>
-      <w:r>
-        <w:rPr>
-          <w:rFonts w:ascii="Times New Roman" w:hAnsi="Times New Roman" w:cs="Times New Roman"/>
-        </w:rPr>
-        <w:t>sötét</w:t>
-      </w:r>
-      <w:proofErr w:type="spellEnd"/>
-      <w:r>
-        <w:rPr>
-          <w:rFonts w:ascii="Times New Roman" w:hAnsi="Times New Roman" w:cs="Times New Roman"/>
-        </w:rPr>
-        <w:t xml:space="preserve"> van, a </w:t>
-      </w:r>
-      <w:proofErr w:type="spellStart"/>
-      <w:r>
-        <w:rPr>
-          <w:rFonts w:ascii="Times New Roman" w:hAnsi="Times New Roman" w:cs="Times New Roman"/>
-        </w:rPr>
-        <w:t>játékos</w:t>
-      </w:r>
-      <w:proofErr w:type="spellEnd"/>
-      <w:r>
-        <w:rPr>
-          <w:rFonts w:ascii="Times New Roman" w:hAnsi="Times New Roman" w:cs="Times New Roman"/>
-        </w:rPr>
-        <w:t xml:space="preserve"> </w:t>
-      </w:r>
-      <w:proofErr w:type="spellStart"/>
-      <w:r>
-        <w:rPr>
-          <w:rFonts w:ascii="Times New Roman" w:hAnsi="Times New Roman" w:cs="Times New Roman"/>
-        </w:rPr>
-        <w:t>mindig</w:t>
-      </w:r>
-      <w:proofErr w:type="spellEnd"/>
-      <w:r>
-        <w:rPr>
-          <w:rFonts w:ascii="Times New Roman" w:hAnsi="Times New Roman" w:cs="Times New Roman"/>
-        </w:rPr>
-        <w:t xml:space="preserve"> </w:t>
-      </w:r>
-      <w:proofErr w:type="spellStart"/>
-      <w:r>
-        <w:rPr>
-          <w:rFonts w:ascii="Times New Roman" w:hAnsi="Times New Roman" w:cs="Times New Roman"/>
-        </w:rPr>
-        <w:t>csak</w:t>
-      </w:r>
-      <w:proofErr w:type="spellEnd"/>
-      <w:r>
-        <w:rPr>
-          <w:rFonts w:ascii="Times New Roman" w:hAnsi="Times New Roman" w:cs="Times New Roman"/>
-        </w:rPr>
-        <w:t xml:space="preserve"> 3 </w:t>
-      </w:r>
-      <w:proofErr w:type="spellStart"/>
-      <w:r>
-        <w:rPr>
-          <w:rFonts w:ascii="Times New Roman" w:hAnsi="Times New Roman" w:cs="Times New Roman"/>
-        </w:rPr>
-        <w:t>sugarú</w:t>
-      </w:r>
-      <w:proofErr w:type="spellEnd"/>
-      <w:r>
-        <w:rPr>
-          <w:rFonts w:ascii="Times New Roman" w:hAnsi="Times New Roman" w:cs="Times New Roman"/>
-        </w:rPr>
-        <w:t xml:space="preserve"> </w:t>
-      </w:r>
-      <w:proofErr w:type="spellStart"/>
-      <w:r>
-        <w:rPr>
-          <w:rFonts w:ascii="Times New Roman" w:hAnsi="Times New Roman" w:cs="Times New Roman"/>
-        </w:rPr>
-        <w:t>körben</w:t>
-      </w:r>
-      <w:proofErr w:type="spellEnd"/>
-      <w:r>
-        <w:rPr>
-          <w:rFonts w:ascii="Times New Roman" w:hAnsi="Times New Roman" w:cs="Times New Roman"/>
-        </w:rPr>
-        <w:t xml:space="preserve"> </w:t>
-      </w:r>
-      <w:proofErr w:type="spellStart"/>
-      <w:r>
-        <w:rPr>
-          <w:rFonts w:ascii="Times New Roman" w:hAnsi="Times New Roman" w:cs="Times New Roman"/>
-        </w:rPr>
-        <w:t>látja</w:t>
-      </w:r>
-      <w:proofErr w:type="spellEnd"/>
-      <w:r>
-        <w:rPr>
-          <w:rFonts w:ascii="Times New Roman" w:hAnsi="Times New Roman" w:cs="Times New Roman"/>
-        </w:rPr>
-        <w:t xml:space="preserve"> a </w:t>
-      </w:r>
-      <w:proofErr w:type="spellStart"/>
-      <w:r>
-        <w:rPr>
-          <w:rFonts w:ascii="Times New Roman" w:hAnsi="Times New Roman" w:cs="Times New Roman"/>
-        </w:rPr>
-        <w:t>labirintus</w:t>
-      </w:r>
-      <w:proofErr w:type="spellEnd"/>
-      <w:r>
-        <w:rPr>
-          <w:rFonts w:ascii="Times New Roman" w:hAnsi="Times New Roman" w:cs="Times New Roman"/>
-        </w:rPr>
-        <w:t xml:space="preserve"> </w:t>
-      </w:r>
-      <w:proofErr w:type="spellStart"/>
-      <w:r>
-        <w:rPr>
-          <w:rFonts w:ascii="Times New Roman" w:hAnsi="Times New Roman" w:cs="Times New Roman"/>
-        </w:rPr>
-        <w:t>felépítését</w:t>
-      </w:r>
-      <w:proofErr w:type="spellEnd"/>
-      <w:r>
-        <w:rPr>
-          <w:rFonts w:ascii="Times New Roman" w:hAnsi="Times New Roman" w:cs="Times New Roman"/>
-        </w:rPr>
-        <w:t xml:space="preserve">, </w:t>
-      </w:r>
-      <w:proofErr w:type="spellStart"/>
-      <w:r>
-        <w:rPr>
-          <w:rFonts w:ascii="Times New Roman" w:hAnsi="Times New Roman" w:cs="Times New Roman"/>
-        </w:rPr>
-        <w:t>távolabb</w:t>
-      </w:r>
-      <w:proofErr w:type="spellEnd"/>
-      <w:r>
-        <w:rPr>
-          <w:rFonts w:ascii="Times New Roman" w:hAnsi="Times New Roman" w:cs="Times New Roman"/>
-        </w:rPr>
-        <w:t xml:space="preserve"> </w:t>
-      </w:r>
-      <w:proofErr w:type="spellStart"/>
-      <w:r>
-        <w:rPr>
-          <w:rFonts w:ascii="Times New Roman" w:hAnsi="Times New Roman" w:cs="Times New Roman"/>
-        </w:rPr>
-        <w:t>nem</w:t>
-      </w:r>
-      <w:proofErr w:type="spellEnd"/>
-      <w:r>
-        <w:rPr>
-          <w:rFonts w:ascii="Times New Roman" w:hAnsi="Times New Roman" w:cs="Times New Roman"/>
-        </w:rPr>
-        <w:t xml:space="preserve">. </w:t>
-      </w:r>
-      <w:proofErr w:type="spellStart"/>
-      <w:r>
-        <w:rPr>
-          <w:rFonts w:ascii="Times New Roman" w:hAnsi="Times New Roman" w:cs="Times New Roman"/>
-        </w:rPr>
-        <w:t>Tartsuk</w:t>
-      </w:r>
-      <w:proofErr w:type="spellEnd"/>
-      <w:r>
-        <w:rPr>
-          <w:rFonts w:ascii="Times New Roman" w:hAnsi="Times New Roman" w:cs="Times New Roman"/>
-        </w:rPr>
-        <w:t xml:space="preserve"> </w:t>
-      </w:r>
-      <w:proofErr w:type="spellStart"/>
-      <w:r>
-        <w:rPr>
-          <w:rFonts w:ascii="Times New Roman" w:hAnsi="Times New Roman" w:cs="Times New Roman"/>
-        </w:rPr>
-        <w:t>számon</w:t>
-      </w:r>
-      <w:proofErr w:type="spellEnd"/>
-      <w:r>
-        <w:rPr>
-          <w:rFonts w:ascii="Times New Roman" w:hAnsi="Times New Roman" w:cs="Times New Roman"/>
-        </w:rPr>
-        <w:t xml:space="preserve">, </w:t>
-      </w:r>
-      <w:proofErr w:type="spellStart"/>
-      <w:r>
-        <w:rPr>
-          <w:rFonts w:ascii="Times New Roman" w:hAnsi="Times New Roman" w:cs="Times New Roman"/>
-        </w:rPr>
-        <w:t>hogy</w:t>
-      </w:r>
-      <w:proofErr w:type="spellEnd"/>
-      <w:r>
-        <w:rPr>
-          <w:rFonts w:ascii="Times New Roman" w:hAnsi="Times New Roman" w:cs="Times New Roman"/>
-        </w:rPr>
-        <w:t xml:space="preserve"> a </w:t>
-      </w:r>
-      <w:proofErr w:type="spellStart"/>
-      <w:r>
-        <w:rPr>
-          <w:rFonts w:ascii="Times New Roman" w:hAnsi="Times New Roman" w:cs="Times New Roman"/>
-        </w:rPr>
-        <w:t>játékos</w:t>
-      </w:r>
-      <w:proofErr w:type="spellEnd"/>
-      <w:r>
-        <w:rPr>
-          <w:rFonts w:ascii="Times New Roman" w:hAnsi="Times New Roman" w:cs="Times New Roman"/>
-        </w:rPr>
-        <w:t xml:space="preserve"> </w:t>
-      </w:r>
-      <w:proofErr w:type="spellStart"/>
-      <w:r>
-        <w:rPr>
-          <w:rFonts w:ascii="Times New Roman" w:hAnsi="Times New Roman" w:cs="Times New Roman"/>
-        </w:rPr>
-        <w:t>mennyi</w:t>
-      </w:r>
-      <w:proofErr w:type="spellEnd"/>
-      <w:r>
-        <w:rPr>
-          <w:rFonts w:ascii="Times New Roman" w:hAnsi="Times New Roman" w:cs="Times New Roman"/>
-        </w:rPr>
-        <w:t xml:space="preserve"> </w:t>
-      </w:r>
-      <w:proofErr w:type="spellStart"/>
-      <w:r>
-        <w:rPr>
-          <w:rFonts w:ascii="Times New Roman" w:hAnsi="Times New Roman" w:cs="Times New Roman"/>
-        </w:rPr>
-        <w:t>labirintuson</w:t>
-      </w:r>
-      <w:proofErr w:type="spellEnd"/>
-      <w:r>
-        <w:rPr>
-          <w:rFonts w:ascii="Times New Roman" w:hAnsi="Times New Roman" w:cs="Times New Roman"/>
-        </w:rPr>
-        <w:t xml:space="preserve"> </w:t>
-      </w:r>
-      <w:proofErr w:type="spellStart"/>
-      <w:r>
-        <w:rPr>
-          <w:rFonts w:ascii="Times New Roman" w:hAnsi="Times New Roman" w:cs="Times New Roman"/>
-        </w:rPr>
-        <w:t>keresztül</w:t>
-      </w:r>
-      <w:proofErr w:type="spellEnd"/>
-      <w:r>
-        <w:rPr>
-          <w:rFonts w:ascii="Times New Roman" w:hAnsi="Times New Roman" w:cs="Times New Roman"/>
-        </w:rPr>
-        <w:t xml:space="preserve"> </w:t>
-      </w:r>
-      <w:proofErr w:type="spellStart"/>
-      <w:r>
-        <w:rPr>
-          <w:rFonts w:ascii="Times New Roman" w:hAnsi="Times New Roman" w:cs="Times New Roman"/>
-        </w:rPr>
-        <w:t>jutott</w:t>
-      </w:r>
-      <w:proofErr w:type="spellEnd"/>
-      <w:r>
-        <w:rPr>
-          <w:rFonts w:ascii="Times New Roman" w:hAnsi="Times New Roman" w:cs="Times New Roman"/>
-        </w:rPr>
-        <w:t xml:space="preserve"> </w:t>
-      </w:r>
-      <w:proofErr w:type="spellStart"/>
-      <w:r>
-        <w:rPr>
-          <w:rFonts w:ascii="Times New Roman" w:hAnsi="Times New Roman" w:cs="Times New Roman"/>
-        </w:rPr>
-        <w:t>túl</w:t>
-      </w:r>
-      <w:proofErr w:type="spellEnd"/>
-      <w:r>
-        <w:rPr>
-          <w:rFonts w:ascii="Times New Roman" w:hAnsi="Times New Roman" w:cs="Times New Roman"/>
-        </w:rPr>
-        <w:t xml:space="preserve"> </w:t>
-      </w:r>
-      <w:proofErr w:type="spellStart"/>
-      <w:r>
-        <w:rPr>
-          <w:rFonts w:ascii="Times New Roman" w:hAnsi="Times New Roman" w:cs="Times New Roman"/>
-        </w:rPr>
-        <w:t>és</w:t>
-      </w:r>
-      <w:proofErr w:type="spellEnd"/>
-      <w:r>
-        <w:rPr>
-          <w:rFonts w:ascii="Times New Roman" w:hAnsi="Times New Roman" w:cs="Times New Roman"/>
-        </w:rPr>
-        <w:t xml:space="preserve"> </w:t>
-      </w:r>
-      <w:proofErr w:type="spellStart"/>
-      <w:r>
-        <w:rPr>
-          <w:rFonts w:ascii="Times New Roman" w:hAnsi="Times New Roman" w:cs="Times New Roman"/>
-        </w:rPr>
-        <w:t>amennyiben</w:t>
-      </w:r>
-      <w:proofErr w:type="spellEnd"/>
-      <w:r>
-        <w:rPr>
-          <w:rFonts w:ascii="Times New Roman" w:hAnsi="Times New Roman" w:cs="Times New Roman"/>
-        </w:rPr>
-        <w:t xml:space="preserve"> </w:t>
-      </w:r>
-      <w:proofErr w:type="spellStart"/>
-      <w:r>
-        <w:rPr>
-          <w:rFonts w:ascii="Times New Roman" w:hAnsi="Times New Roman" w:cs="Times New Roman"/>
-        </w:rPr>
-        <w:t>elveszti</w:t>
-      </w:r>
-      <w:proofErr w:type="spellEnd"/>
-      <w:r>
-        <w:rPr>
-          <w:rFonts w:ascii="Times New Roman" w:hAnsi="Times New Roman" w:cs="Times New Roman"/>
-        </w:rPr>
-        <w:t xml:space="preserve"> </w:t>
-      </w:r>
-      <w:proofErr w:type="spellStart"/>
-      <w:r>
-        <w:rPr>
-          <w:rFonts w:ascii="Times New Roman" w:hAnsi="Times New Roman" w:cs="Times New Roman"/>
-        </w:rPr>
-        <w:t>az</w:t>
-      </w:r>
-      <w:proofErr w:type="spellEnd"/>
-      <w:r>
-        <w:rPr>
-          <w:rFonts w:ascii="Times New Roman" w:hAnsi="Times New Roman" w:cs="Times New Roman"/>
-        </w:rPr>
-        <w:t xml:space="preserve"> </w:t>
-      </w:r>
-      <w:proofErr w:type="spellStart"/>
-      <w:r>
-        <w:rPr>
-          <w:rFonts w:ascii="Times New Roman" w:hAnsi="Times New Roman" w:cs="Times New Roman"/>
-        </w:rPr>
-        <w:t>életét</w:t>
-      </w:r>
-      <w:proofErr w:type="spellEnd"/>
-      <w:r>
-        <w:rPr>
-          <w:rFonts w:ascii="Times New Roman" w:hAnsi="Times New Roman" w:cs="Times New Roman"/>
-        </w:rPr>
-        <w:t xml:space="preserve">, </w:t>
-      </w:r>
-      <w:proofErr w:type="spellStart"/>
-      <w:r>
-        <w:rPr>
-          <w:rFonts w:ascii="Times New Roman" w:hAnsi="Times New Roman" w:cs="Times New Roman"/>
-        </w:rPr>
-        <w:t>mentsük</w:t>
-      </w:r>
-      <w:proofErr w:type="spellEnd"/>
-      <w:r>
-        <w:rPr>
-          <w:rFonts w:ascii="Times New Roman" w:hAnsi="Times New Roman" w:cs="Times New Roman"/>
-        </w:rPr>
-        <w:t xml:space="preserve"> </w:t>
-      </w:r>
-      <w:proofErr w:type="spellStart"/>
-      <w:r>
-        <w:rPr>
-          <w:rFonts w:ascii="Times New Roman" w:hAnsi="Times New Roman" w:cs="Times New Roman"/>
-        </w:rPr>
-        <w:t>el</w:t>
-      </w:r>
-      <w:proofErr w:type="spellEnd"/>
-      <w:r>
-        <w:rPr>
-          <w:rFonts w:ascii="Times New Roman" w:hAnsi="Times New Roman" w:cs="Times New Roman"/>
-        </w:rPr>
-        <w:t xml:space="preserve"> </w:t>
-      </w:r>
-      <w:proofErr w:type="spellStart"/>
-      <w:r>
-        <w:rPr>
-          <w:rFonts w:ascii="Times New Roman" w:hAnsi="Times New Roman" w:cs="Times New Roman"/>
-        </w:rPr>
-        <w:t>az</w:t>
-      </w:r>
-      <w:proofErr w:type="spellEnd"/>
-      <w:r>
-        <w:rPr>
-          <w:rFonts w:ascii="Times New Roman" w:hAnsi="Times New Roman" w:cs="Times New Roman"/>
-        </w:rPr>
-        <w:t xml:space="preserve"> </w:t>
-      </w:r>
-      <w:proofErr w:type="spellStart"/>
-      <w:r>
-        <w:rPr>
-          <w:rFonts w:ascii="Times New Roman" w:hAnsi="Times New Roman" w:cs="Times New Roman"/>
-        </w:rPr>
-        <w:t>adatbázisba</w:t>
-      </w:r>
-      <w:proofErr w:type="spellEnd"/>
-      <w:r>
-        <w:rPr>
-          <w:rFonts w:ascii="Times New Roman" w:hAnsi="Times New Roman" w:cs="Times New Roman"/>
-        </w:rPr>
-        <w:t xml:space="preserve"> </w:t>
-      </w:r>
-      <w:proofErr w:type="spellStart"/>
-      <w:r>
-        <w:rPr>
-          <w:rFonts w:ascii="Times New Roman" w:hAnsi="Times New Roman" w:cs="Times New Roman"/>
-        </w:rPr>
-        <w:t>az</w:t>
-      </w:r>
-      <w:proofErr w:type="spellEnd"/>
-      <w:r>
-        <w:rPr>
-          <w:rFonts w:ascii="Times New Roman" w:hAnsi="Times New Roman" w:cs="Times New Roman"/>
-        </w:rPr>
-        <w:t xml:space="preserve"> </w:t>
-      </w:r>
-      <w:proofErr w:type="spellStart"/>
-      <w:r>
-        <w:rPr>
-          <w:rFonts w:ascii="Times New Roman" w:hAnsi="Times New Roman" w:cs="Times New Roman"/>
-        </w:rPr>
-        <w:t>eredményét</w:t>
-      </w:r>
-      <w:proofErr w:type="spellEnd"/>
-      <w:r>
-        <w:rPr>
-          <w:rFonts w:ascii="Times New Roman" w:hAnsi="Times New Roman" w:cs="Times New Roman"/>
-        </w:rPr>
-        <w:t xml:space="preserve">. Egy </w:t>
-      </w:r>
-      <w:proofErr w:type="spellStart"/>
-      <w:r>
-        <w:rPr>
-          <w:rFonts w:ascii="Times New Roman" w:hAnsi="Times New Roman" w:cs="Times New Roman"/>
-        </w:rPr>
-        <w:t>menüpontban</w:t>
-      </w:r>
-      <w:proofErr w:type="spellEnd"/>
-      <w:r>
-        <w:rPr>
-          <w:rFonts w:ascii="Times New Roman" w:hAnsi="Times New Roman" w:cs="Times New Roman"/>
-        </w:rPr>
-        <w:t xml:space="preserve"> </w:t>
-      </w:r>
-      <w:proofErr w:type="spellStart"/>
-      <w:r>
-        <w:rPr>
-          <w:rFonts w:ascii="Times New Roman" w:hAnsi="Times New Roman" w:cs="Times New Roman"/>
-        </w:rPr>
-        <w:t>legyen</w:t>
-      </w:r>
-      <w:proofErr w:type="spellEnd"/>
-      <w:r>
-        <w:rPr>
-          <w:rFonts w:ascii="Times New Roman" w:hAnsi="Times New Roman" w:cs="Times New Roman"/>
-        </w:rPr>
-        <w:t xml:space="preserve"> </w:t>
-      </w:r>
-      <w:proofErr w:type="spellStart"/>
-      <w:r>
-        <w:rPr>
-          <w:rFonts w:ascii="Times New Roman" w:hAnsi="Times New Roman" w:cs="Times New Roman"/>
-        </w:rPr>
-        <w:t>lehetőségünk</w:t>
-      </w:r>
-      <w:proofErr w:type="spellEnd"/>
-      <w:r>
-        <w:rPr>
-          <w:rFonts w:ascii="Times New Roman" w:hAnsi="Times New Roman" w:cs="Times New Roman"/>
-        </w:rPr>
-        <w:t xml:space="preserve"> a 10 </w:t>
-      </w:r>
-      <w:proofErr w:type="spellStart"/>
-      <w:r>
-        <w:rPr>
-          <w:rFonts w:ascii="Times New Roman" w:hAnsi="Times New Roman" w:cs="Times New Roman"/>
-        </w:rPr>
-        <w:t>legjobb</w:t>
-      </w:r>
-      <w:proofErr w:type="spellEnd"/>
-      <w:r>
-        <w:rPr>
-          <w:rFonts w:ascii="Times New Roman" w:hAnsi="Times New Roman" w:cs="Times New Roman"/>
-        </w:rPr>
-        <w:t xml:space="preserve"> </w:t>
-      </w:r>
-      <w:proofErr w:type="spellStart"/>
-      <w:r>
-        <w:rPr>
-          <w:rFonts w:ascii="Times New Roman" w:hAnsi="Times New Roman" w:cs="Times New Roman"/>
-        </w:rPr>
-        <w:t>eredménnyel</w:t>
-      </w:r>
-      <w:proofErr w:type="spellEnd"/>
-      <w:r>
-        <w:rPr>
-          <w:rFonts w:ascii="Times New Roman" w:hAnsi="Times New Roman" w:cs="Times New Roman"/>
-        </w:rPr>
-        <w:t xml:space="preserve"> </w:t>
-      </w:r>
-      <w:proofErr w:type="spellStart"/>
-      <w:r>
-        <w:rPr>
-          <w:rFonts w:ascii="Times New Roman" w:hAnsi="Times New Roman" w:cs="Times New Roman"/>
-        </w:rPr>
-        <w:t>rendelkező</w:t>
-      </w:r>
-      <w:proofErr w:type="spellEnd"/>
-      <w:r>
-        <w:rPr>
-          <w:rFonts w:ascii="Times New Roman" w:hAnsi="Times New Roman" w:cs="Times New Roman"/>
-        </w:rPr>
-        <w:t xml:space="preserve"> </w:t>
-      </w:r>
-      <w:proofErr w:type="spellStart"/>
-      <w:r>
-        <w:rPr>
-          <w:rFonts w:ascii="Times New Roman" w:hAnsi="Times New Roman" w:cs="Times New Roman"/>
-        </w:rPr>
-        <w:t>játékost</w:t>
-      </w:r>
-      <w:proofErr w:type="spellEnd"/>
-      <w:r>
-        <w:rPr>
-          <w:rFonts w:ascii="Times New Roman" w:hAnsi="Times New Roman" w:cs="Times New Roman"/>
-        </w:rPr>
-        <w:t xml:space="preserve"> </w:t>
-      </w:r>
-      <w:proofErr w:type="spellStart"/>
-      <w:r>
-        <w:rPr>
-          <w:rFonts w:ascii="Times New Roman" w:hAnsi="Times New Roman" w:cs="Times New Roman"/>
-        </w:rPr>
-        <w:t>megtekinteni</w:t>
-      </w:r>
-      <w:proofErr w:type="spellEnd"/>
-      <w:r>
-        <w:rPr>
-          <w:rFonts w:ascii="Times New Roman" w:hAnsi="Times New Roman" w:cs="Times New Roman"/>
-        </w:rPr>
-        <w:t xml:space="preserve">, </w:t>
-      </w:r>
-      <w:proofErr w:type="spellStart"/>
-      <w:r>
-        <w:rPr>
-          <w:rFonts w:ascii="Times New Roman" w:hAnsi="Times New Roman" w:cs="Times New Roman"/>
-        </w:rPr>
-        <w:t>az</w:t>
-      </w:r>
-      <w:proofErr w:type="spellEnd"/>
-      <w:r>
-        <w:rPr>
-          <w:rFonts w:ascii="Times New Roman" w:hAnsi="Times New Roman" w:cs="Times New Roman"/>
-        </w:rPr>
-        <w:t xml:space="preserve"> </w:t>
-      </w:r>
-      <w:proofErr w:type="spellStart"/>
-      <w:r>
-        <w:rPr>
-          <w:rFonts w:ascii="Times New Roman" w:hAnsi="Times New Roman" w:cs="Times New Roman"/>
-        </w:rPr>
-        <w:t>elért</w:t>
-      </w:r>
-      <w:proofErr w:type="spellEnd"/>
-      <w:r>
-        <w:rPr>
-          <w:rFonts w:ascii="Times New Roman" w:hAnsi="Times New Roman" w:cs="Times New Roman"/>
-        </w:rPr>
-        <w:t xml:space="preserve"> </w:t>
-      </w:r>
-      <w:proofErr w:type="spellStart"/>
-      <w:r>
-        <w:rPr>
-          <w:rFonts w:ascii="Times New Roman" w:hAnsi="Times New Roman" w:cs="Times New Roman"/>
-        </w:rPr>
-        <w:t>pontszámukkal</w:t>
-      </w:r>
-      <w:proofErr w:type="spellEnd"/>
-      <w:r>
-        <w:rPr>
-          <w:rFonts w:ascii="Times New Roman" w:hAnsi="Times New Roman" w:cs="Times New Roman"/>
-        </w:rPr>
-        <w:t xml:space="preserve">, </w:t>
-      </w:r>
-      <w:proofErr w:type="spellStart"/>
-      <w:r>
-        <w:rPr>
-          <w:rFonts w:ascii="Times New Roman" w:hAnsi="Times New Roman" w:cs="Times New Roman"/>
-        </w:rPr>
-        <w:t>továbbá</w:t>
-      </w:r>
-      <w:proofErr w:type="spellEnd"/>
-      <w:r>
-        <w:rPr>
-          <w:rFonts w:ascii="Times New Roman" w:hAnsi="Times New Roman" w:cs="Times New Roman"/>
-        </w:rPr>
-        <w:t xml:space="preserve"> </w:t>
-      </w:r>
-      <w:proofErr w:type="spellStart"/>
-      <w:r>
-        <w:rPr>
-          <w:rFonts w:ascii="Times New Roman" w:hAnsi="Times New Roman" w:cs="Times New Roman"/>
-        </w:rPr>
-        <w:t>lehessen</w:t>
-      </w:r>
-      <w:proofErr w:type="spellEnd"/>
-      <w:r>
-        <w:rPr>
-          <w:rFonts w:ascii="Times New Roman" w:hAnsi="Times New Roman" w:cs="Times New Roman"/>
-        </w:rPr>
-        <w:t xml:space="preserve"> </w:t>
-      </w:r>
-      <w:proofErr w:type="spellStart"/>
-      <w:r>
-        <w:rPr>
-          <w:rFonts w:ascii="Times New Roman" w:hAnsi="Times New Roman" w:cs="Times New Roman"/>
-        </w:rPr>
-        <w:t>bármikor</w:t>
-      </w:r>
-      <w:proofErr w:type="spellEnd"/>
-      <w:r>
-        <w:rPr>
-          <w:rFonts w:ascii="Times New Roman" w:hAnsi="Times New Roman" w:cs="Times New Roman"/>
-        </w:rPr>
-        <w:t xml:space="preserve"> </w:t>
-      </w:r>
-      <w:proofErr w:type="spellStart"/>
-      <w:r>
-        <w:rPr>
-          <w:rFonts w:ascii="Times New Roman" w:hAnsi="Times New Roman" w:cs="Times New Roman"/>
-        </w:rPr>
-        <w:t>új</w:t>
-      </w:r>
-      <w:proofErr w:type="spellEnd"/>
-      <w:r>
-        <w:rPr>
-          <w:rFonts w:ascii="Times New Roman" w:hAnsi="Times New Roman" w:cs="Times New Roman"/>
-        </w:rPr>
-        <w:t xml:space="preserve"> </w:t>
-      </w:r>
-      <w:proofErr w:type="spellStart"/>
-      <w:r>
-        <w:rPr>
-          <w:rFonts w:ascii="Times New Roman" w:hAnsi="Times New Roman" w:cs="Times New Roman"/>
-        </w:rPr>
-        <w:t>játékot</w:t>
-      </w:r>
-      <w:proofErr w:type="spellEnd"/>
-      <w:r>
-        <w:rPr>
-          <w:rFonts w:ascii="Times New Roman" w:hAnsi="Times New Roman" w:cs="Times New Roman"/>
-        </w:rPr>
-        <w:t xml:space="preserve"> </w:t>
-      </w:r>
-      <w:proofErr w:type="spellStart"/>
-      <w:r>
-        <w:rPr>
-          <w:rFonts w:ascii="Times New Roman" w:hAnsi="Times New Roman" w:cs="Times New Roman"/>
-        </w:rPr>
-        <w:t>indítani</w:t>
-      </w:r>
-      <w:proofErr w:type="spellEnd"/>
-      <w:r>
-        <w:rPr>
-          <w:rFonts w:ascii="Times New Roman" w:hAnsi="Times New Roman" w:cs="Times New Roman"/>
-        </w:rPr>
-        <w:t xml:space="preserve"> </w:t>
-      </w:r>
-      <w:proofErr w:type="spellStart"/>
-      <w:r>
-        <w:rPr>
-          <w:rFonts w:ascii="Times New Roman" w:hAnsi="Times New Roman" w:cs="Times New Roman"/>
-        </w:rPr>
-        <w:t>egy</w:t>
-      </w:r>
-      <w:proofErr w:type="spellEnd"/>
-      <w:r>
-        <w:rPr>
-          <w:rFonts w:ascii="Times New Roman" w:hAnsi="Times New Roman" w:cs="Times New Roman"/>
-        </w:rPr>
-        <w:t xml:space="preserve"> </w:t>
-      </w:r>
-      <w:proofErr w:type="spellStart"/>
-      <w:r>
-        <w:rPr>
-          <w:rFonts w:ascii="Times New Roman" w:hAnsi="Times New Roman" w:cs="Times New Roman"/>
-        </w:rPr>
-        <w:t>másik</w:t>
-      </w:r>
-      <w:proofErr w:type="spellEnd"/>
-      <w:r>
-        <w:rPr>
-          <w:rFonts w:ascii="Times New Roman" w:hAnsi="Times New Roman" w:cs="Times New Roman"/>
-        </w:rPr>
-        <w:t xml:space="preserve"> </w:t>
-      </w:r>
-      <w:proofErr w:type="spellStart"/>
-      <w:r>
-        <w:rPr>
-          <w:rFonts w:ascii="Times New Roman" w:hAnsi="Times New Roman" w:cs="Times New Roman"/>
-        </w:rPr>
-        <w:t>menüből</w:t>
-      </w:r>
-      <w:proofErr w:type="spellEnd"/>
-      <w:r>
-        <w:rPr>
-          <w:rFonts w:ascii="Times New Roman" w:hAnsi="Times New Roman" w:cs="Times New Roman"/>
-        </w:rPr>
-        <w:t xml:space="preserve">. </w:t>
-      </w:r>
-      <w:proofErr w:type="spellStart"/>
-      <w:r>
-        <w:rPr>
-          <w:rFonts w:ascii="Times New Roman" w:hAnsi="Times New Roman" w:cs="Times New Roman"/>
-        </w:rPr>
-        <w:t>Ügyeljünk</w:t>
-      </w:r>
-      <w:proofErr w:type="spellEnd"/>
-      <w:r>
-        <w:rPr>
-          <w:rFonts w:ascii="Times New Roman" w:hAnsi="Times New Roman" w:cs="Times New Roman"/>
-        </w:rPr>
-        <w:t xml:space="preserve"> </w:t>
-      </w:r>
-      <w:proofErr w:type="spellStart"/>
-      <w:r>
-        <w:rPr>
-          <w:rFonts w:ascii="Times New Roman" w:hAnsi="Times New Roman" w:cs="Times New Roman"/>
-        </w:rPr>
-        <w:t>arra</w:t>
-      </w:r>
-      <w:proofErr w:type="spellEnd"/>
-      <w:r>
-        <w:rPr>
-          <w:rFonts w:ascii="Times New Roman" w:hAnsi="Times New Roman" w:cs="Times New Roman"/>
-        </w:rPr>
-        <w:t xml:space="preserve">, </w:t>
-      </w:r>
-      <w:proofErr w:type="spellStart"/>
-      <w:r>
-        <w:rPr>
-          <w:rFonts w:ascii="Times New Roman" w:hAnsi="Times New Roman" w:cs="Times New Roman"/>
-        </w:rPr>
-        <w:t>hogy</w:t>
-      </w:r>
-      <w:proofErr w:type="spellEnd"/>
-      <w:r>
-        <w:rPr>
-          <w:rFonts w:ascii="Times New Roman" w:hAnsi="Times New Roman" w:cs="Times New Roman"/>
-        </w:rPr>
-        <w:t xml:space="preserve"> a </w:t>
-      </w:r>
-      <w:proofErr w:type="spellStart"/>
-      <w:r>
-        <w:rPr>
-          <w:rFonts w:ascii="Times New Roman" w:hAnsi="Times New Roman" w:cs="Times New Roman"/>
-        </w:rPr>
-        <w:t>játékos</w:t>
-      </w:r>
-      <w:proofErr w:type="spellEnd"/>
-      <w:r>
-        <w:rPr>
-          <w:rFonts w:ascii="Times New Roman" w:hAnsi="Times New Roman" w:cs="Times New Roman"/>
-        </w:rPr>
-        <w:t xml:space="preserve">, </w:t>
-      </w:r>
-      <w:proofErr w:type="spellStart"/>
-      <w:r>
-        <w:rPr>
-          <w:rFonts w:ascii="Times New Roman" w:hAnsi="Times New Roman" w:cs="Times New Roman"/>
-        </w:rPr>
-        <w:t>vagy</w:t>
-      </w:r>
-      <w:proofErr w:type="spellEnd"/>
-      <w:r>
-        <w:rPr>
-          <w:rFonts w:ascii="Times New Roman" w:hAnsi="Times New Roman" w:cs="Times New Roman"/>
-        </w:rPr>
-        <w:t xml:space="preserve"> a </w:t>
-      </w:r>
-      <w:proofErr w:type="spellStart"/>
-      <w:r>
-        <w:rPr>
-          <w:rFonts w:ascii="Times New Roman" w:hAnsi="Times New Roman" w:cs="Times New Roman"/>
-        </w:rPr>
-        <w:t>sárkány</w:t>
-      </w:r>
-      <w:proofErr w:type="spellEnd"/>
-      <w:r>
-        <w:rPr>
-          <w:rFonts w:ascii="Times New Roman" w:hAnsi="Times New Roman" w:cs="Times New Roman"/>
-        </w:rPr>
-        <w:t xml:space="preserve"> ne </w:t>
-      </w:r>
-      <w:proofErr w:type="spellStart"/>
-      <w:r>
-        <w:rPr>
-          <w:rFonts w:ascii="Times New Roman" w:hAnsi="Times New Roman" w:cs="Times New Roman"/>
-        </w:rPr>
-        <w:t>falon</w:t>
-      </w:r>
-      <w:proofErr w:type="spellEnd"/>
-      <w:r>
-        <w:rPr>
-          <w:rFonts w:ascii="Times New Roman" w:hAnsi="Times New Roman" w:cs="Times New Roman"/>
-        </w:rPr>
-        <w:t xml:space="preserve"> </w:t>
-      </w:r>
-      <w:proofErr w:type="spellStart"/>
-      <w:r>
-        <w:rPr>
-          <w:rFonts w:ascii="Times New Roman" w:hAnsi="Times New Roman" w:cs="Times New Roman"/>
-        </w:rPr>
-        <w:t>kezdjenek</w:t>
-      </w:r>
-      <w:proofErr w:type="spellEnd"/>
-      <w:r>
-        <w:rPr>
-          <w:rFonts w:ascii="Times New Roman" w:hAnsi="Times New Roman" w:cs="Times New Roman"/>
-        </w:rPr>
-        <w:t>.</w:t>
+      <w:r>
+        <w:rPr>
+          <w:rFonts w:ascii="Times New Roman" w:hAnsi="Times New Roman" w:cs="Times New Roman"/>
+        </w:rPr>
+        <w:t>Készítsünk programot, amellyel egy labirintusból való kijutást játszhatunk. A játékos a labirintus bal alsó sarkában kezd, és a feladata, hogy minél előbb eljusson a jobb felső sarokba úgy, hogy négy irányba (balra, jobbra, fel, vagy le) mozoghat, és elkerüli a labirintus sárkányát. Minden labirintusban van több kijutási útvonal. A sárkány egy véletlenszerű kezdőpozícióból indulva folyamatosan bolyong a pályán úgy, hogy elindul valamilyen irányba, és ha falnak ütközik, akkor elfordul egy véletlenszerűen kiválasztott másik irányba. Ha a sárkány a játékossal szomszédos területre jut, akkor a játékos meghal. Mivel azonban a labirintusban sötét van, a játékos mindig csak 3 sugarú körben látja a labirintus felépítését, távolabb nem. Tartsuk számon, hogy a játékos mennyi labirintuson keresztül jutott túl és amennyiben elveszti az életét, mentsük el az adatbázisba az eredményét. Egy menüpontban legyen lehetőségünk a 10 legjobb eredménnyel rendelkező játékost megtekinteni, az elért pontszámukkal, továbbá lehessen bármikor új játékot indítani egy másik menüből. Ügyeljünk arra, hogy a játékos, vagy a sárkány ne falon kezdjenek.</w:t>
       </w:r>
     </w:p>
     <w:p>
@@ -3826,7 +2113,7 @@
           <w:lang w:val="hu-HU"/>
         </w:rPr>
       </w:pPr>
-      <w:bookmarkStart w:id="1" w:name="_Toc166242878"/>
+      <w:bookmarkStart w:id="1" w:name="_Toc166410025"/>
       <w:r>
         <w:rPr>
           <w:lang w:val="hu-HU"/>
@@ -3849,7 +2136,7 @@
           <w:lang w:val="hu-HU"/>
         </w:rPr>
       </w:pPr>
-      <w:bookmarkStart w:id="2" w:name="_Toc166242879"/>
+      <w:bookmarkStart w:id="2" w:name="_Toc166410026"/>
       <w:r>
         <w:rPr>
           <w:lang w:val="hu-HU"/>
@@ -3878,15 +2165,7 @@
           <w:rFonts w:ascii="Times New Roman" w:hAnsi="Times New Roman" w:cs="Times New Roman"/>
           <w:lang w:val="hu-HU"/>
         </w:rPr>
-        <w:t xml:space="preserve">A feladat megoldását az </w:t>
-      </w:r>
-      <w:proofErr w:type="spellStart"/>
-      <w:r>
-        <w:rPr>
-          <w:rFonts w:ascii="Times New Roman" w:hAnsi="Times New Roman" w:cs="Times New Roman"/>
-          <w:lang w:val="hu-HU"/>
-        </w:rPr>
-        <w:t>M</w:t>
+        <w:t>A feladat megoldását az M</w:t>
       </w:r>
       <w:r>
         <w:rPr>
@@ -3895,7 +2174,6 @@
         </w:rPr>
         <w:t>odel-View</w:t>
       </w:r>
-      <w:proofErr w:type="spellEnd"/>
       <w:r>
         <w:rPr>
           <w:rFonts w:ascii="Times New Roman" w:hAnsi="Times New Roman" w:cs="Times New Roman"/>
@@ -3915,23 +2193,7 @@
           <w:rFonts w:ascii="Times New Roman" w:hAnsi="Times New Roman" w:cs="Times New Roman"/>
           <w:lang w:val="hu-HU"/>
         </w:rPr>
-        <w:t xml:space="preserve"> komponensre, ami a </w:t>
-      </w:r>
-      <w:proofErr w:type="spellStart"/>
-      <w:r>
-        <w:rPr>
-          <w:rFonts w:ascii="Times New Roman" w:hAnsi="Times New Roman" w:cs="Times New Roman"/>
-          <w:lang w:val="hu-HU"/>
-        </w:rPr>
-        <w:t>Model</w:t>
-      </w:r>
-      <w:proofErr w:type="spellEnd"/>
-      <w:r>
-        <w:rPr>
-          <w:rFonts w:ascii="Times New Roman" w:hAnsi="Times New Roman" w:cs="Times New Roman"/>
-          <w:lang w:val="hu-HU"/>
-        </w:rPr>
-        <w:t>,</w:t>
+        <w:t xml:space="preserve"> komponensre, ami a Model,</w:t>
       </w:r>
       <w:r>
         <w:rPr>
@@ -3945,17 +2207,8 @@
           <w:rFonts w:ascii="Times New Roman" w:hAnsi="Times New Roman" w:cs="Times New Roman"/>
           <w:lang w:val="hu-HU"/>
         </w:rPr>
-        <w:t xml:space="preserve">a </w:t>
-      </w:r>
-      <w:proofErr w:type="spellStart"/>
-      <w:r>
-        <w:rPr>
-          <w:rFonts w:ascii="Times New Roman" w:hAnsi="Times New Roman" w:cs="Times New Roman"/>
-          <w:lang w:val="hu-HU"/>
-        </w:rPr>
-        <w:t>View</w:t>
-      </w:r>
-      <w:proofErr w:type="spellEnd"/>
+        <w:t>a View</w:t>
+      </w:r>
       <w:r>
         <w:rPr>
           <w:rFonts w:ascii="Times New Roman" w:hAnsi="Times New Roman" w:cs="Times New Roman"/>
@@ -3968,23 +2221,7 @@
           <w:rFonts w:ascii="Times New Roman" w:hAnsi="Times New Roman" w:cs="Times New Roman"/>
           <w:lang w:val="hu-HU"/>
         </w:rPr>
-        <w:t xml:space="preserve">Részletesen bemutatom a következő fejezetekben, hogy mely </w:t>
-      </w:r>
-      <w:proofErr w:type="spellStart"/>
-      <w:r>
-        <w:rPr>
-          <w:rFonts w:ascii="Times New Roman" w:hAnsi="Times New Roman" w:cs="Times New Roman"/>
-          <w:lang w:val="hu-HU"/>
-        </w:rPr>
-        <w:t>package</w:t>
-      </w:r>
-      <w:proofErr w:type="spellEnd"/>
-      <w:r>
-        <w:rPr>
-          <w:rFonts w:ascii="Times New Roman" w:hAnsi="Times New Roman" w:cs="Times New Roman"/>
-          <w:lang w:val="hu-HU"/>
-        </w:rPr>
-        <w:t xml:space="preserve">-ek, illetve osztályok teszik ki a </w:t>
+        <w:t xml:space="preserve">Részletesen bemutatom a következő fejezetekben, hogy mely package-ek, illetve osztályok teszik ki a </w:t>
       </w:r>
       <w:r>
         <w:rPr>
@@ -4008,26 +2245,18 @@
           <w:lang w:val="hu-HU"/>
         </w:rPr>
       </w:pPr>
-      <w:bookmarkStart w:id="3" w:name="_Toc166242880"/>
+      <w:bookmarkStart w:id="3" w:name="_Toc166410027"/>
       <w:r>
         <w:rPr>
           <w:lang w:val="hu-HU"/>
         </w:rPr>
         <w:t xml:space="preserve">2.2 </w:t>
       </w:r>
-      <w:proofErr w:type="spellStart"/>
-      <w:r>
-        <w:rPr>
-          <w:lang w:val="hu-HU"/>
-        </w:rPr>
-        <w:t>Model</w:t>
-      </w:r>
-      <w:proofErr w:type="spellEnd"/>
-      <w:r>
-        <w:rPr>
-          <w:lang w:val="hu-HU"/>
-        </w:rPr>
-        <w:t xml:space="preserve"> komponens</w:t>
+      <w:r>
+        <w:rPr>
+          <w:lang w:val="hu-HU"/>
+        </w:rPr>
+        <w:t>Model komponens</w:t>
       </w:r>
       <w:bookmarkEnd w:id="3"/>
     </w:p>
@@ -4038,36 +2267,26 @@
           <w:lang w:val="hu-HU"/>
         </w:rPr>
       </w:pPr>
-      <w:bookmarkStart w:id="4" w:name="_Toc166242881"/>
+      <w:bookmarkStart w:id="4" w:name="_Toc166410028"/>
       <w:r>
         <w:rPr>
           <w:lang w:val="hu-HU"/>
         </w:rPr>
         <w:t xml:space="preserve">2.2.1 </w:t>
       </w:r>
-      <w:proofErr w:type="spellStart"/>
       <w:r>
         <w:rPr>
           <w:lang w:val="hu-HU"/>
         </w:rPr>
         <w:t>labirinth.model.gamecontrol</w:t>
       </w:r>
-      <w:proofErr w:type="spellEnd"/>
-      <w:r>
-        <w:rPr>
-          <w:lang w:val="hu-HU"/>
-        </w:rPr>
-        <w:t xml:space="preserve"> </w:t>
-      </w:r>
-      <w:proofErr w:type="spellStart"/>
-      <w:r>
-        <w:rPr>
-          <w:lang w:val="hu-HU"/>
-        </w:rPr>
-        <w:t>package</w:t>
+      <w:r>
+        <w:rPr>
+          <w:lang w:val="hu-HU"/>
+        </w:rPr>
+        <w:t xml:space="preserve"> package</w:t>
       </w:r>
       <w:bookmarkEnd w:id="4"/>
-      <w:proofErr w:type="spellEnd"/>
     </w:p>
     <w:p>
       <w:pPr>
@@ -4132,25 +2351,8 @@
           <w:rFonts w:ascii="Times New Roman" w:hAnsi="Times New Roman" w:cs="Times New Roman"/>
           <w:lang w:val="hu-HU"/>
         </w:rPr>
-        <w:t xml:space="preserve">A </w:t>
-      </w:r>
-      <w:proofErr w:type="spellStart"/>
-      <w:r>
-        <w:rPr>
-          <w:rFonts w:ascii="Times New Roman" w:hAnsi="Times New Roman" w:cs="Times New Roman"/>
-          <w:lang w:val="hu-HU"/>
-        </w:rPr>
-        <w:t>model</w:t>
-      </w:r>
-      <w:proofErr w:type="spellEnd"/>
-      <w:r>
-        <w:rPr>
-          <w:rFonts w:ascii="Times New Roman" w:hAnsi="Times New Roman" w:cs="Times New Roman"/>
-          <w:lang w:val="hu-HU"/>
-        </w:rPr>
-        <w:t xml:space="preserve"> komponens </w:t>
-      </w:r>
-      <w:proofErr w:type="spellStart"/>
+        <w:t xml:space="preserve">A model komponens </w:t>
+      </w:r>
       <w:r>
         <w:rPr>
           <w:rFonts w:ascii="Times New Roman" w:hAnsi="Times New Roman" w:cs="Times New Roman"/>
@@ -4158,7 +2360,6 @@
         </w:rPr>
         <w:t>gamecontrol</w:t>
       </w:r>
-      <w:proofErr w:type="spellEnd"/>
       <w:r>
         <w:rPr>
           <w:rFonts w:ascii="Times New Roman" w:hAnsi="Times New Roman" w:cs="Times New Roman"/>
@@ -4203,7 +2404,6 @@
         </w:rPr>
         <w:t xml:space="preserve"> osztály objektuma tudja elindítani a játékot a </w:t>
       </w:r>
-      <w:proofErr w:type="spellStart"/>
       <w:r>
         <w:rPr>
           <w:rFonts w:ascii="Times New Roman" w:hAnsi="Times New Roman" w:cs="Times New Roman"/>
@@ -4213,7 +2413,6 @@
         </w:rPr>
         <w:t>startGame</w:t>
       </w:r>
-      <w:proofErr w:type="spellEnd"/>
       <w:r>
         <w:rPr>
           <w:rFonts w:ascii="Times New Roman" w:hAnsi="Times New Roman" w:cs="Times New Roman"/>
@@ -4235,7 +2434,6 @@
         </w:rPr>
         <w:t xml:space="preserve"> Az </w:t>
       </w:r>
-      <w:proofErr w:type="spellStart"/>
       <w:r>
         <w:rPr>
           <w:rFonts w:ascii="Times New Roman" w:hAnsi="Times New Roman" w:cs="Times New Roman"/>
@@ -4245,47 +2443,13 @@
         </w:rPr>
         <w:t>onTick</w:t>
       </w:r>
-      <w:proofErr w:type="spellEnd"/>
-      <w:r>
-        <w:rPr>
-          <w:rFonts w:ascii="Times New Roman" w:hAnsi="Times New Roman" w:cs="Times New Roman"/>
-          <w:lang w:val="hu-HU"/>
-        </w:rPr>
-        <w:t xml:space="preserve"> metódusa pedig tartalmazza a game </w:t>
-      </w:r>
-      <w:proofErr w:type="spellStart"/>
-      <w:r>
-        <w:rPr>
-          <w:rFonts w:ascii="Times New Roman" w:hAnsi="Times New Roman" w:cs="Times New Roman"/>
-          <w:lang w:val="hu-HU"/>
-        </w:rPr>
-        <w:t>loop</w:t>
-      </w:r>
-      <w:proofErr w:type="spellEnd"/>
-      <w:r>
-        <w:rPr>
-          <w:rFonts w:ascii="Times New Roman" w:hAnsi="Times New Roman" w:cs="Times New Roman"/>
-          <w:lang w:val="hu-HU"/>
-        </w:rPr>
-        <w:t xml:space="preserve"> </w:t>
-      </w:r>
-      <w:proofErr w:type="spellStart"/>
-      <w:r>
-        <w:rPr>
-          <w:rFonts w:ascii="Times New Roman" w:hAnsi="Times New Roman" w:cs="Times New Roman"/>
-          <w:lang w:val="hu-HU"/>
-        </w:rPr>
-        <w:t>belsejét</w:t>
-      </w:r>
-      <w:proofErr w:type="spellEnd"/>
-      <w:r>
-        <w:rPr>
-          <w:rFonts w:ascii="Times New Roman" w:hAnsi="Times New Roman" w:cs="Times New Roman"/>
-          <w:lang w:val="hu-HU"/>
-        </w:rPr>
-        <w:t xml:space="preserve">, azonban ezt az </w:t>
-      </w:r>
-      <w:proofErr w:type="spellStart"/>
+      <w:r>
+        <w:rPr>
+          <w:rFonts w:ascii="Times New Roman" w:hAnsi="Times New Roman" w:cs="Times New Roman"/>
+          <w:lang w:val="hu-HU"/>
+        </w:rPr>
+        <w:t xml:space="preserve"> metódusa pedig tartalmazza a game loop belsejét, azonban ezt az </w:t>
+      </w:r>
       <w:r>
         <w:rPr>
           <w:rFonts w:ascii="Times New Roman" w:hAnsi="Times New Roman" w:cs="Times New Roman"/>
@@ -4295,7 +2459,6 @@
         </w:rPr>
         <w:t>onTick</w:t>
       </w:r>
-      <w:proofErr w:type="spellEnd"/>
       <w:r>
         <w:rPr>
           <w:rFonts w:ascii="Times New Roman" w:hAnsi="Times New Roman" w:cs="Times New Roman"/>
@@ -4342,7 +2505,6 @@
         </w:rPr>
         <w:t xml:space="preserve"> Az </w:t>
       </w:r>
-      <w:proofErr w:type="spellStart"/>
       <w:r>
         <w:rPr>
           <w:rFonts w:ascii="Times New Roman" w:hAnsi="Times New Roman" w:cs="Times New Roman"/>
@@ -4352,47 +2514,13 @@
         </w:rPr>
         <w:t>IGameListener</w:t>
       </w:r>
-      <w:proofErr w:type="spellEnd"/>
-      <w:r>
-        <w:rPr>
-          <w:rFonts w:ascii="Times New Roman" w:hAnsi="Times New Roman" w:cs="Times New Roman"/>
-          <w:lang w:val="hu-HU"/>
-        </w:rPr>
-        <w:t xml:space="preserve"> </w:t>
-      </w:r>
-      <w:proofErr w:type="spellStart"/>
-      <w:r>
-        <w:rPr>
-          <w:rFonts w:ascii="Times New Roman" w:hAnsi="Times New Roman" w:cs="Times New Roman"/>
-          <w:lang w:val="hu-HU"/>
-        </w:rPr>
-        <w:t>interface</w:t>
-      </w:r>
-      <w:proofErr w:type="spellEnd"/>
-      <w:r>
-        <w:rPr>
-          <w:rFonts w:ascii="Times New Roman" w:hAnsi="Times New Roman" w:cs="Times New Roman"/>
-          <w:lang w:val="hu-HU"/>
-        </w:rPr>
-        <w:t xml:space="preserve"> segítségével </w:t>
-      </w:r>
-      <w:proofErr w:type="spellStart"/>
-      <w:r>
-        <w:rPr>
-          <w:rFonts w:ascii="Times New Roman" w:hAnsi="Times New Roman" w:cs="Times New Roman"/>
-          <w:lang w:val="hu-HU"/>
-        </w:rPr>
-        <w:t>kívűlről</w:t>
-      </w:r>
-      <w:proofErr w:type="spellEnd"/>
-      <w:r>
-        <w:rPr>
-          <w:rFonts w:ascii="Times New Roman" w:hAnsi="Times New Roman" w:cs="Times New Roman"/>
-          <w:lang w:val="hu-HU"/>
-        </w:rPr>
-        <w:t xml:space="preserve"> lehet reagálni a játék végére, illetve a játék kezdésére. A </w:t>
-      </w:r>
-      <w:proofErr w:type="spellStart"/>
+      <w:r>
+        <w:rPr>
+          <w:rFonts w:ascii="Times New Roman" w:hAnsi="Times New Roman" w:cs="Times New Roman"/>
+          <w:lang w:val="hu-HU"/>
+        </w:rPr>
+        <w:t xml:space="preserve"> interface segítségével kívűlről lehet reagálni a játék végére, illetve a játék kezdésére. A </w:t>
+      </w:r>
       <w:r>
         <w:rPr>
           <w:rFonts w:ascii="Times New Roman" w:hAnsi="Times New Roman" w:cs="Times New Roman"/>
@@ -4402,61 +2530,12 @@
         </w:rPr>
         <w:t>Game.addGameListener</w:t>
       </w:r>
-      <w:proofErr w:type="spellEnd"/>
-      <w:r>
-        <w:rPr>
-          <w:rFonts w:ascii="Times New Roman" w:hAnsi="Times New Roman" w:cs="Times New Roman"/>
-          <w:lang w:val="hu-HU"/>
-        </w:rPr>
-        <w:t xml:space="preserve"> metódussal lehet regisztrálni a Game példányhoz egy ilyen </w:t>
-      </w:r>
-      <w:proofErr w:type="spellStart"/>
-      <w:r>
-        <w:rPr>
-          <w:rFonts w:ascii="Times New Roman" w:hAnsi="Times New Roman" w:cs="Times New Roman"/>
-          <w:lang w:val="hu-HU"/>
-        </w:rPr>
-        <w:t>interface</w:t>
-      </w:r>
-      <w:proofErr w:type="spellEnd"/>
-      <w:r>
-        <w:rPr>
-          <w:rFonts w:ascii="Times New Roman" w:hAnsi="Times New Roman" w:cs="Times New Roman"/>
-          <w:lang w:val="hu-HU"/>
-        </w:rPr>
-        <w:t xml:space="preserve"> implementációt. A többi </w:t>
-      </w:r>
-      <w:proofErr w:type="spellStart"/>
-      <w:r>
-        <w:rPr>
-          <w:rFonts w:ascii="Times New Roman" w:hAnsi="Times New Roman" w:cs="Times New Roman"/>
-          <w:lang w:val="hu-HU"/>
-        </w:rPr>
-        <w:t>getter</w:t>
-      </w:r>
-      <w:proofErr w:type="spellEnd"/>
-      <w:r>
-        <w:rPr>
-          <w:rFonts w:ascii="Times New Roman" w:hAnsi="Times New Roman" w:cs="Times New Roman"/>
-          <w:lang w:val="hu-HU"/>
-        </w:rPr>
-        <w:t xml:space="preserve"> metódusa a különböző példányok elérhetőségét biztosítja a </w:t>
-      </w:r>
-      <w:proofErr w:type="spellStart"/>
-      <w:r>
-        <w:rPr>
-          <w:rFonts w:ascii="Times New Roman" w:hAnsi="Times New Roman" w:cs="Times New Roman"/>
-          <w:lang w:val="hu-HU"/>
-        </w:rPr>
-        <w:t>View-nak</w:t>
-      </w:r>
-      <w:proofErr w:type="spellEnd"/>
-      <w:r>
-        <w:rPr>
-          <w:rFonts w:ascii="Times New Roman" w:hAnsi="Times New Roman" w:cs="Times New Roman"/>
-          <w:lang w:val="hu-HU"/>
-        </w:rPr>
-        <w:t xml:space="preserve">. </w:t>
+      <w:r>
+        <w:rPr>
+          <w:rFonts w:ascii="Times New Roman" w:hAnsi="Times New Roman" w:cs="Times New Roman"/>
+          <w:lang w:val="hu-HU"/>
+        </w:rPr>
+        <w:t xml:space="preserve"> metódussal lehet regisztrálni a Game példányhoz egy ilyen interface implementációt. A többi getter metódusa a különböző példányok elérhetőségét biztosítja a View-nak. </w:t>
       </w:r>
       <w:r>
         <w:rPr>
@@ -4465,7 +2544,6 @@
         </w:rPr>
         <w:t xml:space="preserve">A </w:t>
       </w:r>
-      <w:proofErr w:type="spellStart"/>
       <w:r>
         <w:rPr>
           <w:rFonts w:ascii="Times New Roman" w:hAnsi="Times New Roman" w:cs="Times New Roman"/>
@@ -4475,7 +2553,6 @@
         </w:rPr>
         <w:t>PlayerRepresentation</w:t>
       </w:r>
-      <w:proofErr w:type="spellEnd"/>
       <w:r>
         <w:rPr>
           <w:rFonts w:ascii="Times New Roman" w:hAnsi="Times New Roman" w:cs="Times New Roman"/>
@@ -4488,25 +2565,8 @@
           <w:rFonts w:ascii="Times New Roman" w:hAnsi="Times New Roman" w:cs="Times New Roman"/>
           <w:lang w:val="hu-HU"/>
         </w:rPr>
-        <w:t xml:space="preserve"> egy játékost reprezentál, akinek van neve, egy </w:t>
-      </w:r>
-      <w:proofErr w:type="spellStart"/>
-      <w:r>
-        <w:rPr>
-          <w:rFonts w:ascii="Times New Roman" w:hAnsi="Times New Roman" w:cs="Times New Roman"/>
-          <w:lang w:val="hu-HU"/>
-        </w:rPr>
-        <w:t>PlayerEntity</w:t>
-      </w:r>
-      <w:proofErr w:type="spellEnd"/>
-      <w:r>
-        <w:rPr>
-          <w:rFonts w:ascii="Times New Roman" w:hAnsi="Times New Roman" w:cs="Times New Roman"/>
-          <w:lang w:val="hu-HU"/>
-        </w:rPr>
-        <w:t xml:space="preserve"> objektuma, teljesített pályák száma, illetve értéke, hogy milyen messze lát el a pályán. A </w:t>
-      </w:r>
-      <w:proofErr w:type="spellStart"/>
+        <w:t xml:space="preserve"> egy játékost reprezentál, akinek van neve, egy PlayerEntity objektuma, teljesített pályák száma, illetve értéke, hogy milyen messze lát el a pályán. A </w:t>
+      </w:r>
       <w:r>
         <w:rPr>
           <w:rFonts w:ascii="Times New Roman" w:hAnsi="Times New Roman" w:cs="Times New Roman"/>
@@ -4516,7 +2576,6 @@
         </w:rPr>
         <w:t>PlayerEntityListener</w:t>
       </w:r>
-      <w:proofErr w:type="spellEnd"/>
       <w:r>
         <w:rPr>
           <w:rFonts w:ascii="Times New Roman" w:hAnsi="Times New Roman" w:cs="Times New Roman"/>
@@ -4524,7 +2583,6 @@
         </w:rPr>
         <w:t xml:space="preserve"> osztály implementálja az </w:t>
       </w:r>
-      <w:proofErr w:type="spellStart"/>
       <w:r>
         <w:rPr>
           <w:rFonts w:ascii="Times New Roman" w:hAnsi="Times New Roman" w:cs="Times New Roman"/>
@@ -4534,7 +2592,6 @@
         </w:rPr>
         <w:t>IPlayerEntityListener</w:t>
       </w:r>
-      <w:proofErr w:type="spellEnd"/>
       <w:r>
         <w:rPr>
           <w:rFonts w:ascii="Times New Roman" w:hAnsi="Times New Roman" w:cs="Times New Roman"/>
@@ -4542,7 +2599,6 @@
         </w:rPr>
         <w:t xml:space="preserve"> interfészt. Egy ilyen objektummal iratkozik fel a Game példány a játékos halálára, illetve arra, ha a játékos egy pályát teljesít. Ugyanígy az </w:t>
       </w:r>
-      <w:proofErr w:type="spellStart"/>
       <w:r>
         <w:rPr>
           <w:rFonts w:ascii="Times New Roman" w:hAnsi="Times New Roman" w:cs="Times New Roman"/>
@@ -4552,7 +2608,6 @@
         </w:rPr>
         <w:t>EntityListener</w:t>
       </w:r>
-      <w:proofErr w:type="spellEnd"/>
       <w:r>
         <w:rPr>
           <w:rFonts w:ascii="Times New Roman" w:hAnsi="Times New Roman" w:cs="Times New Roman"/>
@@ -4560,7 +2615,6 @@
         </w:rPr>
         <w:t xml:space="preserve"> osztály implementálja az </w:t>
       </w:r>
-      <w:proofErr w:type="spellStart"/>
       <w:r>
         <w:rPr>
           <w:rFonts w:ascii="Times New Roman" w:hAnsi="Times New Roman" w:cs="Times New Roman"/>
@@ -4570,7 +2624,6 @@
         </w:rPr>
         <w:t>IEntityListener</w:t>
       </w:r>
-      <w:proofErr w:type="spellEnd"/>
       <w:r>
         <w:rPr>
           <w:rFonts w:ascii="Times New Roman" w:hAnsi="Times New Roman" w:cs="Times New Roman"/>
@@ -4586,7 +2639,7 @@
           <w:lang w:val="hu-HU"/>
         </w:rPr>
       </w:pPr>
-      <w:bookmarkStart w:id="5" w:name="_Toc166242882"/>
+      <w:bookmarkStart w:id="5" w:name="_Toc166410029"/>
       <w:r>
         <w:rPr>
           <w:rStyle w:val="Cmsor3Char"/>
@@ -4594,7 +2647,6 @@
         <w:lastRenderedPageBreak/>
         <w:t xml:space="preserve">2.2.2 </w:t>
       </w:r>
-      <w:proofErr w:type="spellStart"/>
       <w:r>
         <w:rPr>
           <w:rStyle w:val="Cmsor3Char"/>
@@ -4613,7 +2665,6 @@
         </w:rPr>
         <w:t>model.map</w:t>
       </w:r>
-      <w:proofErr w:type="spellEnd"/>
       <w:r>
         <w:rPr>
           <w:rStyle w:val="Cmsor3Char"/>
@@ -4723,7 +2774,6 @@
         </w:rPr>
         <w:t xml:space="preserve"> osztály tartalmazza a pályának a </w:t>
       </w:r>
-      <w:proofErr w:type="spellStart"/>
       <w:r>
         <w:rPr>
           <w:rFonts w:ascii="Times New Roman" w:hAnsi="Times New Roman" w:cs="Times New Roman"/>
@@ -4731,45 +2781,12 @@
         </w:rPr>
         <w:t>Block</w:t>
       </w:r>
-      <w:proofErr w:type="spellEnd"/>
-      <w:r>
-        <w:rPr>
-          <w:rFonts w:ascii="Times New Roman" w:hAnsi="Times New Roman" w:cs="Times New Roman"/>
-          <w:lang w:val="hu-HU"/>
-        </w:rPr>
-        <w:t xml:space="preserve"> példányait, ami egy </w:t>
-      </w:r>
-      <w:proofErr w:type="spellStart"/>
-      <w:r>
-        <w:rPr>
-          <w:rFonts w:ascii="Times New Roman" w:hAnsi="Times New Roman" w:cs="Times New Roman"/>
-          <w:lang w:val="hu-HU"/>
-        </w:rPr>
-        <w:t>nxn</w:t>
-      </w:r>
-      <w:proofErr w:type="spellEnd"/>
-      <w:r>
-        <w:rPr>
-          <w:rFonts w:ascii="Times New Roman" w:hAnsi="Times New Roman" w:cs="Times New Roman"/>
-          <w:lang w:val="hu-HU"/>
-        </w:rPr>
-        <w:t xml:space="preserve">-es mátrix. Van egy játékos kezdőpontja, sárkány kezdőpontja, illetve egy olyan </w:t>
-      </w:r>
-      <w:proofErr w:type="spellStart"/>
-      <w:r>
-        <w:rPr>
-          <w:rFonts w:ascii="Times New Roman" w:hAnsi="Times New Roman" w:cs="Times New Roman"/>
-          <w:lang w:val="hu-HU"/>
-        </w:rPr>
-        <w:t>Block</w:t>
-      </w:r>
-      <w:proofErr w:type="spellEnd"/>
-      <w:r>
-        <w:rPr>
-          <w:rFonts w:ascii="Times New Roman" w:hAnsi="Times New Roman" w:cs="Times New Roman"/>
-          <w:lang w:val="hu-HU"/>
-        </w:rPr>
-        <w:t xml:space="preserve">, amire, ha rálép a játékos teljesítette a pályát. </w:t>
+      <w:r>
+        <w:rPr>
+          <w:rFonts w:ascii="Times New Roman" w:hAnsi="Times New Roman" w:cs="Times New Roman"/>
+          <w:lang w:val="hu-HU"/>
+        </w:rPr>
+        <w:t xml:space="preserve"> példányait, ami egy nxn-es mátrix. Van egy játékos kezdőpontja, sárkány kezdőpontja, illetve egy olyan Block, amire, ha rálép a játékos teljesítette a pályát. </w:t>
       </w:r>
       <w:r>
         <w:rPr>
@@ -4778,7 +2795,6 @@
         </w:rPr>
         <w:t xml:space="preserve">A </w:t>
       </w:r>
-      <w:proofErr w:type="spellStart"/>
       <w:r>
         <w:rPr>
           <w:rFonts w:ascii="Times New Roman" w:hAnsi="Times New Roman" w:cs="Times New Roman"/>
@@ -4788,7 +2804,6 @@
         </w:rPr>
         <w:t>Position</w:t>
       </w:r>
-      <w:proofErr w:type="spellEnd"/>
       <w:r>
         <w:rPr>
           <w:rFonts w:ascii="Times New Roman" w:hAnsi="Times New Roman" w:cs="Times New Roman"/>
@@ -4796,7 +2811,6 @@
         </w:rPr>
         <w:t xml:space="preserve"> osztály példánya egy pozíciót reprezentál a pályán, méghozzá egy pixelnek a pozícióját. A </w:t>
       </w:r>
-      <w:proofErr w:type="spellStart"/>
       <w:r>
         <w:rPr>
           <w:rFonts w:ascii="Times New Roman" w:hAnsi="Times New Roman" w:cs="Times New Roman"/>
@@ -4806,47 +2820,13 @@
         </w:rPr>
         <w:t>CellPosition</w:t>
       </w:r>
-      <w:proofErr w:type="spellEnd"/>
-      <w:r>
-        <w:rPr>
-          <w:rFonts w:ascii="Times New Roman" w:hAnsi="Times New Roman" w:cs="Times New Roman"/>
-          <w:lang w:val="hu-HU"/>
-        </w:rPr>
-        <w:t xml:space="preserve"> osztály példánya, pedig egy </w:t>
-      </w:r>
-      <w:proofErr w:type="spellStart"/>
-      <w:r>
-        <w:rPr>
-          <w:rFonts w:ascii="Times New Roman" w:hAnsi="Times New Roman" w:cs="Times New Roman"/>
-          <w:lang w:val="hu-HU"/>
-        </w:rPr>
-        <w:t>Cell</w:t>
-      </w:r>
-      <w:proofErr w:type="spellEnd"/>
-      <w:r>
-        <w:rPr>
-          <w:rFonts w:ascii="Times New Roman" w:hAnsi="Times New Roman" w:cs="Times New Roman"/>
-          <w:lang w:val="hu-HU"/>
-        </w:rPr>
-        <w:t xml:space="preserve"> vagy </w:t>
-      </w:r>
-      <w:proofErr w:type="spellStart"/>
-      <w:r>
-        <w:rPr>
-          <w:rFonts w:ascii="Times New Roman" w:hAnsi="Times New Roman" w:cs="Times New Roman"/>
-          <w:lang w:val="hu-HU"/>
-        </w:rPr>
-        <w:t>Block</w:t>
-      </w:r>
-      <w:proofErr w:type="spellEnd"/>
-      <w:r>
-        <w:rPr>
-          <w:rFonts w:ascii="Times New Roman" w:hAnsi="Times New Roman" w:cs="Times New Roman"/>
-          <w:lang w:val="hu-HU"/>
-        </w:rPr>
-        <w:t xml:space="preserve"> példánynak az indexeit reprezentálják. A </w:t>
-      </w:r>
-      <w:proofErr w:type="spellStart"/>
+      <w:r>
+        <w:rPr>
+          <w:rFonts w:ascii="Times New Roman" w:hAnsi="Times New Roman" w:cs="Times New Roman"/>
+          <w:lang w:val="hu-HU"/>
+        </w:rPr>
+        <w:t xml:space="preserve"> osztály példánya, pedig egy Cell vagy Block példánynak az indexeit reprezentálják. A </w:t>
+      </w:r>
       <w:r>
         <w:rPr>
           <w:rFonts w:ascii="Times New Roman" w:hAnsi="Times New Roman" w:cs="Times New Roman"/>
@@ -4856,47 +2836,13 @@
         </w:rPr>
         <w:t>Rectangle</w:t>
       </w:r>
-      <w:proofErr w:type="spellEnd"/>
-      <w:r>
-        <w:rPr>
-          <w:rFonts w:ascii="Times New Roman" w:hAnsi="Times New Roman" w:cs="Times New Roman"/>
-          <w:lang w:val="hu-HU"/>
-        </w:rPr>
-        <w:t xml:space="preserve"> osztály egy négyzetet reprezentál a pályán. A </w:t>
-      </w:r>
-      <w:proofErr w:type="spellStart"/>
-      <w:r>
-        <w:rPr>
-          <w:rFonts w:ascii="Times New Roman" w:hAnsi="Times New Roman" w:cs="Times New Roman"/>
-          <w:lang w:val="hu-HU"/>
-        </w:rPr>
-        <w:t>collidesWith</w:t>
-      </w:r>
-      <w:proofErr w:type="spellEnd"/>
-      <w:r>
-        <w:rPr>
-          <w:rFonts w:ascii="Times New Roman" w:hAnsi="Times New Roman" w:cs="Times New Roman"/>
-          <w:lang w:val="hu-HU"/>
-        </w:rPr>
-        <w:t xml:space="preserve"> </w:t>
-      </w:r>
-      <w:proofErr w:type="spellStart"/>
-      <w:r>
-        <w:rPr>
-          <w:rFonts w:ascii="Times New Roman" w:hAnsi="Times New Roman" w:cs="Times New Roman"/>
-          <w:lang w:val="hu-HU"/>
-        </w:rPr>
-        <w:t>methódus</w:t>
-      </w:r>
-      <w:proofErr w:type="spellEnd"/>
-      <w:r>
-        <w:rPr>
-          <w:rFonts w:ascii="Times New Roman" w:hAnsi="Times New Roman" w:cs="Times New Roman"/>
-          <w:lang w:val="hu-HU"/>
-        </w:rPr>
-        <w:t xml:space="preserve"> segítségével ellenőrizzük, hogy egy másik négyzettel ütközik-e. A </w:t>
-      </w:r>
-      <w:proofErr w:type="spellStart"/>
+      <w:r>
+        <w:rPr>
+          <w:rFonts w:ascii="Times New Roman" w:hAnsi="Times New Roman" w:cs="Times New Roman"/>
+          <w:lang w:val="hu-HU"/>
+        </w:rPr>
+        <w:t xml:space="preserve"> osztály egy négyzetet reprezentál a pályán. A collidesWith methódus segítségével ellenőrizzük, hogy egy másik négyzettel ütközik-e. A </w:t>
+      </w:r>
       <w:r>
         <w:rPr>
           <w:rFonts w:ascii="Times New Roman" w:hAnsi="Times New Roman" w:cs="Times New Roman"/>
@@ -4906,7 +2852,6 @@
         </w:rPr>
         <w:t>CellWall</w:t>
       </w:r>
-      <w:proofErr w:type="spellEnd"/>
       <w:r>
         <w:rPr>
           <w:rFonts w:ascii="Times New Roman" w:hAnsi="Times New Roman" w:cs="Times New Roman"/>
@@ -4914,7 +2859,6 @@
         </w:rPr>
         <w:t xml:space="preserve"> osztály egy adott irányban lévő falat reprezentáló osztály. A </w:t>
       </w:r>
-      <w:proofErr w:type="spellStart"/>
       <w:r>
         <w:rPr>
           <w:rFonts w:ascii="Times New Roman" w:hAnsi="Times New Roman" w:cs="Times New Roman"/>
@@ -4924,7 +2868,6 @@
         </w:rPr>
         <w:t>Cell</w:t>
       </w:r>
-      <w:proofErr w:type="spellEnd"/>
       <w:r>
         <w:rPr>
           <w:rFonts w:ascii="Times New Roman" w:hAnsi="Times New Roman" w:cs="Times New Roman"/>
@@ -4939,7 +2882,6 @@
         </w:rPr>
         <w:t xml:space="preserve"> A </w:t>
       </w:r>
-      <w:proofErr w:type="spellStart"/>
       <w:r>
         <w:rPr>
           <w:rFonts w:ascii="Times New Roman" w:hAnsi="Times New Roman" w:cs="Times New Roman"/>
@@ -4949,31 +2891,13 @@
         </w:rPr>
         <w:t>MazeGenerator</w:t>
       </w:r>
-      <w:proofErr w:type="spellEnd"/>
-      <w:r>
-        <w:rPr>
-          <w:rFonts w:ascii="Times New Roman" w:hAnsi="Times New Roman" w:cs="Times New Roman"/>
-          <w:lang w:val="hu-HU"/>
-        </w:rPr>
-        <w:t xml:space="preserve"> a cellák mátrixának </w:t>
-      </w:r>
-      <w:proofErr w:type="spellStart"/>
-      <w:r>
-        <w:rPr>
-          <w:rFonts w:ascii="Times New Roman" w:hAnsi="Times New Roman" w:cs="Times New Roman"/>
-          <w:lang w:val="hu-HU"/>
-        </w:rPr>
-        <w:t>gnerálásáért</w:t>
-      </w:r>
-      <w:proofErr w:type="spellEnd"/>
-      <w:r>
-        <w:rPr>
-          <w:rFonts w:ascii="Times New Roman" w:hAnsi="Times New Roman" w:cs="Times New Roman"/>
-          <w:lang w:val="hu-HU"/>
-        </w:rPr>
-        <w:t xml:space="preserve"> felelős osztály. Ez generálja le a pálya struktúráját, hogy mely celláknál hol vannak falak. A </w:t>
-      </w:r>
-      <w:proofErr w:type="spellStart"/>
+      <w:r>
+        <w:rPr>
+          <w:rFonts w:ascii="Times New Roman" w:hAnsi="Times New Roman" w:cs="Times New Roman"/>
+          <w:lang w:val="hu-HU"/>
+        </w:rPr>
+        <w:t xml:space="preserve"> a cellák mátrixának gnerálásáért felelős osztály. Ez generálja le a pálya struktúráját, hogy mely celláknál hol vannak falak. A </w:t>
+      </w:r>
       <w:r>
         <w:rPr>
           <w:rFonts w:ascii="Times New Roman" w:hAnsi="Times New Roman" w:cs="Times New Roman"/>
@@ -4983,29 +2907,12 @@
         </w:rPr>
         <w:t>MapGenerator</w:t>
       </w:r>
-      <w:proofErr w:type="spellEnd"/>
-      <w:r>
-        <w:rPr>
-          <w:rFonts w:ascii="Times New Roman" w:hAnsi="Times New Roman" w:cs="Times New Roman"/>
-          <w:lang w:val="hu-HU"/>
-        </w:rPr>
-        <w:t xml:space="preserve"> osztály, pedig a térkép generálásáért felelős osztály. Ez az osztály a </w:t>
-      </w:r>
-      <w:proofErr w:type="spellStart"/>
-      <w:r>
-        <w:rPr>
-          <w:rFonts w:ascii="Times New Roman" w:hAnsi="Times New Roman" w:cs="Times New Roman"/>
-          <w:lang w:val="hu-HU"/>
-        </w:rPr>
-        <w:t>MazeGenerator</w:t>
-      </w:r>
-      <w:proofErr w:type="spellEnd"/>
-      <w:r>
-        <w:rPr>
-          <w:rFonts w:ascii="Times New Roman" w:hAnsi="Times New Roman" w:cs="Times New Roman"/>
-          <w:lang w:val="hu-HU"/>
-        </w:rPr>
-        <w:t xml:space="preserve"> egy példánya által generált cellákból hoz létre egy Map példányt. </w:t>
+      <w:r>
+        <w:rPr>
+          <w:rFonts w:ascii="Times New Roman" w:hAnsi="Times New Roman" w:cs="Times New Roman"/>
+          <w:lang w:val="hu-HU"/>
+        </w:rPr>
+        <w:t xml:space="preserve"> osztály, pedig a térkép generálásáért felelős osztály. Ez az osztály a MazeGenerator egy példánya által generált cellákból hoz létre egy Map példányt. </w:t>
       </w:r>
       <w:r>
         <w:rPr>
@@ -5019,23 +2926,7 @@
           <w:rFonts w:ascii="Times New Roman" w:hAnsi="Times New Roman" w:cs="Times New Roman"/>
           <w:lang w:val="hu-HU"/>
         </w:rPr>
-        <w:t xml:space="preserve"> a releváns </w:t>
-      </w:r>
-      <w:proofErr w:type="spellStart"/>
-      <w:r>
-        <w:rPr>
-          <w:rFonts w:ascii="Times New Roman" w:hAnsi="Times New Roman" w:cs="Times New Roman"/>
-          <w:lang w:val="hu-HU"/>
-        </w:rPr>
-        <w:t>Block-okat</w:t>
-      </w:r>
-      <w:proofErr w:type="spellEnd"/>
-      <w:r>
-        <w:rPr>
-          <w:rFonts w:ascii="Times New Roman" w:hAnsi="Times New Roman" w:cs="Times New Roman"/>
-          <w:lang w:val="hu-HU"/>
-        </w:rPr>
-        <w:t>, ahol a sárkány, illetve a játékos kezd.</w:t>
+        <w:t xml:space="preserve"> a releváns Block-okat, ahol a sárkány, illetve a játékos kezd.</w:t>
       </w:r>
       <w:r>
         <w:rPr>
@@ -5044,7 +2935,6 @@
         </w:rPr>
         <w:t xml:space="preserve"> A </w:t>
       </w:r>
-      <w:proofErr w:type="spellStart"/>
       <w:r>
         <w:rPr>
           <w:rFonts w:ascii="Times New Roman" w:hAnsi="Times New Roman" w:cs="Times New Roman"/>
@@ -5054,7 +2944,6 @@
         </w:rPr>
         <w:t>MapConfiguration</w:t>
       </w:r>
-      <w:proofErr w:type="spellEnd"/>
       <w:r>
         <w:rPr>
           <w:rFonts w:ascii="Times New Roman" w:hAnsi="Times New Roman" w:cs="Times New Roman"/>
@@ -5084,7 +2973,6 @@
         </w:rPr>
         <w:t xml:space="preserve"> Az </w:t>
       </w:r>
-      <w:proofErr w:type="spellStart"/>
       <w:r>
         <w:rPr>
           <w:rFonts w:ascii="Times New Roman" w:hAnsi="Times New Roman" w:cs="Times New Roman"/>
@@ -5094,45 +2982,12 @@
         </w:rPr>
         <w:t>IMapConfigurationListener</w:t>
       </w:r>
-      <w:proofErr w:type="spellEnd"/>
-      <w:r>
-        <w:rPr>
-          <w:rFonts w:ascii="Times New Roman" w:hAnsi="Times New Roman" w:cs="Times New Roman"/>
-          <w:lang w:val="hu-HU"/>
-        </w:rPr>
-        <w:t xml:space="preserve"> </w:t>
-      </w:r>
-      <w:proofErr w:type="spellStart"/>
-      <w:r>
-        <w:rPr>
-          <w:rFonts w:ascii="Times New Roman" w:hAnsi="Times New Roman" w:cs="Times New Roman"/>
-          <w:lang w:val="hu-HU"/>
-        </w:rPr>
-        <w:t>interface</w:t>
-      </w:r>
-      <w:proofErr w:type="spellEnd"/>
-      <w:r>
-        <w:rPr>
-          <w:rFonts w:ascii="Times New Roman" w:hAnsi="Times New Roman" w:cs="Times New Roman"/>
-          <w:lang w:val="hu-HU"/>
-        </w:rPr>
-        <w:t xml:space="preserve"> segítségével fel lehet iratkozni az </w:t>
-      </w:r>
-      <w:proofErr w:type="spellStart"/>
-      <w:r>
-        <w:rPr>
-          <w:rFonts w:ascii="Times New Roman" w:hAnsi="Times New Roman" w:cs="Times New Roman"/>
-          <w:lang w:val="hu-HU"/>
-        </w:rPr>
-        <w:t>onMapSizeChanged</w:t>
-      </w:r>
-      <w:proofErr w:type="spellEnd"/>
-      <w:r>
-        <w:rPr>
-          <w:rFonts w:ascii="Times New Roman" w:hAnsi="Times New Roman" w:cs="Times New Roman"/>
-          <w:lang w:val="hu-HU"/>
-        </w:rPr>
-        <w:t xml:space="preserve"> metódussal a pálya méretének változására. </w:t>
+      <w:r>
+        <w:rPr>
+          <w:rFonts w:ascii="Times New Roman" w:hAnsi="Times New Roman" w:cs="Times New Roman"/>
+          <w:lang w:val="hu-HU"/>
+        </w:rPr>
+        <w:t xml:space="preserve"> interface segítségével fel lehet iratkozni az onMapSizeChanged metódussal a pálya méretének változására. </w:t>
       </w:r>
     </w:p>
     <w:p>
@@ -5142,14 +2997,13 @@
           <w:lang w:val="hu-HU"/>
         </w:rPr>
       </w:pPr>
-      <w:bookmarkStart w:id="6" w:name="_Toc166242883"/>
+      <w:bookmarkStart w:id="6" w:name="_Toc166410030"/>
       <w:r>
         <w:rPr>
           <w:lang w:val="hu-HU"/>
         </w:rPr>
         <w:t xml:space="preserve">2.2.3 </w:t>
       </w:r>
-      <w:proofErr w:type="spellStart"/>
       <w:r>
         <w:rPr>
           <w:lang w:val="hu-HU"/>
@@ -5168,22 +3022,13 @@
         </w:rPr>
         <w:t>model.utilities</w:t>
       </w:r>
-      <w:proofErr w:type="spellEnd"/>
-      <w:r>
-        <w:rPr>
-          <w:lang w:val="hu-HU"/>
-        </w:rPr>
-        <w:t xml:space="preserve"> </w:t>
-      </w:r>
-      <w:proofErr w:type="spellStart"/>
-      <w:r>
-        <w:rPr>
-          <w:lang w:val="hu-HU"/>
-        </w:rPr>
-        <w:t>package</w:t>
+      <w:r>
+        <w:rPr>
+          <w:lang w:val="hu-HU"/>
+        </w:rPr>
+        <w:t xml:space="preserve"> package</w:t>
       </w:r>
       <w:bookmarkEnd w:id="6"/>
-      <w:proofErr w:type="spellEnd"/>
     </w:p>
     <w:p>
       <w:pPr>
@@ -5256,7 +3101,6 @@
         </w:rPr>
         <w:t xml:space="preserve"> </w:t>
       </w:r>
-      <w:proofErr w:type="spellStart"/>
       <w:r>
         <w:rPr>
           <w:rFonts w:ascii="Times New Roman" w:hAnsi="Times New Roman" w:cs="Times New Roman"/>
@@ -5264,7 +3108,6 @@
         </w:rPr>
         <w:t>utilities</w:t>
       </w:r>
-      <w:proofErr w:type="spellEnd"/>
       <w:r>
         <w:rPr>
           <w:rFonts w:ascii="Times New Roman" w:hAnsi="Times New Roman" w:cs="Times New Roman"/>
@@ -5294,7 +3137,6 @@
           <w:lang w:val="hu-HU"/>
         </w:rPr>
       </w:pPr>
-      <w:proofErr w:type="spellStart"/>
       <w:r>
         <w:rPr>
           <w:rFonts w:ascii="Times New Roman" w:hAnsi="Times New Roman" w:cs="Times New Roman"/>
@@ -5304,7 +3146,6 @@
         </w:rPr>
         <w:t>KeyHandler</w:t>
       </w:r>
-      <w:proofErr w:type="spellEnd"/>
       <w:r>
         <w:rPr>
           <w:rFonts w:ascii="Times New Roman" w:hAnsi="Times New Roman" w:cs="Times New Roman"/>
@@ -5312,7 +3153,6 @@
         </w:rPr>
         <w:t xml:space="preserve">: </w:t>
       </w:r>
-      <w:proofErr w:type="spellStart"/>
       <w:r>
         <w:rPr>
           <w:rFonts w:ascii="Times New Roman" w:hAnsi="Times New Roman" w:cs="Times New Roman"/>
@@ -5322,7 +3162,6 @@
         </w:rPr>
         <w:t>IKeyHandler</w:t>
       </w:r>
-      <w:proofErr w:type="spellEnd"/>
       <w:r>
         <w:rPr>
           <w:rFonts w:ascii="Times New Roman" w:hAnsi="Times New Roman" w:cs="Times New Roman"/>
@@ -5366,7 +3205,6 @@
           <w:lang w:val="hu-HU"/>
         </w:rPr>
       </w:pPr>
-      <w:proofErr w:type="spellStart"/>
       <w:r>
         <w:rPr>
           <w:rFonts w:ascii="Times New Roman" w:hAnsi="Times New Roman" w:cs="Times New Roman"/>
@@ -5401,7 +3239,6 @@
         </w:rPr>
         <w:t>RandomGenerator</w:t>
       </w:r>
-      <w:proofErr w:type="spellEnd"/>
       <w:r>
         <w:rPr>
           <w:rFonts w:ascii="Times New Roman" w:hAnsi="Times New Roman" w:cs="Times New Roman"/>
@@ -5433,7 +3270,6 @@
           <w:lang w:val="hu-HU"/>
         </w:rPr>
       </w:pPr>
-      <w:proofErr w:type="spellStart"/>
       <w:r>
         <w:rPr>
           <w:rFonts w:ascii="Times New Roman" w:hAnsi="Times New Roman" w:cs="Times New Roman"/>
@@ -5443,7 +3279,6 @@
         </w:rPr>
         <w:t>ScoreHandler</w:t>
       </w:r>
-      <w:proofErr w:type="spellEnd"/>
       <w:r>
         <w:rPr>
           <w:rFonts w:ascii="Times New Roman" w:hAnsi="Times New Roman" w:cs="Times New Roman"/>
@@ -5458,7 +3293,6 @@
         </w:rPr>
         <w:t xml:space="preserve"> </w:t>
       </w:r>
-      <w:proofErr w:type="spellStart"/>
       <w:r>
         <w:rPr>
           <w:rFonts w:ascii="Times New Roman" w:hAnsi="Times New Roman" w:cs="Times New Roman"/>
@@ -5466,56 +3300,14 @@
           <w:bCs/>
           <w:lang w:val="hu-HU"/>
         </w:rPr>
-        <w:t>IScoreHandler</w:t>
-      </w:r>
-      <w:proofErr w:type="spellEnd"/>
-      <w:r>
-        <w:rPr>
-          <w:rFonts w:ascii="Times New Roman" w:hAnsi="Times New Roman" w:cs="Times New Roman"/>
-          <w:b/>
-          <w:bCs/>
-          <w:lang w:val="hu-HU"/>
-        </w:rPr>
-        <w:t xml:space="preserve"> </w:t>
-      </w:r>
-      <w:r>
-        <w:rPr>
-          <w:rFonts w:ascii="Times New Roman" w:hAnsi="Times New Roman" w:cs="Times New Roman"/>
-          <w:lang w:val="hu-HU"/>
-        </w:rPr>
-        <w:t xml:space="preserve">interfészt megvalósító osztály. Az adatbázis kezeléséért felelős osztály. A </w:t>
-      </w:r>
-      <w:proofErr w:type="spellStart"/>
-      <w:r>
-        <w:rPr>
-          <w:rFonts w:ascii="Times New Roman" w:hAnsi="Times New Roman" w:cs="Times New Roman"/>
-          <w:lang w:val="hu-HU"/>
-        </w:rPr>
-        <w:t>getScores</w:t>
-      </w:r>
-      <w:proofErr w:type="spellEnd"/>
-      <w:r>
-        <w:rPr>
-          <w:rFonts w:ascii="Times New Roman" w:hAnsi="Times New Roman" w:cs="Times New Roman"/>
-          <w:lang w:val="hu-HU"/>
-        </w:rPr>
-        <w:t xml:space="preserve"> metódus lekéri az adatbázisban lévő adatokat. Az </w:t>
-      </w:r>
-      <w:proofErr w:type="spellStart"/>
-      <w:r>
-        <w:rPr>
-          <w:rFonts w:ascii="Times New Roman" w:hAnsi="Times New Roman" w:cs="Times New Roman"/>
-          <w:lang w:val="hu-HU"/>
-        </w:rPr>
-        <w:t>addScore</w:t>
-      </w:r>
-      <w:proofErr w:type="spellEnd"/>
-      <w:r>
-        <w:rPr>
-          <w:rFonts w:ascii="Times New Roman" w:hAnsi="Times New Roman" w:cs="Times New Roman"/>
-          <w:lang w:val="hu-HU"/>
-        </w:rPr>
-        <w:t xml:space="preserve"> metódus, pedig frissíti az adatbázist, tehát hozzáad egy új rekord-ot, vagy frissíti a már meglévő játékos eredményét, amennyiben ez szükséges.</w:t>
+        <w:t xml:space="preserve">IScoreHandler </w:t>
+      </w:r>
+      <w:r>
+        <w:rPr>
+          <w:rFonts w:ascii="Times New Roman" w:hAnsi="Times New Roman" w:cs="Times New Roman"/>
+          <w:lang w:val="hu-HU"/>
+        </w:rPr>
+        <w:t>interfészt megvalósító osztály. Az adatbázis kezeléséért felelős osztály. A getScores metódus lekéri az adatbázisban lévő adatokat. Az addScore metódus, pedig frissíti az adatbázist, tehát hozzáad egy új rekord-ot, vagy frissíti a már meglévő játékos eredményét, amennyiben ez szükséges.</w:t>
       </w:r>
     </w:p>
     <w:p>
@@ -5532,7 +3324,6 @@
           <w:lang w:val="hu-HU"/>
         </w:rPr>
       </w:pPr>
-      <w:proofErr w:type="spellStart"/>
       <w:r>
         <w:rPr>
           <w:rFonts w:ascii="Times New Roman" w:hAnsi="Times New Roman" w:cs="Times New Roman"/>
@@ -5542,7 +3333,6 @@
         </w:rPr>
         <w:t>ScoreDto</w:t>
       </w:r>
-      <w:proofErr w:type="spellEnd"/>
       <w:r>
         <w:rPr>
           <w:rFonts w:ascii="Times New Roman" w:hAnsi="Times New Roman" w:cs="Times New Roman"/>
@@ -5555,71 +3345,221 @@
           <w:rFonts w:ascii="Times New Roman" w:hAnsi="Times New Roman" w:cs="Times New Roman"/>
           <w:lang w:val="hu-HU"/>
         </w:rPr>
-        <w:t xml:space="preserve">Egy játékos elért eredményét reprezentáló osztály, aminek egy példánya egy (Data </w:t>
-      </w:r>
-      <w:proofErr w:type="spellStart"/>
-      <w:r>
-        <w:rPr>
-          <w:rFonts w:ascii="Times New Roman" w:hAnsi="Times New Roman" w:cs="Times New Roman"/>
-          <w:lang w:val="hu-HU"/>
-        </w:rPr>
-        <w:t>Transfer</w:t>
-      </w:r>
-      <w:proofErr w:type="spellEnd"/>
-      <w:r>
-        <w:rPr>
-          <w:rFonts w:ascii="Times New Roman" w:hAnsi="Times New Roman" w:cs="Times New Roman"/>
-          <w:lang w:val="hu-HU"/>
-        </w:rPr>
-        <w:t xml:space="preserve"> </w:t>
-      </w:r>
-      <w:proofErr w:type="spellStart"/>
-      <w:r>
-        <w:rPr>
-          <w:rFonts w:ascii="Times New Roman" w:hAnsi="Times New Roman" w:cs="Times New Roman"/>
-          <w:lang w:val="hu-HU"/>
-        </w:rPr>
-        <w:t>Object</w:t>
-      </w:r>
-      <w:proofErr w:type="spellEnd"/>
-      <w:r>
-        <w:rPr>
-          <w:rFonts w:ascii="Times New Roman" w:hAnsi="Times New Roman" w:cs="Times New Roman"/>
-          <w:lang w:val="hu-HU"/>
-        </w:rPr>
-        <w:t xml:space="preserve">), azaz csak </w:t>
-      </w:r>
-      <w:proofErr w:type="spellStart"/>
-      <w:r>
-        <w:rPr>
-          <w:rFonts w:ascii="Times New Roman" w:hAnsi="Times New Roman" w:cs="Times New Roman"/>
-          <w:lang w:val="hu-HU"/>
-        </w:rPr>
-        <w:t>gettere</w:t>
-      </w:r>
-      <w:proofErr w:type="spellEnd"/>
-      <w:r>
-        <w:rPr>
-          <w:rFonts w:ascii="Times New Roman" w:hAnsi="Times New Roman" w:cs="Times New Roman"/>
-          <w:lang w:val="hu-HU"/>
-        </w:rPr>
-        <w:t xml:space="preserve"> és </w:t>
-      </w:r>
-      <w:proofErr w:type="spellStart"/>
-      <w:r>
-        <w:rPr>
-          <w:rFonts w:ascii="Times New Roman" w:hAnsi="Times New Roman" w:cs="Times New Roman"/>
-          <w:lang w:val="hu-HU"/>
-        </w:rPr>
-        <w:t>settere</w:t>
-      </w:r>
-      <w:proofErr w:type="spellEnd"/>
-      <w:r>
-        <w:rPr>
-          <w:rFonts w:ascii="Times New Roman" w:hAnsi="Times New Roman" w:cs="Times New Roman"/>
-          <w:lang w:val="hu-HU"/>
-        </w:rPr>
-        <w:t xml:space="preserve"> van, illetve nem tartalmaz konkrét logikát.</w:t>
+        <w:t>Egy játékos elért eredményét reprezentáló osztály, aminek egy példánya egy (Data Transfer Object), azaz csak gettere és settere van, illetve nem tartalmaz konkrét logikát.</w:t>
+      </w:r>
+    </w:p>
+    <w:p>
+      <w:pPr>
+        <w:pStyle w:val="Cmsor4"/>
+        <w:rPr>
+          <w:lang w:val="hu-HU"/>
+        </w:rPr>
+      </w:pPr>
+      <w:r>
+        <w:rPr>
+          <w:lang w:val="hu-HU"/>
+        </w:rPr>
+        <w:t>2.2.3.1 adatbázis előfeltételek</w:t>
+      </w:r>
+    </w:p>
+    <w:p>
+      <w:pPr>
+        <w:rPr>
+          <w:lang w:val="hu-HU"/>
+        </w:rPr>
+      </w:pPr>
+      <w:r>
+        <w:rPr>
+          <w:lang w:val="hu-HU"/>
+        </w:rPr>
+        <w:t>Ahhoz, hogy az eredmények elmentése, illetve megjelenítése sikeres legyen, ahhoz szükséges egy adatbázis, amihez csatlakozik a program. Az alábbi paraméterek kellenek az adatbázisnak, hogy a program működjön:</w:t>
+      </w:r>
+    </w:p>
+    <w:p>
+      <w:pPr>
+        <w:pStyle w:val="Listaszerbekezds"/>
+        <w:numPr>
+          <w:ilvl w:val="0"/>
+          <w:numId w:val="9"/>
+        </w:numPr>
+        <w:rPr>
+          <w:lang w:val="hu-HU"/>
+        </w:rPr>
+      </w:pPr>
+      <w:r>
+        <w:rPr>
+          <w:lang w:val="hu-HU"/>
+        </w:rPr>
+        <w:t>Localhost-on 3306 porton legyen az adatbázis</w:t>
+      </w:r>
+    </w:p>
+    <w:p>
+      <w:pPr>
+        <w:pStyle w:val="Listaszerbekezds"/>
+        <w:numPr>
+          <w:ilvl w:val="0"/>
+          <w:numId w:val="9"/>
+        </w:numPr>
+        <w:rPr>
+          <w:lang w:val="hu-HU"/>
+        </w:rPr>
+      </w:pPr>
+      <w:r>
+        <w:rPr>
+          <w:lang w:val="hu-HU"/>
+        </w:rPr>
+        <w:t>Az adatbázis neve legyen: „labirinth”</w:t>
+      </w:r>
+    </w:p>
+    <w:p>
+      <w:pPr>
+        <w:pStyle w:val="Listaszerbekezds"/>
+        <w:numPr>
+          <w:ilvl w:val="0"/>
+          <w:numId w:val="9"/>
+        </w:numPr>
+        <w:rPr>
+          <w:lang w:val="hu-HU"/>
+        </w:rPr>
+      </w:pPr>
+      <w:r>
+        <w:rPr>
+          <w:lang w:val="hu-HU"/>
+        </w:rPr>
+        <w:t>Legyen egy „tanulo” nevű felhasználó „asdasd123” jelszóval az adatbázisnak</w:t>
+      </w:r>
+    </w:p>
+    <w:p>
+      <w:pPr>
+        <w:pStyle w:val="Listaszerbekezds"/>
+        <w:numPr>
+          <w:ilvl w:val="0"/>
+          <w:numId w:val="9"/>
+        </w:numPr>
+        <w:rPr>
+          <w:lang w:val="hu-HU"/>
+        </w:rPr>
+      </w:pPr>
+      <w:r>
+        <w:rPr>
+          <w:lang w:val="hu-HU"/>
+        </w:rPr>
+        <w:lastRenderedPageBreak/>
+        <w:t>Legyen</w:t>
+      </w:r>
+      <w:r>
+        <w:rPr>
+          <w:lang w:val="hu-HU"/>
+        </w:rPr>
+        <w:t xml:space="preserve"> a tanulo felhasználónak INSERT, UPDATE és SELECT joga.</w:t>
+      </w:r>
+    </w:p>
+    <w:p>
+      <w:pPr>
+        <w:pStyle w:val="Listaszerbekezds"/>
+        <w:numPr>
+          <w:ilvl w:val="0"/>
+          <w:numId w:val="9"/>
+        </w:numPr>
+        <w:rPr>
+          <w:lang w:val="hu-HU"/>
+        </w:rPr>
+      </w:pPr>
+      <w:r>
+        <w:rPr>
+          <w:lang w:val="hu-HU"/>
+        </w:rPr>
+        <w:t>Tartalmazzon az adatbázis egy scores nevezetű táblát az alábbi tábla létrehozásával működik a program:</w:t>
+      </w:r>
+    </w:p>
+    <w:p>
+      <w:pPr>
+        <w:spacing w:after="0" w:line="240" w:lineRule="auto"/>
+        <w:ind w:left="357"/>
+        <w:rPr>
+          <w:lang w:val="hu-HU"/>
+        </w:rPr>
+      </w:pPr>
+      <w:r>
+        <w:rPr>
+          <w:lang w:val="hu-HU"/>
+        </w:rPr>
+        <w:t>CREATE TABLE scores (</w:t>
+      </w:r>
+    </w:p>
+    <w:p>
+      <w:pPr>
+        <w:spacing w:after="0" w:line="240" w:lineRule="auto"/>
+        <w:ind w:left="357"/>
+        <w:rPr>
+          <w:lang w:val="hu-HU"/>
+        </w:rPr>
+      </w:pPr>
+      <w:r>
+        <w:rPr>
+          <w:lang w:val="hu-HU"/>
+        </w:rPr>
+        <w:t xml:space="preserve">    ID int NOT NULL AUTO_INCREMENT,</w:t>
+      </w:r>
+    </w:p>
+    <w:p>
+      <w:pPr>
+        <w:spacing w:after="0" w:line="240" w:lineRule="auto"/>
+        <w:ind w:left="357"/>
+        <w:rPr>
+          <w:lang w:val="hu-HU"/>
+        </w:rPr>
+      </w:pPr>
+      <w:r>
+        <w:rPr>
+          <w:lang w:val="hu-HU"/>
+        </w:rPr>
+        <w:t xml:space="preserve">    Name varchar(20) UNIQUE NOT NULL,</w:t>
+      </w:r>
+    </w:p>
+    <w:p>
+      <w:pPr>
+        <w:spacing w:after="0" w:line="240" w:lineRule="auto"/>
+        <w:ind w:left="357"/>
+        <w:rPr>
+          <w:lang w:val="hu-HU"/>
+        </w:rPr>
+      </w:pPr>
+      <w:r>
+        <w:rPr>
+          <w:lang w:val="hu-HU"/>
+        </w:rPr>
+        <w:t xml:space="preserve">    MapCount int NOT NULL,</w:t>
+      </w:r>
+    </w:p>
+    <w:p>
+      <w:pPr>
+        <w:spacing w:after="0" w:line="240" w:lineRule="auto"/>
+        <w:ind w:left="357"/>
+        <w:rPr>
+          <w:lang w:val="hu-HU"/>
+        </w:rPr>
+      </w:pPr>
+      <w:r>
+        <w:rPr>
+          <w:lang w:val="hu-HU"/>
+        </w:rPr>
+        <w:t xml:space="preserve">    PRIMARY KEY (ID)</w:t>
+      </w:r>
+    </w:p>
+    <w:p>
+      <w:pPr>
+        <w:spacing w:after="240" w:line="240" w:lineRule="auto"/>
+        <w:ind w:left="357"/>
+        <w:rPr>
+          <w:lang w:val="hu-HU"/>
+        </w:rPr>
+      </w:pPr>
+      <w:r>
+        <w:rPr>
+          <w:lang w:val="hu-HU"/>
+        </w:rPr>
+        <w:t>);</w:t>
       </w:r>
     </w:p>
     <w:p>
@@ -5629,15 +3569,13 @@
           <w:lang w:val="hu-HU"/>
         </w:rPr>
       </w:pPr>
-      <w:bookmarkStart w:id="7" w:name="_Toc166242884"/>
-      <w:r>
-        <w:rPr>
-          <w:lang w:val="hu-HU"/>
-        </w:rPr>
-        <w:lastRenderedPageBreak/>
+      <w:bookmarkStart w:id="7" w:name="_Toc166410031"/>
+      <w:r>
+        <w:rPr>
+          <w:lang w:val="hu-HU"/>
+        </w:rPr>
         <w:t xml:space="preserve">2.2.4 </w:t>
       </w:r>
-      <w:proofErr w:type="spellStart"/>
       <w:r>
         <w:rPr>
           <w:lang w:val="hu-HU"/>
@@ -5656,22 +3594,13 @@
         </w:rPr>
         <w:t>model.entities</w:t>
       </w:r>
-      <w:proofErr w:type="spellEnd"/>
-      <w:r>
-        <w:rPr>
-          <w:lang w:val="hu-HU"/>
-        </w:rPr>
-        <w:t xml:space="preserve"> </w:t>
-      </w:r>
-      <w:proofErr w:type="spellStart"/>
-      <w:r>
-        <w:rPr>
-          <w:lang w:val="hu-HU"/>
-        </w:rPr>
-        <w:t>package</w:t>
+      <w:r>
+        <w:rPr>
+          <w:lang w:val="hu-HU"/>
+        </w:rPr>
+        <w:t xml:space="preserve"> package</w:t>
       </w:r>
       <w:bookmarkEnd w:id="7"/>
-      <w:proofErr w:type="spellEnd"/>
     </w:p>
     <w:p>
       <w:pPr>
@@ -5735,23 +3664,7 @@
           <w:rFonts w:ascii="Times New Roman" w:hAnsi="Times New Roman" w:cs="Times New Roman"/>
           <w:lang w:val="hu-HU"/>
         </w:rPr>
-        <w:t xml:space="preserve">Az </w:t>
-      </w:r>
-      <w:proofErr w:type="spellStart"/>
-      <w:r>
-        <w:rPr>
-          <w:rFonts w:ascii="Times New Roman" w:hAnsi="Times New Roman" w:cs="Times New Roman"/>
-          <w:lang w:val="hu-HU"/>
-        </w:rPr>
-        <w:t>entities</w:t>
-      </w:r>
-      <w:proofErr w:type="spellEnd"/>
-      <w:r>
-        <w:rPr>
-          <w:rFonts w:ascii="Times New Roman" w:hAnsi="Times New Roman" w:cs="Times New Roman"/>
-          <w:lang w:val="hu-HU"/>
-        </w:rPr>
-        <w:t xml:space="preserve"> csomag a pályán lévő „</w:t>
+        <w:t>Az entities csomag a pályán lévő „</w:t>
       </w:r>
       <w:r>
         <w:rPr>
@@ -5781,7 +3694,6 @@
         </w:rPr>
         <w:t xml:space="preserve"> Az </w:t>
       </w:r>
-      <w:proofErr w:type="spellStart"/>
       <w:r>
         <w:rPr>
           <w:rFonts w:ascii="Times New Roman" w:hAnsi="Times New Roman" w:cs="Times New Roman"/>
@@ -5791,31 +3703,13 @@
         </w:rPr>
         <w:t>Entity</w:t>
       </w:r>
-      <w:proofErr w:type="spellEnd"/>
-      <w:r>
-        <w:rPr>
-          <w:rFonts w:ascii="Times New Roman" w:hAnsi="Times New Roman" w:cs="Times New Roman"/>
-          <w:lang w:val="hu-HU"/>
-        </w:rPr>
-        <w:t xml:space="preserve"> ősosztály az entitások alap funkcióit valósítja meg. (</w:t>
-      </w:r>
-      <w:proofErr w:type="spellStart"/>
-      <w:r>
-        <w:rPr>
-          <w:rFonts w:ascii="Times New Roman" w:hAnsi="Times New Roman" w:cs="Times New Roman"/>
-          <w:lang w:val="hu-HU"/>
-        </w:rPr>
-        <w:t>pl</w:t>
-      </w:r>
-      <w:proofErr w:type="spellEnd"/>
-      <w:r>
-        <w:rPr>
-          <w:rFonts w:ascii="Times New Roman" w:hAnsi="Times New Roman" w:cs="Times New Roman"/>
-          <w:lang w:val="hu-HU"/>
-        </w:rPr>
-        <w:t xml:space="preserve">: pozíció változtatás) A </w:t>
-      </w:r>
-      <w:proofErr w:type="spellStart"/>
+      <w:r>
+        <w:rPr>
+          <w:rFonts w:ascii="Times New Roman" w:hAnsi="Times New Roman" w:cs="Times New Roman"/>
+          <w:lang w:val="hu-HU"/>
+        </w:rPr>
+        <w:t xml:space="preserve"> ősosztály az entitások alap funkcióit valósítja meg. (pl: pozíció változtatás) A </w:t>
+      </w:r>
       <w:r>
         <w:rPr>
           <w:rFonts w:ascii="Times New Roman" w:hAnsi="Times New Roman" w:cs="Times New Roman"/>
@@ -5825,7 +3719,6 @@
         </w:rPr>
         <w:t>PlayerEntity</w:t>
       </w:r>
-      <w:proofErr w:type="spellEnd"/>
       <w:r>
         <w:rPr>
           <w:rFonts w:ascii="Times New Roman" w:hAnsi="Times New Roman" w:cs="Times New Roman"/>
@@ -5849,7 +3742,6 @@
         </w:rPr>
         <w:t xml:space="preserve"> osztály a sárkány karakterét reprezentáló osztály. A </w:t>
       </w:r>
-      <w:proofErr w:type="spellStart"/>
       <w:r>
         <w:rPr>
           <w:rFonts w:ascii="Times New Roman" w:hAnsi="Times New Roman" w:cs="Times New Roman"/>
@@ -5859,7 +3751,6 @@
         </w:rPr>
         <w:t>StepBehavior</w:t>
       </w:r>
-      <w:proofErr w:type="spellEnd"/>
       <w:r>
         <w:rPr>
           <w:rFonts w:ascii="Times New Roman" w:hAnsi="Times New Roman" w:cs="Times New Roman"/>
@@ -5867,7 +3758,6 @@
         </w:rPr>
         <w:t xml:space="preserve"> ősosztály segítségével a különböző lépés viselkedéseket lehet definiálni. A </w:t>
       </w:r>
-      <w:proofErr w:type="spellStart"/>
       <w:r>
         <w:rPr>
           <w:rFonts w:ascii="Times New Roman" w:hAnsi="Times New Roman" w:cs="Times New Roman"/>
@@ -5877,7 +3767,6 @@
         </w:rPr>
         <w:t>PlayerStepBehavior</w:t>
       </w:r>
-      <w:proofErr w:type="spellEnd"/>
       <w:r>
         <w:rPr>
           <w:rFonts w:ascii="Times New Roman" w:hAnsi="Times New Roman" w:cs="Times New Roman"/>
@@ -5885,7 +3774,6 @@
         </w:rPr>
         <w:t xml:space="preserve"> a játékos lépésének logikáját tartalmazza, a </w:t>
       </w:r>
-      <w:proofErr w:type="spellStart"/>
       <w:r>
         <w:rPr>
           <w:rFonts w:ascii="Times New Roman" w:hAnsi="Times New Roman" w:cs="Times New Roman"/>
@@ -5895,7 +3783,6 @@
         </w:rPr>
         <w:t>DragonStepBehavior</w:t>
       </w:r>
-      <w:proofErr w:type="spellEnd"/>
       <w:r>
         <w:rPr>
           <w:rFonts w:ascii="Times New Roman" w:hAnsi="Times New Roman" w:cs="Times New Roman"/>
@@ -5903,7 +3790,6 @@
         </w:rPr>
         <w:t xml:space="preserve">, pedig a sárkány lépésének logikáját. Az </w:t>
       </w:r>
-      <w:proofErr w:type="spellStart"/>
       <w:r>
         <w:rPr>
           <w:rFonts w:ascii="Times New Roman" w:hAnsi="Times New Roman" w:cs="Times New Roman"/>
@@ -5913,7 +3799,6 @@
         </w:rPr>
         <w:t>IEntityBehavior</w:t>
       </w:r>
-      <w:proofErr w:type="spellEnd"/>
       <w:r>
         <w:rPr>
           <w:rFonts w:ascii="Times New Roman" w:hAnsi="Times New Roman" w:cs="Times New Roman"/>
@@ -5935,7 +3820,6 @@
         </w:rPr>
         <w:t xml:space="preserve">A </w:t>
       </w:r>
-      <w:proofErr w:type="spellStart"/>
       <w:r>
         <w:rPr>
           <w:rFonts w:ascii="Times New Roman" w:hAnsi="Times New Roman" w:cs="Times New Roman"/>
@@ -5945,7 +3829,6 @@
         </w:rPr>
         <w:t>Direction</w:t>
       </w:r>
-      <w:proofErr w:type="spellEnd"/>
       <w:r>
         <w:rPr>
           <w:rFonts w:ascii="Times New Roman" w:hAnsi="Times New Roman" w:cs="Times New Roman"/>
@@ -5960,7 +3843,6 @@
         </w:rPr>
         <w:t xml:space="preserve"> Az </w:t>
       </w:r>
-      <w:proofErr w:type="spellStart"/>
       <w:r>
         <w:rPr>
           <w:rFonts w:ascii="Times New Roman" w:hAnsi="Times New Roman" w:cs="Times New Roman"/>
@@ -5970,7 +3852,6 @@
         </w:rPr>
         <w:t>IEntityStepper</w:t>
       </w:r>
-      <w:proofErr w:type="spellEnd"/>
       <w:r>
         <w:rPr>
           <w:rFonts w:ascii="Times New Roman" w:hAnsi="Times New Roman" w:cs="Times New Roman"/>
@@ -5993,7 +3874,6 @@
           <w:lang w:val="hu-HU"/>
         </w:rPr>
       </w:pPr>
-      <w:proofErr w:type="spellStart"/>
       <w:r>
         <w:rPr>
           <w:rFonts w:ascii="Times New Roman" w:hAnsi="Times New Roman" w:cs="Times New Roman"/>
@@ -6001,47 +3881,15 @@
           <w:bCs/>
           <w:lang w:val="hu-HU"/>
         </w:rPr>
+        <w:lastRenderedPageBreak/>
         <w:t>IPositionValidator</w:t>
       </w:r>
-      <w:proofErr w:type="spellEnd"/>
-      <w:r>
-        <w:rPr>
-          <w:rFonts w:ascii="Times New Roman" w:hAnsi="Times New Roman" w:cs="Times New Roman"/>
-          <w:lang w:val="hu-HU"/>
-        </w:rPr>
-        <w:t xml:space="preserve">: Az </w:t>
-      </w:r>
-      <w:proofErr w:type="spellStart"/>
-      <w:r>
-        <w:rPr>
-          <w:rFonts w:ascii="Times New Roman" w:hAnsi="Times New Roman" w:cs="Times New Roman"/>
-          <w:lang w:val="hu-HU"/>
-        </w:rPr>
-        <w:t>Entity</w:t>
-      </w:r>
-      <w:proofErr w:type="spellEnd"/>
-      <w:r>
-        <w:rPr>
-          <w:rFonts w:ascii="Times New Roman" w:hAnsi="Times New Roman" w:cs="Times New Roman"/>
-          <w:lang w:val="hu-HU"/>
-        </w:rPr>
-        <w:t xml:space="preserve"> osztály tartalmazza ezt az interfészt implementáló objektumot. A </w:t>
-      </w:r>
-      <w:proofErr w:type="spellStart"/>
-      <w:r>
-        <w:rPr>
-          <w:rFonts w:ascii="Times New Roman" w:hAnsi="Times New Roman" w:cs="Times New Roman"/>
-          <w:lang w:val="hu-HU"/>
-        </w:rPr>
-        <w:t>setPosition</w:t>
-      </w:r>
-      <w:proofErr w:type="spellEnd"/>
-      <w:r>
-        <w:rPr>
-          <w:rFonts w:ascii="Times New Roman" w:hAnsi="Times New Roman" w:cs="Times New Roman"/>
-          <w:lang w:val="hu-HU"/>
-        </w:rPr>
-        <w:t xml:space="preserve"> metódus meghívásakor, akkor állítja be az új pozíciót az entitás magának, amennyiben a pozíció érvényes. Ez viszont már a játékmenetnek kell eldöntenie, nem pedig az entitásnak.</w:t>
+      <w:r>
+        <w:rPr>
+          <w:rFonts w:ascii="Times New Roman" w:hAnsi="Times New Roman" w:cs="Times New Roman"/>
+          <w:lang w:val="hu-HU"/>
+        </w:rPr>
+        <w:t>: Az Entity osztály tartalmazza ezt az interfészt implementáló objektumot. A setPosition metódus meghívásakor, akkor állítja be az új pozíciót az entitás magának, amennyiben a pozíció érvényes. Ez viszont már a játékmenetnek kell eldöntenie, nem pedig az entitásnak.</w:t>
       </w:r>
     </w:p>
     <w:p>
@@ -6058,7 +3906,6 @@
           <w:lang w:val="hu-HU"/>
         </w:rPr>
       </w:pPr>
-      <w:proofErr w:type="spellStart"/>
       <w:r>
         <w:rPr>
           <w:rFonts w:ascii="Times New Roman" w:hAnsi="Times New Roman" w:cs="Times New Roman"/>
@@ -6068,29 +3915,12 @@
         </w:rPr>
         <w:t>IEntityListener</w:t>
       </w:r>
-      <w:proofErr w:type="spellEnd"/>
-      <w:r>
-        <w:rPr>
-          <w:rFonts w:ascii="Times New Roman" w:hAnsi="Times New Roman" w:cs="Times New Roman"/>
-          <w:lang w:val="hu-HU"/>
-        </w:rPr>
-        <w:t xml:space="preserve">: Ez egy tényleges esemény, amire fel lehet iratkozni. Akkor </w:t>
-      </w:r>
-      <w:proofErr w:type="spellStart"/>
-      <w:r>
-        <w:rPr>
-          <w:rFonts w:ascii="Times New Roman" w:hAnsi="Times New Roman" w:cs="Times New Roman"/>
-          <w:lang w:val="hu-HU"/>
-        </w:rPr>
-        <w:t>hívódik</w:t>
-      </w:r>
-      <w:proofErr w:type="spellEnd"/>
-      <w:r>
-        <w:rPr>
-          <w:rFonts w:ascii="Times New Roman" w:hAnsi="Times New Roman" w:cs="Times New Roman"/>
-          <w:lang w:val="hu-HU"/>
-        </w:rPr>
-        <w:t xml:space="preserve"> meg, amikor az új pozíció beállítása sikeres volt.</w:t>
+      <w:r>
+        <w:rPr>
+          <w:rFonts w:ascii="Times New Roman" w:hAnsi="Times New Roman" w:cs="Times New Roman"/>
+          <w:lang w:val="hu-HU"/>
+        </w:rPr>
+        <w:t>: Ez egy tényleges esemény, amire fel lehet iratkozni. Akkor hívódik meg, amikor az új pozíció beállítása sikeres volt.</w:t>
       </w:r>
     </w:p>
     <w:p>
@@ -6107,7 +3937,6 @@
           <w:lang w:val="hu-HU"/>
         </w:rPr>
       </w:pPr>
-      <w:proofErr w:type="spellStart"/>
       <w:r>
         <w:rPr>
           <w:rFonts w:ascii="Times New Roman" w:hAnsi="Times New Roman" w:cs="Times New Roman"/>
@@ -6117,7 +3946,6 @@
         </w:rPr>
         <w:t>IPlayerEntityListener</w:t>
       </w:r>
-      <w:proofErr w:type="spellEnd"/>
       <w:r>
         <w:rPr>
           <w:rFonts w:ascii="Times New Roman" w:hAnsi="Times New Roman" w:cs="Times New Roman"/>
@@ -6133,37 +3961,14 @@
           <w:lang w:val="hu-HU"/>
         </w:rPr>
       </w:pPr>
-      <w:bookmarkStart w:id="8" w:name="_Toc166242885"/>
-      <w:r>
-        <w:rPr>
-          <w:lang w:val="hu-HU"/>
-        </w:rPr>
-        <w:lastRenderedPageBreak/>
-        <w:t xml:space="preserve">2.2.5 </w:t>
-      </w:r>
-      <w:proofErr w:type="spellStart"/>
-      <w:r>
-        <w:rPr>
-          <w:lang w:val="hu-HU"/>
-        </w:rPr>
-        <w:t>labirinth.model.gamestates</w:t>
-      </w:r>
-      <w:proofErr w:type="spellEnd"/>
-      <w:r>
-        <w:rPr>
-          <w:lang w:val="hu-HU"/>
-        </w:rPr>
-        <w:t xml:space="preserve"> </w:t>
-      </w:r>
-      <w:proofErr w:type="spellStart"/>
-      <w:r>
-        <w:rPr>
-          <w:lang w:val="hu-HU"/>
-        </w:rPr>
-        <w:t>package</w:t>
+      <w:bookmarkStart w:id="8" w:name="_Toc166410032"/>
+      <w:r>
+        <w:rPr>
+          <w:lang w:val="hu-HU"/>
+        </w:rPr>
+        <w:t>2.2.5 labirinth.model.gamestates package</w:t>
       </w:r>
       <w:bookmarkEnd w:id="8"/>
-      <w:proofErr w:type="spellEnd"/>
     </w:p>
     <w:p>
       <w:pPr>
@@ -6223,23 +4028,8 @@
         <w:rPr>
           <w:lang w:val="hu-HU"/>
         </w:rPr>
-        <w:t xml:space="preserve">A </w:t>
-      </w:r>
-      <w:proofErr w:type="spellStart"/>
-      <w:r>
-        <w:rPr>
-          <w:lang w:val="hu-HU"/>
-        </w:rPr>
-        <w:t>gamestates</w:t>
-      </w:r>
-      <w:proofErr w:type="spellEnd"/>
-      <w:r>
-        <w:rPr>
-          <w:lang w:val="hu-HU"/>
-        </w:rPr>
-        <w:t xml:space="preserve"> csomag az alkalmazás állapotait reprezentáló osztályokat tartalmazza, illetve az állapotgépet. Az adott állapotokban lévő publikus metódusokat használja a </w:t>
-      </w:r>
-      <w:proofErr w:type="spellStart"/>
+        <w:t xml:space="preserve">A gamestates csomag az alkalmazás állapotait reprezentáló osztályokat tartalmazza, illetve az állapotgépet. Az adott állapotokban lévő publikus metódusokat használja a </w:t>
+      </w:r>
       <w:r>
         <w:rPr>
           <w:b/>
@@ -6248,14 +4038,12 @@
         </w:rPr>
         <w:t>View</w:t>
       </w:r>
-      <w:proofErr w:type="spellEnd"/>
       <w:r>
         <w:rPr>
           <w:lang w:val="hu-HU"/>
         </w:rPr>
         <w:t xml:space="preserve"> komponens. Illetve az </w:t>
       </w:r>
-      <w:proofErr w:type="spellStart"/>
       <w:r>
         <w:rPr>
           <w:b/>
@@ -6264,7 +4052,6 @@
         </w:rPr>
         <w:t>GameStateMachine</w:t>
       </w:r>
-      <w:proofErr w:type="spellEnd"/>
       <w:r>
         <w:rPr>
           <w:lang w:val="hu-HU"/>
@@ -6279,19 +4066,12 @@
           <w:lang w:val="hu-HU"/>
         </w:rPr>
       </w:pPr>
-      <w:bookmarkStart w:id="9" w:name="_Toc166242886"/>
-      <w:r>
-        <w:rPr>
-          <w:lang w:val="hu-HU"/>
-        </w:rPr>
-        <w:t xml:space="preserve">2.2.6 </w:t>
-      </w:r>
-      <w:proofErr w:type="spellStart"/>
-      <w:r>
-        <w:rPr>
-          <w:lang w:val="hu-HU"/>
-        </w:rPr>
-        <w:t>labirinth.</w:t>
+      <w:bookmarkStart w:id="9" w:name="_Toc166410033"/>
+      <w:r>
+        <w:rPr>
+          <w:lang w:val="hu-HU"/>
+        </w:rPr>
+        <w:t>2.2.6 labirinth.</w:t>
       </w:r>
       <w:r>
         <w:rPr>
@@ -6299,22 +4079,13 @@
         </w:rPr>
         <w:t>resources</w:t>
       </w:r>
-      <w:proofErr w:type="spellEnd"/>
-      <w:r>
-        <w:rPr>
-          <w:lang w:val="hu-HU"/>
-        </w:rPr>
-        <w:t xml:space="preserve"> </w:t>
-      </w:r>
-      <w:proofErr w:type="spellStart"/>
-      <w:r>
-        <w:rPr>
-          <w:lang w:val="hu-HU"/>
-        </w:rPr>
-        <w:t>package</w:t>
+      <w:r>
+        <w:rPr>
+          <w:lang w:val="hu-HU"/>
+        </w:rPr>
+        <w:t xml:space="preserve"> package</w:t>
       </w:r>
       <w:bookmarkEnd w:id="9"/>
-      <w:proofErr w:type="spellEnd"/>
     </w:p>
     <w:p>
       <w:pPr>
@@ -6376,7 +4147,6 @@
         </w:rPr>
         <w:t xml:space="preserve">Ebben a csomagban csak egy </w:t>
       </w:r>
-      <w:proofErr w:type="spellStart"/>
       <w:r>
         <w:rPr>
           <w:b/>
@@ -6385,28 +4155,12 @@
         </w:rPr>
         <w:t>ResourceLoader</w:t>
       </w:r>
-      <w:proofErr w:type="spellEnd"/>
-      <w:r>
-        <w:rPr>
-          <w:lang w:val="hu-HU"/>
-        </w:rPr>
-        <w:t xml:space="preserve"> osztály van, ami különböző </w:t>
-      </w:r>
-      <w:proofErr w:type="spellStart"/>
-      <w:r>
-        <w:rPr>
-          <w:lang w:val="hu-HU"/>
-        </w:rPr>
-        <w:t>resource</w:t>
-      </w:r>
-      <w:proofErr w:type="spellEnd"/>
-      <w:r>
-        <w:rPr>
-          <w:lang w:val="hu-HU"/>
-        </w:rPr>
-        <w:t xml:space="preserve">-ok betöltését teszi lehetővé. A projektben csak a </w:t>
-      </w:r>
-      <w:proofErr w:type="spellStart"/>
+      <w:r>
+        <w:rPr>
+          <w:lang w:val="hu-HU"/>
+        </w:rPr>
+        <w:t xml:space="preserve"> osztály van, ami különböző resource-ok betöltését teszi lehetővé. A projektben csak a </w:t>
+      </w:r>
       <w:r>
         <w:rPr>
           <w:b/>
@@ -6415,26 +4169,11 @@
         </w:rPr>
         <w:t>loadImage</w:t>
       </w:r>
-      <w:proofErr w:type="spellEnd"/>
-      <w:r>
-        <w:rPr>
-          <w:lang w:val="hu-HU"/>
-        </w:rPr>
-        <w:t xml:space="preserve"> metódust használjuk a </w:t>
-      </w:r>
-      <w:proofErr w:type="spellStart"/>
-      <w:r>
-        <w:rPr>
-          <w:lang w:val="hu-HU"/>
-        </w:rPr>
-        <w:t>sprite</w:t>
-      </w:r>
-      <w:proofErr w:type="spellEnd"/>
-      <w:r>
-        <w:rPr>
-          <w:lang w:val="hu-HU"/>
-        </w:rPr>
-        <w:t>-ok, illetve a pályaelemek betöltésére.</w:t>
+      <w:r>
+        <w:rPr>
+          <w:lang w:val="hu-HU"/>
+        </w:rPr>
+        <w:t xml:space="preserve"> metódust használjuk a sprite-ok, illetve a pályaelemek betöltésére.</w:t>
       </w:r>
     </w:p>
     <w:p>
@@ -6457,7 +4196,7 @@
           <w:lang w:val="hu-HU"/>
         </w:rPr>
       </w:pPr>
-      <w:bookmarkStart w:id="10" w:name="_Toc166242887"/>
+      <w:bookmarkStart w:id="10" w:name="_Toc166410034"/>
       <w:r>
         <w:rPr>
           <w:lang w:val="hu-HU"/>
@@ -6477,19 +4216,11 @@
         </w:rPr>
         <w:t xml:space="preserve"> </w:t>
       </w:r>
-      <w:proofErr w:type="spellStart"/>
-      <w:r>
-        <w:rPr>
-          <w:lang w:val="hu-HU"/>
-        </w:rPr>
-        <w:t>View</w:t>
-      </w:r>
-      <w:proofErr w:type="spellEnd"/>
-      <w:r>
-        <w:rPr>
-          <w:lang w:val="hu-HU"/>
-        </w:rPr>
-        <w:t xml:space="preserve"> komponens</w:t>
+      <w:r>
+        <w:rPr>
+          <w:lang w:val="hu-HU"/>
+        </w:rPr>
+        <w:t>View komponens</w:t>
       </w:r>
       <w:bookmarkEnd w:id="10"/>
     </w:p>
@@ -6500,36 +4231,14 @@
           <w:lang w:val="hu-HU"/>
         </w:rPr>
       </w:pPr>
-      <w:bookmarkStart w:id="11" w:name="_Toc166242888"/>
-      <w:r>
-        <w:rPr>
-          <w:lang w:val="hu-HU"/>
-        </w:rPr>
-        <w:t xml:space="preserve">2.5.1 </w:t>
-      </w:r>
-      <w:proofErr w:type="spellStart"/>
-      <w:r>
-        <w:rPr>
-          <w:lang w:val="hu-HU"/>
-        </w:rPr>
-        <w:t>labirinth.view</w:t>
-      </w:r>
-      <w:proofErr w:type="spellEnd"/>
-      <w:r>
-        <w:rPr>
-          <w:lang w:val="hu-HU"/>
-        </w:rPr>
-        <w:t xml:space="preserve"> </w:t>
-      </w:r>
-      <w:proofErr w:type="spellStart"/>
-      <w:r>
-        <w:rPr>
-          <w:lang w:val="hu-HU"/>
-        </w:rPr>
-        <w:t>package</w:t>
+      <w:bookmarkStart w:id="11" w:name="_Toc166410035"/>
+      <w:r>
+        <w:rPr>
+          <w:lang w:val="hu-HU"/>
+        </w:rPr>
+        <w:t>2.5.1 labirinth.view package</w:t>
       </w:r>
       <w:bookmarkEnd w:id="11"/>
-      <w:proofErr w:type="spellEnd"/>
     </w:p>
     <w:p>
       <w:pPr>
@@ -6632,7 +4341,6 @@
         </w:rPr>
         <w:t xml:space="preserve">Ebben a csomagban vannak a különböző nézetek csomagjai, illetve a főablakot reprezentáló osztály a </w:t>
       </w:r>
-      <w:proofErr w:type="spellStart"/>
       <w:r>
         <w:rPr>
           <w:b/>
@@ -6641,14 +4349,12 @@
         </w:rPr>
         <w:t>MainWindow</w:t>
       </w:r>
-      <w:proofErr w:type="spellEnd"/>
       <w:r>
         <w:rPr>
           <w:lang w:val="hu-HU"/>
         </w:rPr>
         <w:t xml:space="preserve"> osztály. A </w:t>
       </w:r>
-      <w:proofErr w:type="spellStart"/>
       <w:r>
         <w:rPr>
           <w:b/>
@@ -6657,7 +4363,6 @@
         </w:rPr>
         <w:t>CardPanel</w:t>
       </w:r>
-      <w:proofErr w:type="spellEnd"/>
       <w:r>
         <w:rPr>
           <w:lang w:val="hu-HU"/>
@@ -6670,7 +4375,6 @@
         </w:rPr>
         <w:t xml:space="preserve"> és a </w:t>
       </w:r>
-      <w:proofErr w:type="spellStart"/>
       <w:r>
         <w:rPr>
           <w:b/>
@@ -6679,7 +4383,6 @@
         </w:rPr>
         <w:t>JPanel</w:t>
       </w:r>
-      <w:proofErr w:type="spellEnd"/>
       <w:r>
         <w:rPr>
           <w:lang w:val="hu-HU"/>
@@ -6706,7 +4409,6 @@
         </w:rPr>
         <w:t xml:space="preserve"> paraméterének egy </w:t>
       </w:r>
-      <w:proofErr w:type="spellStart"/>
       <w:r>
         <w:rPr>
           <w:b/>
@@ -6715,14 +4417,12 @@
         </w:rPr>
         <w:t>GameStateBase</w:t>
       </w:r>
-      <w:proofErr w:type="spellEnd"/>
       <w:r>
         <w:rPr>
           <w:lang w:val="hu-HU"/>
         </w:rPr>
         <w:t xml:space="preserve"> osztályból származó típusnak kell lennie. A </w:t>
       </w:r>
-      <w:proofErr w:type="spellStart"/>
       <w:r>
         <w:rPr>
           <w:b/>
@@ -6731,7 +4431,6 @@
         </w:rPr>
         <w:t>MainWindow</w:t>
       </w:r>
-      <w:proofErr w:type="spellEnd"/>
       <w:r>
         <w:rPr>
           <w:b/>
@@ -6752,7 +4451,6 @@
         </w:rPr>
         <w:t xml:space="preserve"> a </w:t>
       </w:r>
-      <w:proofErr w:type="spellStart"/>
       <w:r>
         <w:rPr>
           <w:b/>
@@ -6761,14 +4459,12 @@
         </w:rPr>
         <w:t>GameStateMachine</w:t>
       </w:r>
-      <w:proofErr w:type="spellEnd"/>
       <w:r>
         <w:rPr>
           <w:lang w:val="hu-HU"/>
         </w:rPr>
         <w:t xml:space="preserve"> egy példánya segítségével, illetve a </w:t>
       </w:r>
-      <w:proofErr w:type="spellStart"/>
       <w:r>
         <w:rPr>
           <w:b/>
@@ -6777,28 +4473,12 @@
         </w:rPr>
         <w:t>CardPanel</w:t>
       </w:r>
-      <w:proofErr w:type="spellEnd"/>
-      <w:r>
-        <w:rPr>
-          <w:lang w:val="hu-HU"/>
-        </w:rPr>
-        <w:t xml:space="preserve">-ek segítségével menedzseli azt, hogy melyik oldalt kell megjelenítenie. Megjelenítéskor </w:t>
-      </w:r>
-      <w:proofErr w:type="spellStart"/>
-      <w:r>
-        <w:rPr>
-          <w:lang w:val="hu-HU"/>
-        </w:rPr>
-        <w:t>meghívódik</w:t>
-      </w:r>
-      <w:proofErr w:type="spellEnd"/>
-      <w:r>
-        <w:rPr>
-          <w:lang w:val="hu-HU"/>
-        </w:rPr>
-        <w:t xml:space="preserve"> az adott </w:t>
-      </w:r>
-      <w:proofErr w:type="spellStart"/>
+      <w:r>
+        <w:rPr>
+          <w:lang w:val="hu-HU"/>
+        </w:rPr>
+        <w:t xml:space="preserve">-ek segítségével menedzseli azt, hogy melyik oldalt kell megjelenítenie. Megjelenítéskor meghívódik az adott </w:t>
+      </w:r>
       <w:r>
         <w:rPr>
           <w:b/>
@@ -6807,14 +4487,12 @@
         </w:rPr>
         <w:t>CardPanel</w:t>
       </w:r>
-      <w:proofErr w:type="spellEnd"/>
       <w:r>
         <w:rPr>
           <w:lang w:val="hu-HU"/>
         </w:rPr>
         <w:t xml:space="preserve"> objektum </w:t>
       </w:r>
-      <w:proofErr w:type="spellStart"/>
       <w:r>
         <w:rPr>
           <w:b/>
@@ -6823,14 +4501,12 @@
         </w:rPr>
         <w:t>onCardShow</w:t>
       </w:r>
-      <w:proofErr w:type="spellEnd"/>
       <w:r>
         <w:rPr>
           <w:lang w:val="hu-HU"/>
         </w:rPr>
         <w:t xml:space="preserve"> metódusa, illetve, amikor eltűnik az adott </w:t>
       </w:r>
-      <w:proofErr w:type="spellStart"/>
       <w:r>
         <w:rPr>
           <w:b/>
@@ -6839,14 +4515,12 @@
         </w:rPr>
         <w:t>CardPanel</w:t>
       </w:r>
-      <w:proofErr w:type="spellEnd"/>
       <w:r>
         <w:rPr>
           <w:lang w:val="hu-HU"/>
         </w:rPr>
         <w:t xml:space="preserve">, akkor az </w:t>
       </w:r>
-      <w:proofErr w:type="spellStart"/>
       <w:r>
         <w:rPr>
           <w:b/>
@@ -6855,26 +4529,11 @@
         </w:rPr>
         <w:t>onCardNotShown</w:t>
       </w:r>
-      <w:proofErr w:type="spellEnd"/>
-      <w:r>
-        <w:rPr>
-          <w:lang w:val="hu-HU"/>
-        </w:rPr>
-        <w:t xml:space="preserve"> metódus </w:t>
-      </w:r>
-      <w:proofErr w:type="spellStart"/>
-      <w:r>
-        <w:rPr>
-          <w:lang w:val="hu-HU"/>
-        </w:rPr>
-        <w:t>hívódik</w:t>
-      </w:r>
-      <w:proofErr w:type="spellEnd"/>
-      <w:r>
-        <w:rPr>
-          <w:lang w:val="hu-HU"/>
-        </w:rPr>
-        <w:t xml:space="preserve"> meg.</w:t>
+      <w:r>
+        <w:rPr>
+          <w:lang w:val="hu-HU"/>
+        </w:rPr>
+        <w:t xml:space="preserve"> metódus hívódik meg.</w:t>
       </w:r>
     </w:p>
     <w:p>
@@ -6884,7 +4543,7 @@
           <w:lang w:val="hu-HU"/>
         </w:rPr>
       </w:pPr>
-      <w:bookmarkStart w:id="12" w:name="_Toc166242889"/>
+      <w:bookmarkStart w:id="12" w:name="_Toc166410036"/>
       <w:r>
         <w:rPr>
           <w:lang w:val="hu-HU"/>
@@ -6903,7 +4562,6 @@
         </w:rPr>
         <w:t xml:space="preserve"> </w:t>
       </w:r>
-      <w:proofErr w:type="spellStart"/>
       <w:r>
         <w:rPr>
           <w:lang w:val="hu-HU"/>
@@ -6922,22 +4580,13 @@
         </w:rPr>
         <w:t>.scorelist</w:t>
       </w:r>
-      <w:proofErr w:type="spellEnd"/>
-      <w:r>
-        <w:rPr>
-          <w:lang w:val="hu-HU"/>
-        </w:rPr>
-        <w:t xml:space="preserve"> </w:t>
-      </w:r>
-      <w:proofErr w:type="spellStart"/>
-      <w:r>
-        <w:rPr>
-          <w:lang w:val="hu-HU"/>
-        </w:rPr>
-        <w:t>package</w:t>
+      <w:r>
+        <w:rPr>
+          <w:lang w:val="hu-HU"/>
+        </w:rPr>
+        <w:t xml:space="preserve"> package</w:t>
       </w:r>
       <w:bookmarkEnd w:id="12"/>
-      <w:proofErr w:type="spellEnd"/>
     </w:p>
     <w:p>
       <w:pPr>
@@ -7007,7 +4656,6 @@
         </w:rPr>
         <w:t xml:space="preserve">A </w:t>
       </w:r>
-      <w:proofErr w:type="spellStart"/>
       <w:r>
         <w:rPr>
           <w:rFonts w:ascii="Times New Roman" w:hAnsi="Times New Roman" w:cs="Times New Roman"/>
@@ -7017,7 +4665,6 @@
         </w:rPr>
         <w:t>scorelist</w:t>
       </w:r>
-      <w:proofErr w:type="spellEnd"/>
       <w:r>
         <w:rPr>
           <w:rFonts w:ascii="Times New Roman" w:hAnsi="Times New Roman" w:cs="Times New Roman"/>
@@ -7025,7 +4672,6 @@
         </w:rPr>
         <w:t xml:space="preserve"> csomag a játékosok eredményeinek oldalának megjelenítéséért felelős osztályokat tartalmazza. A </w:t>
       </w:r>
-      <w:proofErr w:type="spellStart"/>
       <w:r>
         <w:rPr>
           <w:rFonts w:ascii="Times New Roman" w:hAnsi="Times New Roman" w:cs="Times New Roman"/>
@@ -7035,7 +4681,6 @@
         </w:rPr>
         <w:t>ScoreList</w:t>
       </w:r>
-      <w:proofErr w:type="spellEnd"/>
       <w:r>
         <w:rPr>
           <w:rFonts w:ascii="Times New Roman" w:hAnsi="Times New Roman" w:cs="Times New Roman"/>
@@ -7043,7 +4688,6 @@
         </w:rPr>
         <w:t xml:space="preserve"> osztály egy </w:t>
       </w:r>
-      <w:proofErr w:type="spellStart"/>
       <w:r>
         <w:rPr>
           <w:rFonts w:ascii="Times New Roman" w:hAnsi="Times New Roman" w:cs="Times New Roman"/>
@@ -7053,7 +4697,6 @@
         </w:rPr>
         <w:t>JPanel</w:t>
       </w:r>
-      <w:proofErr w:type="spellEnd"/>
       <w:r>
         <w:rPr>
           <w:rFonts w:ascii="Times New Roman" w:hAnsi="Times New Roman" w:cs="Times New Roman"/>
@@ -7061,7 +4704,6 @@
         </w:rPr>
         <w:t xml:space="preserve"> osztályból származó osztály, ami egy táblázatban megjeleníti a játékosok által elért eredményeket. A </w:t>
       </w:r>
-      <w:proofErr w:type="spellStart"/>
       <w:r>
         <w:rPr>
           <w:rFonts w:ascii="Times New Roman" w:hAnsi="Times New Roman" w:cs="Times New Roman"/>
@@ -7071,7 +4713,6 @@
         </w:rPr>
         <w:t>ScoresPanel</w:t>
       </w:r>
-      <w:proofErr w:type="spellEnd"/>
       <w:r>
         <w:rPr>
           <w:rFonts w:ascii="Times New Roman" w:hAnsi="Times New Roman" w:cs="Times New Roman"/>
@@ -7079,7 +4720,6 @@
         </w:rPr>
         <w:t xml:space="preserve"> osztály, pedig a </w:t>
       </w:r>
-      <w:proofErr w:type="spellStart"/>
       <w:r>
         <w:rPr>
           <w:rFonts w:ascii="Times New Roman" w:hAnsi="Times New Roman" w:cs="Times New Roman"/>
@@ -7087,37 +4727,7 @@
           <w:bCs/>
           <w:lang w:val="hu-HU"/>
         </w:rPr>
-        <w:t>CardPanel</w:t>
-      </w:r>
-      <w:proofErr w:type="spellEnd"/>
-      <w:r>
-        <w:rPr>
-          <w:rFonts w:ascii="Times New Roman" w:hAnsi="Times New Roman" w:cs="Times New Roman"/>
-          <w:b/>
-          <w:bCs/>
-          <w:lang w:val="hu-HU"/>
-        </w:rPr>
-        <w:t>&lt;</w:t>
-      </w:r>
-      <w:proofErr w:type="spellStart"/>
-      <w:r>
-        <w:rPr>
-          <w:rFonts w:ascii="Times New Roman" w:hAnsi="Times New Roman" w:cs="Times New Roman"/>
-          <w:b/>
-          <w:bCs/>
-          <w:lang w:val="hu-HU"/>
-        </w:rPr>
-        <w:t>Scores</w:t>
-      </w:r>
-      <w:proofErr w:type="spellEnd"/>
-      <w:r>
-        <w:rPr>
-          <w:rFonts w:ascii="Times New Roman" w:hAnsi="Times New Roman" w:cs="Times New Roman"/>
-          <w:b/>
-          <w:bCs/>
-          <w:lang w:val="hu-HU"/>
-        </w:rPr>
-        <w:t>&gt;</w:t>
+        <w:t>CardPanel&lt;Scores&gt;</w:t>
       </w:r>
       <w:r>
         <w:rPr>
@@ -7141,7 +4751,7 @@
           <w:lang w:val="hu-HU"/>
         </w:rPr>
       </w:pPr>
-      <w:bookmarkStart w:id="13" w:name="_Toc166242890"/>
+      <w:bookmarkStart w:id="13" w:name="_Toc166410037"/>
       <w:r>
         <w:rPr>
           <w:lang w:val="hu-HU"/>
@@ -7161,7 +4771,6 @@
         </w:rPr>
         <w:t xml:space="preserve"> </w:t>
       </w:r>
-      <w:proofErr w:type="spellStart"/>
       <w:r>
         <w:rPr>
           <w:lang w:val="hu-HU"/>
@@ -7180,22 +4789,13 @@
         </w:rPr>
         <w:t>mainmenu</w:t>
       </w:r>
-      <w:proofErr w:type="spellEnd"/>
-      <w:r>
-        <w:rPr>
-          <w:lang w:val="hu-HU"/>
-        </w:rPr>
-        <w:t xml:space="preserve"> </w:t>
-      </w:r>
-      <w:proofErr w:type="spellStart"/>
-      <w:r>
-        <w:rPr>
-          <w:lang w:val="hu-HU"/>
-        </w:rPr>
-        <w:t>package</w:t>
+      <w:r>
+        <w:rPr>
+          <w:lang w:val="hu-HU"/>
+        </w:rPr>
+        <w:t xml:space="preserve"> package</w:t>
       </w:r>
       <w:bookmarkEnd w:id="13"/>
-      <w:proofErr w:type="spellEnd"/>
     </w:p>
     <w:p>
       <w:pPr>
@@ -7265,7 +4865,6 @@
         </w:rPr>
         <w:t xml:space="preserve">A </w:t>
       </w:r>
-      <w:proofErr w:type="spellStart"/>
       <w:r>
         <w:rPr>
           <w:rFonts w:ascii="Times New Roman" w:hAnsi="Times New Roman" w:cs="Times New Roman"/>
@@ -7284,7 +4883,6 @@
         </w:rPr>
         <w:t>Panel</w:t>
       </w:r>
-      <w:proofErr w:type="spellEnd"/>
       <w:r>
         <w:rPr>
           <w:rFonts w:ascii="Times New Roman" w:hAnsi="Times New Roman" w:cs="Times New Roman"/>
@@ -7299,7 +4897,6 @@
         </w:rPr>
         <w:t xml:space="preserve"> a </w:t>
       </w:r>
-      <w:proofErr w:type="spellStart"/>
       <w:r>
         <w:rPr>
           <w:rFonts w:ascii="Times New Roman" w:hAnsi="Times New Roman" w:cs="Times New Roman"/>
@@ -7309,7 +4906,6 @@
         </w:rPr>
         <w:t>CardPanel</w:t>
       </w:r>
-      <w:proofErr w:type="spellEnd"/>
       <w:r>
         <w:rPr>
           <w:rFonts w:ascii="Times New Roman" w:hAnsi="Times New Roman" w:cs="Times New Roman"/>
@@ -7317,27 +4913,7 @@
           <w:bCs/>
           <w:lang w:val="hu-HU"/>
         </w:rPr>
-        <w:t>&lt;</w:t>
-      </w:r>
-      <w:proofErr w:type="spellStart"/>
-      <w:r>
-        <w:rPr>
-          <w:rFonts w:ascii="Times New Roman" w:hAnsi="Times New Roman" w:cs="Times New Roman"/>
-          <w:b/>
-          <w:bCs/>
-          <w:lang w:val="hu-HU"/>
-        </w:rPr>
-        <w:t>MainMenu</w:t>
-      </w:r>
-      <w:proofErr w:type="spellEnd"/>
-      <w:r>
-        <w:rPr>
-          <w:rFonts w:ascii="Times New Roman" w:hAnsi="Times New Roman" w:cs="Times New Roman"/>
-          <w:b/>
-          <w:bCs/>
-          <w:lang w:val="hu-HU"/>
-        </w:rPr>
-        <w:t>&gt;</w:t>
+        <w:t>&lt;MainMenu&gt;</w:t>
       </w:r>
       <w:r>
         <w:rPr>
@@ -7361,7 +4937,7 @@
           <w:lang w:val="hu-HU"/>
         </w:rPr>
       </w:pPr>
-      <w:bookmarkStart w:id="14" w:name="_Toc166242891"/>
+      <w:bookmarkStart w:id="14" w:name="_Toc166410038"/>
       <w:r>
         <w:rPr>
           <w:lang w:val="hu-HU"/>
@@ -7380,7 +4956,6 @@
         </w:rPr>
         <w:t xml:space="preserve"> </w:t>
       </w:r>
-      <w:proofErr w:type="spellStart"/>
       <w:r>
         <w:rPr>
           <w:lang w:val="hu-HU"/>
@@ -7397,24 +4972,9 @@
         <w:rPr>
           <w:lang w:val="hu-HU"/>
         </w:rPr>
-        <w:t>startgamemenu</w:t>
-      </w:r>
-      <w:proofErr w:type="spellEnd"/>
-      <w:r>
-        <w:rPr>
-          <w:lang w:val="hu-HU"/>
-        </w:rPr>
-        <w:t xml:space="preserve"> </w:t>
-      </w:r>
-      <w:proofErr w:type="spellStart"/>
-      <w:r>
-        <w:rPr>
-          <w:lang w:val="hu-HU"/>
-        </w:rPr>
-        <w:t>package</w:t>
+        <w:t>startgamemenu package</w:t>
       </w:r>
       <w:bookmarkEnd w:id="14"/>
-      <w:proofErr w:type="spellEnd"/>
     </w:p>
     <w:p>
       <w:pPr>
@@ -7491,7 +5051,6 @@
         </w:rPr>
         <w:t xml:space="preserve"> </w:t>
       </w:r>
-      <w:proofErr w:type="spellStart"/>
       <w:r>
         <w:rPr>
           <w:rFonts w:ascii="Times New Roman" w:hAnsi="Times New Roman" w:cs="Times New Roman"/>
@@ -7501,7 +5060,6 @@
         </w:rPr>
         <w:t>startgamemenu</w:t>
       </w:r>
-      <w:proofErr w:type="spellEnd"/>
       <w:r>
         <w:rPr>
           <w:rFonts w:ascii="Times New Roman" w:hAnsi="Times New Roman" w:cs="Times New Roman"/>
@@ -7516,7 +5074,6 @@
         </w:rPr>
         <w:t xml:space="preserve">A </w:t>
       </w:r>
-      <w:proofErr w:type="spellStart"/>
       <w:r>
         <w:rPr>
           <w:rFonts w:ascii="Times New Roman" w:hAnsi="Times New Roman" w:cs="Times New Roman"/>
@@ -7526,7 +5083,6 @@
         </w:rPr>
         <w:t>StartGameMenuPanel</w:t>
       </w:r>
-      <w:proofErr w:type="spellEnd"/>
       <w:r>
         <w:rPr>
           <w:rFonts w:ascii="Times New Roman" w:hAnsi="Times New Roman" w:cs="Times New Roman"/>
@@ -7534,7 +5090,6 @@
         </w:rPr>
         <w:t xml:space="preserve"> osztály a </w:t>
       </w:r>
-      <w:proofErr w:type="spellStart"/>
       <w:r>
         <w:rPr>
           <w:rFonts w:ascii="Times New Roman" w:hAnsi="Times New Roman" w:cs="Times New Roman"/>
@@ -7542,9 +5097,22 @@
           <w:bCs/>
           <w:lang w:val="hu-HU"/>
         </w:rPr>
-        <w:t>CardPanel</w:t>
-      </w:r>
-      <w:proofErr w:type="spellEnd"/>
+        <w:t>CardPanel&lt;StartGame&gt;</w:t>
+      </w:r>
+      <w:r>
+        <w:rPr>
+          <w:rFonts w:ascii="Times New Roman" w:hAnsi="Times New Roman" w:cs="Times New Roman"/>
+          <w:lang w:val="hu-HU"/>
+        </w:rPr>
+        <w:t xml:space="preserve"> osztályából származik le. Az oldalon a gombok, illetve név bekéréséhez szükséges szövegmező inicializálásáért, visszaállításáért felelős osztály.</w:t>
+      </w:r>
+      <w:r>
+        <w:rPr>
+          <w:rFonts w:ascii="Times New Roman" w:hAnsi="Times New Roman" w:cs="Times New Roman"/>
+          <w:lang w:val="hu-HU"/>
+        </w:rPr>
+        <w:t xml:space="preserve"> A </w:t>
+      </w:r>
       <w:r>
         <w:rPr>
           <w:rFonts w:ascii="Times New Roman" w:hAnsi="Times New Roman" w:cs="Times New Roman"/>
@@ -7552,9 +5120,15 @@
           <w:bCs/>
           <w:lang w:val="hu-HU"/>
         </w:rPr>
-        <w:t>&lt;</w:t>
-      </w:r>
-      <w:proofErr w:type="spellStart"/>
+        <w:t>JTextFieldListener</w:t>
+      </w:r>
+      <w:r>
+        <w:rPr>
+          <w:rFonts w:ascii="Times New Roman" w:hAnsi="Times New Roman" w:cs="Times New Roman"/>
+          <w:lang w:val="hu-HU"/>
+        </w:rPr>
+        <w:t xml:space="preserve"> osztály, pedig egy </w:t>
+      </w:r>
       <w:r>
         <w:rPr>
           <w:rFonts w:ascii="Times New Roman" w:hAnsi="Times New Roman" w:cs="Times New Roman"/>
@@ -7562,61 +5136,8 @@
           <w:bCs/>
           <w:lang w:val="hu-HU"/>
         </w:rPr>
-        <w:t>StartGame</w:t>
-      </w:r>
-      <w:proofErr w:type="spellEnd"/>
-      <w:r>
-        <w:rPr>
-          <w:rFonts w:ascii="Times New Roman" w:hAnsi="Times New Roman" w:cs="Times New Roman"/>
-          <w:b/>
-          <w:bCs/>
-          <w:lang w:val="hu-HU"/>
-        </w:rPr>
-        <w:t>&gt;</w:t>
-      </w:r>
-      <w:r>
-        <w:rPr>
-          <w:rFonts w:ascii="Times New Roman" w:hAnsi="Times New Roman" w:cs="Times New Roman"/>
-          <w:lang w:val="hu-HU"/>
-        </w:rPr>
-        <w:t xml:space="preserve"> osztályából származik le. Az oldalon a gombok, illetve név bekéréséhez szükséges szövegmező inicializálásáért, visszaállításáért felelős osztály.</w:t>
-      </w:r>
-      <w:r>
-        <w:rPr>
-          <w:rFonts w:ascii="Times New Roman" w:hAnsi="Times New Roman" w:cs="Times New Roman"/>
-          <w:lang w:val="hu-HU"/>
-        </w:rPr>
-        <w:t xml:space="preserve"> A </w:t>
-      </w:r>
-      <w:proofErr w:type="spellStart"/>
-      <w:r>
-        <w:rPr>
-          <w:rFonts w:ascii="Times New Roman" w:hAnsi="Times New Roman" w:cs="Times New Roman"/>
-          <w:b/>
-          <w:bCs/>
-          <w:lang w:val="hu-HU"/>
-        </w:rPr>
-        <w:t>JTextFieldListener</w:t>
-      </w:r>
-      <w:proofErr w:type="spellEnd"/>
-      <w:r>
-        <w:rPr>
-          <w:rFonts w:ascii="Times New Roman" w:hAnsi="Times New Roman" w:cs="Times New Roman"/>
-          <w:lang w:val="hu-HU"/>
-        </w:rPr>
-        <w:t xml:space="preserve"> osztály, pedig egy </w:t>
-      </w:r>
-      <w:proofErr w:type="spellStart"/>
-      <w:r>
-        <w:rPr>
-          <w:rFonts w:ascii="Times New Roman" w:hAnsi="Times New Roman" w:cs="Times New Roman"/>
-          <w:b/>
-          <w:bCs/>
-          <w:lang w:val="hu-HU"/>
-        </w:rPr>
         <w:t>DocumentListener</w:t>
       </w:r>
-      <w:proofErr w:type="spellEnd"/>
       <w:r>
         <w:rPr>
           <w:rFonts w:ascii="Times New Roman" w:hAnsi="Times New Roman" w:cs="Times New Roman"/>
@@ -7632,7 +5153,7 @@
           <w:lang w:val="hu-HU"/>
         </w:rPr>
       </w:pPr>
-      <w:bookmarkStart w:id="15" w:name="_Toc166242892"/>
+      <w:bookmarkStart w:id="15" w:name="_Toc166410039"/>
       <w:r>
         <w:rPr>
           <w:lang w:val="hu-HU"/>
@@ -7652,7 +5173,6 @@
         </w:rPr>
         <w:t xml:space="preserve"> </w:t>
       </w:r>
-      <w:proofErr w:type="spellStart"/>
       <w:r>
         <w:rPr>
           <w:lang w:val="hu-HU"/>
@@ -7669,24 +5189,9 @@
         <w:rPr>
           <w:lang w:val="hu-HU"/>
         </w:rPr>
-        <w:t>game</w:t>
-      </w:r>
-      <w:proofErr w:type="spellEnd"/>
-      <w:r>
-        <w:rPr>
-          <w:lang w:val="hu-HU"/>
-        </w:rPr>
-        <w:t xml:space="preserve"> </w:t>
-      </w:r>
-      <w:proofErr w:type="spellStart"/>
-      <w:r>
-        <w:rPr>
-          <w:lang w:val="hu-HU"/>
-        </w:rPr>
-        <w:t>package</w:t>
+        <w:t>game package</w:t>
       </w:r>
       <w:bookmarkEnd w:id="15"/>
-      <w:proofErr w:type="spellEnd"/>
     </w:p>
     <w:p>
       <w:pPr>
@@ -7763,7 +5268,6 @@
         </w:rPr>
         <w:t xml:space="preserve">Az </w:t>
       </w:r>
-      <w:proofErr w:type="spellStart"/>
       <w:r>
         <w:rPr>
           <w:rFonts w:ascii="Times New Roman" w:hAnsi="Times New Roman" w:cs="Times New Roman"/>
@@ -7773,7 +5277,6 @@
         </w:rPr>
         <w:t>IDrawable</w:t>
       </w:r>
-      <w:proofErr w:type="spellEnd"/>
       <w:r>
         <w:rPr>
           <w:rFonts w:ascii="Times New Roman" w:hAnsi="Times New Roman" w:cs="Times New Roman"/>
@@ -7781,7 +5284,6 @@
         </w:rPr>
         <w:t xml:space="preserve"> interfész egy interfészt biztosít a különböző rajzolható objektumokhoz. Az implementált </w:t>
       </w:r>
-      <w:proofErr w:type="spellStart"/>
       <w:r>
         <w:rPr>
           <w:rFonts w:ascii="Times New Roman" w:hAnsi="Times New Roman" w:cs="Times New Roman"/>
@@ -7791,7 +5293,6 @@
         </w:rPr>
         <w:t>draw</w:t>
       </w:r>
-      <w:proofErr w:type="spellEnd"/>
       <w:r>
         <w:rPr>
           <w:rFonts w:ascii="Times New Roman" w:hAnsi="Times New Roman" w:cs="Times New Roman"/>
@@ -7814,7 +5315,6 @@
           <w:lang w:val="hu-HU"/>
         </w:rPr>
       </w:pPr>
-      <w:proofErr w:type="spellStart"/>
       <w:r>
         <w:rPr>
           <w:rFonts w:ascii="Times New Roman" w:hAnsi="Times New Roman" w:cs="Times New Roman"/>
@@ -7824,7 +5324,6 @@
         </w:rPr>
         <w:t>MapDrawer</w:t>
       </w:r>
-      <w:proofErr w:type="spellEnd"/>
       <w:r>
         <w:rPr>
           <w:rFonts w:ascii="Times New Roman" w:hAnsi="Times New Roman" w:cs="Times New Roman"/>
@@ -7847,7 +5346,6 @@
           <w:lang w:val="hu-HU"/>
         </w:rPr>
       </w:pPr>
-      <w:proofErr w:type="spellStart"/>
       <w:r>
         <w:rPr>
           <w:rFonts w:ascii="Times New Roman" w:hAnsi="Times New Roman" w:cs="Times New Roman"/>
@@ -7857,7 +5355,6 @@
         </w:rPr>
         <w:t>TimeDrawer</w:t>
       </w:r>
-      <w:proofErr w:type="spellEnd"/>
       <w:r>
         <w:rPr>
           <w:rFonts w:ascii="Times New Roman" w:hAnsi="Times New Roman" w:cs="Times New Roman"/>
@@ -7880,7 +5377,6 @@
           <w:lang w:val="hu-HU"/>
         </w:rPr>
       </w:pPr>
-      <w:proofErr w:type="spellStart"/>
       <w:r>
         <w:rPr>
           <w:rFonts w:ascii="Times New Roman" w:hAnsi="Times New Roman" w:cs="Times New Roman"/>
@@ -7890,7 +5386,6 @@
         </w:rPr>
         <w:t>SightDrawer</w:t>
       </w:r>
-      <w:proofErr w:type="spellEnd"/>
       <w:r>
         <w:rPr>
           <w:rFonts w:ascii="Times New Roman" w:hAnsi="Times New Roman" w:cs="Times New Roman"/>
@@ -7913,7 +5408,6 @@
           <w:lang w:val="hu-HU"/>
         </w:rPr>
       </w:pPr>
-      <w:proofErr w:type="spellStart"/>
       <w:r>
         <w:rPr>
           <w:rFonts w:ascii="Times New Roman" w:hAnsi="Times New Roman" w:cs="Times New Roman"/>
@@ -7923,7 +5417,6 @@
         </w:rPr>
         <w:t>EntityDrawer</w:t>
       </w:r>
-      <w:proofErr w:type="spellEnd"/>
       <w:r>
         <w:rPr>
           <w:rFonts w:ascii="Times New Roman" w:hAnsi="Times New Roman" w:cs="Times New Roman"/>
@@ -7936,23 +5429,7 @@
           <w:rFonts w:ascii="Times New Roman" w:hAnsi="Times New Roman" w:cs="Times New Roman"/>
           <w:lang w:val="hu-HU"/>
         </w:rPr>
-        <w:t xml:space="preserve"> entitások kirajzolásáért felelős osztály. Egy </w:t>
-      </w:r>
-      <w:proofErr w:type="spellStart"/>
-      <w:r>
-        <w:rPr>
-          <w:rFonts w:ascii="Times New Roman" w:hAnsi="Times New Roman" w:cs="Times New Roman"/>
-          <w:lang w:val="hu-HU"/>
-        </w:rPr>
-        <w:t>EntityAnimation</w:t>
-      </w:r>
-      <w:proofErr w:type="spellEnd"/>
-      <w:r>
-        <w:rPr>
-          <w:rFonts w:ascii="Times New Roman" w:hAnsi="Times New Roman" w:cs="Times New Roman"/>
-          <w:lang w:val="hu-HU"/>
-        </w:rPr>
-        <w:t xml:space="preserve"> objektumot kap, amit ki tud rajzolni.</w:t>
+        <w:t xml:space="preserve"> entitások kirajzolásáért felelős osztály. Egy EntityAnimation objektumot kap, amit ki tud rajzolni.</w:t>
       </w:r>
     </w:p>
     <w:p>
@@ -7971,7 +5448,6 @@
         </w:rPr>
         <w:t xml:space="preserve">A </w:t>
       </w:r>
-      <w:proofErr w:type="spellStart"/>
       <w:r>
         <w:rPr>
           <w:rFonts w:ascii="Times New Roman" w:hAnsi="Times New Roman" w:cs="Times New Roman"/>
@@ -7981,7 +5457,6 @@
         </w:rPr>
         <w:t>MapRenderer</w:t>
       </w:r>
-      <w:proofErr w:type="spellEnd"/>
       <w:r>
         <w:rPr>
           <w:rFonts w:ascii="Times New Roman" w:hAnsi="Times New Roman" w:cs="Times New Roman"/>
@@ -7989,7 +5464,6 @@
         </w:rPr>
         <w:t xml:space="preserve"> osztály felelős az egész játéknak a nézetének a megjelenítéséért. Ezt a fent leírt </w:t>
       </w:r>
-      <w:proofErr w:type="spellStart"/>
       <w:r>
         <w:rPr>
           <w:rFonts w:ascii="Times New Roman" w:hAnsi="Times New Roman" w:cs="Times New Roman"/>
@@ -7999,7 +5473,6 @@
         </w:rPr>
         <w:t>Drawer</w:t>
       </w:r>
-      <w:proofErr w:type="spellEnd"/>
       <w:r>
         <w:rPr>
           <w:rFonts w:ascii="Times New Roman" w:hAnsi="Times New Roman" w:cs="Times New Roman"/>
@@ -8007,7 +5480,6 @@
         </w:rPr>
         <w:t xml:space="preserve"> osztályok felhasználásának segítségével oldja meg. Ez az osztály implementálja az </w:t>
       </w:r>
-      <w:proofErr w:type="spellStart"/>
       <w:r>
         <w:rPr>
           <w:rFonts w:ascii="Times New Roman" w:hAnsi="Times New Roman" w:cs="Times New Roman"/>
@@ -8017,7 +5489,6 @@
         </w:rPr>
         <w:t>IGameListener</w:t>
       </w:r>
-      <w:proofErr w:type="spellEnd"/>
       <w:r>
         <w:rPr>
           <w:rFonts w:ascii="Times New Roman" w:hAnsi="Times New Roman" w:cs="Times New Roman"/>
@@ -8025,7 +5496,6 @@
         </w:rPr>
         <w:t xml:space="preserve"> interfészt is. Az </w:t>
       </w:r>
-      <w:proofErr w:type="spellStart"/>
       <w:r>
         <w:rPr>
           <w:rFonts w:ascii="Times New Roman" w:hAnsi="Times New Roman" w:cs="Times New Roman"/>
@@ -8035,7 +5505,6 @@
         </w:rPr>
         <w:t>onTick</w:t>
       </w:r>
-      <w:proofErr w:type="spellEnd"/>
       <w:r>
         <w:rPr>
           <w:rFonts w:ascii="Times New Roman" w:hAnsi="Times New Roman" w:cs="Times New Roman"/>
@@ -8060,7 +5529,6 @@
         </w:rPr>
         <w:t xml:space="preserve">A </w:t>
       </w:r>
-      <w:proofErr w:type="spellStart"/>
       <w:r>
         <w:rPr>
           <w:rFonts w:ascii="Times New Roman" w:hAnsi="Times New Roman" w:cs="Times New Roman"/>
@@ -8070,7 +5538,6 @@
         </w:rPr>
         <w:t>Ticker</w:t>
       </w:r>
-      <w:proofErr w:type="spellEnd"/>
       <w:r>
         <w:rPr>
           <w:rFonts w:ascii="Times New Roman" w:hAnsi="Times New Roman" w:cs="Times New Roman"/>
@@ -8078,7 +5545,6 @@
         </w:rPr>
         <w:t xml:space="preserve"> osztály felelős az időzítő működéséért. A számára megadott akciót fogja elvégezni minden frissítésnél. A </w:t>
       </w:r>
-      <w:proofErr w:type="spellStart"/>
       <w:r>
         <w:rPr>
           <w:rFonts w:ascii="Times New Roman" w:hAnsi="Times New Roman" w:cs="Times New Roman"/>
@@ -8088,7 +5554,6 @@
         </w:rPr>
         <w:t>GameController</w:t>
       </w:r>
-      <w:proofErr w:type="spellEnd"/>
       <w:r>
         <w:rPr>
           <w:rFonts w:ascii="Times New Roman" w:hAnsi="Times New Roman" w:cs="Times New Roman"/>
@@ -8096,7 +5561,6 @@
         </w:rPr>
         <w:t xml:space="preserve"> osztály, pedig a játék kontrollálásáért felelős osztály. Létrehoz egy </w:t>
       </w:r>
-      <w:proofErr w:type="spellStart"/>
       <w:r>
         <w:rPr>
           <w:rFonts w:ascii="Times New Roman" w:hAnsi="Times New Roman" w:cs="Times New Roman"/>
@@ -8106,7 +5570,6 @@
         </w:rPr>
         <w:t>Ticker</w:t>
       </w:r>
-      <w:proofErr w:type="spellEnd"/>
       <w:r>
         <w:rPr>
           <w:rFonts w:ascii="Times New Roman" w:hAnsi="Times New Roman" w:cs="Times New Roman"/>
@@ -8114,7 +5577,6 @@
         </w:rPr>
         <w:t xml:space="preserve"> példányt, aminek az akciójakor meghívja a </w:t>
       </w:r>
-      <w:proofErr w:type="spellStart"/>
       <w:r>
         <w:rPr>
           <w:rFonts w:ascii="Times New Roman" w:hAnsi="Times New Roman" w:cs="Times New Roman"/>
@@ -8124,7 +5586,6 @@
         </w:rPr>
         <w:t>MapRenderer</w:t>
       </w:r>
-      <w:proofErr w:type="spellEnd"/>
       <w:r>
         <w:rPr>
           <w:rFonts w:ascii="Times New Roman" w:hAnsi="Times New Roman" w:cs="Times New Roman"/>
@@ -8180,7 +5641,6 @@
         </w:rPr>
         <w:t xml:space="preserve"> </w:t>
       </w:r>
-      <w:proofErr w:type="spellStart"/>
       <w:r>
         <w:rPr>
           <w:rFonts w:ascii="Times New Roman" w:hAnsi="Times New Roman" w:cs="Times New Roman"/>
@@ -8190,31 +5650,13 @@
         </w:rPr>
         <w:t>onTick</w:t>
       </w:r>
-      <w:proofErr w:type="spellEnd"/>
-      <w:r>
-        <w:rPr>
-          <w:rFonts w:ascii="Times New Roman" w:hAnsi="Times New Roman" w:cs="Times New Roman"/>
-          <w:lang w:val="hu-HU"/>
-        </w:rPr>
-        <w:t xml:space="preserve"> metódusát. </w:t>
-      </w:r>
-      <w:proofErr w:type="spellStart"/>
-      <w:r>
-        <w:rPr>
-          <w:rFonts w:ascii="Times New Roman" w:hAnsi="Times New Roman" w:cs="Times New Roman"/>
-          <w:lang w:val="hu-HU"/>
-        </w:rPr>
-        <w:t>startGame</w:t>
-      </w:r>
-      <w:proofErr w:type="spellEnd"/>
-      <w:r>
-        <w:rPr>
-          <w:rFonts w:ascii="Times New Roman" w:hAnsi="Times New Roman" w:cs="Times New Roman"/>
-          <w:lang w:val="hu-HU"/>
-        </w:rPr>
-        <w:t xml:space="preserve"> meghívásakor elindítja az időzítőt, illetve az </w:t>
-      </w:r>
-      <w:proofErr w:type="spellStart"/>
+      <w:r>
+        <w:rPr>
+          <w:rFonts w:ascii="Times New Roman" w:hAnsi="Times New Roman" w:cs="Times New Roman"/>
+          <w:lang w:val="hu-HU"/>
+        </w:rPr>
+        <w:t xml:space="preserve"> metódusát. startGame meghívásakor elindítja az időzítőt, illetve az </w:t>
+      </w:r>
       <w:r>
         <w:rPr>
           <w:rFonts w:ascii="Times New Roman" w:hAnsi="Times New Roman" w:cs="Times New Roman"/>
@@ -8224,7 +5666,6 @@
         </w:rPr>
         <w:t>IGameListener</w:t>
       </w:r>
-      <w:proofErr w:type="spellEnd"/>
       <w:r>
         <w:rPr>
           <w:rFonts w:ascii="Times New Roman" w:hAnsi="Times New Roman" w:cs="Times New Roman"/>
@@ -8239,7 +5680,6 @@
         </w:rPr>
         <w:t xml:space="preserve"> Az </w:t>
       </w:r>
-      <w:proofErr w:type="spellStart"/>
       <w:r>
         <w:rPr>
           <w:rFonts w:ascii="Times New Roman" w:hAnsi="Times New Roman" w:cs="Times New Roman"/>
@@ -8249,7 +5689,6 @@
         </w:rPr>
         <w:t>AnimationFrame</w:t>
       </w:r>
-      <w:proofErr w:type="spellEnd"/>
       <w:r>
         <w:rPr>
           <w:rFonts w:ascii="Times New Roman" w:hAnsi="Times New Roman" w:cs="Times New Roman"/>
@@ -8257,7 +5696,6 @@
         </w:rPr>
         <w:t xml:space="preserve">, </w:t>
       </w:r>
-      <w:proofErr w:type="spellStart"/>
       <w:r>
         <w:rPr>
           <w:rFonts w:ascii="Times New Roman" w:hAnsi="Times New Roman" w:cs="Times New Roman"/>
@@ -8268,7 +5706,6 @@
         <w:lastRenderedPageBreak/>
         <w:t>EntityAnimation</w:t>
       </w:r>
-      <w:proofErr w:type="spellEnd"/>
       <w:r>
         <w:rPr>
           <w:rFonts w:ascii="Times New Roman" w:hAnsi="Times New Roman" w:cs="Times New Roman"/>
@@ -8276,7 +5713,6 @@
         </w:rPr>
         <w:t xml:space="preserve">, </w:t>
       </w:r>
-      <w:proofErr w:type="spellStart"/>
       <w:r>
         <w:rPr>
           <w:rFonts w:ascii="Times New Roman" w:hAnsi="Times New Roman" w:cs="Times New Roman"/>
@@ -8286,7 +5722,6 @@
         </w:rPr>
         <w:t>PlayerAnimation</w:t>
       </w:r>
-      <w:proofErr w:type="spellEnd"/>
       <w:r>
         <w:rPr>
           <w:rFonts w:ascii="Times New Roman" w:hAnsi="Times New Roman" w:cs="Times New Roman"/>
@@ -8294,7 +5729,6 @@
         </w:rPr>
         <w:t xml:space="preserve"> és </w:t>
       </w:r>
-      <w:proofErr w:type="spellStart"/>
       <w:r>
         <w:rPr>
           <w:rFonts w:ascii="Times New Roman" w:hAnsi="Times New Roman" w:cs="Times New Roman"/>
@@ -8304,7 +5738,6 @@
         </w:rPr>
         <w:t>DragonAnimation</w:t>
       </w:r>
-      <w:proofErr w:type="spellEnd"/>
       <w:r>
         <w:rPr>
           <w:rFonts w:ascii="Times New Roman" w:hAnsi="Times New Roman" w:cs="Times New Roman"/>
@@ -8347,7 +5780,6 @@
         </w:rPr>
         <w:t xml:space="preserve"> Végül a </w:t>
       </w:r>
-      <w:proofErr w:type="spellStart"/>
       <w:r>
         <w:rPr>
           <w:rFonts w:ascii="Times New Roman" w:hAnsi="Times New Roman" w:cs="Times New Roman"/>
@@ -8357,7 +5789,6 @@
         </w:rPr>
         <w:t>GamePanel</w:t>
       </w:r>
-      <w:proofErr w:type="spellEnd"/>
       <w:r>
         <w:rPr>
           <w:rFonts w:ascii="Times New Roman" w:hAnsi="Times New Roman" w:cs="Times New Roman"/>
@@ -8365,7 +5796,6 @@
         </w:rPr>
         <w:t xml:space="preserve"> osztály, pedig a </w:t>
       </w:r>
-      <w:proofErr w:type="spellStart"/>
       <w:r>
         <w:rPr>
           <w:rFonts w:ascii="Times New Roman" w:hAnsi="Times New Roman" w:cs="Times New Roman"/>
@@ -8373,9 +5803,8 @@
           <w:bCs/>
           <w:lang w:val="hu-HU"/>
         </w:rPr>
-        <w:t>CardPanel</w:t>
-      </w:r>
-      <w:proofErr w:type="spellEnd"/>
+        <w:t>CardPanel&lt;PlayingGame&gt;</w:t>
+      </w:r>
       <w:r>
         <w:rPr>
           <w:rFonts w:ascii="Times New Roman" w:hAnsi="Times New Roman" w:cs="Times New Roman"/>
@@ -8383,35 +5812,6 @@
           <w:bCs/>
           <w:lang w:val="hu-HU"/>
         </w:rPr>
-        <w:t>&lt;</w:t>
-      </w:r>
-      <w:proofErr w:type="spellStart"/>
-      <w:r>
-        <w:rPr>
-          <w:rFonts w:ascii="Times New Roman" w:hAnsi="Times New Roman" w:cs="Times New Roman"/>
-          <w:b/>
-          <w:bCs/>
-          <w:lang w:val="hu-HU"/>
-        </w:rPr>
-        <w:t>PlayingGame</w:t>
-      </w:r>
-      <w:proofErr w:type="spellEnd"/>
-      <w:r>
-        <w:rPr>
-          <w:rFonts w:ascii="Times New Roman" w:hAnsi="Times New Roman" w:cs="Times New Roman"/>
-          <w:b/>
-          <w:bCs/>
-          <w:lang w:val="hu-HU"/>
-        </w:rPr>
-        <w:t>&gt;</w:t>
-      </w:r>
-      <w:r>
-        <w:rPr>
-          <w:rFonts w:ascii="Times New Roman" w:hAnsi="Times New Roman" w:cs="Times New Roman"/>
-          <w:b/>
-          <w:bCs/>
-          <w:lang w:val="hu-HU"/>
-        </w:rPr>
         <w:t xml:space="preserve"> </w:t>
       </w:r>
       <w:r>
@@ -8464,19 +5864,12 @@
           <w:lang w:val="hu-HU"/>
         </w:rPr>
       </w:pPr>
-      <w:bookmarkStart w:id="16" w:name="_Toc166242893"/>
-      <w:r>
-        <w:rPr>
-          <w:lang w:val="hu-HU"/>
-        </w:rPr>
-        <w:t xml:space="preserve">2.5.6 </w:t>
-      </w:r>
-      <w:proofErr w:type="spellStart"/>
-      <w:r>
-        <w:rPr>
-          <w:lang w:val="hu-HU"/>
-        </w:rPr>
-        <w:t>labirinth.view.</w:t>
+      <w:bookmarkStart w:id="16" w:name="_Toc166410040"/>
+      <w:r>
+        <w:rPr>
+          <w:lang w:val="hu-HU"/>
+        </w:rPr>
+        <w:t>2.5.6 labirinth.view.</w:t>
       </w:r>
       <w:r>
         <w:rPr>
@@ -8484,22 +5877,13 @@
         </w:rPr>
         <w:t>gameover</w:t>
       </w:r>
-      <w:proofErr w:type="spellEnd"/>
-      <w:r>
-        <w:rPr>
-          <w:lang w:val="hu-HU"/>
-        </w:rPr>
-        <w:t xml:space="preserve"> </w:t>
-      </w:r>
-      <w:proofErr w:type="spellStart"/>
-      <w:r>
-        <w:rPr>
-          <w:lang w:val="hu-HU"/>
-        </w:rPr>
-        <w:t>package</w:t>
+      <w:r>
+        <w:rPr>
+          <w:lang w:val="hu-HU"/>
+        </w:rPr>
+        <w:t xml:space="preserve"> package</w:t>
       </w:r>
       <w:bookmarkEnd w:id="16"/>
-      <w:proofErr w:type="spellEnd"/>
     </w:p>
     <w:p>
       <w:pPr>
@@ -8575,7 +5959,6 @@
         </w:rPr>
         <w:t xml:space="preserve"> csomag tartalmazza a játék befejezésekor a nézetet reprezentáló osztályokat. A </w:t>
       </w:r>
-      <w:proofErr w:type="spellStart"/>
       <w:r>
         <w:rPr>
           <w:b/>
@@ -8584,71 +5967,40 @@
         </w:rPr>
         <w:t>GameOverPanel</w:t>
       </w:r>
-      <w:proofErr w:type="spellEnd"/>
       <w:r>
         <w:rPr>
           <w:lang w:val="hu-HU"/>
         </w:rPr>
         <w:t xml:space="preserve"> osztály a </w:t>
       </w:r>
-      <w:proofErr w:type="spellStart"/>
       <w:r>
         <w:rPr>
           <w:b/>
           <w:bCs/>
           <w:lang w:val="hu-HU"/>
         </w:rPr>
-        <w:t>CardPanel</w:t>
-      </w:r>
-      <w:proofErr w:type="spellEnd"/>
+        <w:t>CardPanel&lt;GameOver&gt;</w:t>
+      </w:r>
+      <w:r>
+        <w:rPr>
+          <w:lang w:val="hu-HU"/>
+        </w:rPr>
+        <w:t xml:space="preserve"> osztályból származik le és a</w:t>
+      </w:r>
+      <w:r>
+        <w:rPr>
+          <w:lang w:val="hu-HU"/>
+        </w:rPr>
+        <w:t xml:space="preserve"> teljes pálya kirajzolásához szükséges objektumokat tartalmazza, illetve a </w:t>
+      </w:r>
       <w:r>
         <w:rPr>
           <w:b/>
           <w:bCs/>
           <w:lang w:val="hu-HU"/>
         </w:rPr>
-        <w:t>&lt;</w:t>
-      </w:r>
-      <w:proofErr w:type="spellStart"/>
-      <w:r>
-        <w:rPr>
-          <w:b/>
-          <w:bCs/>
-          <w:lang w:val="hu-HU"/>
-        </w:rPr>
-        <w:t>GameOver</w:t>
-      </w:r>
-      <w:proofErr w:type="spellEnd"/>
-      <w:r>
-        <w:rPr>
-          <w:b/>
-          <w:bCs/>
-          <w:lang w:val="hu-HU"/>
-        </w:rPr>
-        <w:t>&gt;</w:t>
-      </w:r>
-      <w:r>
-        <w:rPr>
-          <w:lang w:val="hu-HU"/>
-        </w:rPr>
-        <w:t xml:space="preserve"> osztályból származik le és a</w:t>
-      </w:r>
-      <w:r>
-        <w:rPr>
-          <w:lang w:val="hu-HU"/>
-        </w:rPr>
-        <w:t xml:space="preserve"> teljes pálya kirajzolásához szükséges objektumokat tartalmazza, illetve a </w:t>
-      </w:r>
-      <w:proofErr w:type="spellStart"/>
-      <w:r>
-        <w:rPr>
-          <w:b/>
-          <w:bCs/>
-          <w:lang w:val="hu-HU"/>
-        </w:rPr>
         <w:t>GameOverMessage</w:t>
       </w:r>
-      <w:proofErr w:type="spellEnd"/>
       <w:r>
         <w:rPr>
           <w:lang w:val="hu-HU"/>
@@ -8663,7 +6015,7 @@
           <w:lang w:val="hu-HU"/>
         </w:rPr>
       </w:pPr>
-      <w:bookmarkStart w:id="17" w:name="_Toc166242894"/>
+      <w:bookmarkStart w:id="17" w:name="_Toc166410041"/>
       <w:r>
         <w:rPr>
           <w:lang w:val="hu-HU"/>
@@ -8777,7 +6129,6 @@
                 <w:lang w:val="hu-HU"/>
               </w:rPr>
             </w:pPr>
-            <w:proofErr w:type="spellStart"/>
             <w:r>
               <w:rPr>
                 <w:rFonts w:ascii="Times New Roman" w:hAnsi="Times New Roman" w:cs="Times New Roman"/>
@@ -8785,7 +6136,6 @@
               </w:rPr>
               <w:t>IPlayerEntityListener</w:t>
             </w:r>
-            <w:proofErr w:type="spellEnd"/>
           </w:p>
         </w:tc>
       </w:tr>
@@ -8828,7 +6178,6 @@
                 <w:lang w:val="hu-HU"/>
               </w:rPr>
             </w:pPr>
-            <w:proofErr w:type="spellStart"/>
             <w:r>
               <w:rPr>
                 <w:rFonts w:ascii="Times New Roman" w:hAnsi="Times New Roman" w:cs="Times New Roman"/>
@@ -8836,7 +6185,6 @@
               </w:rPr>
               <w:t>IPlayerEntityListener</w:t>
             </w:r>
-            <w:proofErr w:type="spellEnd"/>
           </w:p>
         </w:tc>
       </w:tr>
@@ -8879,7 +6227,6 @@
                 <w:lang w:val="hu-HU"/>
               </w:rPr>
             </w:pPr>
-            <w:proofErr w:type="spellStart"/>
             <w:r>
               <w:rPr>
                 <w:rFonts w:ascii="Times New Roman" w:hAnsi="Times New Roman" w:cs="Times New Roman"/>
@@ -8887,7 +6234,6 @@
               </w:rPr>
               <w:t>IEntityListener</w:t>
             </w:r>
-            <w:proofErr w:type="spellEnd"/>
           </w:p>
         </w:tc>
       </w:tr>
@@ -8923,7 +6269,6 @@
                 <w:lang w:val="hu-HU"/>
               </w:rPr>
             </w:pPr>
-            <w:proofErr w:type="spellStart"/>
             <w:r>
               <w:rPr>
                 <w:rFonts w:ascii="Times New Roman" w:hAnsi="Times New Roman" w:cs="Times New Roman"/>
@@ -8931,7 +6276,6 @@
               </w:rPr>
               <w:t>IGameListener</w:t>
             </w:r>
-            <w:proofErr w:type="spellEnd"/>
           </w:p>
         </w:tc>
       </w:tr>
@@ -8967,7 +6311,6 @@
                 <w:lang w:val="hu-HU"/>
               </w:rPr>
             </w:pPr>
-            <w:proofErr w:type="spellStart"/>
             <w:r>
               <w:rPr>
                 <w:rFonts w:ascii="Times New Roman" w:hAnsi="Times New Roman" w:cs="Times New Roman"/>
@@ -8975,7 +6318,6 @@
               </w:rPr>
               <w:t>IGameListener</w:t>
             </w:r>
-            <w:proofErr w:type="spellEnd"/>
           </w:p>
         </w:tc>
       </w:tr>
@@ -9011,7 +6353,6 @@
                 <w:lang w:val="hu-HU"/>
               </w:rPr>
             </w:pPr>
-            <w:proofErr w:type="spellStart"/>
             <w:r>
               <w:rPr>
                 <w:rFonts w:ascii="Times New Roman" w:hAnsi="Times New Roman" w:cs="Times New Roman"/>
@@ -9019,7 +6360,6 @@
               </w:rPr>
               <w:t>IMapConfigurationListener</w:t>
             </w:r>
-            <w:proofErr w:type="spellEnd"/>
           </w:p>
         </w:tc>
       </w:tr>
@@ -9055,37 +6395,12 @@
                 <w:lang w:val="hu-HU"/>
               </w:rPr>
             </w:pPr>
-            <w:proofErr w:type="spellStart"/>
-            <w:r>
-              <w:rPr>
-                <w:rFonts w:ascii="Times New Roman" w:hAnsi="Times New Roman" w:cs="Times New Roman"/>
-                <w:lang w:val="hu-HU"/>
-              </w:rPr>
-              <w:t>KeyHandler</w:t>
-            </w:r>
-            <w:proofErr w:type="spellEnd"/>
-            <w:r>
-              <w:rPr>
-                <w:rFonts w:ascii="Times New Roman" w:hAnsi="Times New Roman" w:cs="Times New Roman"/>
-                <w:lang w:val="hu-HU"/>
-              </w:rPr>
-              <w:t xml:space="preserve"> (</w:t>
-            </w:r>
-            <w:proofErr w:type="spellStart"/>
-            <w:r>
-              <w:rPr>
-                <w:rFonts w:ascii="Times New Roman" w:hAnsi="Times New Roman" w:cs="Times New Roman"/>
-                <w:lang w:val="hu-HU"/>
-              </w:rPr>
-              <w:t>KeyListener</w:t>
-            </w:r>
-            <w:proofErr w:type="spellEnd"/>
-            <w:r>
-              <w:rPr>
-                <w:rFonts w:ascii="Times New Roman" w:hAnsi="Times New Roman" w:cs="Times New Roman"/>
-                <w:lang w:val="hu-HU"/>
-              </w:rPr>
-              <w:t>-t implementálja)</w:t>
+            <w:r>
+              <w:rPr>
+                <w:rFonts w:ascii="Times New Roman" w:hAnsi="Times New Roman" w:cs="Times New Roman"/>
+                <w:lang w:val="hu-HU"/>
+              </w:rPr>
+              <w:t>KeyHandler (KeyListener-t implementálja)</w:t>
             </w:r>
           </w:p>
         </w:tc>
@@ -9136,7 +6451,6 @@
                 <w:lang w:val="hu-HU"/>
               </w:rPr>
             </w:pPr>
-            <w:proofErr w:type="spellStart"/>
             <w:r>
               <w:rPr>
                 <w:rFonts w:ascii="Times New Roman" w:hAnsi="Times New Roman" w:cs="Times New Roman"/>
@@ -9144,7 +6458,6 @@
               </w:rPr>
               <w:t>JTextFieldListener</w:t>
             </w:r>
-            <w:proofErr w:type="spellEnd"/>
           </w:p>
         </w:tc>
       </w:tr>
@@ -9176,7 +6489,7 @@
           <w:lang w:val="hu-HU"/>
         </w:rPr>
       </w:pPr>
-      <w:bookmarkStart w:id="18" w:name="_Toc166242895"/>
+      <w:bookmarkStart w:id="18" w:name="_Toc166410042"/>
       <w:r>
         <w:rPr>
           <w:lang w:val="hu-HU"/>
@@ -9206,21 +6519,24 @@
           <w:lang w:val="hu-HU"/>
         </w:rPr>
       </w:pPr>
+      <w:bookmarkStart w:id="19" w:name="_Toc166410043"/>
       <w:r>
         <w:rPr>
           <w:lang w:val="hu-HU"/>
         </w:rPr>
         <w:t>4.1 Véletlenszerű labirintus generálása</w:t>
       </w:r>
-    </w:p>
-    <w:p>
-      <w:pPr>
-        <w:rPr>
-          <w:lang w:val="hu-HU"/>
-        </w:rPr>
-      </w:pPr>
-      <w:r>
-        <w:rPr>
+      <w:bookmarkEnd w:id="19"/>
+    </w:p>
+    <w:p>
+      <w:pPr>
+        <w:rPr>
+          <w:lang w:val="hu-HU"/>
+        </w:rPr>
+      </w:pPr>
+      <w:r>
+        <w:rPr>
+          <w:noProof/>
           <w:lang w:val="hu-HU"/>
         </w:rPr>
         <w:drawing>
@@ -9407,6 +6723,7 @@
           <w:lang w:val="hu-HU"/>
         </w:rPr>
       </w:pPr>
+      <w:bookmarkStart w:id="20" w:name="_Toc166410044"/>
       <w:r>
         <w:rPr>
           <w:lang w:val="hu-HU"/>
@@ -9414,15 +6731,17 @@
         <w:lastRenderedPageBreak/>
         <w:t>4.2 Több kijutási útvonal létrehozása</w:t>
       </w:r>
-    </w:p>
-    <w:p>
-      <w:pPr>
-        <w:rPr>
-          <w:lang w:val="hu-HU"/>
-        </w:rPr>
-      </w:pPr>
-      <w:r>
-        <w:rPr>
+      <w:bookmarkEnd w:id="20"/>
+    </w:p>
+    <w:p>
+      <w:pPr>
+        <w:rPr>
+          <w:lang w:val="hu-HU"/>
+        </w:rPr>
+      </w:pPr>
+      <w:r>
+        <w:rPr>
+          <w:noProof/>
           <w:lang w:val="hu-HU"/>
         </w:rPr>
         <w:drawing>
@@ -9474,7 +6793,6 @@
         </w:rPr>
         <w:t xml:space="preserve">Mivel a feladat leírásában benne van az, hogy több kijutási útvonal kell a labirintusban, ezért ezt egy külön metódusban oldottam meg, hiszen az előző algoritmus egy olyan labirintust hoz létre, ahol csak egy kijutási útvonal létezik. Ez a </w:t>
       </w:r>
-      <w:proofErr w:type="spellStart"/>
       <w:r>
         <w:rPr>
           <w:b/>
@@ -9483,7 +6801,6 @@
         </w:rPr>
         <w:t>generateRoads</w:t>
       </w:r>
-      <w:proofErr w:type="spellEnd"/>
       <w:r>
         <w:rPr>
           <w:lang w:val="hu-HU"/>
@@ -9508,7 +6825,6 @@
         </w:rPr>
         <w:t xml:space="preserve">Meghívjuk a </w:t>
       </w:r>
-      <w:proofErr w:type="spellStart"/>
       <w:r>
         <w:rPr>
           <w:b/>
@@ -9517,7 +6833,6 @@
         </w:rPr>
         <w:t>countRoadsBetween</w:t>
       </w:r>
-      <w:proofErr w:type="spellEnd"/>
       <w:r>
         <w:rPr>
           <w:lang w:val="hu-HU"/>
@@ -9530,7 +6845,6 @@
         </w:rPr>
         <w:t xml:space="preserve">, ami megszámolja rekurzívan, hogy mennyi út létezik a bal alsó saroktól a jobb felső sarkig, illetve a </w:t>
       </w:r>
-      <w:proofErr w:type="spellStart"/>
       <w:r>
         <w:rPr>
           <w:b/>
@@ -9539,7 +6853,6 @@
         </w:rPr>
         <w:t>positions</w:t>
       </w:r>
-      <w:proofErr w:type="spellEnd"/>
       <w:r>
         <w:rPr>
           <w:lang w:val="hu-HU"/>
@@ -9562,23 +6875,8 @@
         <w:rPr>
           <w:lang w:val="hu-HU"/>
         </w:rPr>
-        <w:t xml:space="preserve">Ezután egy véletlenszerű elemet kiveszünk a </w:t>
-      </w:r>
-      <w:proofErr w:type="spellStart"/>
-      <w:r>
-        <w:rPr>
-          <w:lang w:val="hu-HU"/>
-        </w:rPr>
-        <w:t>positions</w:t>
-      </w:r>
-      <w:proofErr w:type="spellEnd"/>
-      <w:r>
-        <w:rPr>
-          <w:lang w:val="hu-HU"/>
-        </w:rPr>
-        <w:t xml:space="preserve"> listából és a cellából törlünk véletlenszerűen egy falat a </w:t>
-      </w:r>
-      <w:proofErr w:type="spellStart"/>
+        <w:t xml:space="preserve">Ezután egy véletlenszerű elemet kiveszünk a positions listából és a cellából törlünk véletlenszerűen egy falat a </w:t>
+      </w:r>
       <w:r>
         <w:rPr>
           <w:b/>
@@ -9587,7 +6885,6 @@
         </w:rPr>
         <w:t>removeRandomRoad</w:t>
       </w:r>
-      <w:proofErr w:type="spellEnd"/>
       <w:r>
         <w:rPr>
           <w:lang w:val="hu-HU"/>
@@ -9610,21 +6907,7 @@
         <w:rPr>
           <w:lang w:val="hu-HU"/>
         </w:rPr>
-        <w:t xml:space="preserve">Ez addig folytatódik, amíg el nem érjük a megadott útvonalak számát, vagy a </w:t>
-      </w:r>
-      <w:proofErr w:type="spellStart"/>
-      <w:r>
-        <w:rPr>
-          <w:lang w:val="hu-HU"/>
-        </w:rPr>
-        <w:t>positions</w:t>
-      </w:r>
-      <w:proofErr w:type="spellEnd"/>
-      <w:r>
-        <w:rPr>
-          <w:lang w:val="hu-HU"/>
-        </w:rPr>
-        <w:t xml:space="preserve"> lista üres nem lesz. (Ekkor valószínűleg már nem marad fal)</w:t>
+        <w:t>Ez addig folytatódik, amíg el nem érjük a megadott útvonalak számát, vagy a positions lista üres nem lesz. (Ekkor valószínűleg már nem marad fal)</w:t>
       </w:r>
     </w:p>
     <w:p>
@@ -9634,7 +6917,7 @@
           <w:lang w:val="hu-HU"/>
         </w:rPr>
       </w:pPr>
-      <w:bookmarkStart w:id="19" w:name="_Toc166242896"/>
+      <w:bookmarkStart w:id="21" w:name="_Toc166410045"/>
       <w:r>
         <w:rPr>
           <w:lang w:val="hu-HU"/>
@@ -9647,7 +6930,7 @@
         </w:rPr>
         <w:t>Tesztelési Terv</w:t>
       </w:r>
-      <w:bookmarkEnd w:id="19"/>
+      <w:bookmarkEnd w:id="21"/>
     </w:p>
     <w:tbl>
       <w:tblPr>
@@ -9750,13 +7033,6 @@
               </w:rPr>
               <w:t xml:space="preserve"> kezdés</w:t>
             </w:r>
-            <w:r>
-              <w:rPr>
-                <w:rFonts w:ascii="Times New Roman" w:hAnsi="Times New Roman" w:cs="Times New Roman"/>
-                <w:lang w:val="hu-HU"/>
-              </w:rPr>
-              <w:t xml:space="preserve"> teszt</w:t>
-            </w:r>
           </w:p>
         </w:tc>
         <w:tc>
@@ -9820,11 +7096,16 @@
                 <w:rFonts w:ascii="Times New Roman" w:hAnsi="Times New Roman" w:cs="Times New Roman"/>
                 <w:lang w:val="hu-HU"/>
               </w:rPr>
-              <w:t>Nyomj a Start gombra</w:t>
+              <w:t>Írd be a szövegmezőbe, hogy „Player”</w:t>
             </w:r>
           </w:p>
           <w:p>
             <w:pPr>
+              <w:pStyle w:val="Listaszerbekezds"/>
+              <w:numPr>
+                <w:ilvl w:val="0"/>
+                <w:numId w:val="3"/>
+              </w:numPr>
               <w:rPr>
                 <w:rFonts w:ascii="Times New Roman" w:hAnsi="Times New Roman" w:cs="Times New Roman"/>
                 <w:lang w:val="hu-HU"/>
@@ -9835,7 +7116,7 @@
                 <w:rFonts w:ascii="Times New Roman" w:hAnsi="Times New Roman" w:cs="Times New Roman"/>
                 <w:lang w:val="hu-HU"/>
               </w:rPr>
-              <w:t>Elvárt működés:</w:t>
+              <w:t>Nyomj a Start gombra</w:t>
             </w:r>
           </w:p>
           <w:p>
@@ -9850,14 +7131,43 @@
                 <w:rFonts w:ascii="Times New Roman" w:hAnsi="Times New Roman" w:cs="Times New Roman"/>
                 <w:lang w:val="hu-HU"/>
               </w:rPr>
-              <w:t>A játékmenet elindul a player1 nevezetű játékos zöld színű, tehát ő a kezdő játékos, a tábla üres, illetve a tábla felett lévő gombok zöld kerettel rendelkeznek és megnyomhatóak.</w:t>
-            </w:r>
-            <w:r>
-              <w:rPr>
-                <w:rFonts w:ascii="Times New Roman" w:hAnsi="Times New Roman" w:cs="Times New Roman"/>
-                <w:lang w:val="hu-HU"/>
-              </w:rPr>
-              <w:t xml:space="preserve"> Bal felső saroknál két menüelem látszódik.</w:t>
+              <w:t>Elvárt működés:</w:t>
+            </w:r>
+          </w:p>
+          <w:p>
+            <w:pPr>
+              <w:rPr>
+                <w:rFonts w:ascii="Times New Roman" w:hAnsi="Times New Roman" w:cs="Times New Roman"/>
+                <w:lang w:val="hu-HU"/>
+              </w:rPr>
+            </w:pPr>
+            <w:r>
+              <w:rPr>
+                <w:rFonts w:ascii="Times New Roman" w:hAnsi="Times New Roman" w:cs="Times New Roman"/>
+                <w:lang w:val="hu-HU"/>
+              </w:rPr>
+              <w:t>A játékmenet elindul</w:t>
+            </w:r>
+            <w:r>
+              <w:rPr>
+                <w:rFonts w:ascii="Times New Roman" w:hAnsi="Times New Roman" w:cs="Times New Roman"/>
+                <w:lang w:val="hu-HU"/>
+              </w:rPr>
+              <w:t>, a számláló a bal felső sarokban számolja az eltelt időt a játék kezdése óta, illetve</w:t>
+            </w:r>
+            <w:r>
+              <w:rPr>
+                <w:rFonts w:ascii="Times New Roman" w:hAnsi="Times New Roman" w:cs="Times New Roman"/>
+                <w:lang w:val="hu-HU"/>
+              </w:rPr>
+              <w:t>.</w:t>
+            </w:r>
+            <w:r>
+              <w:rPr>
+                <w:rFonts w:ascii="Times New Roman" w:hAnsi="Times New Roman" w:cs="Times New Roman"/>
+                <w:lang w:val="hu-HU"/>
+              </w:rPr>
+              <w:t>a játékos a bal alsó sarokban áll és a pályát látja 3 block sugarú körben.</w:t>
             </w:r>
           </w:p>
         </w:tc>
@@ -9879,7 +7189,7 @@
                 <w:rFonts w:ascii="Times New Roman" w:hAnsi="Times New Roman" w:cs="Times New Roman"/>
                 <w:lang w:val="hu-HU"/>
               </w:rPr>
-              <w:t>Játék vége teszt1</w:t>
+              <w:t xml:space="preserve">Játék vége </w:t>
             </w:r>
           </w:p>
         </w:tc>
@@ -9944,7 +7254,7 @@
                 <w:rFonts w:ascii="Times New Roman" w:hAnsi="Times New Roman" w:cs="Times New Roman"/>
                 <w:lang w:val="hu-HU"/>
               </w:rPr>
-              <w:t>Nyomj a Start gombra</w:t>
+              <w:t>Írd be a szövegmezőbe, hogy „Player”</w:t>
             </w:r>
           </w:p>
           <w:p>
@@ -9964,7 +7274,7 @@
                 <w:rFonts w:ascii="Times New Roman" w:hAnsi="Times New Roman" w:cs="Times New Roman"/>
                 <w:lang w:val="hu-HU"/>
               </w:rPr>
-              <w:t>Nyomd meg az 1. oszlop gombját</w:t>
+              <w:t>Nyomj a Start gombra</w:t>
             </w:r>
           </w:p>
           <w:p>
@@ -9984,16 +7294,11 @@
                 <w:rFonts w:ascii="Times New Roman" w:hAnsi="Times New Roman" w:cs="Times New Roman"/>
                 <w:lang w:val="hu-HU"/>
               </w:rPr>
-              <w:t>Nyomd meg a 2. oszlop gombját</w:t>
+              <w:t>Keresd meg a sárkányt és menj a közelébe</w:t>
             </w:r>
           </w:p>
           <w:p>
             <w:pPr>
-              <w:pStyle w:val="Listaszerbekezds"/>
-              <w:numPr>
-                <w:ilvl w:val="0"/>
-                <w:numId w:val="3"/>
-              </w:numPr>
               <w:rPr>
                 <w:rFonts w:ascii="Times New Roman" w:hAnsi="Times New Roman" w:cs="Times New Roman"/>
                 <w:lang w:val="hu-HU"/>
@@ -10004,16 +7309,11 @@
                 <w:rFonts w:ascii="Times New Roman" w:hAnsi="Times New Roman" w:cs="Times New Roman"/>
                 <w:lang w:val="hu-HU"/>
               </w:rPr>
-              <w:t>Nyomd meg a 2. oszlop gombját</w:t>
+              <w:t>Elvárt működés:</w:t>
             </w:r>
           </w:p>
           <w:p>
             <w:pPr>
-              <w:pStyle w:val="Listaszerbekezds"/>
-              <w:numPr>
-                <w:ilvl w:val="0"/>
-                <w:numId w:val="3"/>
-              </w:numPr>
               <w:rPr>
                 <w:rFonts w:ascii="Times New Roman" w:hAnsi="Times New Roman" w:cs="Times New Roman"/>
                 <w:lang w:val="hu-HU"/>
@@ -10024,185 +7324,29 @@
                 <w:rFonts w:ascii="Times New Roman" w:hAnsi="Times New Roman" w:cs="Times New Roman"/>
                 <w:lang w:val="hu-HU"/>
               </w:rPr>
-              <w:t>Nyomd meg a 3. oszlop gombját</w:t>
-            </w:r>
-          </w:p>
-          <w:p>
-            <w:pPr>
-              <w:pStyle w:val="Listaszerbekezds"/>
-              <w:numPr>
-                <w:ilvl w:val="0"/>
-                <w:numId w:val="3"/>
-              </w:numPr>
-              <w:rPr>
-                <w:rFonts w:ascii="Times New Roman" w:hAnsi="Times New Roman" w:cs="Times New Roman"/>
-                <w:lang w:val="hu-HU"/>
-              </w:rPr>
-            </w:pPr>
-            <w:r>
-              <w:rPr>
-                <w:rFonts w:ascii="Times New Roman" w:hAnsi="Times New Roman" w:cs="Times New Roman"/>
-                <w:lang w:val="hu-HU"/>
-              </w:rPr>
-              <w:t>Nyomd meg a 3. oszlop gombját</w:t>
-            </w:r>
-          </w:p>
-          <w:p>
-            <w:pPr>
-              <w:pStyle w:val="Listaszerbekezds"/>
-              <w:numPr>
-                <w:ilvl w:val="0"/>
-                <w:numId w:val="3"/>
-              </w:numPr>
-              <w:rPr>
-                <w:rFonts w:ascii="Times New Roman" w:hAnsi="Times New Roman" w:cs="Times New Roman"/>
-                <w:lang w:val="hu-HU"/>
-              </w:rPr>
-            </w:pPr>
-            <w:r>
-              <w:rPr>
-                <w:rFonts w:ascii="Times New Roman" w:hAnsi="Times New Roman" w:cs="Times New Roman"/>
-                <w:lang w:val="hu-HU"/>
-              </w:rPr>
-              <w:t>Nyomd meg az 1. oszlop gombját</w:t>
-            </w:r>
-          </w:p>
-          <w:p>
-            <w:pPr>
-              <w:pStyle w:val="Listaszerbekezds"/>
-              <w:numPr>
-                <w:ilvl w:val="0"/>
-                <w:numId w:val="3"/>
-              </w:numPr>
-              <w:rPr>
-                <w:rFonts w:ascii="Times New Roman" w:hAnsi="Times New Roman" w:cs="Times New Roman"/>
-                <w:lang w:val="hu-HU"/>
-              </w:rPr>
-            </w:pPr>
+              <w:t xml:space="preserve">Miután a sárkány közelébe került a játékos (1 blocknyi távolságra), akkor </w:t>
+            </w:r>
+            <w:r>
+              <w:rPr>
+                <w:rFonts w:ascii="Times New Roman" w:hAnsi="Times New Roman" w:cs="Times New Roman"/>
+                <w:lang w:val="hu-HU"/>
+              </w:rPr>
+              <w:t xml:space="preserve">a pálya teljes területe láthatóvá válik a számláló megáll, illetve középen megjelenik egy ablak, ami </w:t>
+            </w:r>
             <w:r>
               <w:rPr>
                 <w:rFonts w:ascii="Times New Roman" w:hAnsi="Times New Roman" w:cs="Times New Roman"/>
                 <w:lang w:val="hu-HU"/>
               </w:rPr>
               <w:lastRenderedPageBreak/>
-              <w:t>Nyomd meg a 3. oszlop gombját</w:t>
-            </w:r>
-          </w:p>
-          <w:p>
-            <w:pPr>
-              <w:pStyle w:val="Listaszerbekezds"/>
-              <w:numPr>
-                <w:ilvl w:val="0"/>
-                <w:numId w:val="3"/>
-              </w:numPr>
-              <w:rPr>
-                <w:rFonts w:ascii="Times New Roman" w:hAnsi="Times New Roman" w:cs="Times New Roman"/>
-                <w:lang w:val="hu-HU"/>
-              </w:rPr>
-            </w:pPr>
-            <w:r>
-              <w:rPr>
-                <w:rFonts w:ascii="Times New Roman" w:hAnsi="Times New Roman" w:cs="Times New Roman"/>
-                <w:lang w:val="hu-HU"/>
-              </w:rPr>
-              <w:t>Nyomd meg a 4. oszlop gombját</w:t>
-            </w:r>
-          </w:p>
-          <w:p>
-            <w:pPr>
-              <w:pStyle w:val="Listaszerbekezds"/>
-              <w:numPr>
-                <w:ilvl w:val="0"/>
-                <w:numId w:val="3"/>
-              </w:numPr>
-              <w:rPr>
-                <w:rFonts w:ascii="Times New Roman" w:hAnsi="Times New Roman" w:cs="Times New Roman"/>
-                <w:lang w:val="hu-HU"/>
-              </w:rPr>
-            </w:pPr>
-            <w:r>
-              <w:rPr>
-                <w:rFonts w:ascii="Times New Roman" w:hAnsi="Times New Roman" w:cs="Times New Roman"/>
-                <w:lang w:val="hu-HU"/>
-              </w:rPr>
-              <w:t>Nyomd meg a 4. oszlop gombját</w:t>
-            </w:r>
-          </w:p>
-          <w:p>
-            <w:pPr>
-              <w:pStyle w:val="Listaszerbekezds"/>
-              <w:numPr>
-                <w:ilvl w:val="0"/>
-                <w:numId w:val="3"/>
-              </w:numPr>
-              <w:rPr>
-                <w:rFonts w:ascii="Times New Roman" w:hAnsi="Times New Roman" w:cs="Times New Roman"/>
-                <w:lang w:val="hu-HU"/>
-              </w:rPr>
-            </w:pPr>
-            <w:r>
-              <w:rPr>
-                <w:rFonts w:ascii="Times New Roman" w:hAnsi="Times New Roman" w:cs="Times New Roman"/>
-                <w:lang w:val="hu-HU"/>
-              </w:rPr>
-              <w:t>Nyomd meg a 4. oszlop gombját</w:t>
-            </w:r>
-          </w:p>
-          <w:p>
-            <w:pPr>
-              <w:pStyle w:val="Listaszerbekezds"/>
-              <w:numPr>
-                <w:ilvl w:val="0"/>
-                <w:numId w:val="3"/>
-              </w:numPr>
-              <w:rPr>
-                <w:rFonts w:ascii="Times New Roman" w:hAnsi="Times New Roman" w:cs="Times New Roman"/>
-                <w:lang w:val="hu-HU"/>
-              </w:rPr>
-            </w:pPr>
-            <w:r>
-              <w:rPr>
-                <w:rFonts w:ascii="Times New Roman" w:hAnsi="Times New Roman" w:cs="Times New Roman"/>
-                <w:lang w:val="hu-HU"/>
-              </w:rPr>
-              <w:t>Nyomd meg a 4. oszlop gombját</w:t>
-            </w:r>
-          </w:p>
-          <w:p>
-            <w:pPr>
-              <w:rPr>
-                <w:rFonts w:ascii="Times New Roman" w:hAnsi="Times New Roman" w:cs="Times New Roman"/>
-                <w:lang w:val="hu-HU"/>
-              </w:rPr>
-            </w:pPr>
-            <w:r>
-              <w:rPr>
-                <w:rFonts w:ascii="Times New Roman" w:hAnsi="Times New Roman" w:cs="Times New Roman"/>
-                <w:lang w:val="hu-HU"/>
-              </w:rPr>
-              <w:t>Elvárt működés:</w:t>
-            </w:r>
-          </w:p>
-          <w:p>
-            <w:pPr>
-              <w:rPr>
-                <w:rFonts w:ascii="Times New Roman" w:hAnsi="Times New Roman" w:cs="Times New Roman"/>
-                <w:lang w:val="hu-HU"/>
-              </w:rPr>
-            </w:pPr>
-            <w:r>
-              <w:rPr>
-                <w:rFonts w:ascii="Times New Roman" w:hAnsi="Times New Roman" w:cs="Times New Roman"/>
-                <w:lang w:val="hu-HU"/>
-              </w:rPr>
-              <w:t>A lépések sikeresek és az utolsó lépés után jelzi a program a felhasználónak, hogy a player1 nevű játékos nyert</w:t>
-            </w:r>
-            <w:r>
-              <w:rPr>
-                <w:rFonts w:ascii="Times New Roman" w:hAnsi="Times New Roman" w:cs="Times New Roman"/>
-                <w:lang w:val="hu-HU"/>
-              </w:rPr>
-              <w:t xml:space="preserve"> 4 átlósan kirakott jellel.</w:t>
+              <w:t>egy üzenetet hordoz a játék végéről, illetve két gombot, az egyikkel az eredmény listához tudsz navigálni, a másikkal, pedig a menühöz</w:t>
+            </w:r>
+            <w:r>
+              <w:rPr>
+                <w:rFonts w:ascii="Times New Roman" w:hAnsi="Times New Roman" w:cs="Times New Roman"/>
+                <w:lang w:val="hu-HU"/>
+              </w:rPr>
+              <w:t>.</w:t>
             </w:r>
           </w:p>
         </w:tc>
@@ -10225,7 +7369,7 @@
                 <w:lang w:val="hu-HU"/>
               </w:rPr>
               <w:lastRenderedPageBreak/>
-              <w:t>Játék vége teszt2</w:t>
+              <w:t>Eredmények megtekintése</w:t>
             </w:r>
           </w:p>
         </w:tc>
@@ -10270,16 +7414,25 @@
                 <w:rFonts w:ascii="Times New Roman" w:hAnsi="Times New Roman" w:cs="Times New Roman"/>
                 <w:lang w:val="hu-HU"/>
               </w:rPr>
-              <w:t>Nyomj a Start Game gombra</w:t>
+              <w:t xml:space="preserve">Nyomj a </w:t>
+            </w:r>
+            <w:r>
+              <w:rPr>
+                <w:rFonts w:ascii="Times New Roman" w:hAnsi="Times New Roman" w:cs="Times New Roman"/>
+                <w:lang w:val="hu-HU"/>
+              </w:rPr>
+              <w:t>Scores</w:t>
+            </w:r>
+            <w:r>
+              <w:rPr>
+                <w:rFonts w:ascii="Times New Roman" w:hAnsi="Times New Roman" w:cs="Times New Roman"/>
+                <w:lang w:val="hu-HU"/>
+              </w:rPr>
+              <w:t xml:space="preserve"> gombra</w:t>
             </w:r>
           </w:p>
           <w:p>
             <w:pPr>
-              <w:pStyle w:val="Listaszerbekezds"/>
-              <w:numPr>
-                <w:ilvl w:val="0"/>
-                <w:numId w:val="3"/>
-              </w:numPr>
               <w:rPr>
                 <w:rFonts w:ascii="Times New Roman" w:hAnsi="Times New Roman" w:cs="Times New Roman"/>
                 <w:lang w:val="hu-HU"/>
@@ -10290,16 +7443,11 @@
                 <w:rFonts w:ascii="Times New Roman" w:hAnsi="Times New Roman" w:cs="Times New Roman"/>
                 <w:lang w:val="hu-HU"/>
               </w:rPr>
-              <w:t>Nyomj a Start gombra</w:t>
+              <w:t>Elvárt működés:</w:t>
             </w:r>
           </w:p>
           <w:p>
             <w:pPr>
-              <w:pStyle w:val="Listaszerbekezds"/>
-              <w:numPr>
-                <w:ilvl w:val="0"/>
-                <w:numId w:val="3"/>
-              </w:numPr>
               <w:rPr>
                 <w:rFonts w:ascii="Times New Roman" w:hAnsi="Times New Roman" w:cs="Times New Roman"/>
                 <w:lang w:val="hu-HU"/>
@@ -10310,217 +7458,21 @@
                 <w:rFonts w:ascii="Times New Roman" w:hAnsi="Times New Roman" w:cs="Times New Roman"/>
                 <w:lang w:val="hu-HU"/>
               </w:rPr>
-              <w:t>Nyomd meg az 1. oszlop gombját</w:t>
-            </w:r>
-          </w:p>
-          <w:p>
-            <w:pPr>
-              <w:pStyle w:val="Listaszerbekezds"/>
-              <w:numPr>
-                <w:ilvl w:val="0"/>
-                <w:numId w:val="3"/>
-              </w:numPr>
-              <w:rPr>
-                <w:rFonts w:ascii="Times New Roman" w:hAnsi="Times New Roman" w:cs="Times New Roman"/>
-                <w:lang w:val="hu-HU"/>
-              </w:rPr>
-            </w:pPr>
-            <w:r>
-              <w:rPr>
-                <w:rFonts w:ascii="Times New Roman" w:hAnsi="Times New Roman" w:cs="Times New Roman"/>
-                <w:lang w:val="hu-HU"/>
-              </w:rPr>
-              <w:t>Nyomd meg a 1. oszlop gombját</w:t>
-            </w:r>
-          </w:p>
-          <w:p>
-            <w:pPr>
-              <w:pStyle w:val="Listaszerbekezds"/>
-              <w:numPr>
-                <w:ilvl w:val="0"/>
-                <w:numId w:val="3"/>
-              </w:numPr>
-              <w:rPr>
-                <w:rFonts w:ascii="Times New Roman" w:hAnsi="Times New Roman" w:cs="Times New Roman"/>
-                <w:lang w:val="hu-HU"/>
-              </w:rPr>
-            </w:pPr>
-            <w:r>
-              <w:rPr>
-                <w:rFonts w:ascii="Times New Roman" w:hAnsi="Times New Roman" w:cs="Times New Roman"/>
-                <w:lang w:val="hu-HU"/>
-              </w:rPr>
-              <w:t>Nyomd meg a 2. oszlop gombját</w:t>
-            </w:r>
-          </w:p>
-          <w:p>
-            <w:pPr>
-              <w:pStyle w:val="Listaszerbekezds"/>
-              <w:numPr>
-                <w:ilvl w:val="0"/>
-                <w:numId w:val="3"/>
-              </w:numPr>
-              <w:rPr>
-                <w:rFonts w:ascii="Times New Roman" w:hAnsi="Times New Roman" w:cs="Times New Roman"/>
-                <w:lang w:val="hu-HU"/>
-              </w:rPr>
-            </w:pPr>
-            <w:r>
-              <w:rPr>
-                <w:rFonts w:ascii="Times New Roman" w:hAnsi="Times New Roman" w:cs="Times New Roman"/>
-                <w:lang w:val="hu-HU"/>
-              </w:rPr>
-              <w:t>Nyomd meg a 2. oszlop gombját</w:t>
-            </w:r>
-          </w:p>
-          <w:p>
-            <w:pPr>
-              <w:pStyle w:val="Listaszerbekezds"/>
-              <w:numPr>
-                <w:ilvl w:val="0"/>
-                <w:numId w:val="3"/>
-              </w:numPr>
-              <w:rPr>
-                <w:rFonts w:ascii="Times New Roman" w:hAnsi="Times New Roman" w:cs="Times New Roman"/>
-                <w:lang w:val="hu-HU"/>
-              </w:rPr>
-            </w:pPr>
-            <w:r>
-              <w:rPr>
-                <w:rFonts w:ascii="Times New Roman" w:hAnsi="Times New Roman" w:cs="Times New Roman"/>
-                <w:lang w:val="hu-HU"/>
-              </w:rPr>
-              <w:t>Nyomd meg a 3. oszlop gombját</w:t>
-            </w:r>
-          </w:p>
-          <w:p>
-            <w:pPr>
-              <w:pStyle w:val="Listaszerbekezds"/>
-              <w:numPr>
-                <w:ilvl w:val="0"/>
-                <w:numId w:val="3"/>
-              </w:numPr>
-              <w:rPr>
-                <w:rFonts w:ascii="Times New Roman" w:hAnsi="Times New Roman" w:cs="Times New Roman"/>
-                <w:lang w:val="hu-HU"/>
-              </w:rPr>
-            </w:pPr>
-            <w:r>
-              <w:rPr>
-                <w:rFonts w:ascii="Times New Roman" w:hAnsi="Times New Roman" w:cs="Times New Roman"/>
-                <w:lang w:val="hu-HU"/>
-              </w:rPr>
-              <w:t>Nyomd meg az 3. oszlop gombját</w:t>
-            </w:r>
-          </w:p>
-          <w:p>
-            <w:pPr>
-              <w:pStyle w:val="Listaszerbekezds"/>
-              <w:numPr>
-                <w:ilvl w:val="0"/>
-                <w:numId w:val="3"/>
-              </w:numPr>
-              <w:rPr>
-                <w:rFonts w:ascii="Times New Roman" w:hAnsi="Times New Roman" w:cs="Times New Roman"/>
-                <w:lang w:val="hu-HU"/>
-              </w:rPr>
-            </w:pPr>
-            <w:r>
-              <w:rPr>
-                <w:rFonts w:ascii="Times New Roman" w:hAnsi="Times New Roman" w:cs="Times New Roman"/>
-                <w:lang w:val="hu-HU"/>
-              </w:rPr>
-              <w:t>Nyomd meg a 1. oszlop gombját</w:t>
-            </w:r>
-          </w:p>
-          <w:p>
-            <w:pPr>
-              <w:pStyle w:val="Listaszerbekezds"/>
-              <w:numPr>
-                <w:ilvl w:val="0"/>
-                <w:numId w:val="3"/>
-              </w:numPr>
-              <w:rPr>
-                <w:rFonts w:ascii="Times New Roman" w:hAnsi="Times New Roman" w:cs="Times New Roman"/>
-                <w:lang w:val="hu-HU"/>
-              </w:rPr>
-            </w:pPr>
-            <w:r>
-              <w:rPr>
-                <w:rFonts w:ascii="Times New Roman" w:hAnsi="Times New Roman" w:cs="Times New Roman"/>
-                <w:lang w:val="hu-HU"/>
-              </w:rPr>
-              <w:t>Nyomd meg a 4. oszlop gombját</w:t>
-            </w:r>
-          </w:p>
-          <w:p>
-            <w:pPr>
-              <w:pStyle w:val="Listaszerbekezds"/>
-              <w:numPr>
-                <w:ilvl w:val="0"/>
-                <w:numId w:val="3"/>
-              </w:numPr>
-              <w:rPr>
-                <w:rFonts w:ascii="Times New Roman" w:hAnsi="Times New Roman" w:cs="Times New Roman"/>
-                <w:lang w:val="hu-HU"/>
-              </w:rPr>
-            </w:pPr>
-            <w:r>
-              <w:rPr>
-                <w:rFonts w:ascii="Times New Roman" w:hAnsi="Times New Roman" w:cs="Times New Roman"/>
-                <w:lang w:val="hu-HU"/>
-              </w:rPr>
-              <w:t>Nyomd meg a 2. oszlop gombját</w:t>
-            </w:r>
-          </w:p>
-          <w:p>
-            <w:pPr>
-              <w:pStyle w:val="Listaszerbekezds"/>
-              <w:numPr>
-                <w:ilvl w:val="0"/>
-                <w:numId w:val="3"/>
-              </w:numPr>
-              <w:rPr>
-                <w:rFonts w:ascii="Times New Roman" w:hAnsi="Times New Roman" w:cs="Times New Roman"/>
-                <w:lang w:val="hu-HU"/>
-              </w:rPr>
-            </w:pPr>
-            <w:r>
-              <w:rPr>
-                <w:rFonts w:ascii="Times New Roman" w:hAnsi="Times New Roman" w:cs="Times New Roman"/>
-                <w:lang w:val="hu-HU"/>
-              </w:rPr>
-              <w:t>Nyomd meg a 4. oszlop gombját</w:t>
-            </w:r>
-          </w:p>
-          <w:p>
-            <w:pPr>
-              <w:rPr>
-                <w:rFonts w:ascii="Times New Roman" w:hAnsi="Times New Roman" w:cs="Times New Roman"/>
-                <w:lang w:val="hu-HU"/>
-              </w:rPr>
-            </w:pPr>
-            <w:r>
-              <w:rPr>
-                <w:rFonts w:ascii="Times New Roman" w:hAnsi="Times New Roman" w:cs="Times New Roman"/>
-                <w:lang w:val="hu-HU"/>
-              </w:rPr>
-              <w:t>Elvárt működés:</w:t>
-            </w:r>
-          </w:p>
-          <w:p>
-            <w:pPr>
-              <w:rPr>
-                <w:rFonts w:ascii="Times New Roman" w:hAnsi="Times New Roman" w:cs="Times New Roman"/>
-                <w:lang w:val="hu-HU"/>
-              </w:rPr>
-            </w:pPr>
-            <w:r>
-              <w:rPr>
-                <w:rFonts w:ascii="Times New Roman" w:hAnsi="Times New Roman" w:cs="Times New Roman"/>
-                <w:lang w:val="hu-HU"/>
-              </w:rPr>
-              <w:t>A lépések sikeresek és az utolsó lépés után jelzi a program a felhasználónak, hogy a player2 nevű játékos nyert 4 darab sorban kirakott jellel.</w:t>
+              <w:t>A Scores gombra kattintva megjelennek az adatbázisból lekért játékosok eredményei csökkenő sorrendben és maximum 10 darab</w:t>
+            </w:r>
+            <w:r>
+              <w:rPr>
+                <w:rFonts w:ascii="Times New Roman" w:hAnsi="Times New Roman" w:cs="Times New Roman"/>
+                <w:lang w:val="hu-HU"/>
+              </w:rPr>
+              <w:t>.</w:t>
+            </w:r>
+            <w:r>
+              <w:rPr>
+                <w:rFonts w:ascii="Times New Roman" w:hAnsi="Times New Roman" w:cs="Times New Roman"/>
+                <w:lang w:val="hu-HU"/>
+              </w:rPr>
+              <w:t xml:space="preserve"> Amennyiben nem sikerült lekérdezni az adatbázisból az eredményeket a felhasználó számára jelzi ezt egy ablak, majd a Menu gombbal lehetséges vissza menni a menübe.</w:t>
             </w:r>
           </w:p>
         </w:tc>
@@ -10542,7 +7494,14 @@
                 <w:rFonts w:ascii="Times New Roman" w:hAnsi="Times New Roman" w:cs="Times New Roman"/>
                 <w:lang w:val="hu-HU"/>
               </w:rPr>
-              <w:t>Játék vége teszt3</w:t>
+              <w:t xml:space="preserve">Játék </w:t>
+            </w:r>
+            <w:r>
+              <w:rPr>
+                <w:rFonts w:ascii="Times New Roman" w:hAnsi="Times New Roman" w:cs="Times New Roman"/>
+                <w:lang w:val="hu-HU"/>
+              </w:rPr>
+              <w:t>kezdése sikertelen</w:t>
             </w:r>
           </w:p>
         </w:tc>
@@ -10607,7 +7566,21 @@
                 <w:rFonts w:ascii="Times New Roman" w:hAnsi="Times New Roman" w:cs="Times New Roman"/>
                 <w:lang w:val="hu-HU"/>
               </w:rPr>
-              <w:t>Nyomj a Start gombra</w:t>
+              <w:t>Írd be a szövegmezőbe, hogy „Player</w:t>
+            </w:r>
+            <w:r>
+              <w:rPr>
+                <w:rFonts w:ascii="Times New Roman" w:hAnsi="Times New Roman" w:cs="Times New Roman"/>
+                <w:lang w:val="hu-HU"/>
+              </w:rPr>
+              <w:t>*</w:t>
+            </w:r>
+            <w:r>
+              <w:rPr>
+                <w:rFonts w:ascii="Times New Roman" w:hAnsi="Times New Roman" w:cs="Times New Roman"/>
+                <w:lang w:val="hu-HU"/>
+              </w:rPr>
+              <w:t>”</w:t>
             </w:r>
           </w:p>
           <w:p>
@@ -10627,16 +7600,11 @@
                 <w:rFonts w:ascii="Times New Roman" w:hAnsi="Times New Roman" w:cs="Times New Roman"/>
                 <w:lang w:val="hu-HU"/>
               </w:rPr>
-              <w:t>Nyomd meg az 1. oszlop gombját</w:t>
+              <w:t>Nyomj a Start gombra</w:t>
             </w:r>
           </w:p>
           <w:p>
             <w:pPr>
-              <w:pStyle w:val="Listaszerbekezds"/>
-              <w:numPr>
-                <w:ilvl w:val="0"/>
-                <w:numId w:val="3"/>
-              </w:numPr>
               <w:rPr>
                 <w:rFonts w:ascii="Times New Roman" w:hAnsi="Times New Roman" w:cs="Times New Roman"/>
                 <w:lang w:val="hu-HU"/>
@@ -10647,16 +7615,11 @@
                 <w:rFonts w:ascii="Times New Roman" w:hAnsi="Times New Roman" w:cs="Times New Roman"/>
                 <w:lang w:val="hu-HU"/>
               </w:rPr>
-              <w:t>Nyomd meg a 2. oszlop gombját</w:t>
+              <w:t>Elvárt működés:</w:t>
             </w:r>
           </w:p>
           <w:p>
             <w:pPr>
-              <w:pStyle w:val="Listaszerbekezds"/>
-              <w:numPr>
-                <w:ilvl w:val="0"/>
-                <w:numId w:val="3"/>
-              </w:numPr>
               <w:rPr>
                 <w:rFonts w:ascii="Times New Roman" w:hAnsi="Times New Roman" w:cs="Times New Roman"/>
                 <w:lang w:val="hu-HU"/>
@@ -10667,298 +7630,21 @@
                 <w:rFonts w:ascii="Times New Roman" w:hAnsi="Times New Roman" w:cs="Times New Roman"/>
                 <w:lang w:val="hu-HU"/>
               </w:rPr>
-              <w:t>Nyomd meg a 1. oszlop gombját</w:t>
-            </w:r>
-          </w:p>
-          <w:p>
-            <w:pPr>
-              <w:pStyle w:val="Listaszerbekezds"/>
-              <w:numPr>
-                <w:ilvl w:val="0"/>
-                <w:numId w:val="3"/>
-              </w:numPr>
-              <w:rPr>
-                <w:rFonts w:ascii="Times New Roman" w:hAnsi="Times New Roman" w:cs="Times New Roman"/>
-                <w:lang w:val="hu-HU"/>
-              </w:rPr>
-            </w:pPr>
-            <w:r>
-              <w:rPr>
-                <w:rFonts w:ascii="Times New Roman" w:hAnsi="Times New Roman" w:cs="Times New Roman"/>
-                <w:lang w:val="hu-HU"/>
-              </w:rPr>
-              <w:t>Nyomd meg a 2. oszlop gombját</w:t>
-            </w:r>
-          </w:p>
-          <w:p>
-            <w:pPr>
-              <w:pStyle w:val="Listaszerbekezds"/>
-              <w:numPr>
-                <w:ilvl w:val="0"/>
-                <w:numId w:val="3"/>
-              </w:numPr>
-              <w:rPr>
-                <w:rFonts w:ascii="Times New Roman" w:hAnsi="Times New Roman" w:cs="Times New Roman"/>
-                <w:lang w:val="hu-HU"/>
-              </w:rPr>
-            </w:pPr>
-            <w:r>
-              <w:rPr>
-                <w:rFonts w:ascii="Times New Roman" w:hAnsi="Times New Roman" w:cs="Times New Roman"/>
-                <w:lang w:val="hu-HU"/>
-              </w:rPr>
-              <w:t>Nyomd meg a 1. oszlop gombját</w:t>
-            </w:r>
-          </w:p>
-          <w:p>
-            <w:pPr>
-              <w:pStyle w:val="Listaszerbekezds"/>
-              <w:numPr>
-                <w:ilvl w:val="0"/>
-                <w:numId w:val="3"/>
-              </w:numPr>
-              <w:rPr>
-                <w:rFonts w:ascii="Times New Roman" w:hAnsi="Times New Roman" w:cs="Times New Roman"/>
-                <w:lang w:val="hu-HU"/>
-              </w:rPr>
-            </w:pPr>
-            <w:r>
-              <w:rPr>
-                <w:rFonts w:ascii="Times New Roman" w:hAnsi="Times New Roman" w:cs="Times New Roman"/>
-                <w:lang w:val="hu-HU"/>
-              </w:rPr>
-              <w:t>Nyomd meg az 2. oszlop gombját</w:t>
-            </w:r>
-          </w:p>
-          <w:p>
-            <w:pPr>
-              <w:pStyle w:val="Listaszerbekezds"/>
-              <w:numPr>
-                <w:ilvl w:val="0"/>
-                <w:numId w:val="3"/>
-              </w:numPr>
-              <w:rPr>
-                <w:rFonts w:ascii="Times New Roman" w:hAnsi="Times New Roman" w:cs="Times New Roman"/>
-                <w:lang w:val="hu-HU"/>
-              </w:rPr>
-            </w:pPr>
-            <w:r>
-              <w:rPr>
-                <w:rFonts w:ascii="Times New Roman" w:hAnsi="Times New Roman" w:cs="Times New Roman"/>
-                <w:lang w:val="hu-HU"/>
-              </w:rPr>
-              <w:t>Nyomd meg a 1. oszlop gombját</w:t>
-            </w:r>
-          </w:p>
-          <w:p>
-            <w:pPr>
-              <w:pStyle w:val="Listaszerbekezds"/>
-              <w:numPr>
-                <w:ilvl w:val="0"/>
-                <w:numId w:val="3"/>
-              </w:numPr>
-              <w:rPr>
-                <w:rFonts w:ascii="Times New Roman" w:hAnsi="Times New Roman" w:cs="Times New Roman"/>
-                <w:lang w:val="hu-HU"/>
-              </w:rPr>
-            </w:pPr>
-            <w:r>
-              <w:rPr>
-                <w:rFonts w:ascii="Times New Roman" w:hAnsi="Times New Roman" w:cs="Times New Roman"/>
-                <w:lang w:val="hu-HU"/>
-              </w:rPr>
-              <w:t>Nyomd meg a 2. oszlop gombját</w:t>
-            </w:r>
-          </w:p>
-          <w:p>
-            <w:pPr>
-              <w:pStyle w:val="Listaszerbekezds"/>
-              <w:numPr>
-                <w:ilvl w:val="0"/>
-                <w:numId w:val="3"/>
-              </w:numPr>
-              <w:rPr>
-                <w:rFonts w:ascii="Times New Roman" w:hAnsi="Times New Roman" w:cs="Times New Roman"/>
-                <w:lang w:val="hu-HU"/>
-              </w:rPr>
-            </w:pPr>
-            <w:r>
-              <w:rPr>
-                <w:rFonts w:ascii="Times New Roman" w:hAnsi="Times New Roman" w:cs="Times New Roman"/>
-                <w:lang w:val="hu-HU"/>
-              </w:rPr>
-              <w:t>Nyomd meg a 3. oszlop gombját</w:t>
-            </w:r>
-          </w:p>
-          <w:p>
-            <w:pPr>
-              <w:pStyle w:val="Listaszerbekezds"/>
-              <w:numPr>
-                <w:ilvl w:val="0"/>
-                <w:numId w:val="3"/>
-              </w:numPr>
-              <w:rPr>
-                <w:rFonts w:ascii="Times New Roman" w:hAnsi="Times New Roman" w:cs="Times New Roman"/>
-                <w:lang w:val="hu-HU"/>
-              </w:rPr>
-            </w:pPr>
-            <w:r>
-              <w:rPr>
-                <w:rFonts w:ascii="Times New Roman" w:hAnsi="Times New Roman" w:cs="Times New Roman"/>
-                <w:lang w:val="hu-HU"/>
-              </w:rPr>
-              <w:t>Nyomd meg a 4. oszlop gombját</w:t>
-            </w:r>
-          </w:p>
-          <w:p>
-            <w:pPr>
-              <w:pStyle w:val="Listaszerbekezds"/>
-              <w:numPr>
-                <w:ilvl w:val="0"/>
-                <w:numId w:val="3"/>
-              </w:numPr>
-              <w:rPr>
-                <w:rFonts w:ascii="Times New Roman" w:hAnsi="Times New Roman" w:cs="Times New Roman"/>
-                <w:lang w:val="hu-HU"/>
-              </w:rPr>
-            </w:pPr>
-            <w:r>
-              <w:rPr>
-                <w:rFonts w:ascii="Times New Roman" w:hAnsi="Times New Roman" w:cs="Times New Roman"/>
-                <w:lang w:val="hu-HU"/>
-              </w:rPr>
-              <w:t>Nyomd meg a 3. oszlop gombját</w:t>
-            </w:r>
-          </w:p>
-          <w:p>
-            <w:pPr>
-              <w:pStyle w:val="Listaszerbekezds"/>
-              <w:numPr>
-                <w:ilvl w:val="0"/>
-                <w:numId w:val="3"/>
-              </w:numPr>
-              <w:rPr>
-                <w:rFonts w:ascii="Times New Roman" w:hAnsi="Times New Roman" w:cs="Times New Roman"/>
-                <w:lang w:val="hu-HU"/>
-              </w:rPr>
-            </w:pPr>
-            <w:r>
-              <w:rPr>
-                <w:rFonts w:ascii="Times New Roman" w:hAnsi="Times New Roman" w:cs="Times New Roman"/>
-                <w:lang w:val="hu-HU"/>
-              </w:rPr>
-              <w:t>Nyomd meg a 4. oszlop gombját</w:t>
-            </w:r>
-          </w:p>
-          <w:p>
-            <w:pPr>
-              <w:pStyle w:val="Listaszerbekezds"/>
-              <w:numPr>
-                <w:ilvl w:val="0"/>
-                <w:numId w:val="3"/>
-              </w:numPr>
-              <w:rPr>
-                <w:rFonts w:ascii="Times New Roman" w:hAnsi="Times New Roman" w:cs="Times New Roman"/>
-                <w:lang w:val="hu-HU"/>
-              </w:rPr>
-            </w:pPr>
-            <w:r>
-              <w:rPr>
-                <w:rFonts w:ascii="Times New Roman" w:hAnsi="Times New Roman" w:cs="Times New Roman"/>
-                <w:lang w:val="hu-HU"/>
-              </w:rPr>
-              <w:t>Nyomd meg a 3. oszlop gombját</w:t>
-            </w:r>
-          </w:p>
-          <w:p>
-            <w:pPr>
-              <w:pStyle w:val="Listaszerbekezds"/>
-              <w:numPr>
-                <w:ilvl w:val="0"/>
-                <w:numId w:val="3"/>
-              </w:numPr>
-              <w:rPr>
-                <w:rFonts w:ascii="Times New Roman" w:hAnsi="Times New Roman" w:cs="Times New Roman"/>
-                <w:lang w:val="hu-HU"/>
-              </w:rPr>
-            </w:pPr>
-            <w:r>
-              <w:rPr>
-                <w:rFonts w:ascii="Times New Roman" w:hAnsi="Times New Roman" w:cs="Times New Roman"/>
-                <w:lang w:val="hu-HU"/>
-              </w:rPr>
-              <w:t>Nyomd meg a 4. oszlop gombját</w:t>
-            </w:r>
-          </w:p>
-          <w:p>
-            <w:pPr>
-              <w:pStyle w:val="Listaszerbekezds"/>
-              <w:numPr>
-                <w:ilvl w:val="0"/>
-                <w:numId w:val="3"/>
-              </w:numPr>
-              <w:rPr>
-                <w:rFonts w:ascii="Times New Roman" w:hAnsi="Times New Roman" w:cs="Times New Roman"/>
-                <w:lang w:val="hu-HU"/>
-              </w:rPr>
-            </w:pPr>
-            <w:r>
-              <w:rPr>
-                <w:rFonts w:ascii="Times New Roman" w:hAnsi="Times New Roman" w:cs="Times New Roman"/>
-                <w:lang w:val="hu-HU"/>
-              </w:rPr>
-              <w:t>Nyomd meg a 3. oszlop gombját</w:t>
-            </w:r>
-          </w:p>
-          <w:p>
-            <w:pPr>
-              <w:pStyle w:val="Listaszerbekezds"/>
-              <w:numPr>
-                <w:ilvl w:val="0"/>
-                <w:numId w:val="3"/>
-              </w:numPr>
-              <w:rPr>
-                <w:rFonts w:ascii="Times New Roman" w:hAnsi="Times New Roman" w:cs="Times New Roman"/>
-                <w:lang w:val="hu-HU"/>
-              </w:rPr>
-            </w:pPr>
-            <w:r>
-              <w:rPr>
-                <w:rFonts w:ascii="Times New Roman" w:hAnsi="Times New Roman" w:cs="Times New Roman"/>
-                <w:lang w:val="hu-HU"/>
-              </w:rPr>
-              <w:t>Nyomd meg a 4. oszlop gombját</w:t>
-            </w:r>
-          </w:p>
-          <w:p>
-            <w:pPr>
-              <w:rPr>
-                <w:rFonts w:ascii="Times New Roman" w:hAnsi="Times New Roman" w:cs="Times New Roman"/>
-                <w:lang w:val="hu-HU"/>
-              </w:rPr>
-            </w:pPr>
-            <w:r>
-              <w:rPr>
-                <w:rFonts w:ascii="Times New Roman" w:hAnsi="Times New Roman" w:cs="Times New Roman"/>
-                <w:lang w:val="hu-HU"/>
-              </w:rPr>
-              <w:t>Elvárt működés:</w:t>
-            </w:r>
-          </w:p>
-          <w:p>
-            <w:pPr>
-              <w:rPr>
-                <w:rFonts w:ascii="Times New Roman" w:hAnsi="Times New Roman" w:cs="Times New Roman"/>
-                <w:lang w:val="hu-HU"/>
-              </w:rPr>
-            </w:pPr>
-            <w:r>
-              <w:rPr>
-                <w:rFonts w:ascii="Times New Roman" w:hAnsi="Times New Roman" w:cs="Times New Roman"/>
-                <w:lang w:val="hu-HU"/>
-              </w:rPr>
-              <w:lastRenderedPageBreak/>
-              <w:t>A lépések sikeresek és az utolsó lépés után jelzi a program a felhasználónak, hogy a meccs döntetlen és látszódik, hogy a tábla teljesen betelt az X és az O jelekkel.</w:t>
+              <w:t>Amikor a Player után a csillagot beírja a felhasználó, akkor piros lesz a szövegmező kerete és a Start gomb szürke lesz</w:t>
+            </w:r>
+            <w:r>
+              <w:rPr>
+                <w:rFonts w:ascii="Times New Roman" w:hAnsi="Times New Roman" w:cs="Times New Roman"/>
+                <w:lang w:val="hu-HU"/>
+              </w:rPr>
+              <w:t>.</w:t>
+            </w:r>
+            <w:r>
+              <w:rPr>
+                <w:rFonts w:ascii="Times New Roman" w:hAnsi="Times New Roman" w:cs="Times New Roman"/>
+                <w:lang w:val="hu-HU"/>
+              </w:rPr>
+              <w:t xml:space="preserve"> Amikor rányom a felhasználó a Start gombra, akkor nem történik semmi.</w:t>
             </w:r>
           </w:p>
         </w:tc>
@@ -10980,8 +7666,7 @@
                 <w:rFonts w:ascii="Times New Roman" w:hAnsi="Times New Roman" w:cs="Times New Roman"/>
                 <w:lang w:val="hu-HU"/>
               </w:rPr>
-              <w:lastRenderedPageBreak/>
-              <w:t>Kilépés a játékból teszt</w:t>
+              <w:t>Kilépés a játékból</w:t>
             </w:r>
           </w:p>
         </w:tc>
@@ -11026,23 +7711,7 @@
                 <w:rFonts w:ascii="Times New Roman" w:hAnsi="Times New Roman" w:cs="Times New Roman"/>
                 <w:lang w:val="hu-HU"/>
               </w:rPr>
-              <w:t xml:space="preserve">Nyomj az </w:t>
-            </w:r>
-            <w:proofErr w:type="spellStart"/>
-            <w:r>
-              <w:rPr>
-                <w:rFonts w:ascii="Times New Roman" w:hAnsi="Times New Roman" w:cs="Times New Roman"/>
-                <w:lang w:val="hu-HU"/>
-              </w:rPr>
-              <w:t>Exit</w:t>
-            </w:r>
-            <w:proofErr w:type="spellEnd"/>
-            <w:r>
-              <w:rPr>
-                <w:rFonts w:ascii="Times New Roman" w:hAnsi="Times New Roman" w:cs="Times New Roman"/>
-                <w:lang w:val="hu-HU"/>
-              </w:rPr>
-              <w:t xml:space="preserve"> Game gombra</w:t>
+              <w:t>Nyomj az Exit Game gombra</w:t>
             </w:r>
           </w:p>
           <w:p>
@@ -11072,23 +7741,7 @@
                 <w:rFonts w:ascii="Times New Roman" w:hAnsi="Times New Roman" w:cs="Times New Roman"/>
                 <w:lang w:val="hu-HU"/>
               </w:rPr>
-              <w:t xml:space="preserve">A program bezáródik, amikor megnyomják az </w:t>
-            </w:r>
-            <w:proofErr w:type="spellStart"/>
-            <w:r>
-              <w:rPr>
-                <w:rFonts w:ascii="Times New Roman" w:hAnsi="Times New Roman" w:cs="Times New Roman"/>
-                <w:lang w:val="hu-HU"/>
-              </w:rPr>
-              <w:t>Exit</w:t>
-            </w:r>
-            <w:proofErr w:type="spellEnd"/>
-            <w:r>
-              <w:rPr>
-                <w:rFonts w:ascii="Times New Roman" w:hAnsi="Times New Roman" w:cs="Times New Roman"/>
-                <w:lang w:val="hu-HU"/>
-              </w:rPr>
-              <w:t xml:space="preserve"> Game gombot.</w:t>
+              <w:t>A program bezáródik, amikor megnyomják az Exit Game gombot.</w:t>
             </w:r>
           </w:p>
         </w:tc>
@@ -11110,7 +7763,14 @@
                 <w:rFonts w:ascii="Times New Roman" w:hAnsi="Times New Roman" w:cs="Times New Roman"/>
                 <w:lang w:val="hu-HU"/>
               </w:rPr>
-              <w:t>Vissza a menübe teszt</w:t>
+              <w:t>Vissza a menübe</w:t>
+            </w:r>
+            <w:r>
+              <w:rPr>
+                <w:rFonts w:ascii="Times New Roman" w:hAnsi="Times New Roman" w:cs="Times New Roman"/>
+                <w:lang w:val="hu-HU"/>
+              </w:rPr>
+              <w:t xml:space="preserve"> játék kezdése előtt</w:t>
             </w:r>
           </w:p>
         </w:tc>
@@ -11175,16 +7835,25 @@
                 <w:rFonts w:ascii="Times New Roman" w:hAnsi="Times New Roman" w:cs="Times New Roman"/>
                 <w:lang w:val="hu-HU"/>
               </w:rPr>
-              <w:t>Nyomj a Start gombra</w:t>
+              <w:t xml:space="preserve">Nyomj a </w:t>
+            </w:r>
+            <w:r>
+              <w:rPr>
+                <w:rFonts w:ascii="Times New Roman" w:hAnsi="Times New Roman" w:cs="Times New Roman"/>
+                <w:lang w:val="hu-HU"/>
+              </w:rPr>
+              <w:t>Back</w:t>
+            </w:r>
+            <w:r>
+              <w:rPr>
+                <w:rFonts w:ascii="Times New Roman" w:hAnsi="Times New Roman" w:cs="Times New Roman"/>
+                <w:lang w:val="hu-HU"/>
+              </w:rPr>
+              <w:t xml:space="preserve"> gombra</w:t>
             </w:r>
           </w:p>
           <w:p>
             <w:pPr>
-              <w:pStyle w:val="Listaszerbekezds"/>
-              <w:numPr>
-                <w:ilvl w:val="0"/>
-                <w:numId w:val="3"/>
-              </w:numPr>
               <w:rPr>
                 <w:rFonts w:ascii="Times New Roman" w:hAnsi="Times New Roman" w:cs="Times New Roman"/>
                 <w:lang w:val="hu-HU"/>
@@ -11195,23 +7864,7 @@
                 <w:rFonts w:ascii="Times New Roman" w:hAnsi="Times New Roman" w:cs="Times New Roman"/>
                 <w:lang w:val="hu-HU"/>
               </w:rPr>
-              <w:t xml:space="preserve">Nyomj a </w:t>
-            </w:r>
-            <w:proofErr w:type="spellStart"/>
-            <w:r>
-              <w:rPr>
-                <w:rFonts w:ascii="Times New Roman" w:hAnsi="Times New Roman" w:cs="Times New Roman"/>
-                <w:lang w:val="hu-HU"/>
-              </w:rPr>
-              <w:t>Menu</w:t>
-            </w:r>
-            <w:proofErr w:type="spellEnd"/>
-            <w:r>
-              <w:rPr>
-                <w:rFonts w:ascii="Times New Roman" w:hAnsi="Times New Roman" w:cs="Times New Roman"/>
-                <w:lang w:val="hu-HU"/>
-              </w:rPr>
-              <w:t xml:space="preserve"> gombra</w:t>
+              <w:t>Elvárt működés:</w:t>
             </w:r>
           </w:p>
           <w:p>
@@ -11226,32 +7879,15 @@
                 <w:rFonts w:ascii="Times New Roman" w:hAnsi="Times New Roman" w:cs="Times New Roman"/>
                 <w:lang w:val="hu-HU"/>
               </w:rPr>
-              <w:t>Elvárt működés:</w:t>
-            </w:r>
-          </w:p>
-          <w:p>
-            <w:pPr>
-              <w:rPr>
-                <w:rFonts w:ascii="Times New Roman" w:hAnsi="Times New Roman" w:cs="Times New Roman"/>
-                <w:lang w:val="hu-HU"/>
-              </w:rPr>
-            </w:pPr>
-            <w:r>
-              <w:rPr>
-                <w:rFonts w:ascii="Times New Roman" w:hAnsi="Times New Roman" w:cs="Times New Roman"/>
-                <w:lang w:val="hu-HU"/>
-              </w:rPr>
               <w:t xml:space="preserve">A játékmenetben a </w:t>
             </w:r>
-            <w:proofErr w:type="spellStart"/>
-            <w:r>
-              <w:rPr>
-                <w:rFonts w:ascii="Times New Roman" w:hAnsi="Times New Roman" w:cs="Times New Roman"/>
-                <w:lang w:val="hu-HU"/>
-              </w:rPr>
-              <w:t>Menu</w:t>
-            </w:r>
-            <w:proofErr w:type="spellEnd"/>
+            <w:r>
+              <w:rPr>
+                <w:rFonts w:ascii="Times New Roman" w:hAnsi="Times New Roman" w:cs="Times New Roman"/>
+                <w:lang w:val="hu-HU"/>
+              </w:rPr>
+              <w:t>Back</w:t>
+            </w:r>
             <w:r>
               <w:rPr>
                 <w:rFonts w:ascii="Times New Roman" w:hAnsi="Times New Roman" w:cs="Times New Roman"/>
@@ -11279,7 +7915,7 @@
                 <w:rFonts w:ascii="Times New Roman" w:hAnsi="Times New Roman" w:cs="Times New Roman"/>
                 <w:lang w:val="hu-HU"/>
               </w:rPr>
-              <w:t>Vissza teszt</w:t>
+              <w:t>Vissza a menübe játék befejezése után</w:t>
             </w:r>
           </w:p>
         </w:tc>
@@ -11344,11 +7980,16 @@
                 <w:rFonts w:ascii="Times New Roman" w:hAnsi="Times New Roman" w:cs="Times New Roman"/>
                 <w:lang w:val="hu-HU"/>
               </w:rPr>
-              <w:t>Nyomj a Back gombra</w:t>
+              <w:t>Írd be a szövegmezőbe, hogy „Player”</w:t>
             </w:r>
           </w:p>
           <w:p>
             <w:pPr>
+              <w:pStyle w:val="Listaszerbekezds"/>
+              <w:numPr>
+                <w:ilvl w:val="0"/>
+                <w:numId w:val="3"/>
+              </w:numPr>
               <w:rPr>
                 <w:rFonts w:ascii="Times New Roman" w:hAnsi="Times New Roman" w:cs="Times New Roman"/>
                 <w:lang w:val="hu-HU"/>
@@ -11359,11 +8000,30 @@
                 <w:rFonts w:ascii="Times New Roman" w:hAnsi="Times New Roman" w:cs="Times New Roman"/>
                 <w:lang w:val="hu-HU"/>
               </w:rPr>
-              <w:t>Elvárt működés:</w:t>
+              <w:t xml:space="preserve">Nyomj a </w:t>
+            </w:r>
+            <w:r>
+              <w:rPr>
+                <w:rFonts w:ascii="Times New Roman" w:hAnsi="Times New Roman" w:cs="Times New Roman"/>
+                <w:lang w:val="hu-HU"/>
+              </w:rPr>
+              <w:t>Start</w:t>
+            </w:r>
+            <w:r>
+              <w:rPr>
+                <w:rFonts w:ascii="Times New Roman" w:hAnsi="Times New Roman" w:cs="Times New Roman"/>
+                <w:lang w:val="hu-HU"/>
+              </w:rPr>
+              <w:t xml:space="preserve"> gombra</w:t>
             </w:r>
           </w:p>
           <w:p>
             <w:pPr>
+              <w:pStyle w:val="Listaszerbekezds"/>
+              <w:numPr>
+                <w:ilvl w:val="0"/>
+                <w:numId w:val="3"/>
+              </w:numPr>
               <w:rPr>
                 <w:rFonts w:ascii="Times New Roman" w:hAnsi="Times New Roman" w:cs="Times New Roman"/>
                 <w:lang w:val="hu-HU"/>
@@ -11374,7 +8034,64 @@
                 <w:rFonts w:ascii="Times New Roman" w:hAnsi="Times New Roman" w:cs="Times New Roman"/>
                 <w:lang w:val="hu-HU"/>
               </w:rPr>
-              <w:t>A meccs adatainak megadásakor a Back gombra kattintva visszatér a program a főmenübe.</w:t>
+              <w:t>Keresd meg a sárkányt és menj a közelébe</w:t>
+            </w:r>
+          </w:p>
+          <w:p>
+            <w:pPr>
+              <w:pStyle w:val="Listaszerbekezds"/>
+              <w:numPr>
+                <w:ilvl w:val="0"/>
+                <w:numId w:val="3"/>
+              </w:numPr>
+              <w:rPr>
+                <w:rFonts w:ascii="Times New Roman" w:hAnsi="Times New Roman" w:cs="Times New Roman"/>
+                <w:lang w:val="hu-HU"/>
+              </w:rPr>
+            </w:pPr>
+            <w:r>
+              <w:rPr>
+                <w:rFonts w:ascii="Times New Roman" w:hAnsi="Times New Roman" w:cs="Times New Roman"/>
+                <w:lang w:val="hu-HU"/>
+              </w:rPr>
+              <w:t>Kattints a Menu gombra</w:t>
+            </w:r>
+          </w:p>
+          <w:p>
+            <w:pPr>
+              <w:rPr>
+                <w:rFonts w:ascii="Times New Roman" w:hAnsi="Times New Roman" w:cs="Times New Roman"/>
+                <w:lang w:val="hu-HU"/>
+              </w:rPr>
+            </w:pPr>
+            <w:r>
+              <w:rPr>
+                <w:rFonts w:ascii="Times New Roman" w:hAnsi="Times New Roman" w:cs="Times New Roman"/>
+                <w:lang w:val="hu-HU"/>
+              </w:rPr>
+              <w:t>Elvárt működés:</w:t>
+            </w:r>
+          </w:p>
+          <w:p>
+            <w:pPr>
+              <w:rPr>
+                <w:rFonts w:ascii="Times New Roman" w:hAnsi="Times New Roman" w:cs="Times New Roman"/>
+                <w:lang w:val="hu-HU"/>
+              </w:rPr>
+            </w:pPr>
+            <w:r>
+              <w:rPr>
+                <w:rFonts w:ascii="Times New Roman" w:hAnsi="Times New Roman" w:cs="Times New Roman"/>
+                <w:lang w:val="hu-HU"/>
+              </w:rPr>
+              <w:t>A játék befejezése után a Menu gombra kattintva visszatér a program a főmenübe</w:t>
+            </w:r>
+            <w:r>
+              <w:rPr>
+                <w:rFonts w:ascii="Times New Roman" w:hAnsi="Times New Roman" w:cs="Times New Roman"/>
+                <w:lang w:val="hu-HU"/>
+              </w:rPr>
+              <w:t>.</w:t>
             </w:r>
           </w:p>
         </w:tc>
@@ -11399,7 +8116,7 @@
                 <w:rFonts w:ascii="Times New Roman" w:hAnsi="Times New Roman" w:cs="Times New Roman"/>
                 <w:lang w:val="hu-HU"/>
               </w:rPr>
-              <w:t>Új játék kezdése teszt</w:t>
+              <w:t>Eredmények megtekintése a játék befejezése után</w:t>
             </w:r>
           </w:p>
         </w:tc>
@@ -11464,7 +8181,7 @@
                 <w:rFonts w:ascii="Times New Roman" w:hAnsi="Times New Roman" w:cs="Times New Roman"/>
                 <w:lang w:val="hu-HU"/>
               </w:rPr>
-              <w:t>Nyomj a Start gombra</w:t>
+              <w:t>Írd be a szövegmezőbe, hogy „Player”</w:t>
             </w:r>
           </w:p>
           <w:p>
@@ -11484,7 +8201,7 @@
                 <w:rFonts w:ascii="Times New Roman" w:hAnsi="Times New Roman" w:cs="Times New Roman"/>
                 <w:lang w:val="hu-HU"/>
               </w:rPr>
-              <w:t>Nyomj a New Game gombra</w:t>
+              <w:t>Nyomj a Start gombra</w:t>
             </w:r>
           </w:p>
           <w:p>
@@ -11504,71 +8221,7 @@
                 <w:rFonts w:ascii="Times New Roman" w:hAnsi="Times New Roman" w:cs="Times New Roman"/>
                 <w:lang w:val="hu-HU"/>
               </w:rPr>
-              <w:t xml:space="preserve">Írd be a </w:t>
-            </w:r>
-            <w:proofErr w:type="spellStart"/>
-            <w:r>
-              <w:rPr>
-                <w:rFonts w:ascii="Times New Roman" w:hAnsi="Times New Roman" w:cs="Times New Roman"/>
-                <w:lang w:val="hu-HU"/>
-              </w:rPr>
-              <w:t>Column</w:t>
-            </w:r>
-            <w:proofErr w:type="spellEnd"/>
-            <w:r>
-              <w:rPr>
-                <w:rFonts w:ascii="Times New Roman" w:hAnsi="Times New Roman" w:cs="Times New Roman"/>
-                <w:lang w:val="hu-HU"/>
-              </w:rPr>
-              <w:t xml:space="preserve"> </w:t>
-            </w:r>
-            <w:proofErr w:type="spellStart"/>
-            <w:r>
-              <w:rPr>
-                <w:rFonts w:ascii="Times New Roman" w:hAnsi="Times New Roman" w:cs="Times New Roman"/>
-                <w:lang w:val="hu-HU"/>
-              </w:rPr>
-              <w:t>Number</w:t>
-            </w:r>
-            <w:proofErr w:type="spellEnd"/>
-            <w:r>
-              <w:rPr>
-                <w:rFonts w:ascii="Times New Roman" w:hAnsi="Times New Roman" w:cs="Times New Roman"/>
-                <w:lang w:val="hu-HU"/>
-              </w:rPr>
-              <w:t xml:space="preserve"> X </w:t>
-            </w:r>
-            <w:proofErr w:type="spellStart"/>
-            <w:r>
-              <w:rPr>
-                <w:rFonts w:ascii="Times New Roman" w:hAnsi="Times New Roman" w:cs="Times New Roman"/>
-                <w:lang w:val="hu-HU"/>
-              </w:rPr>
-              <w:t>Row</w:t>
-            </w:r>
-            <w:proofErr w:type="spellEnd"/>
-            <w:r>
-              <w:rPr>
-                <w:rFonts w:ascii="Times New Roman" w:hAnsi="Times New Roman" w:cs="Times New Roman"/>
-                <w:lang w:val="hu-HU"/>
-              </w:rPr>
-              <w:t xml:space="preserve"> </w:t>
-            </w:r>
-            <w:proofErr w:type="spellStart"/>
-            <w:r>
-              <w:rPr>
-                <w:rFonts w:ascii="Times New Roman" w:hAnsi="Times New Roman" w:cs="Times New Roman"/>
-                <w:lang w:val="hu-HU"/>
-              </w:rPr>
-              <w:t>Number</w:t>
-            </w:r>
-            <w:proofErr w:type="spellEnd"/>
-            <w:r>
-              <w:rPr>
-                <w:rFonts w:ascii="Times New Roman" w:hAnsi="Times New Roman" w:cs="Times New Roman"/>
-                <w:lang w:val="hu-HU"/>
-              </w:rPr>
-              <w:t xml:space="preserve"> mezőbe a 8x5 értéket</w:t>
+              <w:t>Keresd meg a sárkányt és menj a közelébe</w:t>
             </w:r>
           </w:p>
           <w:p>
@@ -11588,7 +8241,7 @@
                 <w:rFonts w:ascii="Times New Roman" w:hAnsi="Times New Roman" w:cs="Times New Roman"/>
                 <w:lang w:val="hu-HU"/>
               </w:rPr>
-              <w:t>Nyomj a Start gombra</w:t>
+              <w:t>Kattints a Scores gombra</w:t>
             </w:r>
           </w:p>
           <w:p>
@@ -11618,7 +8271,612 @@
                 <w:rFonts w:ascii="Times New Roman" w:hAnsi="Times New Roman" w:cs="Times New Roman"/>
                 <w:lang w:val="hu-HU"/>
               </w:rPr>
-              <w:t>Az első start gombra nyomáskor egy 4x4-es tábla jelenik meg, a második start gombra nyomáskor, pedig egy 8x5-ös tábla jelenik meg.</w:t>
+              <w:t>A játék befejezése után a Scores gombra kattintva a program az eredmény listához navigál</w:t>
+            </w:r>
+            <w:r>
+              <w:rPr>
+                <w:rFonts w:ascii="Times New Roman" w:hAnsi="Times New Roman" w:cs="Times New Roman"/>
+                <w:lang w:val="hu-HU"/>
+              </w:rPr>
+              <w:t>.</w:t>
+            </w:r>
+          </w:p>
+        </w:tc>
+      </w:tr>
+      <w:tr>
+        <w:trPr>
+          <w:cantSplit/>
+        </w:trPr>
+        <w:tc>
+          <w:tcPr>
+            <w:tcW w:w="2749" w:type="dxa"/>
+          </w:tcPr>
+          <w:p>
+            <w:pPr>
+              <w:rPr>
+                <w:rFonts w:ascii="Times New Roman" w:hAnsi="Times New Roman" w:cs="Times New Roman"/>
+                <w:lang w:val="hu-HU"/>
+              </w:rPr>
+            </w:pPr>
+            <w:r>
+              <w:rPr>
+                <w:rFonts w:ascii="Times New Roman" w:hAnsi="Times New Roman" w:cs="Times New Roman"/>
+                <w:lang w:val="hu-HU"/>
+              </w:rPr>
+              <w:lastRenderedPageBreak/>
+              <w:t>Falnak ütközés</w:t>
+            </w:r>
+          </w:p>
+        </w:tc>
+        <w:tc>
+          <w:tcPr>
+            <w:tcW w:w="6318" w:type="dxa"/>
+          </w:tcPr>
+          <w:p>
+            <w:pPr>
+              <w:pStyle w:val="Listaszerbekezds"/>
+              <w:numPr>
+                <w:ilvl w:val="0"/>
+                <w:numId w:val="3"/>
+              </w:numPr>
+              <w:rPr>
+                <w:rFonts w:ascii="Times New Roman" w:hAnsi="Times New Roman" w:cs="Times New Roman"/>
+                <w:lang w:val="hu-HU"/>
+              </w:rPr>
+            </w:pPr>
+            <w:r>
+              <w:rPr>
+                <w:rFonts w:ascii="Times New Roman" w:hAnsi="Times New Roman" w:cs="Times New Roman"/>
+                <w:lang w:val="hu-HU"/>
+              </w:rPr>
+              <w:t>Indítsd el a programot</w:t>
+            </w:r>
+          </w:p>
+          <w:p>
+            <w:pPr>
+              <w:pStyle w:val="Listaszerbekezds"/>
+              <w:numPr>
+                <w:ilvl w:val="0"/>
+                <w:numId w:val="3"/>
+              </w:numPr>
+              <w:rPr>
+                <w:rFonts w:ascii="Times New Roman" w:hAnsi="Times New Roman" w:cs="Times New Roman"/>
+                <w:lang w:val="hu-HU"/>
+              </w:rPr>
+            </w:pPr>
+            <w:r>
+              <w:rPr>
+                <w:rFonts w:ascii="Times New Roman" w:hAnsi="Times New Roman" w:cs="Times New Roman"/>
+                <w:lang w:val="hu-HU"/>
+              </w:rPr>
+              <w:t>Nyomj a Start Game gombra</w:t>
+            </w:r>
+          </w:p>
+          <w:p>
+            <w:pPr>
+              <w:pStyle w:val="Listaszerbekezds"/>
+              <w:numPr>
+                <w:ilvl w:val="0"/>
+                <w:numId w:val="3"/>
+              </w:numPr>
+              <w:rPr>
+                <w:rFonts w:ascii="Times New Roman" w:hAnsi="Times New Roman" w:cs="Times New Roman"/>
+                <w:lang w:val="hu-HU"/>
+              </w:rPr>
+            </w:pPr>
+            <w:r>
+              <w:rPr>
+                <w:rFonts w:ascii="Times New Roman" w:hAnsi="Times New Roman" w:cs="Times New Roman"/>
+                <w:lang w:val="hu-HU"/>
+              </w:rPr>
+              <w:t>Írd be a szövegmezőbe, hogy „Player”</w:t>
+            </w:r>
+          </w:p>
+          <w:p>
+            <w:pPr>
+              <w:pStyle w:val="Listaszerbekezds"/>
+              <w:numPr>
+                <w:ilvl w:val="0"/>
+                <w:numId w:val="3"/>
+              </w:numPr>
+              <w:rPr>
+                <w:rFonts w:ascii="Times New Roman" w:hAnsi="Times New Roman" w:cs="Times New Roman"/>
+                <w:lang w:val="hu-HU"/>
+              </w:rPr>
+            </w:pPr>
+            <w:r>
+              <w:rPr>
+                <w:rFonts w:ascii="Times New Roman" w:hAnsi="Times New Roman" w:cs="Times New Roman"/>
+                <w:lang w:val="hu-HU"/>
+              </w:rPr>
+              <w:t>Nyomj a Start gombra</w:t>
+            </w:r>
+          </w:p>
+          <w:p>
+            <w:pPr>
+              <w:pStyle w:val="Listaszerbekezds"/>
+              <w:numPr>
+                <w:ilvl w:val="0"/>
+                <w:numId w:val="3"/>
+              </w:numPr>
+              <w:rPr>
+                <w:rFonts w:ascii="Times New Roman" w:hAnsi="Times New Roman" w:cs="Times New Roman"/>
+                <w:lang w:val="hu-HU"/>
+              </w:rPr>
+            </w:pPr>
+            <w:r>
+              <w:rPr>
+                <w:rFonts w:ascii="Times New Roman" w:hAnsi="Times New Roman" w:cs="Times New Roman"/>
+                <w:lang w:val="hu-HU"/>
+              </w:rPr>
+              <w:t>Nyomd le az A gombot ameddig falnak nem ütközik a játékos karakter.</w:t>
+            </w:r>
+          </w:p>
+          <w:p>
+            <w:pPr>
+              <w:rPr>
+                <w:rFonts w:ascii="Times New Roman" w:hAnsi="Times New Roman" w:cs="Times New Roman"/>
+                <w:lang w:val="hu-HU"/>
+              </w:rPr>
+            </w:pPr>
+            <w:r>
+              <w:rPr>
+                <w:rFonts w:ascii="Times New Roman" w:hAnsi="Times New Roman" w:cs="Times New Roman"/>
+                <w:lang w:val="hu-HU"/>
+              </w:rPr>
+              <w:t>Elvárt működés:</w:t>
+            </w:r>
+          </w:p>
+          <w:p>
+            <w:pPr>
+              <w:rPr>
+                <w:rFonts w:ascii="Times New Roman" w:hAnsi="Times New Roman" w:cs="Times New Roman"/>
+                <w:lang w:val="hu-HU"/>
+              </w:rPr>
+            </w:pPr>
+            <w:r>
+              <w:rPr>
+                <w:rFonts w:ascii="Times New Roman" w:hAnsi="Times New Roman" w:cs="Times New Roman"/>
+                <w:lang w:val="hu-HU"/>
+              </w:rPr>
+              <w:t>Az A betűt lenyomva a játékos karakter elindul balra, viszont falnak ütközéskor nem tud tovább haladni abba az irányba.</w:t>
+            </w:r>
+          </w:p>
+        </w:tc>
+      </w:tr>
+      <w:tr>
+        <w:trPr>
+          <w:cantSplit/>
+        </w:trPr>
+        <w:tc>
+          <w:tcPr>
+            <w:tcW w:w="2749" w:type="dxa"/>
+          </w:tcPr>
+          <w:p>
+            <w:pPr>
+              <w:rPr>
+                <w:rFonts w:ascii="Times New Roman" w:hAnsi="Times New Roman" w:cs="Times New Roman"/>
+                <w:lang w:val="hu-HU"/>
+              </w:rPr>
+            </w:pPr>
+            <w:r>
+              <w:rPr>
+                <w:rFonts w:ascii="Times New Roman" w:hAnsi="Times New Roman" w:cs="Times New Roman"/>
+                <w:lang w:val="hu-HU"/>
+              </w:rPr>
+              <w:t>Mozgás</w:t>
+            </w:r>
+          </w:p>
+        </w:tc>
+        <w:tc>
+          <w:tcPr>
+            <w:tcW w:w="6318" w:type="dxa"/>
+          </w:tcPr>
+          <w:p>
+            <w:pPr>
+              <w:pStyle w:val="Listaszerbekezds"/>
+              <w:numPr>
+                <w:ilvl w:val="0"/>
+                <w:numId w:val="3"/>
+              </w:numPr>
+              <w:rPr>
+                <w:rFonts w:ascii="Times New Roman" w:hAnsi="Times New Roman" w:cs="Times New Roman"/>
+                <w:lang w:val="hu-HU"/>
+              </w:rPr>
+            </w:pPr>
+            <w:r>
+              <w:rPr>
+                <w:rFonts w:ascii="Times New Roman" w:hAnsi="Times New Roman" w:cs="Times New Roman"/>
+                <w:lang w:val="hu-HU"/>
+              </w:rPr>
+              <w:t>Indítsd el a programot</w:t>
+            </w:r>
+          </w:p>
+          <w:p>
+            <w:pPr>
+              <w:pStyle w:val="Listaszerbekezds"/>
+              <w:numPr>
+                <w:ilvl w:val="0"/>
+                <w:numId w:val="3"/>
+              </w:numPr>
+              <w:rPr>
+                <w:rFonts w:ascii="Times New Roman" w:hAnsi="Times New Roman" w:cs="Times New Roman"/>
+                <w:lang w:val="hu-HU"/>
+              </w:rPr>
+            </w:pPr>
+            <w:r>
+              <w:rPr>
+                <w:rFonts w:ascii="Times New Roman" w:hAnsi="Times New Roman" w:cs="Times New Roman"/>
+                <w:lang w:val="hu-HU"/>
+              </w:rPr>
+              <w:t>Nyomj a Start Game gombra</w:t>
+            </w:r>
+          </w:p>
+          <w:p>
+            <w:pPr>
+              <w:pStyle w:val="Listaszerbekezds"/>
+              <w:numPr>
+                <w:ilvl w:val="0"/>
+                <w:numId w:val="3"/>
+              </w:numPr>
+              <w:rPr>
+                <w:rFonts w:ascii="Times New Roman" w:hAnsi="Times New Roman" w:cs="Times New Roman"/>
+                <w:lang w:val="hu-HU"/>
+              </w:rPr>
+            </w:pPr>
+            <w:r>
+              <w:rPr>
+                <w:rFonts w:ascii="Times New Roman" w:hAnsi="Times New Roman" w:cs="Times New Roman"/>
+                <w:lang w:val="hu-HU"/>
+              </w:rPr>
+              <w:t>Írd be a szövegmezőbe, hogy „Player”</w:t>
+            </w:r>
+          </w:p>
+          <w:p>
+            <w:pPr>
+              <w:pStyle w:val="Listaszerbekezds"/>
+              <w:numPr>
+                <w:ilvl w:val="0"/>
+                <w:numId w:val="3"/>
+              </w:numPr>
+              <w:rPr>
+                <w:rFonts w:ascii="Times New Roman" w:hAnsi="Times New Roman" w:cs="Times New Roman"/>
+                <w:lang w:val="hu-HU"/>
+              </w:rPr>
+            </w:pPr>
+            <w:r>
+              <w:rPr>
+                <w:rFonts w:ascii="Times New Roman" w:hAnsi="Times New Roman" w:cs="Times New Roman"/>
+                <w:lang w:val="hu-HU"/>
+              </w:rPr>
+              <w:t>Nyomj a Start gombra</w:t>
+            </w:r>
+          </w:p>
+          <w:p>
+            <w:pPr>
+              <w:pStyle w:val="Listaszerbekezds"/>
+              <w:numPr>
+                <w:ilvl w:val="0"/>
+                <w:numId w:val="3"/>
+              </w:numPr>
+              <w:rPr>
+                <w:rFonts w:ascii="Times New Roman" w:hAnsi="Times New Roman" w:cs="Times New Roman"/>
+                <w:lang w:val="hu-HU"/>
+              </w:rPr>
+            </w:pPr>
+            <w:r>
+              <w:rPr>
+                <w:rFonts w:ascii="Times New Roman" w:hAnsi="Times New Roman" w:cs="Times New Roman"/>
+                <w:lang w:val="hu-HU"/>
+              </w:rPr>
+              <w:t>Nyomd le a W betűt egy kevés időre</w:t>
+            </w:r>
+          </w:p>
+          <w:p>
+            <w:pPr>
+              <w:pStyle w:val="Listaszerbekezds"/>
+              <w:numPr>
+                <w:ilvl w:val="0"/>
+                <w:numId w:val="3"/>
+              </w:numPr>
+              <w:rPr>
+                <w:rFonts w:ascii="Times New Roman" w:hAnsi="Times New Roman" w:cs="Times New Roman"/>
+                <w:lang w:val="hu-HU"/>
+              </w:rPr>
+            </w:pPr>
+            <w:r>
+              <w:rPr>
+                <w:rFonts w:ascii="Times New Roman" w:hAnsi="Times New Roman" w:cs="Times New Roman"/>
+                <w:lang w:val="hu-HU"/>
+              </w:rPr>
+              <w:t>Nyomd le az A betűt egy kevés időre</w:t>
+            </w:r>
+          </w:p>
+          <w:p>
+            <w:pPr>
+              <w:pStyle w:val="Listaszerbekezds"/>
+              <w:numPr>
+                <w:ilvl w:val="0"/>
+                <w:numId w:val="3"/>
+              </w:numPr>
+              <w:rPr>
+                <w:rFonts w:ascii="Times New Roman" w:hAnsi="Times New Roman" w:cs="Times New Roman"/>
+                <w:lang w:val="hu-HU"/>
+              </w:rPr>
+            </w:pPr>
+            <w:r>
+              <w:rPr>
+                <w:rFonts w:ascii="Times New Roman" w:hAnsi="Times New Roman" w:cs="Times New Roman"/>
+                <w:lang w:val="hu-HU"/>
+              </w:rPr>
+              <w:t>Nyomd le a S betűt egy kevés időre</w:t>
+            </w:r>
+          </w:p>
+          <w:p>
+            <w:pPr>
+              <w:pStyle w:val="Listaszerbekezds"/>
+              <w:numPr>
+                <w:ilvl w:val="0"/>
+                <w:numId w:val="3"/>
+              </w:numPr>
+              <w:rPr>
+                <w:rFonts w:ascii="Times New Roman" w:hAnsi="Times New Roman" w:cs="Times New Roman"/>
+                <w:lang w:val="hu-HU"/>
+              </w:rPr>
+            </w:pPr>
+            <w:r>
+              <w:rPr>
+                <w:rFonts w:ascii="Times New Roman" w:hAnsi="Times New Roman" w:cs="Times New Roman"/>
+                <w:lang w:val="hu-HU"/>
+              </w:rPr>
+              <w:t>Nyomd le a D betűt egy kevés időre</w:t>
+            </w:r>
+          </w:p>
+          <w:p>
+            <w:pPr>
+              <w:rPr>
+                <w:rFonts w:ascii="Times New Roman" w:hAnsi="Times New Roman" w:cs="Times New Roman"/>
+                <w:lang w:val="hu-HU"/>
+              </w:rPr>
+            </w:pPr>
+            <w:r>
+              <w:rPr>
+                <w:rFonts w:ascii="Times New Roman" w:hAnsi="Times New Roman" w:cs="Times New Roman"/>
+                <w:lang w:val="hu-HU"/>
+              </w:rPr>
+              <w:t>Elvárt működés:</w:t>
+            </w:r>
+          </w:p>
+          <w:p>
+            <w:pPr>
+              <w:rPr>
+                <w:rFonts w:ascii="Times New Roman" w:hAnsi="Times New Roman" w:cs="Times New Roman"/>
+                <w:lang w:val="hu-HU"/>
+              </w:rPr>
+            </w:pPr>
+            <w:r>
+              <w:rPr>
+                <w:rFonts w:ascii="Times New Roman" w:hAnsi="Times New Roman" w:cs="Times New Roman"/>
+                <w:lang w:val="hu-HU"/>
+              </w:rPr>
+              <w:t>A W betűt lenyomva tartva a játékos karaktere elindul felfele, az A betűt lenyomva tartva a játékos karaktere elindul balra, az S betűt lenyomva tartva a játékos karaktere elindul lefele, a D betűt lenyomva tartva a játékos karaktere elindul jobbra</w:t>
+            </w:r>
+            <w:r>
+              <w:rPr>
+                <w:rFonts w:ascii="Times New Roman" w:hAnsi="Times New Roman" w:cs="Times New Roman"/>
+                <w:lang w:val="hu-HU"/>
+              </w:rPr>
+              <w:t>.</w:t>
+            </w:r>
+          </w:p>
+        </w:tc>
+      </w:tr>
+      <w:tr>
+        <w:trPr>
+          <w:cantSplit/>
+        </w:trPr>
+        <w:tc>
+          <w:tcPr>
+            <w:tcW w:w="2749" w:type="dxa"/>
+          </w:tcPr>
+          <w:p>
+            <w:pPr>
+              <w:rPr>
+                <w:rFonts w:ascii="Times New Roman" w:hAnsi="Times New Roman" w:cs="Times New Roman"/>
+                <w:lang w:val="hu-HU"/>
+              </w:rPr>
+            </w:pPr>
+            <w:r>
+              <w:rPr>
+                <w:rFonts w:ascii="Times New Roman" w:hAnsi="Times New Roman" w:cs="Times New Roman"/>
+                <w:lang w:val="hu-HU"/>
+              </w:rPr>
+              <w:t>Pálya teljesítése</w:t>
+            </w:r>
+          </w:p>
+        </w:tc>
+        <w:tc>
+          <w:tcPr>
+            <w:tcW w:w="6318" w:type="dxa"/>
+          </w:tcPr>
+          <w:p>
+            <w:pPr>
+              <w:pStyle w:val="Listaszerbekezds"/>
+              <w:numPr>
+                <w:ilvl w:val="0"/>
+                <w:numId w:val="3"/>
+              </w:numPr>
+              <w:rPr>
+                <w:rFonts w:ascii="Times New Roman" w:hAnsi="Times New Roman" w:cs="Times New Roman"/>
+                <w:lang w:val="hu-HU"/>
+              </w:rPr>
+            </w:pPr>
+            <w:r>
+              <w:rPr>
+                <w:rFonts w:ascii="Times New Roman" w:hAnsi="Times New Roman" w:cs="Times New Roman"/>
+                <w:lang w:val="hu-HU"/>
+              </w:rPr>
+              <w:t>Indítsd el a programot</w:t>
+            </w:r>
+          </w:p>
+          <w:p>
+            <w:pPr>
+              <w:pStyle w:val="Listaszerbekezds"/>
+              <w:numPr>
+                <w:ilvl w:val="0"/>
+                <w:numId w:val="3"/>
+              </w:numPr>
+              <w:rPr>
+                <w:rFonts w:ascii="Times New Roman" w:hAnsi="Times New Roman" w:cs="Times New Roman"/>
+                <w:lang w:val="hu-HU"/>
+              </w:rPr>
+            </w:pPr>
+            <w:r>
+              <w:rPr>
+                <w:rFonts w:ascii="Times New Roman" w:hAnsi="Times New Roman" w:cs="Times New Roman"/>
+                <w:lang w:val="hu-HU"/>
+              </w:rPr>
+              <w:t>Nyomj a Start Game gombra</w:t>
+            </w:r>
+          </w:p>
+          <w:p>
+            <w:pPr>
+              <w:pStyle w:val="Listaszerbekezds"/>
+              <w:numPr>
+                <w:ilvl w:val="0"/>
+                <w:numId w:val="3"/>
+              </w:numPr>
+              <w:rPr>
+                <w:rFonts w:ascii="Times New Roman" w:hAnsi="Times New Roman" w:cs="Times New Roman"/>
+                <w:lang w:val="hu-HU"/>
+              </w:rPr>
+            </w:pPr>
+            <w:r>
+              <w:rPr>
+                <w:rFonts w:ascii="Times New Roman" w:hAnsi="Times New Roman" w:cs="Times New Roman"/>
+                <w:lang w:val="hu-HU"/>
+              </w:rPr>
+              <w:t>Írd be a szövegmezőbe, hogy „Player”</w:t>
+            </w:r>
+          </w:p>
+          <w:p>
+            <w:pPr>
+              <w:pStyle w:val="Listaszerbekezds"/>
+              <w:numPr>
+                <w:ilvl w:val="0"/>
+                <w:numId w:val="3"/>
+              </w:numPr>
+              <w:rPr>
+                <w:rFonts w:ascii="Times New Roman" w:hAnsi="Times New Roman" w:cs="Times New Roman"/>
+                <w:lang w:val="hu-HU"/>
+              </w:rPr>
+            </w:pPr>
+            <w:r>
+              <w:rPr>
+                <w:rFonts w:ascii="Times New Roman" w:hAnsi="Times New Roman" w:cs="Times New Roman"/>
+                <w:lang w:val="hu-HU"/>
+              </w:rPr>
+              <w:t>Nyomj a Start gombra</w:t>
+            </w:r>
+          </w:p>
+          <w:p>
+            <w:pPr>
+              <w:pStyle w:val="Listaszerbekezds"/>
+              <w:numPr>
+                <w:ilvl w:val="0"/>
+                <w:numId w:val="3"/>
+              </w:numPr>
+              <w:rPr>
+                <w:rFonts w:ascii="Times New Roman" w:hAnsi="Times New Roman" w:cs="Times New Roman"/>
+                <w:lang w:val="hu-HU"/>
+              </w:rPr>
+            </w:pPr>
+            <w:r>
+              <w:rPr>
+                <w:rFonts w:ascii="Times New Roman" w:hAnsi="Times New Roman" w:cs="Times New Roman"/>
+                <w:lang w:val="hu-HU"/>
+              </w:rPr>
+              <w:t>Elkerülve a sárkányt próbálj meg eljutni a jobb felső sarokba.</w:t>
+            </w:r>
+          </w:p>
+          <w:p>
+            <w:pPr>
+              <w:pStyle w:val="Listaszerbekezds"/>
+              <w:numPr>
+                <w:ilvl w:val="0"/>
+                <w:numId w:val="3"/>
+              </w:numPr>
+              <w:rPr>
+                <w:rFonts w:ascii="Times New Roman" w:hAnsi="Times New Roman" w:cs="Times New Roman"/>
+                <w:lang w:val="hu-HU"/>
+              </w:rPr>
+            </w:pPr>
+            <w:r>
+              <w:rPr>
+                <w:rFonts w:ascii="Times New Roman" w:hAnsi="Times New Roman" w:cs="Times New Roman"/>
+                <w:lang w:val="hu-HU"/>
+              </w:rPr>
+              <w:t xml:space="preserve">Ha a sárkány elkap, akkor </w:t>
+            </w:r>
+            <w:r>
+              <w:rPr>
+                <w:rFonts w:ascii="Times New Roman" w:hAnsi="Times New Roman" w:cs="Times New Roman"/>
+                <w:b/>
+                <w:bCs/>
+                <w:lang w:val="hu-HU"/>
+              </w:rPr>
+              <w:t>Menu</w:t>
+            </w:r>
+            <w:r>
+              <w:rPr>
+                <w:rFonts w:ascii="Times New Roman" w:hAnsi="Times New Roman" w:cs="Times New Roman"/>
+                <w:lang w:val="hu-HU"/>
+              </w:rPr>
+              <w:t xml:space="preserve"> gombra kattintás és kezdd előről a lépéseket.</w:t>
+            </w:r>
+          </w:p>
+          <w:p>
+            <w:pPr>
+              <w:rPr>
+                <w:rFonts w:ascii="Times New Roman" w:hAnsi="Times New Roman" w:cs="Times New Roman"/>
+                <w:lang w:val="hu-HU"/>
+              </w:rPr>
+            </w:pPr>
+            <w:r>
+              <w:rPr>
+                <w:rFonts w:ascii="Times New Roman" w:hAnsi="Times New Roman" w:cs="Times New Roman"/>
+                <w:lang w:val="hu-HU"/>
+              </w:rPr>
+              <w:t>Elvárt működés:</w:t>
+            </w:r>
+          </w:p>
+          <w:p>
+            <w:pPr>
+              <w:rPr>
+                <w:rFonts w:ascii="Times New Roman" w:hAnsi="Times New Roman" w:cs="Times New Roman"/>
+                <w:lang w:val="hu-HU"/>
+              </w:rPr>
+            </w:pPr>
+            <w:r>
+              <w:rPr>
+                <w:rFonts w:ascii="Times New Roman" w:hAnsi="Times New Roman" w:cs="Times New Roman"/>
+                <w:lang w:val="hu-HU"/>
+              </w:rPr>
+              <w:t>Amikor a játékos karaktere eljut a jobb felső sarokba, akkor a program egy új pályát generál, a játékos karaktere lekerül a bal alsó sarokba és megint a jobb felső sarokba kell eljutni</w:t>
+            </w:r>
+            <w:r>
+              <w:rPr>
+                <w:rFonts w:ascii="Times New Roman" w:hAnsi="Times New Roman" w:cs="Times New Roman"/>
+                <w:lang w:val="hu-HU"/>
+              </w:rPr>
+              <w:t>a</w:t>
+            </w:r>
+            <w:r>
+              <w:rPr>
+                <w:rFonts w:ascii="Times New Roman" w:hAnsi="Times New Roman" w:cs="Times New Roman"/>
+                <w:lang w:val="hu-HU"/>
+              </w:rPr>
+              <w:t>.</w:t>
             </w:r>
           </w:p>
         </w:tc>
@@ -12182,9 +9440,9 @@
     </w:lvl>
   </w:abstractNum>
   <w:abstractNum w:abstractNumId="4" w15:restartNumberingAfterBreak="0">
-    <w:nsid w:val="3300364D"/>
+    <w:nsid w:val="1F4B37AB"/>
     <w:multiLevelType w:val="hybridMultilevel"/>
-    <w:tmpl w:val="AAB21634"/>
+    <w:tmpl w:val="C8589568"/>
     <w:lvl w:ilvl="0" w:tplc="08090001">
       <w:start w:val="1"/>
       <w:numFmt w:val="bullet"/>
@@ -12295,9 +9553,9 @@
     </w:lvl>
   </w:abstractNum>
   <w:abstractNum w:abstractNumId="5" w15:restartNumberingAfterBreak="0">
-    <w:nsid w:val="44040B21"/>
+    <w:nsid w:val="3300364D"/>
     <w:multiLevelType w:val="hybridMultilevel"/>
-    <w:tmpl w:val="404C1224"/>
+    <w:tmpl w:val="AAB21634"/>
     <w:lvl w:ilvl="0" w:tplc="08090001">
       <w:start w:val="1"/>
       <w:numFmt w:val="bullet"/>
@@ -12408,6 +9666,119 @@
     </w:lvl>
   </w:abstractNum>
   <w:abstractNum w:abstractNumId="6" w15:restartNumberingAfterBreak="0">
+    <w:nsid w:val="44040B21"/>
+    <w:multiLevelType w:val="hybridMultilevel"/>
+    <w:tmpl w:val="404C1224"/>
+    <w:lvl w:ilvl="0" w:tplc="08090001">
+      <w:start w:val="1"/>
+      <w:numFmt w:val="bullet"/>
+      <w:lvlText w:val=""/>
+      <w:lvlJc w:val="left"/>
+      <w:pPr>
+        <w:ind w:left="720" w:hanging="360"/>
+      </w:pPr>
+      <w:rPr>
+        <w:rFonts w:ascii="Symbol" w:hAnsi="Symbol" w:hint="default"/>
+      </w:rPr>
+    </w:lvl>
+    <w:lvl w:ilvl="1" w:tplc="08090003" w:tentative="1">
+      <w:start w:val="1"/>
+      <w:numFmt w:val="bullet"/>
+      <w:lvlText w:val="o"/>
+      <w:lvlJc w:val="left"/>
+      <w:pPr>
+        <w:ind w:left="1440" w:hanging="360"/>
+      </w:pPr>
+      <w:rPr>
+        <w:rFonts w:ascii="Courier New" w:hAnsi="Courier New" w:cs="Courier New" w:hint="default"/>
+      </w:rPr>
+    </w:lvl>
+    <w:lvl w:ilvl="2" w:tplc="08090005" w:tentative="1">
+      <w:start w:val="1"/>
+      <w:numFmt w:val="bullet"/>
+      <w:lvlText w:val=""/>
+      <w:lvlJc w:val="left"/>
+      <w:pPr>
+        <w:ind w:left="2160" w:hanging="360"/>
+      </w:pPr>
+      <w:rPr>
+        <w:rFonts w:ascii="Wingdings" w:hAnsi="Wingdings" w:hint="default"/>
+      </w:rPr>
+    </w:lvl>
+    <w:lvl w:ilvl="3" w:tplc="08090001" w:tentative="1">
+      <w:start w:val="1"/>
+      <w:numFmt w:val="bullet"/>
+      <w:lvlText w:val=""/>
+      <w:lvlJc w:val="left"/>
+      <w:pPr>
+        <w:ind w:left="2880" w:hanging="360"/>
+      </w:pPr>
+      <w:rPr>
+        <w:rFonts w:ascii="Symbol" w:hAnsi="Symbol" w:hint="default"/>
+      </w:rPr>
+    </w:lvl>
+    <w:lvl w:ilvl="4" w:tplc="08090003" w:tentative="1">
+      <w:start w:val="1"/>
+      <w:numFmt w:val="bullet"/>
+      <w:lvlText w:val="o"/>
+      <w:lvlJc w:val="left"/>
+      <w:pPr>
+        <w:ind w:left="3600" w:hanging="360"/>
+      </w:pPr>
+      <w:rPr>
+        <w:rFonts w:ascii="Courier New" w:hAnsi="Courier New" w:cs="Courier New" w:hint="default"/>
+      </w:rPr>
+    </w:lvl>
+    <w:lvl w:ilvl="5" w:tplc="08090005" w:tentative="1">
+      <w:start w:val="1"/>
+      <w:numFmt w:val="bullet"/>
+      <w:lvlText w:val=""/>
+      <w:lvlJc w:val="left"/>
+      <w:pPr>
+        <w:ind w:left="4320" w:hanging="360"/>
+      </w:pPr>
+      <w:rPr>
+        <w:rFonts w:ascii="Wingdings" w:hAnsi="Wingdings" w:hint="default"/>
+      </w:rPr>
+    </w:lvl>
+    <w:lvl w:ilvl="6" w:tplc="08090001" w:tentative="1">
+      <w:start w:val="1"/>
+      <w:numFmt w:val="bullet"/>
+      <w:lvlText w:val=""/>
+      <w:lvlJc w:val="left"/>
+      <w:pPr>
+        <w:ind w:left="5040" w:hanging="360"/>
+      </w:pPr>
+      <w:rPr>
+        <w:rFonts w:ascii="Symbol" w:hAnsi="Symbol" w:hint="default"/>
+      </w:rPr>
+    </w:lvl>
+    <w:lvl w:ilvl="7" w:tplc="08090003" w:tentative="1">
+      <w:start w:val="1"/>
+      <w:numFmt w:val="bullet"/>
+      <w:lvlText w:val="o"/>
+      <w:lvlJc w:val="left"/>
+      <w:pPr>
+        <w:ind w:left="5760" w:hanging="360"/>
+      </w:pPr>
+      <w:rPr>
+        <w:rFonts w:ascii="Courier New" w:hAnsi="Courier New" w:cs="Courier New" w:hint="default"/>
+      </w:rPr>
+    </w:lvl>
+    <w:lvl w:ilvl="8" w:tplc="08090005" w:tentative="1">
+      <w:start w:val="1"/>
+      <w:numFmt w:val="bullet"/>
+      <w:lvlText w:val=""/>
+      <w:lvlJc w:val="left"/>
+      <w:pPr>
+        <w:ind w:left="6480" w:hanging="360"/>
+      </w:pPr>
+      <w:rPr>
+        <w:rFonts w:ascii="Wingdings" w:hAnsi="Wingdings" w:hint="default"/>
+      </w:rPr>
+    </w:lvl>
+  </w:abstractNum>
+  <w:abstractNum w:abstractNumId="7" w15:restartNumberingAfterBreak="0">
     <w:nsid w:val="65AE12C0"/>
     <w:multiLevelType w:val="hybridMultilevel"/>
     <w:tmpl w:val="2CCE6204"/>
@@ -12520,7 +9891,7 @@
       </w:rPr>
     </w:lvl>
   </w:abstractNum>
-  <w:abstractNum w:abstractNumId="7" w15:restartNumberingAfterBreak="0">
+  <w:abstractNum w:abstractNumId="8" w15:restartNumberingAfterBreak="0">
     <w:nsid w:val="6F0B53EC"/>
     <w:multiLevelType w:val="hybridMultilevel"/>
     <w:tmpl w:val="B28ACBB6"/>
@@ -12637,16 +10008,16 @@
     <w:abstractNumId w:val="3"/>
   </w:num>
   <w:num w:numId="2" w16cid:durableId="2000190034">
-    <w:abstractNumId w:val="6"/>
+    <w:abstractNumId w:val="7"/>
   </w:num>
   <w:num w:numId="3" w16cid:durableId="1893957007">
     <w:abstractNumId w:val="1"/>
   </w:num>
   <w:num w:numId="4" w16cid:durableId="1348093430">
-    <w:abstractNumId w:val="5"/>
+    <w:abstractNumId w:val="6"/>
   </w:num>
   <w:num w:numId="5" w16cid:durableId="719668526">
-    <w:abstractNumId w:val="4"/>
+    <w:abstractNumId w:val="5"/>
   </w:num>
   <w:num w:numId="6" w16cid:durableId="2100052633">
     <w:abstractNumId w:val="2"/>
@@ -12655,7 +10026,10 @@
     <w:abstractNumId w:val="0"/>
   </w:num>
   <w:num w:numId="8" w16cid:durableId="1417020408">
-    <w:abstractNumId w:val="7"/>
+    <w:abstractNumId w:val="8"/>
+  </w:num>
+  <w:num w:numId="9" w16cid:durableId="1890459683">
+    <w:abstractNumId w:val="4"/>
   </w:num>
 </w:numbering>
 </file>
@@ -13124,6 +10498,28 @@
       <w:color w:val="1F3763" w:themeColor="accent1" w:themeShade="7F"/>
     </w:rPr>
   </w:style>
+  <w:style w:type="paragraph" w:styleId="Cmsor4">
+    <w:name w:val="heading 4"/>
+    <w:basedOn w:val="Norml"/>
+    <w:next w:val="Norml"/>
+    <w:link w:val="Cmsor4Char"/>
+    <w:uiPriority w:val="9"/>
+    <w:unhideWhenUsed/>
+    <w:qFormat/>
+    <w:rsid w:val="009E66F9"/>
+    <w:pPr>
+      <w:keepNext/>
+      <w:keepLines/>
+      <w:spacing w:before="40" w:after="0"/>
+      <w:outlineLvl w:val="3"/>
+    </w:pPr>
+    <w:rPr>
+      <w:rFonts w:asciiTheme="majorHAnsi" w:eastAsiaTheme="majorEastAsia" w:hAnsiTheme="majorHAnsi" w:cstheme="majorBidi"/>
+      <w:i/>
+      <w:iCs/>
+      <w:color w:val="2F5496" w:themeColor="accent1" w:themeShade="BF"/>
+    </w:rPr>
+  </w:style>
   <w:style w:type="character" w:default="1" w:styleId="Bekezdsalapbettpusa">
     <w:name w:val="Default Paragraph Font"/>
     <w:uiPriority w:val="1"/>
@@ -13362,6 +10758,19 @@
       <w:ind w:left="720"/>
       <w:contextualSpacing/>
     </w:pPr>
+  </w:style>
+  <w:style w:type="character" w:customStyle="1" w:styleId="Cmsor4Char">
+    <w:name w:val="Címsor 4 Char"/>
+    <w:basedOn w:val="Bekezdsalapbettpusa"/>
+    <w:link w:val="Cmsor4"/>
+    <w:uiPriority w:val="9"/>
+    <w:rsid w:val="009E66F9"/>
+    <w:rPr>
+      <w:rFonts w:asciiTheme="majorHAnsi" w:eastAsiaTheme="majorEastAsia" w:hAnsiTheme="majorHAnsi" w:cstheme="majorBidi"/>
+      <w:i/>
+      <w:iCs/>
+      <w:color w:val="2F5496" w:themeColor="accent1" w:themeShade="BF"/>
+    </w:rPr>
   </w:style>
 </w:styles>
 </file>
